--- a/tech/Linux/vim操作指南.docx
+++ b/tech/Linux/vim操作指南.docx
@@ -6,6 +6,7 @@
       <w:pPr>
         <w:pStyle w:val="2"/>
         <w:numPr>
+          <w:ilvl w:val="0"/>
           <w:numId w:val="0"/>
         </w:numPr>
         <w:rPr>
@@ -40,6 +41,7 @@
     </w:p>
     <w:tbl>
       <w:tblPr>
+        <w:tblStyle w:val="18"/>
         <w:tblW w:w="7281" w:type="dxa"/>
         <w:tblInd w:w="0" w:type="dxa"/>
         <w:tblBorders>
@@ -120,224 +122,9 @@
                 <w:kern w:val="0"/>
                 <w:sz w:val="24"/>
                 <w:szCs w:val="24"/>
-                <w:bdr w:val="none" w:color="auto" w:sz="0" w:space="0"/>
                 <w:lang w:val="en-US" w:eastAsia="zh-CN" w:bidi="ar"/>
               </w:rPr>
               <w:t>移动游标的方法</w:t>
-            </w:r>
-          </w:p>
-        </w:tc>
-      </w:tr>
-      <w:tr>
-        <w:tblPrEx>
-          <w:tblBorders>
-            <w:top w:val="none" w:color="auto" w:sz="0" w:space="0"/>
-            <w:left w:val="none" w:color="auto" w:sz="0" w:space="0"/>
-            <w:bottom w:val="none" w:color="auto" w:sz="0" w:space="0"/>
-            <w:right w:val="none" w:color="auto" w:sz="0" w:space="0"/>
-            <w:insideH w:val="none" w:color="auto" w:sz="0" w:space="0"/>
-            <w:insideV w:val="none" w:color="auto" w:sz="0" w:space="0"/>
-          </w:tblBorders>
-          <w:tblLayout w:type="fixed"/>
-          <w:tblCellMar>
-            <w:top w:w="0" w:type="dxa"/>
-            <w:left w:w="0" w:type="dxa"/>
-            <w:bottom w:w="0" w:type="dxa"/>
-            <w:right w:w="0" w:type="dxa"/>
-          </w:tblCellMar>
-        </w:tblPrEx>
-        <w:tc>
-          <w:tcPr>
-            <w:tcW w:w="2354" w:type="dxa"/>
-            <w:tcBorders>
-              <w:top w:val="single" w:color="808080" w:sz="4" w:space="0"/>
-              <w:left w:val="single" w:color="808080" w:sz="4" w:space="0"/>
-              <w:bottom w:val="single" w:color="808080" w:sz="4" w:space="0"/>
-              <w:right w:val="single" w:color="808080" w:sz="4" w:space="0"/>
-            </w:tcBorders>
-            <w:shd w:val="clear" w:color="auto" w:fill="FFFFE0"/>
-            <w:tcMar>
-              <w:top w:w="50" w:type="dxa"/>
-              <w:left w:w="50" w:type="dxa"/>
-              <w:bottom w:w="50" w:type="dxa"/>
-              <w:right w:w="50" w:type="dxa"/>
-            </w:tcMar>
-            <w:vAlign w:val="center"/>
-          </w:tcPr>
-          <w:p>
-            <w:pPr>
-              <w:keepNext w:val="0"/>
-              <w:keepLines w:val="0"/>
-              <w:widowControl/>
-              <w:suppressLineNumbers w:val="0"/>
-              <w:spacing w:before="50" w:beforeAutospacing="0" w:after="50" w:afterAutospacing="0"/>
-              <w:ind w:left="50" w:right="50"/>
-              <w:jc w:val="center"/>
-              <w:rPr>
-                <w:rFonts w:hint="default" w:ascii="細明體" w:hAnsi="細明體" w:eastAsia="細明體" w:cs="細明體"/>
-              </w:rPr>
-            </w:pPr>
-            <w:r>
-              <w:rPr>
-                <w:rFonts w:hint="default" w:ascii="細明體" w:hAnsi="細明體" w:eastAsia="細明體" w:cs="細明體"/>
-                <w:kern w:val="0"/>
-                <w:sz w:val="24"/>
-                <w:szCs w:val="24"/>
-                <w:bdr w:val="none" w:color="auto" w:sz="0" w:space="0"/>
-                <w:lang w:val="en-US" w:eastAsia="zh-CN" w:bidi="ar"/>
-              </w:rPr>
-              <w:t>h 或向左方向键(←)</w:t>
-            </w:r>
-          </w:p>
-        </w:tc>
-        <w:tc>
-          <w:tcPr>
-            <w:tcW w:w="4927" w:type="dxa"/>
-            <w:tcBorders>
-              <w:top w:val="single" w:color="808080" w:sz="4" w:space="0"/>
-              <w:left w:val="single" w:color="808080" w:sz="4" w:space="0"/>
-              <w:bottom w:val="single" w:color="808080" w:sz="4" w:space="0"/>
-              <w:right w:val="single" w:color="808080" w:sz="4" w:space="0"/>
-            </w:tcBorders>
-            <w:shd w:val="clear" w:color="auto" w:fill="FFFFE0"/>
-            <w:tcMar>
-              <w:top w:w="50" w:type="dxa"/>
-              <w:left w:w="50" w:type="dxa"/>
-              <w:bottom w:w="50" w:type="dxa"/>
-              <w:right w:w="50" w:type="dxa"/>
-            </w:tcMar>
-            <w:vAlign w:val="center"/>
-          </w:tcPr>
-          <w:p>
-            <w:pPr>
-              <w:keepNext w:val="0"/>
-              <w:keepLines w:val="0"/>
-              <w:widowControl/>
-              <w:suppressLineNumbers w:val="0"/>
-              <w:spacing w:before="50" w:beforeAutospacing="0" w:after="50" w:afterAutospacing="0"/>
-              <w:ind w:left="50" w:right="50"/>
-              <w:jc w:val="both"/>
-              <w:rPr>
-                <w:rFonts w:hint="default" w:ascii="細明體" w:hAnsi="細明體" w:eastAsia="細明體" w:cs="細明體"/>
-              </w:rPr>
-            </w:pPr>
-            <w:r>
-              <w:rPr>
-                <w:rFonts w:hint="default" w:ascii="細明體" w:hAnsi="細明體" w:eastAsia="細明體" w:cs="細明體"/>
-                <w:kern w:val="0"/>
-                <w:sz w:val="24"/>
-                <w:szCs w:val="24"/>
-                <w:bdr w:val="none" w:color="auto" w:sz="0" w:space="0"/>
-                <w:lang w:val="en-US" w:eastAsia="zh-CN" w:bidi="ar"/>
-              </w:rPr>
-              <w:t>游标向左移动一个字元</w:t>
-            </w:r>
-          </w:p>
-        </w:tc>
-      </w:tr>
-      <w:tr>
-        <w:tblPrEx>
-          <w:tblBorders>
-            <w:top w:val="none" w:color="auto" w:sz="0" w:space="0"/>
-            <w:left w:val="none" w:color="auto" w:sz="0" w:space="0"/>
-            <w:bottom w:val="none" w:color="auto" w:sz="0" w:space="0"/>
-            <w:right w:val="none" w:color="auto" w:sz="0" w:space="0"/>
-            <w:insideH w:val="none" w:color="auto" w:sz="0" w:space="0"/>
-            <w:insideV w:val="none" w:color="auto" w:sz="0" w:space="0"/>
-          </w:tblBorders>
-          <w:tblLayout w:type="fixed"/>
-          <w:tblCellMar>
-            <w:top w:w="0" w:type="dxa"/>
-            <w:left w:w="0" w:type="dxa"/>
-            <w:bottom w:w="0" w:type="dxa"/>
-            <w:right w:w="0" w:type="dxa"/>
-          </w:tblCellMar>
-        </w:tblPrEx>
-        <w:tc>
-          <w:tcPr>
-            <w:tcW w:w="2354" w:type="dxa"/>
-            <w:tcBorders>
-              <w:top w:val="single" w:color="808080" w:sz="4" w:space="0"/>
-              <w:left w:val="single" w:color="808080" w:sz="4" w:space="0"/>
-              <w:bottom w:val="single" w:color="808080" w:sz="4" w:space="0"/>
-              <w:right w:val="single" w:color="808080" w:sz="4" w:space="0"/>
-            </w:tcBorders>
-            <w:shd w:val="clear" w:color="auto" w:fill="FFFFE0"/>
-            <w:tcMar>
-              <w:top w:w="50" w:type="dxa"/>
-              <w:left w:w="50" w:type="dxa"/>
-              <w:bottom w:w="50" w:type="dxa"/>
-              <w:right w:w="50" w:type="dxa"/>
-            </w:tcMar>
-            <w:vAlign w:val="center"/>
-          </w:tcPr>
-          <w:p>
-            <w:pPr>
-              <w:keepNext w:val="0"/>
-              <w:keepLines w:val="0"/>
-              <w:widowControl/>
-              <w:suppressLineNumbers w:val="0"/>
-              <w:spacing w:before="50" w:beforeAutospacing="0" w:after="50" w:afterAutospacing="0"/>
-              <w:ind w:left="50" w:right="50"/>
-              <w:jc w:val="center"/>
-              <w:rPr>
-                <w:rFonts w:hint="default" w:ascii="細明體" w:hAnsi="細明體" w:eastAsia="細明體" w:cs="細明體"/>
-              </w:rPr>
-            </w:pPr>
-            <w:r>
-              <w:rPr>
-                <w:rFonts w:hint="default" w:ascii="細明體" w:hAnsi="細明體" w:eastAsia="細明體" w:cs="細明體"/>
-                <w:kern w:val="0"/>
-                <w:sz w:val="24"/>
-                <w:szCs w:val="24"/>
-                <w:bdr w:val="none" w:color="auto" w:sz="0" w:space="0"/>
-                <w:lang w:val="en-US" w:eastAsia="zh-CN" w:bidi="ar"/>
-              </w:rPr>
-              <w:t>j 或向下方向键(↓)</w:t>
-            </w:r>
-          </w:p>
-        </w:tc>
-        <w:tc>
-          <w:tcPr>
-            <w:tcW w:w="4927" w:type="dxa"/>
-            <w:tcBorders>
-              <w:top w:val="single" w:color="808080" w:sz="4" w:space="0"/>
-              <w:left w:val="single" w:color="808080" w:sz="4" w:space="0"/>
-              <w:bottom w:val="single" w:color="808080" w:sz="4" w:space="0"/>
-              <w:right w:val="single" w:color="808080" w:sz="4" w:space="0"/>
-            </w:tcBorders>
-            <w:shd w:val="clear" w:color="auto" w:fill="FFFFE0"/>
-            <w:tcMar>
-              <w:top w:w="50" w:type="dxa"/>
-              <w:left w:w="50" w:type="dxa"/>
-              <w:bottom w:w="50" w:type="dxa"/>
-              <w:right w:w="50" w:type="dxa"/>
-            </w:tcMar>
-            <w:vAlign w:val="center"/>
-          </w:tcPr>
-          <w:p>
-            <w:pPr>
-              <w:keepNext w:val="0"/>
-              <w:keepLines w:val="0"/>
-              <w:widowControl/>
-              <w:suppressLineNumbers w:val="0"/>
-              <w:spacing w:before="50" w:beforeAutospacing="0" w:after="50" w:afterAutospacing="0"/>
-              <w:ind w:left="50" w:right="50"/>
-              <w:jc w:val="both"/>
-              <w:rPr>
-                <w:rFonts w:hint="default" w:ascii="細明體" w:hAnsi="細明體" w:eastAsia="細明體" w:cs="細明體"/>
-              </w:rPr>
-            </w:pPr>
-            <w:r>
-              <w:rPr>
-                <w:rFonts w:hint="default" w:ascii="細明體" w:hAnsi="細明體" w:eastAsia="細明體" w:cs="細明體"/>
-                <w:kern w:val="0"/>
-                <w:sz w:val="24"/>
-                <w:szCs w:val="24"/>
-                <w:bdr w:val="none" w:color="auto" w:sz="0" w:space="0"/>
-                <w:lang w:val="en-US" w:eastAsia="zh-CN" w:bidi="ar"/>
-              </w:rPr>
-              <w:t>游标向下移动一个字元</w:t>
             </w:r>
           </w:p>
         </w:tc>
@@ -398,10 +185,9 @@
                 <w:kern w:val="0"/>
                 <w:sz w:val="24"/>
                 <w:szCs w:val="24"/>
-                <w:bdr w:val="none" w:color="auto" w:sz="0" w:space="0"/>
-                <w:lang w:val="en-US" w:eastAsia="zh-CN" w:bidi="ar"/>
-              </w:rPr>
-              <w:t>k 或向上方向键(↑)</w:t>
+                <w:lang w:val="en-US" w:eastAsia="zh-CN" w:bidi="ar"/>
+              </w:rPr>
+              <w:t>h 或向左方向键(←)</w:t>
             </w:r>
           </w:p>
         </w:tc>
@@ -442,10 +228,9 @@
                 <w:kern w:val="0"/>
                 <w:sz w:val="24"/>
                 <w:szCs w:val="24"/>
-                <w:bdr w:val="none" w:color="auto" w:sz="0" w:space="0"/>
-                <w:lang w:val="en-US" w:eastAsia="zh-CN" w:bidi="ar"/>
-              </w:rPr>
-              <w:t>游标向上移动一个字元</w:t>
+                <w:lang w:val="en-US" w:eastAsia="zh-CN" w:bidi="ar"/>
+              </w:rPr>
+              <w:t>游标向左移动一个字元</w:t>
             </w:r>
           </w:p>
         </w:tc>
@@ -505,10 +290,9 @@
                 <w:kern w:val="0"/>
                 <w:sz w:val="24"/>
                 <w:szCs w:val="24"/>
-                <w:bdr w:val="none" w:color="auto" w:sz="0" w:space="0"/>
-                <w:lang w:val="en-US" w:eastAsia="zh-CN" w:bidi="ar"/>
-              </w:rPr>
-              <w:t>l 或向右方向键(→)</w:t>
+                <w:lang w:val="en-US" w:eastAsia="zh-CN" w:bidi="ar"/>
+              </w:rPr>
+              <w:t>j 或向下方向键(↓)</w:t>
             </w:r>
           </w:p>
         </w:tc>
@@ -549,74 +333,9 @@
                 <w:kern w:val="0"/>
                 <w:sz w:val="24"/>
                 <w:szCs w:val="24"/>
-                <w:bdr w:val="none" w:color="auto" w:sz="0" w:space="0"/>
-                <w:lang w:val="en-US" w:eastAsia="zh-CN" w:bidi="ar"/>
-              </w:rPr>
-              <w:t>游标向右移动一个字元</w:t>
-            </w:r>
-          </w:p>
-        </w:tc>
-      </w:tr>
-      <w:tr>
-        <w:tblPrEx>
-          <w:tblBorders>
-            <w:top w:val="none" w:color="auto" w:sz="0" w:space="0"/>
-            <w:left w:val="none" w:color="auto" w:sz="0" w:space="0"/>
-            <w:bottom w:val="none" w:color="auto" w:sz="0" w:space="0"/>
-            <w:right w:val="none" w:color="auto" w:sz="0" w:space="0"/>
-            <w:insideH w:val="none" w:color="auto" w:sz="0" w:space="0"/>
-            <w:insideV w:val="none" w:color="auto" w:sz="0" w:space="0"/>
-          </w:tblBorders>
-          <w:tblLayout w:type="fixed"/>
-          <w:tblCellMar>
-            <w:top w:w="0" w:type="dxa"/>
-            <w:left w:w="0" w:type="dxa"/>
-            <w:bottom w:w="0" w:type="dxa"/>
-            <w:right w:w="0" w:type="dxa"/>
-          </w:tblCellMar>
-        </w:tblPrEx>
-        <w:tc>
-          <w:tcPr>
-            <w:tcW w:w="7281" w:type="dxa"/>
-            <w:gridSpan w:val="2"/>
-            <w:tcBorders>
-              <w:top w:val="single" w:color="808080" w:sz="4" w:space="0"/>
-              <w:left w:val="single" w:color="808080" w:sz="4" w:space="0"/>
-              <w:bottom w:val="single" w:color="808080" w:sz="4" w:space="0"/>
-              <w:right w:val="single" w:color="808080" w:sz="4" w:space="0"/>
-            </w:tcBorders>
-            <w:shd w:val="clear" w:color="auto" w:fill="FFFFE0"/>
-            <w:tcMar>
-              <w:top w:w="50" w:type="dxa"/>
-              <w:left w:w="50" w:type="dxa"/>
-              <w:bottom w:w="50" w:type="dxa"/>
-              <w:right w:w="50" w:type="dxa"/>
-            </w:tcMar>
-            <w:vAlign w:val="center"/>
-          </w:tcPr>
-          <w:p>
-            <w:pPr>
-              <w:keepNext w:val="0"/>
-              <w:keepLines w:val="0"/>
-              <w:widowControl/>
-              <w:suppressLineNumbers w:val="0"/>
-              <w:spacing w:before="50" w:beforeAutospacing="0" w:after="50" w:afterAutospacing="0"/>
-              <w:ind w:left="50" w:right="50"/>
-              <w:jc w:val="both"/>
-              <w:rPr>
-                <w:rFonts w:hint="default" w:ascii="細明體" w:hAnsi="細明體" w:eastAsia="細明體" w:cs="細明體"/>
-              </w:rPr>
-            </w:pPr>
-            <w:r>
-              <w:rPr>
-                <w:rFonts w:hint="default" w:ascii="細明體" w:hAnsi="細明體" w:eastAsia="細明體" w:cs="細明體"/>
-                <w:kern w:val="0"/>
-                <w:sz w:val="24"/>
-                <w:szCs w:val="24"/>
-                <w:bdr w:val="none" w:color="auto" w:sz="0" w:space="0"/>
-                <w:lang w:val="en-US" w:eastAsia="zh-CN" w:bidi="ar"/>
-              </w:rPr>
-              <w:t>如果你将右手放在键盘上的话，你会发现hjkl 是排列在一起的，因此可以使用这四个按钮来移动游标。如果想要进行多次移动的话，例如向下移动30 列，可以使用"30j" 或"30↓" 的组合按键， 亦即加上想要进行的次数(数字)后，按下动作即可！</w:t>
+                <w:lang w:val="en-US" w:eastAsia="zh-CN" w:bidi="ar"/>
+              </w:rPr>
+              <w:t>游标向下移动一个字元</w:t>
             </w:r>
           </w:p>
         </w:tc>
@@ -677,10 +396,9 @@
                 <w:kern w:val="0"/>
                 <w:sz w:val="24"/>
                 <w:szCs w:val="24"/>
-                <w:bdr w:val="none" w:color="auto" w:sz="0" w:space="0"/>
-                <w:lang w:val="en-US" w:eastAsia="zh-CN" w:bidi="ar"/>
-              </w:rPr>
-              <w:t>[Ctrl] + [f]</w:t>
+                <w:lang w:val="en-US" w:eastAsia="zh-CN" w:bidi="ar"/>
+              </w:rPr>
+              <w:t>k 或向上方向键(↑)</w:t>
             </w:r>
           </w:p>
         </w:tc>
@@ -721,34 +439,9 @@
                 <w:kern w:val="0"/>
                 <w:sz w:val="24"/>
                 <w:szCs w:val="24"/>
-                <w:bdr w:val="none" w:color="auto" w:sz="0" w:space="0"/>
-                <w:lang w:val="en-US" w:eastAsia="zh-CN" w:bidi="ar"/>
-              </w:rPr>
-              <w:t>萤幕『向下』移动一页，相当于[Page Down]按键( </w:t>
-            </w:r>
-            <w:r>
-              <w:rPr>
-                <w:rFonts w:hint="default" w:ascii="細明體" w:hAnsi="細明體" w:eastAsia="細明體" w:cs="細明體"/>
-                <w:b w:val="0"/>
-                <w:color w:val="000088"/>
-                <w:kern w:val="0"/>
-                <w:sz w:val="24"/>
-                <w:szCs w:val="24"/>
-                <w:bdr w:val="none" w:color="auto" w:sz="0" w:space="0"/>
-                <w:lang w:val="en-US" w:eastAsia="zh-CN" w:bidi="ar"/>
-              </w:rPr>
-              <w:t>常用</w:t>
-            </w:r>
-            <w:r>
-              <w:rPr>
-                <w:rFonts w:hint="default" w:ascii="細明體" w:hAnsi="細明體" w:eastAsia="細明體" w:cs="細明體"/>
-                <w:kern w:val="0"/>
-                <w:sz w:val="24"/>
-                <w:szCs w:val="24"/>
-                <w:bdr w:val="none" w:color="auto" w:sz="0" w:space="0"/>
-                <w:lang w:val="en-US" w:eastAsia="zh-CN" w:bidi="ar"/>
-              </w:rPr>
-              <w:t> )</w:t>
+                <w:lang w:val="en-US" w:eastAsia="zh-CN" w:bidi="ar"/>
+              </w:rPr>
+              <w:t>游标向上移动一个字元</w:t>
             </w:r>
           </w:p>
         </w:tc>
@@ -808,10 +501,9 @@
                 <w:kern w:val="0"/>
                 <w:sz w:val="24"/>
                 <w:szCs w:val="24"/>
-                <w:bdr w:val="none" w:color="auto" w:sz="0" w:space="0"/>
-                <w:lang w:val="en-US" w:eastAsia="zh-CN" w:bidi="ar"/>
-              </w:rPr>
-              <w:t>[Ctrl] + [b]</w:t>
+                <w:lang w:val="en-US" w:eastAsia="zh-CN" w:bidi="ar"/>
+              </w:rPr>
+              <w:t>l 或向右方向键(→)</w:t>
             </w:r>
           </w:p>
         </w:tc>
@@ -852,10 +544,199 @@
                 <w:kern w:val="0"/>
                 <w:sz w:val="24"/>
                 <w:szCs w:val="24"/>
-                <w:bdr w:val="none" w:color="auto" w:sz="0" w:space="0"/>
-                <w:lang w:val="en-US" w:eastAsia="zh-CN" w:bidi="ar"/>
-              </w:rPr>
-              <w:t>萤幕『向上』移动一页，相当于[Page Up]按键( </w:t>
+                <w:lang w:val="en-US" w:eastAsia="zh-CN" w:bidi="ar"/>
+              </w:rPr>
+              <w:t>游标向右移动一个字元</w:t>
+            </w:r>
+          </w:p>
+        </w:tc>
+      </w:tr>
+      <w:tr>
+        <w:tblPrEx>
+          <w:tblBorders>
+            <w:top w:val="none" w:color="auto" w:sz="0" w:space="0"/>
+            <w:left w:val="none" w:color="auto" w:sz="0" w:space="0"/>
+            <w:bottom w:val="none" w:color="auto" w:sz="0" w:space="0"/>
+            <w:right w:val="none" w:color="auto" w:sz="0" w:space="0"/>
+            <w:insideH w:val="none" w:color="auto" w:sz="0" w:space="0"/>
+            <w:insideV w:val="none" w:color="auto" w:sz="0" w:space="0"/>
+          </w:tblBorders>
+          <w:shd w:val="clear" w:color="auto" w:fill="FFFFE0"/>
+          <w:tblLayout w:type="fixed"/>
+          <w:tblCellMar>
+            <w:top w:w="0" w:type="dxa"/>
+            <w:left w:w="0" w:type="dxa"/>
+            <w:bottom w:w="0" w:type="dxa"/>
+            <w:right w:w="0" w:type="dxa"/>
+          </w:tblCellMar>
+        </w:tblPrEx>
+        <w:tc>
+          <w:tcPr>
+            <w:tcW w:w="7281" w:type="dxa"/>
+            <w:gridSpan w:val="2"/>
+            <w:tcBorders>
+              <w:top w:val="single" w:color="808080" w:sz="4" w:space="0"/>
+              <w:left w:val="single" w:color="808080" w:sz="4" w:space="0"/>
+              <w:bottom w:val="single" w:color="808080" w:sz="4" w:space="0"/>
+              <w:right w:val="single" w:color="808080" w:sz="4" w:space="0"/>
+            </w:tcBorders>
+            <w:shd w:val="clear" w:color="auto" w:fill="FFFFE0"/>
+            <w:tcMar>
+              <w:top w:w="50" w:type="dxa"/>
+              <w:left w:w="50" w:type="dxa"/>
+              <w:bottom w:w="50" w:type="dxa"/>
+              <w:right w:w="50" w:type="dxa"/>
+            </w:tcMar>
+            <w:vAlign w:val="center"/>
+          </w:tcPr>
+          <w:p>
+            <w:pPr>
+              <w:keepNext w:val="0"/>
+              <w:keepLines w:val="0"/>
+              <w:widowControl/>
+              <w:suppressLineNumbers w:val="0"/>
+              <w:spacing w:before="50" w:beforeAutospacing="0" w:after="50" w:afterAutospacing="0"/>
+              <w:ind w:left="50" w:right="50"/>
+              <w:jc w:val="both"/>
+              <w:rPr>
+                <w:rFonts w:hint="default" w:ascii="細明體" w:hAnsi="細明體" w:eastAsia="細明體" w:cs="細明體"/>
+              </w:rPr>
+            </w:pPr>
+            <w:r>
+              <w:rPr>
+                <w:rFonts w:hint="default" w:ascii="細明體" w:hAnsi="細明體" w:eastAsia="細明體" w:cs="細明體"/>
+                <w:kern w:val="0"/>
+                <w:sz w:val="24"/>
+                <w:szCs w:val="24"/>
+                <w:lang w:val="en-US" w:eastAsia="zh-CN" w:bidi="ar"/>
+              </w:rPr>
+              <w:t xml:space="preserve">如果你将右手放在键盘上的话，你会发现hjkl 是排列在一起的，因此可以使用这四个按钮来移动游标。如果想要进行多次移动的话，例如向下移动30 </w:t>
+            </w:r>
+            <w:r>
+              <w:rPr>
+                <w:rFonts w:hint="eastAsia" w:ascii="細明體" w:hAnsi="細明體" w:eastAsia="細明體" w:cs="細明體"/>
+                <w:kern w:val="0"/>
+                <w:sz w:val="24"/>
+                <w:szCs w:val="24"/>
+                <w:lang w:val="en-US" w:eastAsia="zh-CN" w:bidi="ar"/>
+              </w:rPr>
+              <w:t>行</w:t>
+            </w:r>
+            <w:r>
+              <w:rPr>
+                <w:rFonts w:hint="default" w:ascii="細明體" w:hAnsi="細明體" w:eastAsia="細明體" w:cs="細明體"/>
+                <w:kern w:val="0"/>
+                <w:sz w:val="24"/>
+                <w:szCs w:val="24"/>
+                <w:lang w:val="en-US" w:eastAsia="zh-CN" w:bidi="ar"/>
+              </w:rPr>
+              <w:t>，可以使用"30j" 或"30↓" 的组合按键， 亦即加上想要进行的次数(数字)后，按下动作即可！</w:t>
+            </w:r>
+          </w:p>
+        </w:tc>
+      </w:tr>
+      <w:tr>
+        <w:tblPrEx>
+          <w:tblBorders>
+            <w:top w:val="none" w:color="auto" w:sz="0" w:space="0"/>
+            <w:left w:val="none" w:color="auto" w:sz="0" w:space="0"/>
+            <w:bottom w:val="none" w:color="auto" w:sz="0" w:space="0"/>
+            <w:right w:val="none" w:color="auto" w:sz="0" w:space="0"/>
+            <w:insideH w:val="none" w:color="auto" w:sz="0" w:space="0"/>
+            <w:insideV w:val="none" w:color="auto" w:sz="0" w:space="0"/>
+          </w:tblBorders>
+          <w:shd w:val="clear" w:color="auto" w:fill="FFFFE0"/>
+          <w:tblLayout w:type="fixed"/>
+          <w:tblCellMar>
+            <w:top w:w="0" w:type="dxa"/>
+            <w:left w:w="0" w:type="dxa"/>
+            <w:bottom w:w="0" w:type="dxa"/>
+            <w:right w:w="0" w:type="dxa"/>
+          </w:tblCellMar>
+        </w:tblPrEx>
+        <w:tc>
+          <w:tcPr>
+            <w:tcW w:w="2354" w:type="dxa"/>
+            <w:tcBorders>
+              <w:top w:val="single" w:color="808080" w:sz="4" w:space="0"/>
+              <w:left w:val="single" w:color="808080" w:sz="4" w:space="0"/>
+              <w:bottom w:val="single" w:color="808080" w:sz="4" w:space="0"/>
+              <w:right w:val="single" w:color="808080" w:sz="4" w:space="0"/>
+            </w:tcBorders>
+            <w:shd w:val="clear" w:color="auto" w:fill="FFFFE0"/>
+            <w:tcMar>
+              <w:top w:w="50" w:type="dxa"/>
+              <w:left w:w="50" w:type="dxa"/>
+              <w:bottom w:w="50" w:type="dxa"/>
+              <w:right w:w="50" w:type="dxa"/>
+            </w:tcMar>
+            <w:vAlign w:val="center"/>
+          </w:tcPr>
+          <w:p>
+            <w:pPr>
+              <w:keepNext w:val="0"/>
+              <w:keepLines w:val="0"/>
+              <w:widowControl/>
+              <w:suppressLineNumbers w:val="0"/>
+              <w:spacing w:before="50" w:beforeAutospacing="0" w:after="50" w:afterAutospacing="0"/>
+              <w:ind w:left="50" w:right="50"/>
+              <w:jc w:val="center"/>
+              <w:rPr>
+                <w:rFonts w:hint="default" w:ascii="細明體" w:hAnsi="細明體" w:eastAsia="細明體" w:cs="細明體"/>
+              </w:rPr>
+            </w:pPr>
+            <w:r>
+              <w:rPr>
+                <w:rFonts w:hint="default" w:ascii="細明體" w:hAnsi="細明體" w:eastAsia="細明體" w:cs="細明體"/>
+                <w:kern w:val="0"/>
+                <w:sz w:val="24"/>
+                <w:szCs w:val="24"/>
+                <w:lang w:val="en-US" w:eastAsia="zh-CN" w:bidi="ar"/>
+              </w:rPr>
+              <w:t>[Ctrl] + [f]</w:t>
+            </w:r>
+          </w:p>
+        </w:tc>
+        <w:tc>
+          <w:tcPr>
+            <w:tcW w:w="4927" w:type="dxa"/>
+            <w:tcBorders>
+              <w:top w:val="single" w:color="808080" w:sz="4" w:space="0"/>
+              <w:left w:val="single" w:color="808080" w:sz="4" w:space="0"/>
+              <w:bottom w:val="single" w:color="808080" w:sz="4" w:space="0"/>
+              <w:right w:val="single" w:color="808080" w:sz="4" w:space="0"/>
+            </w:tcBorders>
+            <w:shd w:val="clear" w:color="auto" w:fill="FFFFE0"/>
+            <w:tcMar>
+              <w:top w:w="50" w:type="dxa"/>
+              <w:left w:w="50" w:type="dxa"/>
+              <w:bottom w:w="50" w:type="dxa"/>
+              <w:right w:w="50" w:type="dxa"/>
+            </w:tcMar>
+            <w:vAlign w:val="center"/>
+          </w:tcPr>
+          <w:p>
+            <w:pPr>
+              <w:keepNext w:val="0"/>
+              <w:keepLines w:val="0"/>
+              <w:widowControl/>
+              <w:suppressLineNumbers w:val="0"/>
+              <w:spacing w:before="50" w:beforeAutospacing="0" w:after="50" w:afterAutospacing="0"/>
+              <w:ind w:left="50" w:right="50"/>
+              <w:jc w:val="both"/>
+              <w:rPr>
+                <w:rFonts w:hint="default" w:ascii="細明體" w:hAnsi="細明體" w:eastAsia="細明體" w:cs="細明體"/>
+              </w:rPr>
+            </w:pPr>
+            <w:r>
+              <w:rPr>
+                <w:rFonts w:hint="default" w:ascii="細明體" w:hAnsi="細明體" w:eastAsia="細明體" w:cs="細明體"/>
+                <w:kern w:val="0"/>
+                <w:sz w:val="24"/>
+                <w:szCs w:val="24"/>
+                <w:lang w:val="en-US" w:eastAsia="zh-CN" w:bidi="ar"/>
+              </w:rPr>
+              <w:t>萤幕『向下』移动一页，相当于[Page Down]按键( </w:t>
             </w:r>
             <w:r>
               <w:rPr>
@@ -865,7 +746,6 @@
                 <w:kern w:val="0"/>
                 <w:sz w:val="24"/>
                 <w:szCs w:val="24"/>
-                <w:bdr w:val="none" w:color="auto" w:sz="0" w:space="0"/>
                 <w:lang w:val="en-US" w:eastAsia="zh-CN" w:bidi="ar"/>
               </w:rPr>
               <w:t>常用</w:t>
@@ -876,7 +756,6 @@
                 <w:kern w:val="0"/>
                 <w:sz w:val="24"/>
                 <w:szCs w:val="24"/>
-                <w:bdr w:val="none" w:color="auto" w:sz="0" w:space="0"/>
                 <w:lang w:val="en-US" w:eastAsia="zh-CN" w:bidi="ar"/>
               </w:rPr>
               <w:t> )</w:t>
@@ -939,10 +818,9 @@
                 <w:kern w:val="0"/>
                 <w:sz w:val="24"/>
                 <w:szCs w:val="24"/>
-                <w:bdr w:val="none" w:color="auto" w:sz="0" w:space="0"/>
-                <w:lang w:val="en-US" w:eastAsia="zh-CN" w:bidi="ar"/>
-              </w:rPr>
-              <w:t>[Ctrl] + [d]</w:t>
+                <w:lang w:val="en-US" w:eastAsia="zh-CN" w:bidi="ar"/>
+              </w:rPr>
+              <w:t>[Ctrl] + [b]</w:t>
             </w:r>
           </w:p>
         </w:tc>
@@ -983,10 +861,31 @@
                 <w:kern w:val="0"/>
                 <w:sz w:val="24"/>
                 <w:szCs w:val="24"/>
-                <w:bdr w:val="none" w:color="auto" w:sz="0" w:space="0"/>
-                <w:lang w:val="en-US" w:eastAsia="zh-CN" w:bidi="ar"/>
-              </w:rPr>
-              <w:t>萤幕『向下』移动半页</w:t>
+                <w:lang w:val="en-US" w:eastAsia="zh-CN" w:bidi="ar"/>
+              </w:rPr>
+              <w:t>萤幕『向上』移动一页，相当于[Page Up]按键( </w:t>
+            </w:r>
+            <w:r>
+              <w:rPr>
+                <w:rFonts w:hint="default" w:ascii="細明體" w:hAnsi="細明體" w:eastAsia="細明體" w:cs="細明體"/>
+                <w:b w:val="0"/>
+                <w:color w:val="000088"/>
+                <w:kern w:val="0"/>
+                <w:sz w:val="24"/>
+                <w:szCs w:val="24"/>
+                <w:lang w:val="en-US" w:eastAsia="zh-CN" w:bidi="ar"/>
+              </w:rPr>
+              <w:t>常用</w:t>
+            </w:r>
+            <w:r>
+              <w:rPr>
+                <w:rFonts w:hint="default" w:ascii="細明體" w:hAnsi="細明體" w:eastAsia="細明體" w:cs="細明體"/>
+                <w:kern w:val="0"/>
+                <w:sz w:val="24"/>
+                <w:szCs w:val="24"/>
+                <w:lang w:val="en-US" w:eastAsia="zh-CN" w:bidi="ar"/>
+              </w:rPr>
+              <w:t> )</w:t>
             </w:r>
           </w:p>
         </w:tc>
@@ -1046,10 +945,9 @@
                 <w:kern w:val="0"/>
                 <w:sz w:val="24"/>
                 <w:szCs w:val="24"/>
-                <w:bdr w:val="none" w:color="auto" w:sz="0" w:space="0"/>
-                <w:lang w:val="en-US" w:eastAsia="zh-CN" w:bidi="ar"/>
-              </w:rPr>
-              <w:t>[Ctrl] + [u]</w:t>
+                <w:lang w:val="en-US" w:eastAsia="zh-CN" w:bidi="ar"/>
+              </w:rPr>
+              <w:t>[Ctrl] + [d]</w:t>
             </w:r>
           </w:p>
         </w:tc>
@@ -1090,10 +988,9 @@
                 <w:kern w:val="0"/>
                 <w:sz w:val="24"/>
                 <w:szCs w:val="24"/>
-                <w:bdr w:val="none" w:color="auto" w:sz="0" w:space="0"/>
-                <w:lang w:val="en-US" w:eastAsia="zh-CN" w:bidi="ar"/>
-              </w:rPr>
-              <w:t>萤幕『向上』移动半页</w:t>
+                <w:lang w:val="en-US" w:eastAsia="zh-CN" w:bidi="ar"/>
+              </w:rPr>
+              <w:t>萤幕『向下』移动半页</w:t>
             </w:r>
           </w:p>
         </w:tc>
@@ -1153,10 +1050,9 @@
                 <w:kern w:val="0"/>
                 <w:sz w:val="24"/>
                 <w:szCs w:val="24"/>
-                <w:bdr w:val="none" w:color="auto" w:sz="0" w:space="0"/>
-                <w:lang w:val="en-US" w:eastAsia="zh-CN" w:bidi="ar"/>
-              </w:rPr>
-              <w:t>+</w:t>
+                <w:lang w:val="en-US" w:eastAsia="zh-CN" w:bidi="ar"/>
+              </w:rPr>
+              <w:t>[Ctrl] + [u]</w:t>
             </w:r>
           </w:p>
         </w:tc>
@@ -1197,10 +1093,9 @@
                 <w:kern w:val="0"/>
                 <w:sz w:val="24"/>
                 <w:szCs w:val="24"/>
-                <w:bdr w:val="none" w:color="auto" w:sz="0" w:space="0"/>
-                <w:lang w:val="en-US" w:eastAsia="zh-CN" w:bidi="ar"/>
-              </w:rPr>
-              <w:t>游标移动到非空白字元的下一列</w:t>
+                <w:lang w:val="en-US" w:eastAsia="zh-CN" w:bidi="ar"/>
+              </w:rPr>
+              <w:t>萤幕『向上』移动半页</w:t>
             </w:r>
           </w:p>
         </w:tc>
@@ -1260,10 +1155,9 @@
                 <w:kern w:val="0"/>
                 <w:sz w:val="24"/>
                 <w:szCs w:val="24"/>
-                <w:bdr w:val="none" w:color="auto" w:sz="0" w:space="0"/>
-                <w:lang w:val="en-US" w:eastAsia="zh-CN" w:bidi="ar"/>
-              </w:rPr>
-              <w:t>-</w:t>
+                <w:lang w:val="en-US" w:eastAsia="zh-CN" w:bidi="ar"/>
+              </w:rPr>
+              <w:t>+</w:t>
             </w:r>
           </w:p>
         </w:tc>
@@ -1296,18 +1190,28 @@
               <w:jc w:val="both"/>
               <w:rPr>
                 <w:rFonts w:hint="default" w:ascii="細明體" w:hAnsi="細明體" w:eastAsia="細明體" w:cs="細明體"/>
-              </w:rPr>
-            </w:pPr>
-            <w:r>
-              <w:rPr>
-                <w:rFonts w:hint="default" w:ascii="細明體" w:hAnsi="細明體" w:eastAsia="細明體" w:cs="細明體"/>
-                <w:kern w:val="0"/>
-                <w:sz w:val="24"/>
-                <w:szCs w:val="24"/>
-                <w:bdr w:val="none" w:color="auto" w:sz="0" w:space="0"/>
-                <w:lang w:val="en-US" w:eastAsia="zh-CN" w:bidi="ar"/>
-              </w:rPr>
-              <w:t>游标移动到非空白字元的上一列</w:t>
+                <w:lang w:val="en-US"/>
+              </w:rPr>
+            </w:pPr>
+            <w:r>
+              <w:rPr>
+                <w:rFonts w:hint="default" w:ascii="細明體" w:hAnsi="細明體" w:eastAsia="細明體" w:cs="細明體"/>
+                <w:kern w:val="0"/>
+                <w:sz w:val="24"/>
+                <w:szCs w:val="24"/>
+                <w:lang w:val="en-US" w:eastAsia="zh-CN" w:bidi="ar"/>
+              </w:rPr>
+              <w:t>游标移动到非空白字元的下一</w:t>
+            </w:r>
+            <w:r>
+              <w:rPr>
+                <w:rFonts w:hint="eastAsia" w:ascii="細明體" w:hAnsi="細明體" w:eastAsia="細明體" w:cs="細明體"/>
+                <w:kern w:val="0"/>
+                <w:sz w:val="24"/>
+                <w:szCs w:val="24"/>
+                <w:lang w:val="en-US" w:eastAsia="zh-CN" w:bidi="ar"/>
+              </w:rPr>
+              <w:t>行</w:t>
             </w:r>
           </w:p>
         </w:tc>
@@ -1367,7 +1271,123 @@
                 <w:kern w:val="0"/>
                 <w:sz w:val="24"/>
                 <w:szCs w:val="24"/>
-                <w:bdr w:val="none" w:color="auto" w:sz="0" w:space="0"/>
+                <w:lang w:val="en-US" w:eastAsia="zh-CN" w:bidi="ar"/>
+              </w:rPr>
+              <w:t>-</w:t>
+            </w:r>
+          </w:p>
+        </w:tc>
+        <w:tc>
+          <w:tcPr>
+            <w:tcW w:w="4927" w:type="dxa"/>
+            <w:tcBorders>
+              <w:top w:val="single" w:color="808080" w:sz="4" w:space="0"/>
+              <w:left w:val="single" w:color="808080" w:sz="4" w:space="0"/>
+              <w:bottom w:val="single" w:color="808080" w:sz="4" w:space="0"/>
+              <w:right w:val="single" w:color="808080" w:sz="4" w:space="0"/>
+            </w:tcBorders>
+            <w:shd w:val="clear" w:color="auto" w:fill="FFFFE0"/>
+            <w:tcMar>
+              <w:top w:w="50" w:type="dxa"/>
+              <w:left w:w="50" w:type="dxa"/>
+              <w:bottom w:w="50" w:type="dxa"/>
+              <w:right w:w="50" w:type="dxa"/>
+            </w:tcMar>
+            <w:vAlign w:val="center"/>
+          </w:tcPr>
+          <w:p>
+            <w:pPr>
+              <w:keepNext w:val="0"/>
+              <w:keepLines w:val="0"/>
+              <w:widowControl/>
+              <w:suppressLineNumbers w:val="0"/>
+              <w:spacing w:before="50" w:beforeAutospacing="0" w:after="50" w:afterAutospacing="0"/>
+              <w:ind w:left="50" w:right="50"/>
+              <w:jc w:val="both"/>
+              <w:rPr>
+                <w:rFonts w:hint="default" w:ascii="細明體" w:hAnsi="細明體" w:eastAsia="細明體" w:cs="細明體"/>
+                <w:lang w:val="en-US"/>
+              </w:rPr>
+            </w:pPr>
+            <w:r>
+              <w:rPr>
+                <w:rFonts w:hint="default" w:ascii="細明體" w:hAnsi="細明體" w:eastAsia="細明體" w:cs="細明體"/>
+                <w:kern w:val="0"/>
+                <w:sz w:val="24"/>
+                <w:szCs w:val="24"/>
+                <w:lang w:val="en-US" w:eastAsia="zh-CN" w:bidi="ar"/>
+              </w:rPr>
+              <w:t>游标移动到非空白字元的上一</w:t>
+            </w:r>
+            <w:r>
+              <w:rPr>
+                <w:rFonts w:hint="eastAsia" w:ascii="細明體" w:hAnsi="細明體" w:eastAsia="細明體" w:cs="細明體"/>
+                <w:kern w:val="0"/>
+                <w:sz w:val="24"/>
+                <w:szCs w:val="24"/>
+                <w:lang w:val="en-US" w:eastAsia="zh-CN" w:bidi="ar"/>
+              </w:rPr>
+              <w:t>行</w:t>
+            </w:r>
+          </w:p>
+        </w:tc>
+      </w:tr>
+      <w:tr>
+        <w:tblPrEx>
+          <w:tblBorders>
+            <w:top w:val="none" w:color="auto" w:sz="0" w:space="0"/>
+            <w:left w:val="none" w:color="auto" w:sz="0" w:space="0"/>
+            <w:bottom w:val="none" w:color="auto" w:sz="0" w:space="0"/>
+            <w:right w:val="none" w:color="auto" w:sz="0" w:space="0"/>
+            <w:insideH w:val="none" w:color="auto" w:sz="0" w:space="0"/>
+            <w:insideV w:val="none" w:color="auto" w:sz="0" w:space="0"/>
+          </w:tblBorders>
+          <w:shd w:val="clear" w:color="auto" w:fill="FFFFE0"/>
+          <w:tblLayout w:type="fixed"/>
+          <w:tblCellMar>
+            <w:top w:w="0" w:type="dxa"/>
+            <w:left w:w="0" w:type="dxa"/>
+            <w:bottom w:w="0" w:type="dxa"/>
+            <w:right w:w="0" w:type="dxa"/>
+          </w:tblCellMar>
+        </w:tblPrEx>
+        <w:tc>
+          <w:tcPr>
+            <w:tcW w:w="2354" w:type="dxa"/>
+            <w:tcBorders>
+              <w:top w:val="single" w:color="808080" w:sz="4" w:space="0"/>
+              <w:left w:val="single" w:color="808080" w:sz="4" w:space="0"/>
+              <w:bottom w:val="single" w:color="808080" w:sz="4" w:space="0"/>
+              <w:right w:val="single" w:color="808080" w:sz="4" w:space="0"/>
+            </w:tcBorders>
+            <w:shd w:val="clear" w:color="auto" w:fill="FFFFE0"/>
+            <w:tcMar>
+              <w:top w:w="50" w:type="dxa"/>
+              <w:left w:w="50" w:type="dxa"/>
+              <w:bottom w:w="50" w:type="dxa"/>
+              <w:right w:w="50" w:type="dxa"/>
+            </w:tcMar>
+            <w:vAlign w:val="center"/>
+          </w:tcPr>
+          <w:p>
+            <w:pPr>
+              <w:keepNext w:val="0"/>
+              <w:keepLines w:val="0"/>
+              <w:widowControl/>
+              <w:suppressLineNumbers w:val="0"/>
+              <w:spacing w:before="50" w:beforeAutospacing="0" w:after="50" w:afterAutospacing="0"/>
+              <w:ind w:left="50" w:right="50"/>
+              <w:jc w:val="center"/>
+              <w:rPr>
+                <w:rFonts w:hint="default" w:ascii="細明體" w:hAnsi="細明體" w:eastAsia="細明體" w:cs="細明體"/>
+              </w:rPr>
+            </w:pPr>
+            <w:r>
+              <w:rPr>
+                <w:rFonts w:hint="default" w:ascii="細明體" w:hAnsi="細明體" w:eastAsia="細明體" w:cs="細明體"/>
+                <w:kern w:val="0"/>
+                <w:sz w:val="24"/>
+                <w:szCs w:val="24"/>
                 <w:lang w:val="en-US" w:eastAsia="zh-CN" w:bidi="ar"/>
               </w:rPr>
               <w:t>n&lt;space&gt;</w:t>
@@ -1411,10 +1431,29 @@
                 <w:kern w:val="0"/>
                 <w:sz w:val="24"/>
                 <w:szCs w:val="24"/>
-                <w:bdr w:val="none" w:color="auto" w:sz="0" w:space="0"/>
-                <w:lang w:val="en-US" w:eastAsia="zh-CN" w:bidi="ar"/>
-              </w:rPr>
-              <w:t>那个n 表示『数字』，例如20 。按下数字后再按空白键，游标会向右移动这一列的n 个字元。例如20&lt;space&gt; 则游标会向后面移动20 个字元距离。</w:t>
+                <w:lang w:val="en-US" w:eastAsia="zh-CN" w:bidi="ar"/>
+              </w:rPr>
+              <w:t>那个n 表示『数字』，例如20 。按下数字后再按空白键，游标会向右移动这一</w:t>
+            </w:r>
+            <w:r>
+              <w:rPr>
+                <w:rFonts w:hint="eastAsia" w:ascii="細明體" w:hAnsi="細明體" w:eastAsia="細明體" w:cs="細明體"/>
+                <w:kern w:val="0"/>
+                <w:sz w:val="24"/>
+                <w:szCs w:val="24"/>
+                <w:lang w:val="en-US" w:eastAsia="zh-CN" w:bidi="ar"/>
+              </w:rPr>
+              <w:t>行</w:t>
+            </w:r>
+            <w:r>
+              <w:rPr>
+                <w:rFonts w:hint="default" w:ascii="細明體" w:hAnsi="細明體" w:eastAsia="細明體" w:cs="細明體"/>
+                <w:kern w:val="0"/>
+                <w:sz w:val="24"/>
+                <w:szCs w:val="24"/>
+                <w:lang w:val="en-US" w:eastAsia="zh-CN" w:bidi="ar"/>
+              </w:rPr>
+              <w:t>的n 个字元。例如20&lt;space&gt; 则游标会向后面移动20 个字元距离。</w:t>
             </w:r>
           </w:p>
         </w:tc>
@@ -1474,7 +1513,6 @@
                 <w:kern w:val="0"/>
                 <w:sz w:val="24"/>
                 <w:szCs w:val="24"/>
-                <w:bdr w:val="none" w:color="auto" w:sz="0" w:space="0"/>
                 <w:lang w:val="en-US" w:eastAsia="zh-CN" w:bidi="ar"/>
               </w:rPr>
               <w:t>0 或功能键[Home]</w:t>
@@ -1518,10 +1556,29 @@
                 <w:kern w:val="0"/>
                 <w:sz w:val="24"/>
                 <w:szCs w:val="24"/>
-                <w:bdr w:val="none" w:color="auto" w:sz="0" w:space="0"/>
-                <w:lang w:val="en-US" w:eastAsia="zh-CN" w:bidi="ar"/>
-              </w:rPr>
-              <w:t>这是数字『 0 』：移动到这一列的最前面字元处( </w:t>
+                <w:lang w:val="en-US" w:eastAsia="zh-CN" w:bidi="ar"/>
+              </w:rPr>
+              <w:t>这是数字『 0 』：移动到这一</w:t>
+            </w:r>
+            <w:r>
+              <w:rPr>
+                <w:rFonts w:hint="eastAsia" w:ascii="細明體" w:hAnsi="細明體" w:eastAsia="細明體" w:cs="細明體"/>
+                <w:kern w:val="0"/>
+                <w:sz w:val="24"/>
+                <w:szCs w:val="24"/>
+                <w:lang w:val="en-US" w:eastAsia="zh-CN" w:bidi="ar"/>
+              </w:rPr>
+              <w:t>行</w:t>
+            </w:r>
+            <w:r>
+              <w:rPr>
+                <w:rFonts w:hint="default" w:ascii="細明體" w:hAnsi="細明體" w:eastAsia="細明體" w:cs="細明體"/>
+                <w:kern w:val="0"/>
+                <w:sz w:val="24"/>
+                <w:szCs w:val="24"/>
+                <w:lang w:val="en-US" w:eastAsia="zh-CN" w:bidi="ar"/>
+              </w:rPr>
+              <w:t>的最前面字元处( </w:t>
             </w:r>
             <w:r>
               <w:rPr>
@@ -1531,7 +1588,6 @@
                 <w:kern w:val="0"/>
                 <w:sz w:val="24"/>
                 <w:szCs w:val="24"/>
-                <w:bdr w:val="none" w:color="auto" w:sz="0" w:space="0"/>
                 <w:lang w:val="en-US" w:eastAsia="zh-CN" w:bidi="ar"/>
               </w:rPr>
               <w:t>常用</w:t>
@@ -1542,10 +1598,515 @@
                 <w:kern w:val="0"/>
                 <w:sz w:val="24"/>
                 <w:szCs w:val="24"/>
-                <w:bdr w:val="none" w:color="auto" w:sz="0" w:space="0"/>
                 <w:lang w:val="en-US" w:eastAsia="zh-CN" w:bidi="ar"/>
               </w:rPr>
               <w:t> )</w:t>
+            </w:r>
+          </w:p>
+        </w:tc>
+      </w:tr>
+      <w:tr>
+        <w:tblPrEx>
+          <w:tblBorders>
+            <w:top w:val="none" w:color="auto" w:sz="0" w:space="0"/>
+            <w:left w:val="none" w:color="auto" w:sz="0" w:space="0"/>
+            <w:bottom w:val="none" w:color="auto" w:sz="0" w:space="0"/>
+            <w:right w:val="none" w:color="auto" w:sz="0" w:space="0"/>
+            <w:insideH w:val="none" w:color="auto" w:sz="0" w:space="0"/>
+            <w:insideV w:val="none" w:color="auto" w:sz="0" w:space="0"/>
+          </w:tblBorders>
+          <w:shd w:val="clear" w:color="auto" w:fill="FFFFE0"/>
+          <w:tblLayout w:type="fixed"/>
+          <w:tblCellMar>
+            <w:top w:w="0" w:type="dxa"/>
+            <w:left w:w="0" w:type="dxa"/>
+            <w:bottom w:w="0" w:type="dxa"/>
+            <w:right w:w="0" w:type="dxa"/>
+          </w:tblCellMar>
+        </w:tblPrEx>
+        <w:tc>
+          <w:tcPr>
+            <w:tcW w:w="2354" w:type="dxa"/>
+            <w:tcBorders>
+              <w:top w:val="single" w:color="808080" w:sz="4" w:space="0"/>
+              <w:left w:val="single" w:color="808080" w:sz="4" w:space="0"/>
+              <w:bottom w:val="single" w:color="808080" w:sz="4" w:space="0"/>
+              <w:right w:val="single" w:color="808080" w:sz="4" w:space="0"/>
+            </w:tcBorders>
+            <w:shd w:val="clear" w:color="auto" w:fill="FFFFE0"/>
+            <w:tcMar>
+              <w:top w:w="50" w:type="dxa"/>
+              <w:left w:w="50" w:type="dxa"/>
+              <w:bottom w:w="50" w:type="dxa"/>
+              <w:right w:w="50" w:type="dxa"/>
+            </w:tcMar>
+            <w:vAlign w:val="center"/>
+          </w:tcPr>
+          <w:p>
+            <w:pPr>
+              <w:keepNext w:val="0"/>
+              <w:keepLines w:val="0"/>
+              <w:widowControl/>
+              <w:suppressLineNumbers w:val="0"/>
+              <w:spacing w:before="50" w:beforeAutospacing="0" w:after="50" w:afterAutospacing="0"/>
+              <w:ind w:left="50" w:right="50"/>
+              <w:jc w:val="center"/>
+              <w:rPr>
+                <w:rFonts w:hint="default" w:ascii="細明體" w:hAnsi="細明體" w:eastAsia="細明體" w:cs="細明體"/>
+              </w:rPr>
+            </w:pPr>
+            <w:r>
+              <w:rPr>
+                <w:rFonts w:hint="default" w:ascii="細明體" w:hAnsi="細明體" w:eastAsia="細明體" w:cs="細明體"/>
+                <w:kern w:val="0"/>
+                <w:sz w:val="24"/>
+                <w:szCs w:val="24"/>
+                <w:lang w:val="en-US" w:eastAsia="zh-CN" w:bidi="ar"/>
+              </w:rPr>
+              <w:t>$ 或功能键[End]</w:t>
+            </w:r>
+          </w:p>
+        </w:tc>
+        <w:tc>
+          <w:tcPr>
+            <w:tcW w:w="4927" w:type="dxa"/>
+            <w:tcBorders>
+              <w:top w:val="single" w:color="808080" w:sz="4" w:space="0"/>
+              <w:left w:val="single" w:color="808080" w:sz="4" w:space="0"/>
+              <w:bottom w:val="single" w:color="808080" w:sz="4" w:space="0"/>
+              <w:right w:val="single" w:color="808080" w:sz="4" w:space="0"/>
+            </w:tcBorders>
+            <w:shd w:val="clear" w:color="auto" w:fill="FFFFE0"/>
+            <w:tcMar>
+              <w:top w:w="50" w:type="dxa"/>
+              <w:left w:w="50" w:type="dxa"/>
+              <w:bottom w:w="50" w:type="dxa"/>
+              <w:right w:w="50" w:type="dxa"/>
+            </w:tcMar>
+            <w:vAlign w:val="center"/>
+          </w:tcPr>
+          <w:p>
+            <w:pPr>
+              <w:keepNext w:val="0"/>
+              <w:keepLines w:val="0"/>
+              <w:widowControl/>
+              <w:suppressLineNumbers w:val="0"/>
+              <w:spacing w:before="50" w:beforeAutospacing="0" w:after="50" w:afterAutospacing="0"/>
+              <w:ind w:left="50" w:right="50"/>
+              <w:jc w:val="both"/>
+              <w:rPr>
+                <w:rFonts w:hint="default" w:ascii="細明體" w:hAnsi="細明體" w:eastAsia="細明體" w:cs="細明體"/>
+              </w:rPr>
+            </w:pPr>
+            <w:r>
+              <w:rPr>
+                <w:rFonts w:hint="default" w:ascii="細明體" w:hAnsi="細明體" w:eastAsia="細明體" w:cs="細明體"/>
+                <w:kern w:val="0"/>
+                <w:sz w:val="24"/>
+                <w:szCs w:val="24"/>
+                <w:lang w:val="en-US" w:eastAsia="zh-CN" w:bidi="ar"/>
+              </w:rPr>
+              <w:t>移动到这一</w:t>
+            </w:r>
+            <w:r>
+              <w:rPr>
+                <w:rFonts w:hint="eastAsia" w:ascii="細明體" w:hAnsi="細明體" w:eastAsia="細明體" w:cs="細明體"/>
+                <w:kern w:val="0"/>
+                <w:sz w:val="24"/>
+                <w:szCs w:val="24"/>
+                <w:lang w:val="en-US" w:eastAsia="zh-CN" w:bidi="ar"/>
+              </w:rPr>
+              <w:t>行</w:t>
+            </w:r>
+            <w:r>
+              <w:rPr>
+                <w:rFonts w:hint="default" w:ascii="細明體" w:hAnsi="細明體" w:eastAsia="細明體" w:cs="細明體"/>
+                <w:kern w:val="0"/>
+                <w:sz w:val="24"/>
+                <w:szCs w:val="24"/>
+                <w:lang w:val="en-US" w:eastAsia="zh-CN" w:bidi="ar"/>
+              </w:rPr>
+              <w:t>的最后面字元处( </w:t>
+            </w:r>
+            <w:r>
+              <w:rPr>
+                <w:rFonts w:hint="default" w:ascii="細明體" w:hAnsi="細明體" w:eastAsia="細明體" w:cs="細明體"/>
+                <w:b w:val="0"/>
+                <w:color w:val="000088"/>
+                <w:kern w:val="0"/>
+                <w:sz w:val="24"/>
+                <w:szCs w:val="24"/>
+                <w:lang w:val="en-US" w:eastAsia="zh-CN" w:bidi="ar"/>
+              </w:rPr>
+              <w:t>常用</w:t>
+            </w:r>
+            <w:r>
+              <w:rPr>
+                <w:rFonts w:hint="default" w:ascii="細明體" w:hAnsi="細明體" w:eastAsia="細明體" w:cs="細明體"/>
+                <w:kern w:val="0"/>
+                <w:sz w:val="24"/>
+                <w:szCs w:val="24"/>
+                <w:lang w:val="en-US" w:eastAsia="zh-CN" w:bidi="ar"/>
+              </w:rPr>
+              <w:t> )</w:t>
+            </w:r>
+          </w:p>
+        </w:tc>
+      </w:tr>
+      <w:tr>
+        <w:tblPrEx>
+          <w:tblBorders>
+            <w:top w:val="none" w:color="auto" w:sz="0" w:space="0"/>
+            <w:left w:val="none" w:color="auto" w:sz="0" w:space="0"/>
+            <w:bottom w:val="none" w:color="auto" w:sz="0" w:space="0"/>
+            <w:right w:val="none" w:color="auto" w:sz="0" w:space="0"/>
+            <w:insideH w:val="none" w:color="auto" w:sz="0" w:space="0"/>
+            <w:insideV w:val="none" w:color="auto" w:sz="0" w:space="0"/>
+          </w:tblBorders>
+          <w:shd w:val="clear" w:color="auto" w:fill="FFFFE0"/>
+          <w:tblLayout w:type="fixed"/>
+          <w:tblCellMar>
+            <w:top w:w="0" w:type="dxa"/>
+            <w:left w:w="0" w:type="dxa"/>
+            <w:bottom w:w="0" w:type="dxa"/>
+            <w:right w:w="0" w:type="dxa"/>
+          </w:tblCellMar>
+        </w:tblPrEx>
+        <w:tc>
+          <w:tcPr>
+            <w:tcW w:w="2354" w:type="dxa"/>
+            <w:tcBorders>
+              <w:top w:val="single" w:color="808080" w:sz="4" w:space="0"/>
+              <w:left w:val="single" w:color="808080" w:sz="4" w:space="0"/>
+              <w:bottom w:val="single" w:color="808080" w:sz="4" w:space="0"/>
+              <w:right w:val="single" w:color="808080" w:sz="4" w:space="0"/>
+            </w:tcBorders>
+            <w:shd w:val="clear" w:color="auto" w:fill="FFFFE0"/>
+            <w:tcMar>
+              <w:top w:w="50" w:type="dxa"/>
+              <w:left w:w="50" w:type="dxa"/>
+              <w:bottom w:w="50" w:type="dxa"/>
+              <w:right w:w="50" w:type="dxa"/>
+            </w:tcMar>
+            <w:vAlign w:val="center"/>
+          </w:tcPr>
+          <w:p>
+            <w:pPr>
+              <w:keepNext w:val="0"/>
+              <w:keepLines w:val="0"/>
+              <w:widowControl/>
+              <w:suppressLineNumbers w:val="0"/>
+              <w:spacing w:before="50" w:beforeAutospacing="0" w:after="50" w:afterAutospacing="0"/>
+              <w:ind w:left="50" w:right="50"/>
+              <w:jc w:val="center"/>
+              <w:rPr>
+                <w:rFonts w:hint="default" w:ascii="細明體" w:hAnsi="細明體" w:eastAsia="細明體" w:cs="細明體"/>
+              </w:rPr>
+            </w:pPr>
+            <w:r>
+              <w:rPr>
+                <w:rFonts w:hint="default" w:ascii="細明體" w:hAnsi="細明體" w:eastAsia="細明體" w:cs="細明體"/>
+                <w:kern w:val="0"/>
+                <w:sz w:val="24"/>
+                <w:szCs w:val="24"/>
+                <w:lang w:val="en-US" w:eastAsia="zh-CN" w:bidi="ar"/>
+              </w:rPr>
+              <w:t>H</w:t>
+            </w:r>
+          </w:p>
+        </w:tc>
+        <w:tc>
+          <w:tcPr>
+            <w:tcW w:w="4927" w:type="dxa"/>
+            <w:tcBorders>
+              <w:top w:val="single" w:color="808080" w:sz="4" w:space="0"/>
+              <w:left w:val="single" w:color="808080" w:sz="4" w:space="0"/>
+              <w:bottom w:val="single" w:color="808080" w:sz="4" w:space="0"/>
+              <w:right w:val="single" w:color="808080" w:sz="4" w:space="0"/>
+            </w:tcBorders>
+            <w:shd w:val="clear" w:color="auto" w:fill="FFFFE0"/>
+            <w:tcMar>
+              <w:top w:w="50" w:type="dxa"/>
+              <w:left w:w="50" w:type="dxa"/>
+              <w:bottom w:w="50" w:type="dxa"/>
+              <w:right w:w="50" w:type="dxa"/>
+            </w:tcMar>
+            <w:vAlign w:val="center"/>
+          </w:tcPr>
+          <w:p>
+            <w:pPr>
+              <w:keepNext w:val="0"/>
+              <w:keepLines w:val="0"/>
+              <w:widowControl/>
+              <w:suppressLineNumbers w:val="0"/>
+              <w:spacing w:before="50" w:beforeAutospacing="0" w:after="50" w:afterAutospacing="0"/>
+              <w:ind w:left="50" w:right="50"/>
+              <w:jc w:val="both"/>
+              <w:rPr>
+                <w:rFonts w:hint="default" w:ascii="細明體" w:hAnsi="細明體" w:eastAsia="細明體" w:cs="細明體"/>
+              </w:rPr>
+            </w:pPr>
+            <w:r>
+              <w:rPr>
+                <w:rFonts w:hint="default" w:ascii="細明體" w:hAnsi="細明體" w:eastAsia="細明體" w:cs="細明體"/>
+                <w:kern w:val="0"/>
+                <w:sz w:val="24"/>
+                <w:szCs w:val="24"/>
+                <w:lang w:val="en-US" w:eastAsia="zh-CN" w:bidi="ar"/>
+              </w:rPr>
+              <w:t>游标移动到这个萤幕的最上方那一</w:t>
+            </w:r>
+            <w:r>
+              <w:rPr>
+                <w:rFonts w:hint="eastAsia" w:ascii="細明體" w:hAnsi="細明體" w:eastAsia="細明體" w:cs="細明體"/>
+                <w:kern w:val="0"/>
+                <w:sz w:val="24"/>
+                <w:szCs w:val="24"/>
+                <w:lang w:val="en-US" w:eastAsia="zh-CN" w:bidi="ar"/>
+              </w:rPr>
+              <w:t>行</w:t>
+            </w:r>
+            <w:r>
+              <w:rPr>
+                <w:rFonts w:hint="default" w:ascii="細明體" w:hAnsi="細明體" w:eastAsia="細明體" w:cs="細明體"/>
+                <w:kern w:val="0"/>
+                <w:sz w:val="24"/>
+                <w:szCs w:val="24"/>
+                <w:lang w:val="en-US" w:eastAsia="zh-CN" w:bidi="ar"/>
+              </w:rPr>
+              <w:t>的第一个字元</w:t>
+            </w:r>
+          </w:p>
+        </w:tc>
+      </w:tr>
+      <w:tr>
+        <w:tblPrEx>
+          <w:tblBorders>
+            <w:top w:val="none" w:color="auto" w:sz="0" w:space="0"/>
+            <w:left w:val="none" w:color="auto" w:sz="0" w:space="0"/>
+            <w:bottom w:val="none" w:color="auto" w:sz="0" w:space="0"/>
+            <w:right w:val="none" w:color="auto" w:sz="0" w:space="0"/>
+            <w:insideH w:val="none" w:color="auto" w:sz="0" w:space="0"/>
+            <w:insideV w:val="none" w:color="auto" w:sz="0" w:space="0"/>
+          </w:tblBorders>
+          <w:shd w:val="clear" w:color="auto" w:fill="FFFFE0"/>
+          <w:tblLayout w:type="fixed"/>
+          <w:tblCellMar>
+            <w:top w:w="0" w:type="dxa"/>
+            <w:left w:w="0" w:type="dxa"/>
+            <w:bottom w:w="0" w:type="dxa"/>
+            <w:right w:w="0" w:type="dxa"/>
+          </w:tblCellMar>
+        </w:tblPrEx>
+        <w:tc>
+          <w:tcPr>
+            <w:tcW w:w="2354" w:type="dxa"/>
+            <w:tcBorders>
+              <w:top w:val="single" w:color="808080" w:sz="4" w:space="0"/>
+              <w:left w:val="single" w:color="808080" w:sz="4" w:space="0"/>
+              <w:bottom w:val="single" w:color="808080" w:sz="4" w:space="0"/>
+              <w:right w:val="single" w:color="808080" w:sz="4" w:space="0"/>
+            </w:tcBorders>
+            <w:shd w:val="clear" w:color="auto" w:fill="FFFFE0"/>
+            <w:tcMar>
+              <w:top w:w="50" w:type="dxa"/>
+              <w:left w:w="50" w:type="dxa"/>
+              <w:bottom w:w="50" w:type="dxa"/>
+              <w:right w:w="50" w:type="dxa"/>
+            </w:tcMar>
+            <w:vAlign w:val="center"/>
+          </w:tcPr>
+          <w:p>
+            <w:pPr>
+              <w:keepNext w:val="0"/>
+              <w:keepLines w:val="0"/>
+              <w:widowControl/>
+              <w:suppressLineNumbers w:val="0"/>
+              <w:spacing w:before="50" w:beforeAutospacing="0" w:after="50" w:afterAutospacing="0"/>
+              <w:ind w:left="50" w:right="50"/>
+              <w:jc w:val="center"/>
+              <w:rPr>
+                <w:rFonts w:hint="default" w:ascii="細明體" w:hAnsi="細明體" w:eastAsia="細明體" w:cs="細明體"/>
+              </w:rPr>
+            </w:pPr>
+            <w:r>
+              <w:rPr>
+                <w:rFonts w:hint="default" w:ascii="細明體" w:hAnsi="細明體" w:eastAsia="細明體" w:cs="細明體"/>
+                <w:kern w:val="0"/>
+                <w:sz w:val="24"/>
+                <w:szCs w:val="24"/>
+                <w:lang w:val="en-US" w:eastAsia="zh-CN" w:bidi="ar"/>
+              </w:rPr>
+              <w:t>M</w:t>
+            </w:r>
+          </w:p>
+        </w:tc>
+        <w:tc>
+          <w:tcPr>
+            <w:tcW w:w="4927" w:type="dxa"/>
+            <w:tcBorders>
+              <w:top w:val="single" w:color="808080" w:sz="4" w:space="0"/>
+              <w:left w:val="single" w:color="808080" w:sz="4" w:space="0"/>
+              <w:bottom w:val="single" w:color="808080" w:sz="4" w:space="0"/>
+              <w:right w:val="single" w:color="808080" w:sz="4" w:space="0"/>
+            </w:tcBorders>
+            <w:shd w:val="clear" w:color="auto" w:fill="FFFFE0"/>
+            <w:tcMar>
+              <w:top w:w="50" w:type="dxa"/>
+              <w:left w:w="50" w:type="dxa"/>
+              <w:bottom w:w="50" w:type="dxa"/>
+              <w:right w:w="50" w:type="dxa"/>
+            </w:tcMar>
+            <w:vAlign w:val="center"/>
+          </w:tcPr>
+          <w:p>
+            <w:pPr>
+              <w:keepNext w:val="0"/>
+              <w:keepLines w:val="0"/>
+              <w:widowControl/>
+              <w:suppressLineNumbers w:val="0"/>
+              <w:spacing w:before="50" w:beforeAutospacing="0" w:after="50" w:afterAutospacing="0"/>
+              <w:ind w:left="50" w:right="50"/>
+              <w:jc w:val="both"/>
+              <w:rPr>
+                <w:rFonts w:hint="default" w:ascii="細明體" w:hAnsi="細明體" w:eastAsia="細明體" w:cs="細明體"/>
+              </w:rPr>
+            </w:pPr>
+            <w:r>
+              <w:rPr>
+                <w:rFonts w:hint="default" w:ascii="細明體" w:hAnsi="細明體" w:eastAsia="細明體" w:cs="細明體"/>
+                <w:kern w:val="0"/>
+                <w:sz w:val="24"/>
+                <w:szCs w:val="24"/>
+                <w:lang w:val="en-US" w:eastAsia="zh-CN" w:bidi="ar"/>
+              </w:rPr>
+              <w:t>游标移动到这个萤幕的中央那一的第一个字元</w:t>
+            </w:r>
+          </w:p>
+        </w:tc>
+      </w:tr>
+      <w:tr>
+        <w:tblPrEx>
+          <w:tblBorders>
+            <w:top w:val="none" w:color="auto" w:sz="0" w:space="0"/>
+            <w:left w:val="none" w:color="auto" w:sz="0" w:space="0"/>
+            <w:bottom w:val="none" w:color="auto" w:sz="0" w:space="0"/>
+            <w:right w:val="none" w:color="auto" w:sz="0" w:space="0"/>
+            <w:insideH w:val="none" w:color="auto" w:sz="0" w:space="0"/>
+            <w:insideV w:val="none" w:color="auto" w:sz="0" w:space="0"/>
+          </w:tblBorders>
+          <w:shd w:val="clear" w:color="auto" w:fill="FFFFE0"/>
+          <w:tblLayout w:type="fixed"/>
+          <w:tblCellMar>
+            <w:top w:w="0" w:type="dxa"/>
+            <w:left w:w="0" w:type="dxa"/>
+            <w:bottom w:w="0" w:type="dxa"/>
+            <w:right w:w="0" w:type="dxa"/>
+          </w:tblCellMar>
+        </w:tblPrEx>
+        <w:tc>
+          <w:tcPr>
+            <w:tcW w:w="2354" w:type="dxa"/>
+            <w:tcBorders>
+              <w:top w:val="single" w:color="808080" w:sz="4" w:space="0"/>
+              <w:left w:val="single" w:color="808080" w:sz="4" w:space="0"/>
+              <w:bottom w:val="single" w:color="808080" w:sz="4" w:space="0"/>
+              <w:right w:val="single" w:color="808080" w:sz="4" w:space="0"/>
+            </w:tcBorders>
+            <w:shd w:val="clear" w:color="auto" w:fill="FFFFE0"/>
+            <w:tcMar>
+              <w:top w:w="50" w:type="dxa"/>
+              <w:left w:w="50" w:type="dxa"/>
+              <w:bottom w:w="50" w:type="dxa"/>
+              <w:right w:w="50" w:type="dxa"/>
+            </w:tcMar>
+            <w:vAlign w:val="center"/>
+          </w:tcPr>
+          <w:p>
+            <w:pPr>
+              <w:keepNext w:val="0"/>
+              <w:keepLines w:val="0"/>
+              <w:widowControl/>
+              <w:suppressLineNumbers w:val="0"/>
+              <w:spacing w:before="50" w:beforeAutospacing="0" w:after="50" w:afterAutospacing="0"/>
+              <w:ind w:left="50" w:right="50"/>
+              <w:jc w:val="center"/>
+              <w:rPr>
+                <w:rFonts w:hint="default" w:ascii="細明體" w:hAnsi="細明體" w:eastAsia="細明體" w:cs="細明體"/>
+              </w:rPr>
+            </w:pPr>
+            <w:r>
+              <w:rPr>
+                <w:rFonts w:hint="default" w:ascii="細明體" w:hAnsi="細明體" w:eastAsia="細明體" w:cs="細明體"/>
+                <w:kern w:val="0"/>
+                <w:sz w:val="24"/>
+                <w:szCs w:val="24"/>
+                <w:lang w:val="en-US" w:eastAsia="zh-CN" w:bidi="ar"/>
+              </w:rPr>
+              <w:t>L</w:t>
+            </w:r>
+          </w:p>
+        </w:tc>
+        <w:tc>
+          <w:tcPr>
+            <w:tcW w:w="4927" w:type="dxa"/>
+            <w:tcBorders>
+              <w:top w:val="single" w:color="808080" w:sz="4" w:space="0"/>
+              <w:left w:val="single" w:color="808080" w:sz="4" w:space="0"/>
+              <w:bottom w:val="single" w:color="808080" w:sz="4" w:space="0"/>
+              <w:right w:val="single" w:color="808080" w:sz="4" w:space="0"/>
+            </w:tcBorders>
+            <w:shd w:val="clear" w:color="auto" w:fill="FFFFE0"/>
+            <w:tcMar>
+              <w:top w:w="50" w:type="dxa"/>
+              <w:left w:w="50" w:type="dxa"/>
+              <w:bottom w:w="50" w:type="dxa"/>
+              <w:right w:w="50" w:type="dxa"/>
+            </w:tcMar>
+            <w:vAlign w:val="center"/>
+          </w:tcPr>
+          <w:p>
+            <w:pPr>
+              <w:keepNext w:val="0"/>
+              <w:keepLines w:val="0"/>
+              <w:widowControl/>
+              <w:suppressLineNumbers w:val="0"/>
+              <w:spacing w:before="50" w:beforeAutospacing="0" w:after="50" w:afterAutospacing="0"/>
+              <w:ind w:left="50" w:right="50"/>
+              <w:jc w:val="both"/>
+              <w:rPr>
+                <w:rFonts w:hint="default" w:ascii="細明體" w:hAnsi="細明體" w:eastAsia="細明體" w:cs="細明體"/>
+              </w:rPr>
+            </w:pPr>
+            <w:r>
+              <w:rPr>
+                <w:rFonts w:hint="default" w:ascii="細明體" w:hAnsi="細明體" w:eastAsia="細明體" w:cs="細明體"/>
+                <w:kern w:val="0"/>
+                <w:sz w:val="24"/>
+                <w:szCs w:val="24"/>
+                <w:lang w:val="en-US" w:eastAsia="zh-CN" w:bidi="ar"/>
+              </w:rPr>
+              <w:t>游标移动到这个萤幕的最下方那一</w:t>
+            </w:r>
+            <w:r>
+              <w:rPr>
+                <w:rFonts w:hint="eastAsia" w:ascii="細明體" w:hAnsi="細明體" w:eastAsia="細明體" w:cs="細明體"/>
+                <w:kern w:val="0"/>
+                <w:sz w:val="24"/>
+                <w:szCs w:val="24"/>
+                <w:lang w:val="en-US" w:eastAsia="zh-CN" w:bidi="ar"/>
+              </w:rPr>
+              <w:t>行</w:t>
+            </w:r>
+            <w:r>
+              <w:rPr>
+                <w:rFonts w:hint="default" w:ascii="細明體" w:hAnsi="細明體" w:eastAsia="細明體" w:cs="細明體"/>
+                <w:kern w:val="0"/>
+                <w:sz w:val="24"/>
+                <w:szCs w:val="24"/>
+                <w:lang w:val="en-US" w:eastAsia="zh-CN" w:bidi="ar"/>
+              </w:rPr>
+              <w:t>的第一个字元</w:t>
             </w:r>
           </w:p>
         </w:tc>
@@ -1605,10 +2166,9 @@
                 <w:kern w:val="0"/>
                 <w:sz w:val="24"/>
                 <w:szCs w:val="24"/>
-                <w:bdr w:val="none" w:color="auto" w:sz="0" w:space="0"/>
-                <w:lang w:val="en-US" w:eastAsia="zh-CN" w:bidi="ar"/>
-              </w:rPr>
-              <w:t>$ 或功能键[End]</w:t>
+                <w:lang w:val="en-US" w:eastAsia="zh-CN" w:bidi="ar"/>
+              </w:rPr>
+              <w:t>G</w:t>
             </w:r>
           </w:p>
         </w:tc>
@@ -1649,10 +2209,29 @@
                 <w:kern w:val="0"/>
                 <w:sz w:val="24"/>
                 <w:szCs w:val="24"/>
-                <w:bdr w:val="none" w:color="auto" w:sz="0" w:space="0"/>
-                <w:lang w:val="en-US" w:eastAsia="zh-CN" w:bidi="ar"/>
-              </w:rPr>
-              <w:t>移动到这一列的最后面字元处( </w:t>
+                <w:lang w:val="en-US" w:eastAsia="zh-CN" w:bidi="ar"/>
+              </w:rPr>
+              <w:t>移动到这个档案的最后一</w:t>
+            </w:r>
+            <w:r>
+              <w:rPr>
+                <w:rFonts w:hint="eastAsia" w:ascii="細明體" w:hAnsi="細明體" w:eastAsia="細明體" w:cs="細明體"/>
+                <w:kern w:val="0"/>
+                <w:sz w:val="24"/>
+                <w:szCs w:val="24"/>
+                <w:lang w:val="en-US" w:eastAsia="zh-CN" w:bidi="ar"/>
+              </w:rPr>
+              <w:t>行</w:t>
+            </w:r>
+            <w:r>
+              <w:rPr>
+                <w:rFonts w:hint="default" w:ascii="細明體" w:hAnsi="細明體" w:eastAsia="細明體" w:cs="細明體"/>
+                <w:kern w:val="0"/>
+                <w:sz w:val="24"/>
+                <w:szCs w:val="24"/>
+                <w:lang w:val="en-US" w:eastAsia="zh-CN" w:bidi="ar"/>
+              </w:rPr>
+              <w:t>( </w:t>
             </w:r>
             <w:r>
               <w:rPr>
@@ -1662,7 +2241,6 @@
                 <w:kern w:val="0"/>
                 <w:sz w:val="24"/>
                 <w:szCs w:val="24"/>
-                <w:bdr w:val="none" w:color="auto" w:sz="0" w:space="0"/>
                 <w:lang w:val="en-US" w:eastAsia="zh-CN" w:bidi="ar"/>
               </w:rPr>
               <w:t>常用</w:t>
@@ -1673,7 +2251,6 @@
                 <w:kern w:val="0"/>
                 <w:sz w:val="24"/>
                 <w:szCs w:val="24"/>
-                <w:bdr w:val="none" w:color="auto" w:sz="0" w:space="0"/>
                 <w:lang w:val="en-US" w:eastAsia="zh-CN" w:bidi="ar"/>
               </w:rPr>
               <w:t> )</w:t>
@@ -1736,10 +2313,9 @@
                 <w:kern w:val="0"/>
                 <w:sz w:val="24"/>
                 <w:szCs w:val="24"/>
-                <w:bdr w:val="none" w:color="auto" w:sz="0" w:space="0"/>
-                <w:lang w:val="en-US" w:eastAsia="zh-CN" w:bidi="ar"/>
-              </w:rPr>
-              <w:t>H</w:t>
+                <w:lang w:val="en-US" w:eastAsia="zh-CN" w:bidi="ar"/>
+              </w:rPr>
+              <w:t>nG</w:t>
             </w:r>
           </w:p>
         </w:tc>
@@ -1780,10 +2356,49 @@
                 <w:kern w:val="0"/>
                 <w:sz w:val="24"/>
                 <w:szCs w:val="24"/>
-                <w:bdr w:val="none" w:color="auto" w:sz="0" w:space="0"/>
-                <w:lang w:val="en-US" w:eastAsia="zh-CN" w:bidi="ar"/>
-              </w:rPr>
-              <w:t>游标移动到这个萤幕的最上方那一列的第一个字元</w:t>
+                <w:lang w:val="en-US" w:eastAsia="zh-CN" w:bidi="ar"/>
+              </w:rPr>
+              <w:t xml:space="preserve">n 为数字。移动到这个档案的第n </w:t>
+            </w:r>
+            <w:r>
+              <w:rPr>
+                <w:rFonts w:hint="eastAsia" w:ascii="細明體" w:hAnsi="細明體" w:eastAsia="細明體" w:cs="細明體"/>
+                <w:kern w:val="0"/>
+                <w:sz w:val="24"/>
+                <w:szCs w:val="24"/>
+                <w:lang w:val="en-US" w:eastAsia="zh-CN" w:bidi="ar"/>
+              </w:rPr>
+              <w:t>行</w:t>
+            </w:r>
+            <w:r>
+              <w:rPr>
+                <w:rFonts w:hint="default" w:ascii="細明體" w:hAnsi="細明體" w:eastAsia="細明體" w:cs="細明體"/>
+                <w:kern w:val="0"/>
+                <w:sz w:val="24"/>
+                <w:szCs w:val="24"/>
+                <w:lang w:val="en-US" w:eastAsia="zh-CN" w:bidi="ar"/>
+              </w:rPr>
+              <w:t xml:space="preserve">。例如20G 则会移动到这个档案的第20 </w:t>
+            </w:r>
+            <w:r>
+              <w:rPr>
+                <w:rFonts w:hint="eastAsia" w:ascii="細明體" w:hAnsi="細明體" w:eastAsia="細明體" w:cs="細明體"/>
+                <w:kern w:val="0"/>
+                <w:sz w:val="24"/>
+                <w:szCs w:val="24"/>
+                <w:lang w:val="en-US" w:eastAsia="zh-CN" w:bidi="ar"/>
+              </w:rPr>
+              <w:t>行</w:t>
+            </w:r>
+            <w:r>
+              <w:rPr>
+                <w:rFonts w:hint="default" w:ascii="細明體" w:hAnsi="細明體" w:eastAsia="細明體" w:cs="細明體"/>
+                <w:kern w:val="0"/>
+                <w:sz w:val="24"/>
+                <w:szCs w:val="24"/>
+                <w:lang w:val="en-US" w:eastAsia="zh-CN" w:bidi="ar"/>
+              </w:rPr>
+              <w:t>(可配合:set nu)</w:t>
             </w:r>
           </w:p>
         </w:tc>
@@ -1843,10 +2458,9 @@
                 <w:kern w:val="0"/>
                 <w:sz w:val="24"/>
                 <w:szCs w:val="24"/>
-                <w:bdr w:val="none" w:color="auto" w:sz="0" w:space="0"/>
-                <w:lang w:val="en-US" w:eastAsia="zh-CN" w:bidi="ar"/>
-              </w:rPr>
-              <w:t>M</w:t>
+                <w:lang w:val="en-US" w:eastAsia="zh-CN" w:bidi="ar"/>
+              </w:rPr>
+              <w:t>gg</w:t>
             </w:r>
           </w:p>
         </w:tc>
@@ -1887,10 +2501,51 @@
                 <w:kern w:val="0"/>
                 <w:sz w:val="24"/>
                 <w:szCs w:val="24"/>
-                <w:bdr w:val="none" w:color="auto" w:sz="0" w:space="0"/>
-                <w:lang w:val="en-US" w:eastAsia="zh-CN" w:bidi="ar"/>
-              </w:rPr>
-              <w:t>游标移动到这个萤幕的中央那一列的第一个字元</w:t>
+                <w:lang w:val="en-US" w:eastAsia="zh-CN" w:bidi="ar"/>
+              </w:rPr>
+              <w:t>移动到这个档案的第一</w:t>
+            </w:r>
+            <w:r>
+              <w:rPr>
+                <w:rFonts w:hint="eastAsia" w:ascii="細明體" w:hAnsi="細明體" w:eastAsia="細明體" w:cs="細明體"/>
+                <w:kern w:val="0"/>
+                <w:sz w:val="24"/>
+                <w:szCs w:val="24"/>
+                <w:lang w:val="en-US" w:eastAsia="zh-CN" w:bidi="ar"/>
+              </w:rPr>
+              <w:t>行</w:t>
+            </w:r>
+            <w:r>
+              <w:rPr>
+                <w:rFonts w:hint="default" w:ascii="細明體" w:hAnsi="細明體" w:eastAsia="細明體" w:cs="細明體"/>
+                <w:kern w:val="0"/>
+                <w:sz w:val="24"/>
+                <w:szCs w:val="24"/>
+                <w:lang w:val="en-US" w:eastAsia="zh-CN" w:bidi="ar"/>
+              </w:rPr>
+              <w:t>，相当于1G啊！( </w:t>
+            </w:r>
+            <w:r>
+              <w:rPr>
+                <w:rFonts w:hint="default" w:ascii="細明體" w:hAnsi="細明體" w:eastAsia="細明體" w:cs="細明體"/>
+                <w:b w:val="0"/>
+                <w:color w:val="000088"/>
+                <w:kern w:val="0"/>
+                <w:sz w:val="24"/>
+                <w:szCs w:val="24"/>
+                <w:lang w:val="en-US" w:eastAsia="zh-CN" w:bidi="ar"/>
+              </w:rPr>
+              <w:t>常用</w:t>
+            </w:r>
+            <w:r>
+              <w:rPr>
+                <w:rFonts w:hint="default" w:ascii="細明體" w:hAnsi="細明體" w:eastAsia="細明體" w:cs="細明體"/>
+                <w:kern w:val="0"/>
+                <w:sz w:val="24"/>
+                <w:szCs w:val="24"/>
+                <w:lang w:val="en-US" w:eastAsia="zh-CN" w:bidi="ar"/>
+              </w:rPr>
+              <w:t> )</w:t>
             </w:r>
           </w:p>
         </w:tc>
@@ -1905,6 +2560,7 @@
             <w:insideH w:val="none" w:color="auto" w:sz="0" w:space="0"/>
             <w:insideV w:val="none" w:color="auto" w:sz="0" w:space="0"/>
           </w:tblBorders>
+          <w:shd w:val="clear" w:color="auto" w:fill="FFFFE0"/>
           <w:tblLayout w:type="fixed"/>
           <w:tblCellMar>
             <w:top w:w="0" w:type="dxa"/>
@@ -1950,10 +2606,9 @@
                 <w:kern w:val="0"/>
                 <w:sz w:val="24"/>
                 <w:szCs w:val="24"/>
-                <w:bdr w:val="none" w:color="auto" w:sz="0" w:space="0"/>
-                <w:lang w:val="en-US" w:eastAsia="zh-CN" w:bidi="ar"/>
-              </w:rPr>
-              <w:t>L</w:t>
+                <w:lang w:val="en-US" w:eastAsia="zh-CN" w:bidi="ar"/>
+              </w:rPr>
+              <w:t>n&lt;Enter&gt;</w:t>
             </w:r>
           </w:p>
         </w:tc>
@@ -1994,117 +2649,29 @@
                 <w:kern w:val="0"/>
                 <w:sz w:val="24"/>
                 <w:szCs w:val="24"/>
-                <w:bdr w:val="none" w:color="auto" w:sz="0" w:space="0"/>
-                <w:lang w:val="en-US" w:eastAsia="zh-CN" w:bidi="ar"/>
-              </w:rPr>
-              <w:t>游标移动到这个萤幕的最下方那一列的第一个字元</w:t>
-            </w:r>
-          </w:p>
-        </w:tc>
-      </w:tr>
-      <w:tr>
-        <w:tblPrEx>
-          <w:tblBorders>
-            <w:top w:val="none" w:color="auto" w:sz="0" w:space="0"/>
-            <w:left w:val="none" w:color="auto" w:sz="0" w:space="0"/>
-            <w:bottom w:val="none" w:color="auto" w:sz="0" w:space="0"/>
-            <w:right w:val="none" w:color="auto" w:sz="0" w:space="0"/>
-            <w:insideH w:val="none" w:color="auto" w:sz="0" w:space="0"/>
-            <w:insideV w:val="none" w:color="auto" w:sz="0" w:space="0"/>
-          </w:tblBorders>
-          <w:tblLayout w:type="fixed"/>
-          <w:tblCellMar>
-            <w:top w:w="0" w:type="dxa"/>
-            <w:left w:w="0" w:type="dxa"/>
-            <w:bottom w:w="0" w:type="dxa"/>
-            <w:right w:w="0" w:type="dxa"/>
-          </w:tblCellMar>
-        </w:tblPrEx>
-        <w:tc>
-          <w:tcPr>
-            <w:tcW w:w="2354" w:type="dxa"/>
-            <w:tcBorders>
-              <w:top w:val="single" w:color="808080" w:sz="4" w:space="0"/>
-              <w:left w:val="single" w:color="808080" w:sz="4" w:space="0"/>
-              <w:bottom w:val="single" w:color="808080" w:sz="4" w:space="0"/>
-              <w:right w:val="single" w:color="808080" w:sz="4" w:space="0"/>
-            </w:tcBorders>
-            <w:shd w:val="clear" w:color="auto" w:fill="FFFFE0"/>
-            <w:tcMar>
-              <w:top w:w="50" w:type="dxa"/>
-              <w:left w:w="50" w:type="dxa"/>
-              <w:bottom w:w="50" w:type="dxa"/>
-              <w:right w:w="50" w:type="dxa"/>
-            </w:tcMar>
-            <w:vAlign w:val="center"/>
-          </w:tcPr>
-          <w:p>
-            <w:pPr>
-              <w:keepNext w:val="0"/>
-              <w:keepLines w:val="0"/>
-              <w:widowControl/>
-              <w:suppressLineNumbers w:val="0"/>
-              <w:spacing w:before="50" w:beforeAutospacing="0" w:after="50" w:afterAutospacing="0"/>
-              <w:ind w:left="50" w:right="50"/>
-              <w:jc w:val="center"/>
-              <w:rPr>
-                <w:rFonts w:hint="default" w:ascii="細明體" w:hAnsi="細明體" w:eastAsia="細明體" w:cs="細明體"/>
-              </w:rPr>
-            </w:pPr>
-            <w:r>
-              <w:rPr>
-                <w:rFonts w:hint="default" w:ascii="細明體" w:hAnsi="細明體" w:eastAsia="細明體" w:cs="細明體"/>
-                <w:kern w:val="0"/>
-                <w:sz w:val="24"/>
-                <w:szCs w:val="24"/>
-                <w:bdr w:val="none" w:color="auto" w:sz="0" w:space="0"/>
-                <w:lang w:val="en-US" w:eastAsia="zh-CN" w:bidi="ar"/>
-              </w:rPr>
-              <w:t>G</w:t>
-            </w:r>
-          </w:p>
-        </w:tc>
-        <w:tc>
-          <w:tcPr>
-            <w:tcW w:w="4927" w:type="dxa"/>
-            <w:tcBorders>
-              <w:top w:val="single" w:color="808080" w:sz="4" w:space="0"/>
-              <w:left w:val="single" w:color="808080" w:sz="4" w:space="0"/>
-              <w:bottom w:val="single" w:color="808080" w:sz="4" w:space="0"/>
-              <w:right w:val="single" w:color="808080" w:sz="4" w:space="0"/>
-            </w:tcBorders>
-            <w:shd w:val="clear" w:color="auto" w:fill="FFFFE0"/>
-            <w:tcMar>
-              <w:top w:w="50" w:type="dxa"/>
-              <w:left w:w="50" w:type="dxa"/>
-              <w:bottom w:w="50" w:type="dxa"/>
-              <w:right w:w="50" w:type="dxa"/>
-            </w:tcMar>
-            <w:vAlign w:val="center"/>
-          </w:tcPr>
-          <w:p>
-            <w:pPr>
-              <w:keepNext w:val="0"/>
-              <w:keepLines w:val="0"/>
-              <w:widowControl/>
-              <w:suppressLineNumbers w:val="0"/>
-              <w:spacing w:before="50" w:beforeAutospacing="0" w:after="50" w:afterAutospacing="0"/>
-              <w:ind w:left="50" w:right="50"/>
-              <w:jc w:val="both"/>
-              <w:rPr>
-                <w:rFonts w:hint="default" w:ascii="細明體" w:hAnsi="細明體" w:eastAsia="細明體" w:cs="細明體"/>
-              </w:rPr>
-            </w:pPr>
-            <w:r>
-              <w:rPr>
-                <w:rFonts w:hint="default" w:ascii="細明體" w:hAnsi="細明體" w:eastAsia="細明體" w:cs="細明體"/>
-                <w:kern w:val="0"/>
-                <w:sz w:val="24"/>
-                <w:szCs w:val="24"/>
-                <w:bdr w:val="none" w:color="auto" w:sz="0" w:space="0"/>
-                <w:lang w:val="en-US" w:eastAsia="zh-CN" w:bidi="ar"/>
-              </w:rPr>
-              <w:t>移动到这个档案的最后一列( </w:t>
+                <w:lang w:val="en-US" w:eastAsia="zh-CN" w:bidi="ar"/>
+              </w:rPr>
+              <w:t>n为数字。游标向下移动n</w:t>
+            </w:r>
+            <w:r>
+              <w:rPr>
+                <w:rFonts w:hint="eastAsia" w:ascii="細明體" w:hAnsi="細明體" w:eastAsia="細明體" w:cs="細明體"/>
+                <w:kern w:val="0"/>
+                <w:sz w:val="24"/>
+                <w:szCs w:val="24"/>
+                <w:lang w:val="en-US" w:eastAsia="zh-CN" w:bidi="ar"/>
+              </w:rPr>
+              <w:t>行</w:t>
+            </w:r>
+            <w:r>
+              <w:rPr>
+                <w:rFonts w:hint="default" w:ascii="細明體" w:hAnsi="細明體" w:eastAsia="細明體" w:cs="細明體"/>
+                <w:kern w:val="0"/>
+                <w:sz w:val="24"/>
+                <w:szCs w:val="24"/>
+                <w:lang w:val="en-US" w:eastAsia="zh-CN" w:bidi="ar"/>
+              </w:rPr>
+              <w:t>( </w:t>
             </w:r>
             <w:r>
               <w:rPr>
@@ -2114,7 +2681,6 @@
                 <w:kern w:val="0"/>
                 <w:sz w:val="24"/>
                 <w:szCs w:val="24"/>
-                <w:bdr w:val="none" w:color="auto" w:sz="0" w:space="0"/>
                 <w:lang w:val="en-US" w:eastAsia="zh-CN" w:bidi="ar"/>
               </w:rPr>
               <w:t>常用</w:t>
@@ -2125,376 +2691,6 @@
                 <w:kern w:val="0"/>
                 <w:sz w:val="24"/>
                 <w:szCs w:val="24"/>
-                <w:bdr w:val="none" w:color="auto" w:sz="0" w:space="0"/>
-                <w:lang w:val="en-US" w:eastAsia="zh-CN" w:bidi="ar"/>
-              </w:rPr>
-              <w:t> )</w:t>
-            </w:r>
-          </w:p>
-        </w:tc>
-      </w:tr>
-      <w:tr>
-        <w:tblPrEx>
-          <w:tblBorders>
-            <w:top w:val="none" w:color="auto" w:sz="0" w:space="0"/>
-            <w:left w:val="none" w:color="auto" w:sz="0" w:space="0"/>
-            <w:bottom w:val="none" w:color="auto" w:sz="0" w:space="0"/>
-            <w:right w:val="none" w:color="auto" w:sz="0" w:space="0"/>
-            <w:insideH w:val="none" w:color="auto" w:sz="0" w:space="0"/>
-            <w:insideV w:val="none" w:color="auto" w:sz="0" w:space="0"/>
-          </w:tblBorders>
-          <w:tblLayout w:type="fixed"/>
-          <w:tblCellMar>
-            <w:top w:w="0" w:type="dxa"/>
-            <w:left w:w="0" w:type="dxa"/>
-            <w:bottom w:w="0" w:type="dxa"/>
-            <w:right w:w="0" w:type="dxa"/>
-          </w:tblCellMar>
-        </w:tblPrEx>
-        <w:tc>
-          <w:tcPr>
-            <w:tcW w:w="2354" w:type="dxa"/>
-            <w:tcBorders>
-              <w:top w:val="single" w:color="808080" w:sz="4" w:space="0"/>
-              <w:left w:val="single" w:color="808080" w:sz="4" w:space="0"/>
-              <w:bottom w:val="single" w:color="808080" w:sz="4" w:space="0"/>
-              <w:right w:val="single" w:color="808080" w:sz="4" w:space="0"/>
-            </w:tcBorders>
-            <w:shd w:val="clear" w:color="auto" w:fill="FFFFE0"/>
-            <w:tcMar>
-              <w:top w:w="50" w:type="dxa"/>
-              <w:left w:w="50" w:type="dxa"/>
-              <w:bottom w:w="50" w:type="dxa"/>
-              <w:right w:w="50" w:type="dxa"/>
-            </w:tcMar>
-            <w:vAlign w:val="center"/>
-          </w:tcPr>
-          <w:p>
-            <w:pPr>
-              <w:keepNext w:val="0"/>
-              <w:keepLines w:val="0"/>
-              <w:widowControl/>
-              <w:suppressLineNumbers w:val="0"/>
-              <w:spacing w:before="50" w:beforeAutospacing="0" w:after="50" w:afterAutospacing="0"/>
-              <w:ind w:left="50" w:right="50"/>
-              <w:jc w:val="center"/>
-              <w:rPr>
-                <w:rFonts w:hint="default" w:ascii="細明體" w:hAnsi="細明體" w:eastAsia="細明體" w:cs="細明體"/>
-              </w:rPr>
-            </w:pPr>
-            <w:r>
-              <w:rPr>
-                <w:rFonts w:hint="default" w:ascii="細明體" w:hAnsi="細明體" w:eastAsia="細明體" w:cs="細明體"/>
-                <w:kern w:val="0"/>
-                <w:sz w:val="24"/>
-                <w:szCs w:val="24"/>
-                <w:bdr w:val="none" w:color="auto" w:sz="0" w:space="0"/>
-                <w:lang w:val="en-US" w:eastAsia="zh-CN" w:bidi="ar"/>
-              </w:rPr>
-              <w:t>nG</w:t>
-            </w:r>
-          </w:p>
-        </w:tc>
-        <w:tc>
-          <w:tcPr>
-            <w:tcW w:w="4927" w:type="dxa"/>
-            <w:tcBorders>
-              <w:top w:val="single" w:color="808080" w:sz="4" w:space="0"/>
-              <w:left w:val="single" w:color="808080" w:sz="4" w:space="0"/>
-              <w:bottom w:val="single" w:color="808080" w:sz="4" w:space="0"/>
-              <w:right w:val="single" w:color="808080" w:sz="4" w:space="0"/>
-            </w:tcBorders>
-            <w:shd w:val="clear" w:color="auto" w:fill="FFFFE0"/>
-            <w:tcMar>
-              <w:top w:w="50" w:type="dxa"/>
-              <w:left w:w="50" w:type="dxa"/>
-              <w:bottom w:w="50" w:type="dxa"/>
-              <w:right w:w="50" w:type="dxa"/>
-            </w:tcMar>
-            <w:vAlign w:val="center"/>
-          </w:tcPr>
-          <w:p>
-            <w:pPr>
-              <w:keepNext w:val="0"/>
-              <w:keepLines w:val="0"/>
-              <w:widowControl/>
-              <w:suppressLineNumbers w:val="0"/>
-              <w:spacing w:before="50" w:beforeAutospacing="0" w:after="50" w:afterAutospacing="0"/>
-              <w:ind w:left="50" w:right="50"/>
-              <w:jc w:val="both"/>
-              <w:rPr>
-                <w:rFonts w:hint="default" w:ascii="細明體" w:hAnsi="細明體" w:eastAsia="細明體" w:cs="細明體"/>
-              </w:rPr>
-            </w:pPr>
-            <w:r>
-              <w:rPr>
-                <w:rFonts w:hint="default" w:ascii="細明體" w:hAnsi="細明體" w:eastAsia="細明體" w:cs="細明體"/>
-                <w:kern w:val="0"/>
-                <w:sz w:val="24"/>
-                <w:szCs w:val="24"/>
-                <w:bdr w:val="none" w:color="auto" w:sz="0" w:space="0"/>
-                <w:lang w:val="en-US" w:eastAsia="zh-CN" w:bidi="ar"/>
-              </w:rPr>
-              <w:t>n 为数字。移动到这个档案的第n 列。例如20G 则会移动到这个档案的第20 列(可配合:set nu)</w:t>
-            </w:r>
-          </w:p>
-        </w:tc>
-      </w:tr>
-      <w:tr>
-        <w:tblPrEx>
-          <w:tblBorders>
-            <w:top w:val="none" w:color="auto" w:sz="0" w:space="0"/>
-            <w:left w:val="none" w:color="auto" w:sz="0" w:space="0"/>
-            <w:bottom w:val="none" w:color="auto" w:sz="0" w:space="0"/>
-            <w:right w:val="none" w:color="auto" w:sz="0" w:space="0"/>
-            <w:insideH w:val="none" w:color="auto" w:sz="0" w:space="0"/>
-            <w:insideV w:val="none" w:color="auto" w:sz="0" w:space="0"/>
-          </w:tblBorders>
-          <w:tblLayout w:type="fixed"/>
-          <w:tblCellMar>
-            <w:top w:w="0" w:type="dxa"/>
-            <w:left w:w="0" w:type="dxa"/>
-            <w:bottom w:w="0" w:type="dxa"/>
-            <w:right w:w="0" w:type="dxa"/>
-          </w:tblCellMar>
-        </w:tblPrEx>
-        <w:tc>
-          <w:tcPr>
-            <w:tcW w:w="2354" w:type="dxa"/>
-            <w:tcBorders>
-              <w:top w:val="single" w:color="808080" w:sz="4" w:space="0"/>
-              <w:left w:val="single" w:color="808080" w:sz="4" w:space="0"/>
-              <w:bottom w:val="single" w:color="808080" w:sz="4" w:space="0"/>
-              <w:right w:val="single" w:color="808080" w:sz="4" w:space="0"/>
-            </w:tcBorders>
-            <w:shd w:val="clear" w:color="auto" w:fill="FFFFE0"/>
-            <w:tcMar>
-              <w:top w:w="50" w:type="dxa"/>
-              <w:left w:w="50" w:type="dxa"/>
-              <w:bottom w:w="50" w:type="dxa"/>
-              <w:right w:w="50" w:type="dxa"/>
-            </w:tcMar>
-            <w:vAlign w:val="center"/>
-          </w:tcPr>
-          <w:p>
-            <w:pPr>
-              <w:keepNext w:val="0"/>
-              <w:keepLines w:val="0"/>
-              <w:widowControl/>
-              <w:suppressLineNumbers w:val="0"/>
-              <w:spacing w:before="50" w:beforeAutospacing="0" w:after="50" w:afterAutospacing="0"/>
-              <w:ind w:left="50" w:right="50"/>
-              <w:jc w:val="center"/>
-              <w:rPr>
-                <w:rFonts w:hint="default" w:ascii="細明體" w:hAnsi="細明體" w:eastAsia="細明體" w:cs="細明體"/>
-              </w:rPr>
-            </w:pPr>
-            <w:r>
-              <w:rPr>
-                <w:rFonts w:hint="default" w:ascii="細明體" w:hAnsi="細明體" w:eastAsia="細明體" w:cs="細明體"/>
-                <w:kern w:val="0"/>
-                <w:sz w:val="24"/>
-                <w:szCs w:val="24"/>
-                <w:bdr w:val="none" w:color="auto" w:sz="0" w:space="0"/>
-                <w:lang w:val="en-US" w:eastAsia="zh-CN" w:bidi="ar"/>
-              </w:rPr>
-              <w:t>gg</w:t>
-            </w:r>
-          </w:p>
-        </w:tc>
-        <w:tc>
-          <w:tcPr>
-            <w:tcW w:w="4927" w:type="dxa"/>
-            <w:tcBorders>
-              <w:top w:val="single" w:color="808080" w:sz="4" w:space="0"/>
-              <w:left w:val="single" w:color="808080" w:sz="4" w:space="0"/>
-              <w:bottom w:val="single" w:color="808080" w:sz="4" w:space="0"/>
-              <w:right w:val="single" w:color="808080" w:sz="4" w:space="0"/>
-            </w:tcBorders>
-            <w:shd w:val="clear" w:color="auto" w:fill="FFFFE0"/>
-            <w:tcMar>
-              <w:top w:w="50" w:type="dxa"/>
-              <w:left w:w="50" w:type="dxa"/>
-              <w:bottom w:w="50" w:type="dxa"/>
-              <w:right w:w="50" w:type="dxa"/>
-            </w:tcMar>
-            <w:vAlign w:val="center"/>
-          </w:tcPr>
-          <w:p>
-            <w:pPr>
-              <w:keepNext w:val="0"/>
-              <w:keepLines w:val="0"/>
-              <w:widowControl/>
-              <w:suppressLineNumbers w:val="0"/>
-              <w:spacing w:before="50" w:beforeAutospacing="0" w:after="50" w:afterAutospacing="0"/>
-              <w:ind w:left="50" w:right="50"/>
-              <w:jc w:val="both"/>
-              <w:rPr>
-                <w:rFonts w:hint="default" w:ascii="細明體" w:hAnsi="細明體" w:eastAsia="細明體" w:cs="細明體"/>
-              </w:rPr>
-            </w:pPr>
-            <w:r>
-              <w:rPr>
-                <w:rFonts w:hint="default" w:ascii="細明體" w:hAnsi="細明體" w:eastAsia="細明體" w:cs="細明體"/>
-                <w:kern w:val="0"/>
-                <w:sz w:val="24"/>
-                <w:szCs w:val="24"/>
-                <w:bdr w:val="none" w:color="auto" w:sz="0" w:space="0"/>
-                <w:lang w:val="en-US" w:eastAsia="zh-CN" w:bidi="ar"/>
-              </w:rPr>
-              <w:t>移动到这个档案的第一列，相当于1G啊！( </w:t>
-            </w:r>
-            <w:r>
-              <w:rPr>
-                <w:rFonts w:hint="default" w:ascii="細明體" w:hAnsi="細明體" w:eastAsia="細明體" w:cs="細明體"/>
-                <w:b w:val="0"/>
-                <w:color w:val="000088"/>
-                <w:kern w:val="0"/>
-                <w:sz w:val="24"/>
-                <w:szCs w:val="24"/>
-                <w:bdr w:val="none" w:color="auto" w:sz="0" w:space="0"/>
-                <w:lang w:val="en-US" w:eastAsia="zh-CN" w:bidi="ar"/>
-              </w:rPr>
-              <w:t>常用</w:t>
-            </w:r>
-            <w:r>
-              <w:rPr>
-                <w:rFonts w:hint="default" w:ascii="細明體" w:hAnsi="細明體" w:eastAsia="細明體" w:cs="細明體"/>
-                <w:kern w:val="0"/>
-                <w:sz w:val="24"/>
-                <w:szCs w:val="24"/>
-                <w:bdr w:val="none" w:color="auto" w:sz="0" w:space="0"/>
-                <w:lang w:val="en-US" w:eastAsia="zh-CN" w:bidi="ar"/>
-              </w:rPr>
-              <w:t> )</w:t>
-            </w:r>
-          </w:p>
-        </w:tc>
-      </w:tr>
-      <w:tr>
-        <w:tblPrEx>
-          <w:tblBorders>
-            <w:top w:val="none" w:color="auto" w:sz="0" w:space="0"/>
-            <w:left w:val="none" w:color="auto" w:sz="0" w:space="0"/>
-            <w:bottom w:val="none" w:color="auto" w:sz="0" w:space="0"/>
-            <w:right w:val="none" w:color="auto" w:sz="0" w:space="0"/>
-            <w:insideH w:val="none" w:color="auto" w:sz="0" w:space="0"/>
-            <w:insideV w:val="none" w:color="auto" w:sz="0" w:space="0"/>
-          </w:tblBorders>
-          <w:tblLayout w:type="fixed"/>
-          <w:tblCellMar>
-            <w:top w:w="0" w:type="dxa"/>
-            <w:left w:w="0" w:type="dxa"/>
-            <w:bottom w:w="0" w:type="dxa"/>
-            <w:right w:w="0" w:type="dxa"/>
-          </w:tblCellMar>
-        </w:tblPrEx>
-        <w:tc>
-          <w:tcPr>
-            <w:tcW w:w="2354" w:type="dxa"/>
-            <w:tcBorders>
-              <w:top w:val="single" w:color="808080" w:sz="4" w:space="0"/>
-              <w:left w:val="single" w:color="808080" w:sz="4" w:space="0"/>
-              <w:bottom w:val="single" w:color="808080" w:sz="4" w:space="0"/>
-              <w:right w:val="single" w:color="808080" w:sz="4" w:space="0"/>
-            </w:tcBorders>
-            <w:shd w:val="clear" w:color="auto" w:fill="FFFFE0"/>
-            <w:tcMar>
-              <w:top w:w="50" w:type="dxa"/>
-              <w:left w:w="50" w:type="dxa"/>
-              <w:bottom w:w="50" w:type="dxa"/>
-              <w:right w:w="50" w:type="dxa"/>
-            </w:tcMar>
-            <w:vAlign w:val="center"/>
-          </w:tcPr>
-          <w:p>
-            <w:pPr>
-              <w:keepNext w:val="0"/>
-              <w:keepLines w:val="0"/>
-              <w:widowControl/>
-              <w:suppressLineNumbers w:val="0"/>
-              <w:spacing w:before="50" w:beforeAutospacing="0" w:after="50" w:afterAutospacing="0"/>
-              <w:ind w:left="50" w:right="50"/>
-              <w:jc w:val="center"/>
-              <w:rPr>
-                <w:rFonts w:hint="default" w:ascii="細明體" w:hAnsi="細明體" w:eastAsia="細明體" w:cs="細明體"/>
-              </w:rPr>
-            </w:pPr>
-            <w:r>
-              <w:rPr>
-                <w:rFonts w:hint="default" w:ascii="細明體" w:hAnsi="細明體" w:eastAsia="細明體" w:cs="細明體"/>
-                <w:kern w:val="0"/>
-                <w:sz w:val="24"/>
-                <w:szCs w:val="24"/>
-                <w:bdr w:val="none" w:color="auto" w:sz="0" w:space="0"/>
-                <w:lang w:val="en-US" w:eastAsia="zh-CN" w:bidi="ar"/>
-              </w:rPr>
-              <w:t>n&lt;Enter&gt;</w:t>
-            </w:r>
-          </w:p>
-        </w:tc>
-        <w:tc>
-          <w:tcPr>
-            <w:tcW w:w="4927" w:type="dxa"/>
-            <w:tcBorders>
-              <w:top w:val="single" w:color="808080" w:sz="4" w:space="0"/>
-              <w:left w:val="single" w:color="808080" w:sz="4" w:space="0"/>
-              <w:bottom w:val="single" w:color="808080" w:sz="4" w:space="0"/>
-              <w:right w:val="single" w:color="808080" w:sz="4" w:space="0"/>
-            </w:tcBorders>
-            <w:shd w:val="clear" w:color="auto" w:fill="FFFFE0"/>
-            <w:tcMar>
-              <w:top w:w="50" w:type="dxa"/>
-              <w:left w:w="50" w:type="dxa"/>
-              <w:bottom w:w="50" w:type="dxa"/>
-              <w:right w:w="50" w:type="dxa"/>
-            </w:tcMar>
-            <w:vAlign w:val="center"/>
-          </w:tcPr>
-          <w:p>
-            <w:pPr>
-              <w:keepNext w:val="0"/>
-              <w:keepLines w:val="0"/>
-              <w:widowControl/>
-              <w:suppressLineNumbers w:val="0"/>
-              <w:spacing w:before="50" w:beforeAutospacing="0" w:after="50" w:afterAutospacing="0"/>
-              <w:ind w:left="50" w:right="50"/>
-              <w:jc w:val="both"/>
-              <w:rPr>
-                <w:rFonts w:hint="default" w:ascii="細明體" w:hAnsi="細明體" w:eastAsia="細明體" w:cs="細明體"/>
-              </w:rPr>
-            </w:pPr>
-            <w:r>
-              <w:rPr>
-                <w:rFonts w:hint="default" w:ascii="細明體" w:hAnsi="細明體" w:eastAsia="細明體" w:cs="細明體"/>
-                <w:kern w:val="0"/>
-                <w:sz w:val="24"/>
-                <w:szCs w:val="24"/>
-                <w:bdr w:val="none" w:color="auto" w:sz="0" w:space="0"/>
-                <w:lang w:val="en-US" w:eastAsia="zh-CN" w:bidi="ar"/>
-              </w:rPr>
-              <w:t>n为数字。游标向下移动n列( </w:t>
-            </w:r>
-            <w:r>
-              <w:rPr>
-                <w:rFonts w:hint="default" w:ascii="細明體" w:hAnsi="細明體" w:eastAsia="細明體" w:cs="細明體"/>
-                <w:b w:val="0"/>
-                <w:color w:val="000088"/>
-                <w:kern w:val="0"/>
-                <w:sz w:val="24"/>
-                <w:szCs w:val="24"/>
-                <w:bdr w:val="none" w:color="auto" w:sz="0" w:space="0"/>
-                <w:lang w:val="en-US" w:eastAsia="zh-CN" w:bidi="ar"/>
-              </w:rPr>
-              <w:t>常用</w:t>
-            </w:r>
-            <w:r>
-              <w:rPr>
-                <w:rFonts w:hint="default" w:ascii="細明體" w:hAnsi="細明體" w:eastAsia="細明體" w:cs="細明體"/>
-                <w:kern w:val="0"/>
-                <w:sz w:val="24"/>
-                <w:szCs w:val="24"/>
-                <w:bdr w:val="none" w:color="auto" w:sz="0" w:space="0"/>
                 <w:lang w:val="en-US" w:eastAsia="zh-CN" w:bidi="ar"/>
               </w:rPr>
               <w:t> )</w:t>
@@ -2524,6 +2720,7 @@
     </w:p>
     <w:tbl>
       <w:tblPr>
+        <w:tblStyle w:val="18"/>
         <w:tblW w:w="7475" w:type="dxa"/>
         <w:tblInd w:w="0" w:type="dxa"/>
         <w:tblBorders>
@@ -2604,7 +2801,6 @@
                 <w:kern w:val="0"/>
                 <w:sz w:val="24"/>
                 <w:szCs w:val="24"/>
-                <w:bdr w:val="none" w:color="auto" w:sz="0" w:space="0"/>
                 <w:lang w:val="en-US" w:eastAsia="zh-CN" w:bidi="ar"/>
               </w:rPr>
               <w:t>搜寻与取代</w:t>
@@ -2667,7 +2863,6 @@
                 <w:kern w:val="0"/>
                 <w:sz w:val="24"/>
                 <w:szCs w:val="24"/>
-                <w:bdr w:val="none" w:color="auto" w:sz="0" w:space="0"/>
                 <w:lang w:val="en-US" w:eastAsia="zh-CN" w:bidi="ar"/>
               </w:rPr>
               <w:t>/word</w:t>
@@ -2711,7 +2906,6 @@
                 <w:kern w:val="0"/>
                 <w:sz w:val="24"/>
                 <w:szCs w:val="24"/>
-                <w:bdr w:val="none" w:color="auto" w:sz="0" w:space="0"/>
                 <w:lang w:val="en-US" w:eastAsia="zh-CN" w:bidi="ar"/>
               </w:rPr>
               <w:t>向游标之下寻找一个名称为word的字串。例如要在档案内搜寻vbird这个字串，就输入/vbird即可！( </w:t>
@@ -2724,7 +2918,6 @@
                 <w:kern w:val="0"/>
                 <w:sz w:val="24"/>
                 <w:szCs w:val="24"/>
-                <w:bdr w:val="none" w:color="auto" w:sz="0" w:space="0"/>
                 <w:lang w:val="en-US" w:eastAsia="zh-CN" w:bidi="ar"/>
               </w:rPr>
               <w:t>常用</w:t>
@@ -2735,10 +2928,242 @@
                 <w:kern w:val="0"/>
                 <w:sz w:val="24"/>
                 <w:szCs w:val="24"/>
-                <w:bdr w:val="none" w:color="auto" w:sz="0" w:space="0"/>
                 <w:lang w:val="en-US" w:eastAsia="zh-CN" w:bidi="ar"/>
               </w:rPr>
               <w:t> )</w:t>
+            </w:r>
+          </w:p>
+        </w:tc>
+      </w:tr>
+      <w:tr>
+        <w:tblPrEx>
+          <w:tblBorders>
+            <w:top w:val="none" w:color="auto" w:sz="0" w:space="0"/>
+            <w:left w:val="none" w:color="auto" w:sz="0" w:space="0"/>
+            <w:bottom w:val="none" w:color="auto" w:sz="0" w:space="0"/>
+            <w:right w:val="none" w:color="auto" w:sz="0" w:space="0"/>
+            <w:insideH w:val="none" w:color="auto" w:sz="0" w:space="0"/>
+            <w:insideV w:val="none" w:color="auto" w:sz="0" w:space="0"/>
+          </w:tblBorders>
+          <w:shd w:val="clear" w:color="auto" w:fill="FFFFE0"/>
+          <w:tblLayout w:type="fixed"/>
+          <w:tblCellMar>
+            <w:top w:w="0" w:type="dxa"/>
+            <w:left w:w="0" w:type="dxa"/>
+            <w:bottom w:w="0" w:type="dxa"/>
+            <w:right w:w="0" w:type="dxa"/>
+          </w:tblCellMar>
+        </w:tblPrEx>
+        <w:tc>
+          <w:tcPr>
+            <w:tcW w:w="3284" w:type="dxa"/>
+            <w:tcBorders>
+              <w:top w:val="single" w:color="808080" w:sz="4" w:space="0"/>
+              <w:left w:val="single" w:color="808080" w:sz="4" w:space="0"/>
+              <w:bottom w:val="single" w:color="808080" w:sz="4" w:space="0"/>
+              <w:right w:val="single" w:color="808080" w:sz="4" w:space="0"/>
+            </w:tcBorders>
+            <w:shd w:val="clear" w:color="auto" w:fill="FFFFE0"/>
+            <w:tcMar>
+              <w:top w:w="50" w:type="dxa"/>
+              <w:left w:w="50" w:type="dxa"/>
+              <w:bottom w:w="50" w:type="dxa"/>
+              <w:right w:w="50" w:type="dxa"/>
+            </w:tcMar>
+            <w:vAlign w:val="center"/>
+          </w:tcPr>
+          <w:p>
+            <w:pPr>
+              <w:keepNext w:val="0"/>
+              <w:keepLines w:val="0"/>
+              <w:widowControl/>
+              <w:suppressLineNumbers w:val="0"/>
+              <w:spacing w:before="50" w:beforeAutospacing="0" w:after="50" w:afterAutospacing="0"/>
+              <w:ind w:left="50" w:right="50"/>
+              <w:jc w:val="center"/>
+              <w:rPr>
+                <w:rFonts w:hint="default" w:ascii="細明體" w:hAnsi="細明體" w:eastAsia="細明體" w:cs="細明體"/>
+              </w:rPr>
+            </w:pPr>
+            <w:r>
+              <w:rPr>
+                <w:rFonts w:hint="default" w:ascii="細明體" w:hAnsi="細明體" w:eastAsia="細明體" w:cs="細明體"/>
+                <w:kern w:val="0"/>
+                <w:sz w:val="24"/>
+                <w:szCs w:val="24"/>
+                <w:lang w:val="en-US" w:eastAsia="zh-CN" w:bidi="ar"/>
+              </w:rPr>
+              <w:t>?word</w:t>
+            </w:r>
+          </w:p>
+        </w:tc>
+        <w:tc>
+          <w:tcPr>
+            <w:tcW w:w="4191" w:type="dxa"/>
+            <w:tcBorders>
+              <w:top w:val="single" w:color="808080" w:sz="4" w:space="0"/>
+              <w:left w:val="single" w:color="808080" w:sz="4" w:space="0"/>
+              <w:bottom w:val="single" w:color="808080" w:sz="4" w:space="0"/>
+              <w:right w:val="single" w:color="808080" w:sz="4" w:space="0"/>
+            </w:tcBorders>
+            <w:shd w:val="clear" w:color="auto" w:fill="FFFFE0"/>
+            <w:tcMar>
+              <w:top w:w="50" w:type="dxa"/>
+              <w:left w:w="50" w:type="dxa"/>
+              <w:bottom w:w="50" w:type="dxa"/>
+              <w:right w:w="50" w:type="dxa"/>
+            </w:tcMar>
+            <w:vAlign w:val="center"/>
+          </w:tcPr>
+          <w:p>
+            <w:pPr>
+              <w:keepNext w:val="0"/>
+              <w:keepLines w:val="0"/>
+              <w:widowControl/>
+              <w:suppressLineNumbers w:val="0"/>
+              <w:spacing w:before="50" w:beforeAutospacing="0" w:after="50" w:afterAutospacing="0"/>
+              <w:ind w:left="50" w:right="50"/>
+              <w:jc w:val="both"/>
+              <w:rPr>
+                <w:rFonts w:hint="default" w:ascii="細明體" w:hAnsi="細明體" w:eastAsia="細明體" w:cs="細明體"/>
+              </w:rPr>
+            </w:pPr>
+            <w:r>
+              <w:rPr>
+                <w:rFonts w:hint="default" w:ascii="細明體" w:hAnsi="細明體" w:eastAsia="細明體" w:cs="細明體"/>
+                <w:kern w:val="0"/>
+                <w:sz w:val="24"/>
+                <w:szCs w:val="24"/>
+                <w:lang w:val="en-US" w:eastAsia="zh-CN" w:bidi="ar"/>
+              </w:rPr>
+              <w:t>向游标之上寻找一个字串名称为word 的字串。</w:t>
+            </w:r>
+          </w:p>
+        </w:tc>
+      </w:tr>
+      <w:tr>
+        <w:tblPrEx>
+          <w:tblBorders>
+            <w:top w:val="none" w:color="auto" w:sz="0" w:space="0"/>
+            <w:left w:val="none" w:color="auto" w:sz="0" w:space="0"/>
+            <w:bottom w:val="none" w:color="auto" w:sz="0" w:space="0"/>
+            <w:right w:val="none" w:color="auto" w:sz="0" w:space="0"/>
+            <w:insideH w:val="none" w:color="auto" w:sz="0" w:space="0"/>
+            <w:insideV w:val="none" w:color="auto" w:sz="0" w:space="0"/>
+          </w:tblBorders>
+          <w:shd w:val="clear" w:color="auto" w:fill="FFFFE0"/>
+          <w:tblLayout w:type="fixed"/>
+          <w:tblCellMar>
+            <w:top w:w="0" w:type="dxa"/>
+            <w:left w:w="0" w:type="dxa"/>
+            <w:bottom w:w="0" w:type="dxa"/>
+            <w:right w:w="0" w:type="dxa"/>
+          </w:tblCellMar>
+        </w:tblPrEx>
+        <w:tc>
+          <w:tcPr>
+            <w:tcW w:w="3284" w:type="dxa"/>
+            <w:tcBorders>
+              <w:top w:val="single" w:color="808080" w:sz="4" w:space="0"/>
+              <w:left w:val="single" w:color="808080" w:sz="4" w:space="0"/>
+              <w:bottom w:val="single" w:color="808080" w:sz="4" w:space="0"/>
+              <w:right w:val="single" w:color="808080" w:sz="4" w:space="0"/>
+            </w:tcBorders>
+            <w:shd w:val="clear" w:color="auto" w:fill="FFFFE0"/>
+            <w:tcMar>
+              <w:top w:w="50" w:type="dxa"/>
+              <w:left w:w="50" w:type="dxa"/>
+              <w:bottom w:w="50" w:type="dxa"/>
+              <w:right w:w="50" w:type="dxa"/>
+            </w:tcMar>
+            <w:vAlign w:val="center"/>
+          </w:tcPr>
+          <w:p>
+            <w:pPr>
+              <w:keepNext w:val="0"/>
+              <w:keepLines w:val="0"/>
+              <w:widowControl/>
+              <w:suppressLineNumbers w:val="0"/>
+              <w:spacing w:before="50" w:beforeAutospacing="0" w:after="50" w:afterAutospacing="0"/>
+              <w:ind w:left="50" w:right="50"/>
+              <w:jc w:val="center"/>
+              <w:rPr>
+                <w:rFonts w:hint="default" w:ascii="細明體" w:hAnsi="細明體" w:eastAsia="細明體" w:cs="細明體"/>
+              </w:rPr>
+            </w:pPr>
+            <w:r>
+              <w:rPr>
+                <w:rFonts w:hint="default" w:ascii="細明體" w:hAnsi="細明體" w:eastAsia="細明體" w:cs="細明體"/>
+                <w:kern w:val="0"/>
+                <w:sz w:val="24"/>
+                <w:szCs w:val="24"/>
+                <w:lang w:val="en-US" w:eastAsia="zh-CN" w:bidi="ar"/>
+              </w:rPr>
+              <w:t>n</w:t>
+            </w:r>
+          </w:p>
+        </w:tc>
+        <w:tc>
+          <w:tcPr>
+            <w:tcW w:w="4191" w:type="dxa"/>
+            <w:tcBorders>
+              <w:top w:val="single" w:color="808080" w:sz="4" w:space="0"/>
+              <w:left w:val="single" w:color="808080" w:sz="4" w:space="0"/>
+              <w:bottom w:val="single" w:color="808080" w:sz="4" w:space="0"/>
+              <w:right w:val="single" w:color="808080" w:sz="4" w:space="0"/>
+            </w:tcBorders>
+            <w:shd w:val="clear" w:color="auto" w:fill="FFFFE0"/>
+            <w:tcMar>
+              <w:top w:w="50" w:type="dxa"/>
+              <w:left w:w="50" w:type="dxa"/>
+              <w:bottom w:w="50" w:type="dxa"/>
+              <w:right w:w="50" w:type="dxa"/>
+            </w:tcMar>
+            <w:vAlign w:val="center"/>
+          </w:tcPr>
+          <w:p>
+            <w:pPr>
+              <w:keepNext w:val="0"/>
+              <w:keepLines w:val="0"/>
+              <w:widowControl/>
+              <w:suppressLineNumbers w:val="0"/>
+              <w:spacing w:before="50" w:beforeAutospacing="0" w:after="50" w:afterAutospacing="0"/>
+              <w:ind w:left="50" w:right="50"/>
+              <w:jc w:val="both"/>
+              <w:rPr>
+                <w:rFonts w:hint="default" w:ascii="細明體" w:hAnsi="細明體" w:eastAsia="細明體" w:cs="細明體"/>
+              </w:rPr>
+            </w:pPr>
+            <w:r>
+              <w:rPr>
+                <w:rFonts w:hint="default" w:ascii="細明體" w:hAnsi="細明體" w:eastAsia="細明體" w:cs="細明體"/>
+                <w:kern w:val="0"/>
+                <w:sz w:val="24"/>
+                <w:szCs w:val="24"/>
+                <w:lang w:val="en-US" w:eastAsia="zh-CN" w:bidi="ar"/>
+              </w:rPr>
+              <w:t>这个n是英文按键。代表『</w:t>
+            </w:r>
+            <w:r>
+              <w:rPr>
+                <w:rFonts w:hint="default" w:ascii="細明體" w:hAnsi="細明體" w:eastAsia="細明體" w:cs="細明體"/>
+                <w:kern w:val="0"/>
+                <w:sz w:val="24"/>
+                <w:szCs w:val="24"/>
+                <w:u w:val="single"/>
+                <w:lang w:val="en-US" w:eastAsia="zh-CN" w:bidi="ar"/>
+              </w:rPr>
+              <w:t>重复前一个搜寻的动作</w:t>
+            </w:r>
+            <w:r>
+              <w:rPr>
+                <w:rFonts w:hint="default" w:ascii="細明體" w:hAnsi="細明體" w:eastAsia="細明體" w:cs="細明體"/>
+                <w:kern w:val="0"/>
+                <w:sz w:val="24"/>
+                <w:szCs w:val="24"/>
+                <w:lang w:val="en-US" w:eastAsia="zh-CN" w:bidi="ar"/>
+              </w:rPr>
+              <w:t>』。举例来说，如果刚刚我们执行/vbird去向下搜寻vbird这个字串，则按下n后，会向下继续搜寻下一个名称为vbird的字串。如果是执行?vbird的话，那么按下n则会向上继续搜寻名称为vbird的字串！</w:t>
             </w:r>
           </w:p>
         </w:tc>
@@ -2798,10 +3223,9 @@
                 <w:kern w:val="0"/>
                 <w:sz w:val="24"/>
                 <w:szCs w:val="24"/>
-                <w:bdr w:val="none" w:color="auto" w:sz="0" w:space="0"/>
-                <w:lang w:val="en-US" w:eastAsia="zh-CN" w:bidi="ar"/>
-              </w:rPr>
-              <w:t>?word</w:t>
+                <w:lang w:val="en-US" w:eastAsia="zh-CN" w:bidi="ar"/>
+              </w:rPr>
+              <w:t>N</w:t>
             </w:r>
           </w:p>
         </w:tc>
@@ -2842,10 +3266,9 @@
                 <w:kern w:val="0"/>
                 <w:sz w:val="24"/>
                 <w:szCs w:val="24"/>
-                <w:bdr w:val="none" w:color="auto" w:sz="0" w:space="0"/>
-                <w:lang w:val="en-US" w:eastAsia="zh-CN" w:bidi="ar"/>
-              </w:rPr>
-              <w:t>向游标之上寻找一个字串名称为word 的字串。</w:t>
+                <w:lang w:val="en-US" w:eastAsia="zh-CN" w:bidi="ar"/>
+              </w:rPr>
+              <w:t>这个N 是英文按键。与n 刚好相反，为『反向』进行前一个搜寻动作。例如/vbird 后，按下N 则表示『向上』搜寻vbird 。</w:t>
             </w:r>
           </w:p>
         </w:tc>
@@ -2870,51 +3293,8 @@
         </w:tblPrEx>
         <w:tc>
           <w:tcPr>
-            <w:tcW w:w="3284" w:type="dxa"/>
-            <w:tcBorders>
-              <w:top w:val="single" w:color="808080" w:sz="4" w:space="0"/>
-              <w:left w:val="single" w:color="808080" w:sz="4" w:space="0"/>
-              <w:bottom w:val="single" w:color="808080" w:sz="4" w:space="0"/>
-              <w:right w:val="single" w:color="808080" w:sz="4" w:space="0"/>
-            </w:tcBorders>
-            <w:shd w:val="clear" w:color="auto" w:fill="FFFFE0"/>
-            <w:tcMar>
-              <w:top w:w="50" w:type="dxa"/>
-              <w:left w:w="50" w:type="dxa"/>
-              <w:bottom w:w="50" w:type="dxa"/>
-              <w:right w:w="50" w:type="dxa"/>
-            </w:tcMar>
-            <w:vAlign w:val="center"/>
-          </w:tcPr>
-          <w:p>
-            <w:pPr>
-              <w:keepNext w:val="0"/>
-              <w:keepLines w:val="0"/>
-              <w:widowControl/>
-              <w:suppressLineNumbers w:val="0"/>
-              <w:spacing w:before="50" w:beforeAutospacing="0" w:after="50" w:afterAutospacing="0"/>
-              <w:ind w:left="50" w:right="50"/>
-              <w:jc w:val="center"/>
-              <w:rPr>
-                <w:rFonts w:hint="default" w:ascii="細明體" w:hAnsi="細明體" w:eastAsia="細明體" w:cs="細明體"/>
-              </w:rPr>
-            </w:pPr>
-            <w:r>
-              <w:rPr>
-                <w:rFonts w:hint="default" w:ascii="細明體" w:hAnsi="細明體" w:eastAsia="細明體" w:cs="細明體"/>
-                <w:kern w:val="0"/>
-                <w:sz w:val="24"/>
-                <w:szCs w:val="24"/>
-                <w:bdr w:val="none" w:color="auto" w:sz="0" w:space="0"/>
-                <w:lang w:val="en-US" w:eastAsia="zh-CN" w:bidi="ar"/>
-              </w:rPr>
-              <w:t>n</w:t>
-            </w:r>
-          </w:p>
-        </w:tc>
-        <w:tc>
-          <w:tcPr>
-            <w:tcW w:w="4191" w:type="dxa"/>
+            <w:tcW w:w="7475" w:type="dxa"/>
+            <w:gridSpan w:val="2"/>
             <w:tcBorders>
               <w:top w:val="single" w:color="808080" w:sz="4" w:space="0"/>
               <w:left w:val="single" w:color="808080" w:sz="4" w:space="0"/>
@@ -2949,33 +3329,9 @@
                 <w:kern w:val="0"/>
                 <w:sz w:val="24"/>
                 <w:szCs w:val="24"/>
-                <w:bdr w:val="none" w:color="auto" w:sz="0" w:space="0"/>
-                <w:lang w:val="en-US" w:eastAsia="zh-CN" w:bidi="ar"/>
-              </w:rPr>
-              <w:t>这个n是英文按键。代表『</w:t>
-            </w:r>
-            <w:r>
-              <w:rPr>
-                <w:rFonts w:hint="default" w:ascii="細明體" w:hAnsi="細明體" w:eastAsia="細明體" w:cs="細明體"/>
-                <w:kern w:val="0"/>
-                <w:sz w:val="24"/>
-                <w:szCs w:val="24"/>
-                <w:u w:val="single"/>
-                <w:bdr w:val="none" w:color="auto" w:sz="0" w:space="0"/>
-                <w:lang w:val="en-US" w:eastAsia="zh-CN" w:bidi="ar"/>
-              </w:rPr>
-              <w:t>重复前一个搜寻的动作</w:t>
-            </w:r>
-            <w:r>
-              <w:rPr>
-                <w:rFonts w:hint="default" w:ascii="細明體" w:hAnsi="細明體" w:eastAsia="細明體" w:cs="細明體"/>
-                <w:kern w:val="0"/>
-                <w:sz w:val="24"/>
-                <w:szCs w:val="24"/>
-                <w:bdr w:val="none" w:color="auto" w:sz="0" w:space="0"/>
-                <w:lang w:val="en-US" w:eastAsia="zh-CN" w:bidi="ar"/>
-              </w:rPr>
-              <w:t>』。举例来说，如果刚刚我们执行/vbird去向下搜寻vbird这个字串，则按下n后，会向下继续搜寻下一个名称为vbird的字串。如果是执行?vbird的话，那么按下n则会向上继续搜寻名称为vbird的字串！</w:t>
+                <w:lang w:val="en-US" w:eastAsia="zh-CN" w:bidi="ar"/>
+              </w:rPr>
+              <w:t>使用/word 配合n 及N 是非常有帮助的！可以让你重复的找到一些你搜寻的关键字！</w:t>
             </w:r>
           </w:p>
         </w:tc>
@@ -3035,10 +3391,9 @@
                 <w:kern w:val="0"/>
                 <w:sz w:val="24"/>
                 <w:szCs w:val="24"/>
-                <w:bdr w:val="none" w:color="auto" w:sz="0" w:space="0"/>
-                <w:lang w:val="en-US" w:eastAsia="zh-CN" w:bidi="ar"/>
-              </w:rPr>
-              <w:t>N</w:t>
+                <w:lang w:val="en-US" w:eastAsia="zh-CN" w:bidi="ar"/>
+              </w:rPr>
+              <w:t>:n1,n2s/word1/word2/g</w:t>
             </w:r>
           </w:p>
         </w:tc>
@@ -3079,10 +3434,91 @@
                 <w:kern w:val="0"/>
                 <w:sz w:val="24"/>
                 <w:szCs w:val="24"/>
-                <w:bdr w:val="none" w:color="auto" w:sz="0" w:space="0"/>
-                <w:lang w:val="en-US" w:eastAsia="zh-CN" w:bidi="ar"/>
-              </w:rPr>
-              <w:t>这个N 是英文按键。与n 刚好相反，为『反向』进行前一个搜寻动作。例如/vbird 后，按下N 则表示『向上』搜寻vbird 。</w:t>
+                <w:lang w:val="en-US" w:eastAsia="zh-CN" w:bidi="ar"/>
+              </w:rPr>
+              <w:t>n1与n2为数字。在第n1与n2</w:t>
+            </w:r>
+            <w:r>
+              <w:rPr>
+                <w:rFonts w:hint="eastAsia" w:ascii="細明體" w:hAnsi="細明體" w:eastAsia="細明體" w:cs="細明體"/>
+                <w:kern w:val="0"/>
+                <w:sz w:val="24"/>
+                <w:szCs w:val="24"/>
+                <w:lang w:val="en-US" w:eastAsia="zh-CN" w:bidi="ar"/>
+              </w:rPr>
+              <w:t>行</w:t>
+            </w:r>
+            <w:r>
+              <w:rPr>
+                <w:rFonts w:hint="default" w:ascii="細明體" w:hAnsi="細明體" w:eastAsia="細明體" w:cs="細明體"/>
+                <w:kern w:val="0"/>
+                <w:sz w:val="24"/>
+                <w:szCs w:val="24"/>
+                <w:lang w:val="en-US" w:eastAsia="zh-CN" w:bidi="ar"/>
+              </w:rPr>
+              <w:t>之间寻找word1这个字串，并将该字串取代为word2 ！举例来说，在100到200</w:t>
+            </w:r>
+            <w:r>
+              <w:rPr>
+                <w:rFonts w:hint="eastAsia" w:ascii="細明體" w:hAnsi="細明體" w:eastAsia="細明體" w:cs="細明體"/>
+                <w:kern w:val="0"/>
+                <w:sz w:val="24"/>
+                <w:szCs w:val="24"/>
+                <w:lang w:val="en-US" w:eastAsia="zh-CN" w:bidi="ar"/>
+              </w:rPr>
+              <w:t>行</w:t>
+            </w:r>
+            <w:r>
+              <w:rPr>
+                <w:rFonts w:hint="default" w:ascii="細明體" w:hAnsi="細明體" w:eastAsia="細明體" w:cs="細明體"/>
+                <w:kern w:val="0"/>
+                <w:sz w:val="24"/>
+                <w:szCs w:val="24"/>
+                <w:lang w:val="en-US" w:eastAsia="zh-CN" w:bidi="ar"/>
+              </w:rPr>
+              <w:t>之间搜寻vbird并取代为VBIRD则：</w:t>
+            </w:r>
+            <w:r>
+              <w:rPr>
+                <w:rFonts w:hint="default" w:ascii="細明體" w:hAnsi="細明體" w:eastAsia="細明體" w:cs="細明體"/>
+                <w:kern w:val="0"/>
+                <w:sz w:val="24"/>
+                <w:szCs w:val="24"/>
+                <w:lang w:val="en-US" w:eastAsia="zh-CN" w:bidi="ar"/>
+              </w:rPr>
+              <w:br w:type="textWrapping"/>
+            </w:r>
+            <w:r>
+              <w:rPr>
+                <w:rFonts w:hint="default" w:ascii="細明體" w:hAnsi="細明體" w:eastAsia="細明體" w:cs="細明體"/>
+                <w:kern w:val="0"/>
+                <w:sz w:val="24"/>
+                <w:szCs w:val="24"/>
+                <w:lang w:val="en-US" w:eastAsia="zh-CN" w:bidi="ar"/>
+              </w:rPr>
+              <w:t>『:100,200s/vbird/VBIRD/g』。( </w:t>
+            </w:r>
+            <w:r>
+              <w:rPr>
+                <w:rFonts w:hint="default" w:ascii="細明體" w:hAnsi="細明體" w:eastAsia="細明體" w:cs="細明體"/>
+                <w:b w:val="0"/>
+                <w:color w:val="000088"/>
+                <w:kern w:val="0"/>
+                <w:sz w:val="24"/>
+                <w:szCs w:val="24"/>
+                <w:lang w:val="en-US" w:eastAsia="zh-CN" w:bidi="ar"/>
+              </w:rPr>
+              <w:t>常用</w:t>
+            </w:r>
+            <w:r>
+              <w:rPr>
+                <w:rFonts w:hint="default" w:ascii="細明體" w:hAnsi="細明體" w:eastAsia="細明體" w:cs="細明體"/>
+                <w:kern w:val="0"/>
+                <w:sz w:val="24"/>
+                <w:szCs w:val="24"/>
+                <w:lang w:val="en-US" w:eastAsia="zh-CN" w:bidi="ar"/>
+              </w:rPr>
+              <w:t> )</w:t>
             </w:r>
           </w:p>
         </w:tc>
@@ -3107,8 +3543,50 @@
         </w:tblPrEx>
         <w:tc>
           <w:tcPr>
-            <w:tcW w:w="7475" w:type="dxa"/>
-            <w:gridSpan w:val="2"/>
+            <w:tcW w:w="3284" w:type="dxa"/>
+            <w:tcBorders>
+              <w:top w:val="single" w:color="808080" w:sz="4" w:space="0"/>
+              <w:left w:val="single" w:color="808080" w:sz="4" w:space="0"/>
+              <w:bottom w:val="single" w:color="808080" w:sz="4" w:space="0"/>
+              <w:right w:val="single" w:color="808080" w:sz="4" w:space="0"/>
+            </w:tcBorders>
+            <w:shd w:val="clear" w:color="auto" w:fill="FFFFE0"/>
+            <w:tcMar>
+              <w:top w:w="50" w:type="dxa"/>
+              <w:left w:w="50" w:type="dxa"/>
+              <w:bottom w:w="50" w:type="dxa"/>
+              <w:right w:w="50" w:type="dxa"/>
+            </w:tcMar>
+            <w:vAlign w:val="center"/>
+          </w:tcPr>
+          <w:p>
+            <w:pPr>
+              <w:keepNext w:val="0"/>
+              <w:keepLines w:val="0"/>
+              <w:widowControl/>
+              <w:suppressLineNumbers w:val="0"/>
+              <w:spacing w:before="50" w:beforeAutospacing="0" w:after="50" w:afterAutospacing="0"/>
+              <w:ind w:left="50" w:right="50"/>
+              <w:jc w:val="center"/>
+              <w:rPr>
+                <w:rFonts w:hint="default" w:ascii="細明體" w:hAnsi="細明體" w:eastAsia="細明體" w:cs="細明體"/>
+              </w:rPr>
+            </w:pPr>
+            <w:r>
+              <w:rPr>
+                <w:rFonts w:hint="default" w:ascii="細明體" w:hAnsi="細明體" w:eastAsia="細明體" w:cs="細明體"/>
+                <w:kern w:val="0"/>
+                <w:sz w:val="24"/>
+                <w:szCs w:val="24"/>
+                <w:lang w:val="en-US" w:eastAsia="zh-CN" w:bidi="ar"/>
+              </w:rPr>
+              <w:t>:1,$s/word1/word2/g</w:t>
+            </w:r>
+          </w:p>
+        </w:tc>
+        <w:tc>
+          <w:tcPr>
+            <w:tcW w:w="4191" w:type="dxa"/>
             <w:tcBorders>
               <w:top w:val="single" w:color="808080" w:sz="4" w:space="0"/>
               <w:left w:val="single" w:color="808080" w:sz="4" w:space="0"/>
@@ -3143,10 +3621,71 @@
                 <w:kern w:val="0"/>
                 <w:sz w:val="24"/>
                 <w:szCs w:val="24"/>
-                <w:bdr w:val="none" w:color="auto" w:sz="0" w:space="0"/>
-                <w:lang w:val="en-US" w:eastAsia="zh-CN" w:bidi="ar"/>
-              </w:rPr>
-              <w:t>使用/word 配合n 及N 是非常有帮助的！可以让你重复的找到一些你搜寻的关键字！</w:t>
+                <w:lang w:val="en-US" w:eastAsia="zh-CN" w:bidi="ar"/>
+              </w:rPr>
+              <w:t>从第一</w:t>
+            </w:r>
+            <w:r>
+              <w:rPr>
+                <w:rFonts w:hint="eastAsia" w:ascii="細明體" w:hAnsi="細明體" w:eastAsia="細明體" w:cs="細明體"/>
+                <w:kern w:val="0"/>
+                <w:sz w:val="24"/>
+                <w:szCs w:val="24"/>
+                <w:lang w:val="en-US" w:eastAsia="zh-CN" w:bidi="ar"/>
+              </w:rPr>
+              <w:t>行</w:t>
+            </w:r>
+            <w:r>
+              <w:rPr>
+                <w:rFonts w:hint="default" w:ascii="細明體" w:hAnsi="細明體" w:eastAsia="細明體" w:cs="細明體"/>
+                <w:kern w:val="0"/>
+                <w:sz w:val="24"/>
+                <w:szCs w:val="24"/>
+                <w:lang w:val="en-US" w:eastAsia="zh-CN" w:bidi="ar"/>
+              </w:rPr>
+              <w:t>到最后一</w:t>
+            </w:r>
+            <w:r>
+              <w:rPr>
+                <w:rFonts w:hint="eastAsia" w:ascii="細明體" w:hAnsi="細明體" w:eastAsia="細明體" w:cs="細明體"/>
+                <w:kern w:val="0"/>
+                <w:sz w:val="24"/>
+                <w:szCs w:val="24"/>
+                <w:lang w:val="en-US" w:eastAsia="zh-CN" w:bidi="ar"/>
+              </w:rPr>
+              <w:t>行</w:t>
+            </w:r>
+            <w:r>
+              <w:rPr>
+                <w:rFonts w:hint="default" w:ascii="細明體" w:hAnsi="細明體" w:eastAsia="細明體" w:cs="細明體"/>
+                <w:kern w:val="0"/>
+                <w:sz w:val="24"/>
+                <w:szCs w:val="24"/>
+                <w:lang w:val="en-US" w:eastAsia="zh-CN" w:bidi="ar"/>
+              </w:rPr>
+              <w:t>寻找word1字串，并将该字串取代为word2 ！( </w:t>
+            </w:r>
+            <w:r>
+              <w:rPr>
+                <w:rFonts w:hint="default" w:ascii="細明體" w:hAnsi="細明體" w:eastAsia="細明體" w:cs="細明體"/>
+                <w:b w:val="0"/>
+                <w:color w:val="000088"/>
+                <w:kern w:val="0"/>
+                <w:sz w:val="24"/>
+                <w:szCs w:val="24"/>
+                <w:lang w:val="en-US" w:eastAsia="zh-CN" w:bidi="ar"/>
+              </w:rPr>
+              <w:t>常用</w:t>
+            </w:r>
+            <w:r>
+              <w:rPr>
+                <w:rFonts w:hint="default" w:ascii="細明體" w:hAnsi="細明體" w:eastAsia="細明體" w:cs="細明體"/>
+                <w:kern w:val="0"/>
+                <w:sz w:val="24"/>
+                <w:szCs w:val="24"/>
+                <w:lang w:val="en-US" w:eastAsia="zh-CN" w:bidi="ar"/>
+              </w:rPr>
+              <w:t> )</w:t>
             </w:r>
           </w:p>
         </w:tc>
@@ -3206,10 +3745,9 @@
                 <w:kern w:val="0"/>
                 <w:sz w:val="24"/>
                 <w:szCs w:val="24"/>
-                <w:bdr w:val="none" w:color="auto" w:sz="0" w:space="0"/>
-                <w:lang w:val="en-US" w:eastAsia="zh-CN" w:bidi="ar"/>
-              </w:rPr>
-              <w:t>:n1,n2s/word1/word2/g</w:t>
+                <w:lang w:val="en-US" w:eastAsia="zh-CN" w:bidi="ar"/>
+              </w:rPr>
+              <w:t>:1,$s/word1/word2/gc</w:t>
             </w:r>
           </w:p>
         </w:tc>
@@ -3250,32 +3788,49 @@
                 <w:kern w:val="0"/>
                 <w:sz w:val="24"/>
                 <w:szCs w:val="24"/>
-                <w:bdr w:val="none" w:color="auto" w:sz="0" w:space="0"/>
-                <w:lang w:val="en-US" w:eastAsia="zh-CN" w:bidi="ar"/>
-              </w:rPr>
-              <w:t>n1与n2为数字。在第n1与n2列之间寻找word1这个字串，并将该字串取代为word2 ！举例来说，在100到200列之间搜寻vbird并取代为VBIRD则：</w:t>
-            </w:r>
-            <w:r>
-              <w:rPr>
-                <w:rFonts w:hint="default" w:ascii="細明體" w:hAnsi="細明體" w:eastAsia="細明體" w:cs="細明體"/>
-                <w:kern w:val="0"/>
-                <w:sz w:val="24"/>
-                <w:szCs w:val="24"/>
-                <w:bdr w:val="none" w:color="auto" w:sz="0" w:space="0"/>
-                <w:lang w:val="en-US" w:eastAsia="zh-CN" w:bidi="ar"/>
-              </w:rPr>
-              <w:br w:type="textWrapping"/>
-            </w:r>
-            <w:r>
-              <w:rPr>
-                <w:rFonts w:hint="default" w:ascii="細明體" w:hAnsi="細明體" w:eastAsia="細明體" w:cs="細明體"/>
-                <w:kern w:val="0"/>
-                <w:sz w:val="24"/>
-                <w:szCs w:val="24"/>
-                <w:bdr w:val="none" w:color="auto" w:sz="0" w:space="0"/>
-                <w:lang w:val="en-US" w:eastAsia="zh-CN" w:bidi="ar"/>
-              </w:rPr>
-              <w:t>『:100,200s/vbird/VBIRD/g』。( </w:t>
+                <w:lang w:val="en-US" w:eastAsia="zh-CN" w:bidi="ar"/>
+              </w:rPr>
+              <w:t>从第一</w:t>
+            </w:r>
+            <w:r>
+              <w:rPr>
+                <w:rFonts w:hint="eastAsia" w:ascii="細明體" w:hAnsi="細明體" w:eastAsia="細明體" w:cs="細明體"/>
+                <w:kern w:val="0"/>
+                <w:sz w:val="24"/>
+                <w:szCs w:val="24"/>
+                <w:lang w:val="en-US" w:eastAsia="zh-CN" w:bidi="ar"/>
+              </w:rPr>
+              <w:t>行</w:t>
+            </w:r>
+            <w:r>
+              <w:rPr>
+                <w:rFonts w:hint="default" w:ascii="細明體" w:hAnsi="細明體" w:eastAsia="細明體" w:cs="細明體"/>
+                <w:kern w:val="0"/>
+                <w:sz w:val="24"/>
+                <w:szCs w:val="24"/>
+                <w:lang w:val="en-US" w:eastAsia="zh-CN" w:bidi="ar"/>
+              </w:rPr>
+              <w:t>到最后一</w:t>
+            </w:r>
+            <w:r>
+              <w:rPr>
+                <w:rFonts w:hint="eastAsia" w:ascii="細明體" w:hAnsi="細明體" w:eastAsia="細明體" w:cs="細明體"/>
+                <w:kern w:val="0"/>
+                <w:sz w:val="24"/>
+                <w:szCs w:val="24"/>
+                <w:lang w:val="en-US" w:eastAsia="zh-CN" w:bidi="ar"/>
+              </w:rPr>
+              <w:t>行</w:t>
+            </w:r>
+            <w:r>
+              <w:rPr>
+                <w:rFonts w:hint="default" w:ascii="細明體" w:hAnsi="細明體" w:eastAsia="細明體" w:cs="細明體"/>
+                <w:kern w:val="0"/>
+                <w:sz w:val="24"/>
+                <w:szCs w:val="24"/>
+                <w:lang w:val="en-US" w:eastAsia="zh-CN" w:bidi="ar"/>
+              </w:rPr>
+              <w:t>寻找word1字串，并将该字串取代为word2 ！且在取代前显示提示字元给使用者确认(confirm)是否需要取代！( </w:t>
             </w:r>
             <w:r>
               <w:rPr>
@@ -3285,7 +3840,6 @@
                 <w:kern w:val="0"/>
                 <w:sz w:val="24"/>
                 <w:szCs w:val="24"/>
-                <w:bdr w:val="none" w:color="auto" w:sz="0" w:space="0"/>
                 <w:lang w:val="en-US" w:eastAsia="zh-CN" w:bidi="ar"/>
               </w:rPr>
               <w:t>常用</w:t>
@@ -3296,269 +3850,6 @@
                 <w:kern w:val="0"/>
                 <w:sz w:val="24"/>
                 <w:szCs w:val="24"/>
-                <w:bdr w:val="none" w:color="auto" w:sz="0" w:space="0"/>
-                <w:lang w:val="en-US" w:eastAsia="zh-CN" w:bidi="ar"/>
-              </w:rPr>
-              <w:t> )</w:t>
-            </w:r>
-          </w:p>
-        </w:tc>
-      </w:tr>
-      <w:tr>
-        <w:tblPrEx>
-          <w:tblBorders>
-            <w:top w:val="none" w:color="auto" w:sz="0" w:space="0"/>
-            <w:left w:val="none" w:color="auto" w:sz="0" w:space="0"/>
-            <w:bottom w:val="none" w:color="auto" w:sz="0" w:space="0"/>
-            <w:right w:val="none" w:color="auto" w:sz="0" w:space="0"/>
-            <w:insideH w:val="none" w:color="auto" w:sz="0" w:space="0"/>
-            <w:insideV w:val="none" w:color="auto" w:sz="0" w:space="0"/>
-          </w:tblBorders>
-          <w:tblLayout w:type="fixed"/>
-          <w:tblCellMar>
-            <w:top w:w="0" w:type="dxa"/>
-            <w:left w:w="0" w:type="dxa"/>
-            <w:bottom w:w="0" w:type="dxa"/>
-            <w:right w:w="0" w:type="dxa"/>
-          </w:tblCellMar>
-        </w:tblPrEx>
-        <w:tc>
-          <w:tcPr>
-            <w:tcW w:w="3284" w:type="dxa"/>
-            <w:tcBorders>
-              <w:top w:val="single" w:color="808080" w:sz="4" w:space="0"/>
-              <w:left w:val="single" w:color="808080" w:sz="4" w:space="0"/>
-              <w:bottom w:val="single" w:color="808080" w:sz="4" w:space="0"/>
-              <w:right w:val="single" w:color="808080" w:sz="4" w:space="0"/>
-            </w:tcBorders>
-            <w:shd w:val="clear" w:color="auto" w:fill="FFFFE0"/>
-            <w:tcMar>
-              <w:top w:w="50" w:type="dxa"/>
-              <w:left w:w="50" w:type="dxa"/>
-              <w:bottom w:w="50" w:type="dxa"/>
-              <w:right w:w="50" w:type="dxa"/>
-            </w:tcMar>
-            <w:vAlign w:val="center"/>
-          </w:tcPr>
-          <w:p>
-            <w:pPr>
-              <w:keepNext w:val="0"/>
-              <w:keepLines w:val="0"/>
-              <w:widowControl/>
-              <w:suppressLineNumbers w:val="0"/>
-              <w:spacing w:before="50" w:beforeAutospacing="0" w:after="50" w:afterAutospacing="0"/>
-              <w:ind w:left="50" w:right="50"/>
-              <w:jc w:val="center"/>
-              <w:rPr>
-                <w:rFonts w:hint="default" w:ascii="細明體" w:hAnsi="細明體" w:eastAsia="細明體" w:cs="細明體"/>
-              </w:rPr>
-            </w:pPr>
-            <w:r>
-              <w:rPr>
-                <w:rFonts w:hint="default" w:ascii="細明體" w:hAnsi="細明體" w:eastAsia="細明體" w:cs="細明體"/>
-                <w:kern w:val="0"/>
-                <w:sz w:val="24"/>
-                <w:szCs w:val="24"/>
-                <w:bdr w:val="none" w:color="auto" w:sz="0" w:space="0"/>
-                <w:lang w:val="en-US" w:eastAsia="zh-CN" w:bidi="ar"/>
-              </w:rPr>
-              <w:t>:1,$s/word1/word2/g</w:t>
-            </w:r>
-          </w:p>
-        </w:tc>
-        <w:tc>
-          <w:tcPr>
-            <w:tcW w:w="4191" w:type="dxa"/>
-            <w:tcBorders>
-              <w:top w:val="single" w:color="808080" w:sz="4" w:space="0"/>
-              <w:left w:val="single" w:color="808080" w:sz="4" w:space="0"/>
-              <w:bottom w:val="single" w:color="808080" w:sz="4" w:space="0"/>
-              <w:right w:val="single" w:color="808080" w:sz="4" w:space="0"/>
-            </w:tcBorders>
-            <w:shd w:val="clear" w:color="auto" w:fill="FFFFE0"/>
-            <w:tcMar>
-              <w:top w:w="50" w:type="dxa"/>
-              <w:left w:w="50" w:type="dxa"/>
-              <w:bottom w:w="50" w:type="dxa"/>
-              <w:right w:w="50" w:type="dxa"/>
-            </w:tcMar>
-            <w:vAlign w:val="center"/>
-          </w:tcPr>
-          <w:p>
-            <w:pPr>
-              <w:keepNext w:val="0"/>
-              <w:keepLines w:val="0"/>
-              <w:widowControl/>
-              <w:suppressLineNumbers w:val="0"/>
-              <w:spacing w:before="50" w:beforeAutospacing="0" w:after="50" w:afterAutospacing="0"/>
-              <w:ind w:left="50" w:right="50"/>
-              <w:jc w:val="both"/>
-              <w:rPr>
-                <w:rFonts w:hint="default" w:ascii="細明體" w:hAnsi="細明體" w:eastAsia="細明體" w:cs="細明體"/>
-              </w:rPr>
-            </w:pPr>
-            <w:r>
-              <w:rPr>
-                <w:rFonts w:hint="default" w:ascii="細明體" w:hAnsi="細明體" w:eastAsia="細明體" w:cs="細明體"/>
-                <w:kern w:val="0"/>
-                <w:sz w:val="24"/>
-                <w:szCs w:val="24"/>
-                <w:bdr w:val="none" w:color="auto" w:sz="0" w:space="0"/>
-                <w:lang w:val="en-US" w:eastAsia="zh-CN" w:bidi="ar"/>
-              </w:rPr>
-              <w:t>从第一列到最后一列寻找word1字串，并将该字串取代为word2 ！( </w:t>
-            </w:r>
-            <w:r>
-              <w:rPr>
-                <w:rFonts w:hint="default" w:ascii="細明體" w:hAnsi="細明體" w:eastAsia="細明體" w:cs="細明體"/>
-                <w:b w:val="0"/>
-                <w:color w:val="000088"/>
-                <w:kern w:val="0"/>
-                <w:sz w:val="24"/>
-                <w:szCs w:val="24"/>
-                <w:bdr w:val="none" w:color="auto" w:sz="0" w:space="0"/>
-                <w:lang w:val="en-US" w:eastAsia="zh-CN" w:bidi="ar"/>
-              </w:rPr>
-              <w:t>常用</w:t>
-            </w:r>
-            <w:r>
-              <w:rPr>
-                <w:rFonts w:hint="default" w:ascii="細明體" w:hAnsi="細明體" w:eastAsia="細明體" w:cs="細明體"/>
-                <w:kern w:val="0"/>
-                <w:sz w:val="24"/>
-                <w:szCs w:val="24"/>
-                <w:bdr w:val="none" w:color="auto" w:sz="0" w:space="0"/>
-                <w:lang w:val="en-US" w:eastAsia="zh-CN" w:bidi="ar"/>
-              </w:rPr>
-              <w:t> )</w:t>
-            </w:r>
-          </w:p>
-        </w:tc>
-      </w:tr>
-      <w:tr>
-        <w:tblPrEx>
-          <w:tblBorders>
-            <w:top w:val="none" w:color="auto" w:sz="0" w:space="0"/>
-            <w:left w:val="none" w:color="auto" w:sz="0" w:space="0"/>
-            <w:bottom w:val="none" w:color="auto" w:sz="0" w:space="0"/>
-            <w:right w:val="none" w:color="auto" w:sz="0" w:space="0"/>
-            <w:insideH w:val="none" w:color="auto" w:sz="0" w:space="0"/>
-            <w:insideV w:val="none" w:color="auto" w:sz="0" w:space="0"/>
-          </w:tblBorders>
-          <w:tblLayout w:type="fixed"/>
-          <w:tblCellMar>
-            <w:top w:w="0" w:type="dxa"/>
-            <w:left w:w="0" w:type="dxa"/>
-            <w:bottom w:w="0" w:type="dxa"/>
-            <w:right w:w="0" w:type="dxa"/>
-          </w:tblCellMar>
-        </w:tblPrEx>
-        <w:tc>
-          <w:tcPr>
-            <w:tcW w:w="3284" w:type="dxa"/>
-            <w:tcBorders>
-              <w:top w:val="single" w:color="808080" w:sz="4" w:space="0"/>
-              <w:left w:val="single" w:color="808080" w:sz="4" w:space="0"/>
-              <w:bottom w:val="single" w:color="808080" w:sz="4" w:space="0"/>
-              <w:right w:val="single" w:color="808080" w:sz="4" w:space="0"/>
-            </w:tcBorders>
-            <w:shd w:val="clear" w:color="auto" w:fill="FFFFE0"/>
-            <w:tcMar>
-              <w:top w:w="50" w:type="dxa"/>
-              <w:left w:w="50" w:type="dxa"/>
-              <w:bottom w:w="50" w:type="dxa"/>
-              <w:right w:w="50" w:type="dxa"/>
-            </w:tcMar>
-            <w:vAlign w:val="center"/>
-          </w:tcPr>
-          <w:p>
-            <w:pPr>
-              <w:keepNext w:val="0"/>
-              <w:keepLines w:val="0"/>
-              <w:widowControl/>
-              <w:suppressLineNumbers w:val="0"/>
-              <w:spacing w:before="50" w:beforeAutospacing="0" w:after="50" w:afterAutospacing="0"/>
-              <w:ind w:left="50" w:right="50"/>
-              <w:jc w:val="center"/>
-              <w:rPr>
-                <w:rFonts w:hint="default" w:ascii="細明體" w:hAnsi="細明體" w:eastAsia="細明體" w:cs="細明體"/>
-              </w:rPr>
-            </w:pPr>
-            <w:r>
-              <w:rPr>
-                <w:rFonts w:hint="default" w:ascii="細明體" w:hAnsi="細明體" w:eastAsia="細明體" w:cs="細明體"/>
-                <w:kern w:val="0"/>
-                <w:sz w:val="24"/>
-                <w:szCs w:val="24"/>
-                <w:bdr w:val="none" w:color="auto" w:sz="0" w:space="0"/>
-                <w:lang w:val="en-US" w:eastAsia="zh-CN" w:bidi="ar"/>
-              </w:rPr>
-              <w:t>:1,$s/word1/word2/gc</w:t>
-            </w:r>
-          </w:p>
-        </w:tc>
-        <w:tc>
-          <w:tcPr>
-            <w:tcW w:w="4191" w:type="dxa"/>
-            <w:tcBorders>
-              <w:top w:val="single" w:color="808080" w:sz="4" w:space="0"/>
-              <w:left w:val="single" w:color="808080" w:sz="4" w:space="0"/>
-              <w:bottom w:val="single" w:color="808080" w:sz="4" w:space="0"/>
-              <w:right w:val="single" w:color="808080" w:sz="4" w:space="0"/>
-            </w:tcBorders>
-            <w:shd w:val="clear" w:color="auto" w:fill="FFFFE0"/>
-            <w:tcMar>
-              <w:top w:w="50" w:type="dxa"/>
-              <w:left w:w="50" w:type="dxa"/>
-              <w:bottom w:w="50" w:type="dxa"/>
-              <w:right w:w="50" w:type="dxa"/>
-            </w:tcMar>
-            <w:vAlign w:val="center"/>
-          </w:tcPr>
-          <w:p>
-            <w:pPr>
-              <w:keepNext w:val="0"/>
-              <w:keepLines w:val="0"/>
-              <w:widowControl/>
-              <w:suppressLineNumbers w:val="0"/>
-              <w:spacing w:before="50" w:beforeAutospacing="0" w:after="50" w:afterAutospacing="0"/>
-              <w:ind w:left="50" w:right="50"/>
-              <w:jc w:val="both"/>
-              <w:rPr>
-                <w:rFonts w:hint="default" w:ascii="細明體" w:hAnsi="細明體" w:eastAsia="細明體" w:cs="細明體"/>
-              </w:rPr>
-            </w:pPr>
-            <w:r>
-              <w:rPr>
-                <w:rFonts w:hint="default" w:ascii="細明體" w:hAnsi="細明體" w:eastAsia="細明體" w:cs="細明體"/>
-                <w:kern w:val="0"/>
-                <w:sz w:val="24"/>
-                <w:szCs w:val="24"/>
-                <w:bdr w:val="none" w:color="auto" w:sz="0" w:space="0"/>
-                <w:lang w:val="en-US" w:eastAsia="zh-CN" w:bidi="ar"/>
-              </w:rPr>
-              <w:t>从第一列到最后一列寻找word1字串，并将该字串取代为word2 ！且在取代前显示提示字元给使用者确认(confirm)是否需要取代！( </w:t>
-            </w:r>
-            <w:r>
-              <w:rPr>
-                <w:rFonts w:hint="default" w:ascii="細明體" w:hAnsi="細明體" w:eastAsia="細明體" w:cs="細明體"/>
-                <w:b w:val="0"/>
-                <w:color w:val="000088"/>
-                <w:kern w:val="0"/>
-                <w:sz w:val="24"/>
-                <w:szCs w:val="24"/>
-                <w:bdr w:val="none" w:color="auto" w:sz="0" w:space="0"/>
-                <w:lang w:val="en-US" w:eastAsia="zh-CN" w:bidi="ar"/>
-              </w:rPr>
-              <w:t>常用</w:t>
-            </w:r>
-            <w:r>
-              <w:rPr>
-                <w:rFonts w:hint="default" w:ascii="細明體" w:hAnsi="細明體" w:eastAsia="細明體" w:cs="細明體"/>
-                <w:kern w:val="0"/>
-                <w:sz w:val="24"/>
-                <w:szCs w:val="24"/>
-                <w:bdr w:val="none" w:color="auto" w:sz="0" w:space="0"/>
                 <w:lang w:val="en-US" w:eastAsia="zh-CN" w:bidi="ar"/>
               </w:rPr>
               <w:t> )</w:t>
@@ -3588,6 +3879,7 @@
     </w:p>
     <w:tbl>
       <w:tblPr>
+        <w:tblStyle w:val="18"/>
         <w:tblW w:w="7281" w:type="dxa"/>
         <w:tblInd w:w="0" w:type="dxa"/>
         <w:tblBorders>
@@ -3668,7 +3960,6 @@
                 <w:kern w:val="0"/>
                 <w:sz w:val="24"/>
                 <w:szCs w:val="24"/>
-                <w:bdr w:val="none" w:color="auto" w:sz="0" w:space="0"/>
                 <w:lang w:val="en-US" w:eastAsia="zh-CN" w:bidi="ar"/>
               </w:rPr>
               <w:t>删除、复制与贴上</w:t>
@@ -3731,7 +4022,6 @@
                 <w:kern w:val="0"/>
                 <w:sz w:val="24"/>
                 <w:szCs w:val="24"/>
-                <w:bdr w:val="none" w:color="auto" w:sz="0" w:space="0"/>
                 <w:lang w:val="en-US" w:eastAsia="zh-CN" w:bidi="ar"/>
               </w:rPr>
               <w:t>x, X</w:t>
@@ -3775,10 +4065,29 @@
                 <w:kern w:val="0"/>
                 <w:sz w:val="24"/>
                 <w:szCs w:val="24"/>
-                <w:bdr w:val="none" w:color="auto" w:sz="0" w:space="0"/>
-                <w:lang w:val="en-US" w:eastAsia="zh-CN" w:bidi="ar"/>
-              </w:rPr>
-              <w:t>在一列字当中，x为向后删除一个字元(相当于[del]按键)， X为向前删除一个字元(相当于[backspace]亦即是倒退键) ( </w:t>
+                <w:lang w:val="en-US" w:eastAsia="zh-CN" w:bidi="ar"/>
+              </w:rPr>
+              <w:t>在一</w:t>
+            </w:r>
+            <w:r>
+              <w:rPr>
+                <w:rFonts w:hint="eastAsia" w:ascii="細明體" w:hAnsi="細明體" w:eastAsia="細明體" w:cs="細明體"/>
+                <w:kern w:val="0"/>
+                <w:sz w:val="24"/>
+                <w:szCs w:val="24"/>
+                <w:lang w:val="en-US" w:eastAsia="zh-CN" w:bidi="ar"/>
+              </w:rPr>
+              <w:t>行</w:t>
+            </w:r>
+            <w:r>
+              <w:rPr>
+                <w:rFonts w:hint="default" w:ascii="細明體" w:hAnsi="細明體" w:eastAsia="細明體" w:cs="細明體"/>
+                <w:kern w:val="0"/>
+                <w:sz w:val="24"/>
+                <w:szCs w:val="24"/>
+                <w:lang w:val="en-US" w:eastAsia="zh-CN" w:bidi="ar"/>
+              </w:rPr>
+              <w:t>字当中，x为向后删除一个字元(相当于[del]按键)， X为向前删除一个字元(相当于[backspace]亦即是倒退键) ( </w:t>
             </w:r>
             <w:r>
               <w:rPr>
@@ -3788,7 +4097,6 @@
                 <w:kern w:val="0"/>
                 <w:sz w:val="24"/>
                 <w:szCs w:val="24"/>
-                <w:bdr w:val="none" w:color="auto" w:sz="0" w:space="0"/>
                 <w:lang w:val="en-US" w:eastAsia="zh-CN" w:bidi="ar"/>
               </w:rPr>
               <w:t>常用</w:t>
@@ -3799,7 +4107,6 @@
                 <w:kern w:val="0"/>
                 <w:sz w:val="24"/>
                 <w:szCs w:val="24"/>
-                <w:bdr w:val="none" w:color="auto" w:sz="0" w:space="0"/>
                 <w:lang w:val="en-US" w:eastAsia="zh-CN" w:bidi="ar"/>
               </w:rPr>
               <w:t> )</w:t>
@@ -3862,7 +4169,6 @@
                 <w:kern w:val="0"/>
                 <w:sz w:val="24"/>
                 <w:szCs w:val="24"/>
-                <w:bdr w:val="none" w:color="auto" w:sz="0" w:space="0"/>
                 <w:lang w:val="en-US" w:eastAsia="zh-CN" w:bidi="ar"/>
               </w:rPr>
               <w:t>nx</w:t>
@@ -3906,7 +4212,6 @@
                 <w:kern w:val="0"/>
                 <w:sz w:val="24"/>
                 <w:szCs w:val="24"/>
-                <w:bdr w:val="none" w:color="auto" w:sz="0" w:space="0"/>
                 <w:lang w:val="en-US" w:eastAsia="zh-CN" w:bidi="ar"/>
               </w:rPr>
               <w:t>n 为数字，连续向后删除n 个字元。举例来说，我要连续删除10 个字元， 『10x』。</w:t>
@@ -3969,7 +4274,6 @@
                 <w:kern w:val="0"/>
                 <w:sz w:val="24"/>
                 <w:szCs w:val="24"/>
-                <w:bdr w:val="none" w:color="auto" w:sz="0" w:space="0"/>
                 <w:lang w:val="en-US" w:eastAsia="zh-CN" w:bidi="ar"/>
               </w:rPr>
               <w:t>dd</w:t>
@@ -4013,10 +4317,29 @@
                 <w:kern w:val="0"/>
                 <w:sz w:val="24"/>
                 <w:szCs w:val="24"/>
-                <w:bdr w:val="none" w:color="auto" w:sz="0" w:space="0"/>
-                <w:lang w:val="en-US" w:eastAsia="zh-CN" w:bidi="ar"/>
-              </w:rPr>
-              <w:t>删除游标所在的那一整列( </w:t>
+                <w:lang w:val="en-US" w:eastAsia="zh-CN" w:bidi="ar"/>
+              </w:rPr>
+              <w:t>删除游标所在的那一整</w:t>
+            </w:r>
+            <w:r>
+              <w:rPr>
+                <w:rFonts w:hint="eastAsia" w:ascii="細明體" w:hAnsi="細明體" w:eastAsia="細明體" w:cs="細明體"/>
+                <w:kern w:val="0"/>
+                <w:sz w:val="24"/>
+                <w:szCs w:val="24"/>
+                <w:lang w:val="en-US" w:eastAsia="zh-CN" w:bidi="ar"/>
+              </w:rPr>
+              <w:t>行</w:t>
+            </w:r>
+            <w:r>
+              <w:rPr>
+                <w:rFonts w:hint="default" w:ascii="細明體" w:hAnsi="細明體" w:eastAsia="細明體" w:cs="細明體"/>
+                <w:kern w:val="0"/>
+                <w:sz w:val="24"/>
+                <w:szCs w:val="24"/>
+                <w:lang w:val="en-US" w:eastAsia="zh-CN" w:bidi="ar"/>
+              </w:rPr>
+              <w:t>( </w:t>
             </w:r>
             <w:r>
               <w:rPr>
@@ -4026,7 +4349,6 @@
                 <w:kern w:val="0"/>
                 <w:sz w:val="24"/>
                 <w:szCs w:val="24"/>
-                <w:bdr w:val="none" w:color="auto" w:sz="0" w:space="0"/>
                 <w:lang w:val="en-US" w:eastAsia="zh-CN" w:bidi="ar"/>
               </w:rPr>
               <w:t>常用</w:t>
@@ -4037,7 +4359,6 @@
                 <w:kern w:val="0"/>
                 <w:sz w:val="24"/>
                 <w:szCs w:val="24"/>
-                <w:bdr w:val="none" w:color="auto" w:sz="0" w:space="0"/>
                 <w:lang w:val="en-US" w:eastAsia="zh-CN" w:bidi="ar"/>
               </w:rPr>
               <w:t> )</w:t>
@@ -4100,7 +4421,6 @@
                 <w:kern w:val="0"/>
                 <w:sz w:val="24"/>
                 <w:szCs w:val="24"/>
-                <w:bdr w:val="none" w:color="auto" w:sz="0" w:space="0"/>
                 <w:lang w:val="en-US" w:eastAsia="zh-CN" w:bidi="ar"/>
               </w:rPr>
               <w:t>ndd</w:t>
@@ -4144,10 +4464,49 @@
                 <w:kern w:val="0"/>
                 <w:sz w:val="24"/>
                 <w:szCs w:val="24"/>
-                <w:bdr w:val="none" w:color="auto" w:sz="0" w:space="0"/>
-                <w:lang w:val="en-US" w:eastAsia="zh-CN" w:bidi="ar"/>
-              </w:rPr>
-              <w:t>n为数字。删除游标所在的向下n列，例如20dd则是删除20列( </w:t>
+                <w:lang w:val="en-US" w:eastAsia="zh-CN" w:bidi="ar"/>
+              </w:rPr>
+              <w:t>n为数字。删除游标所在的向下n</w:t>
+            </w:r>
+            <w:r>
+              <w:rPr>
+                <w:rFonts w:hint="eastAsia" w:ascii="細明體" w:hAnsi="細明體" w:eastAsia="細明體" w:cs="細明體"/>
+                <w:kern w:val="0"/>
+                <w:sz w:val="24"/>
+                <w:szCs w:val="24"/>
+                <w:lang w:val="en-US" w:eastAsia="zh-CN" w:bidi="ar"/>
+              </w:rPr>
+              <w:t>行</w:t>
+            </w:r>
+            <w:r>
+              <w:rPr>
+                <w:rFonts w:hint="default" w:ascii="細明體" w:hAnsi="細明體" w:eastAsia="細明體" w:cs="細明體"/>
+                <w:kern w:val="0"/>
+                <w:sz w:val="24"/>
+                <w:szCs w:val="24"/>
+                <w:lang w:val="en-US" w:eastAsia="zh-CN" w:bidi="ar"/>
+              </w:rPr>
+              <w:t>，例如20dd则是删除20</w:t>
+            </w:r>
+            <w:r>
+              <w:rPr>
+                <w:rFonts w:hint="eastAsia" w:ascii="細明體" w:hAnsi="細明體" w:eastAsia="細明體" w:cs="細明體"/>
+                <w:kern w:val="0"/>
+                <w:sz w:val="24"/>
+                <w:szCs w:val="24"/>
+                <w:lang w:val="en-US" w:eastAsia="zh-CN" w:bidi="ar"/>
+              </w:rPr>
+              <w:t>行</w:t>
+            </w:r>
+            <w:r>
+              <w:rPr>
+                <w:rFonts w:hint="default" w:ascii="細明體" w:hAnsi="細明體" w:eastAsia="細明體" w:cs="細明體"/>
+                <w:kern w:val="0"/>
+                <w:sz w:val="24"/>
+                <w:szCs w:val="24"/>
+                <w:lang w:val="en-US" w:eastAsia="zh-CN" w:bidi="ar"/>
+              </w:rPr>
+              <w:t>( </w:t>
             </w:r>
             <w:r>
               <w:rPr>
@@ -4157,7 +4516,6 @@
                 <w:kern w:val="0"/>
                 <w:sz w:val="24"/>
                 <w:szCs w:val="24"/>
-                <w:bdr w:val="none" w:color="auto" w:sz="0" w:space="0"/>
                 <w:lang w:val="en-US" w:eastAsia="zh-CN" w:bidi="ar"/>
               </w:rPr>
               <w:t>常用</w:t>
@@ -4168,10 +4526,281 @@
                 <w:kern w:val="0"/>
                 <w:sz w:val="24"/>
                 <w:szCs w:val="24"/>
-                <w:bdr w:val="none" w:color="auto" w:sz="0" w:space="0"/>
                 <w:lang w:val="en-US" w:eastAsia="zh-CN" w:bidi="ar"/>
               </w:rPr>
               <w:t> )</w:t>
+            </w:r>
+          </w:p>
+        </w:tc>
+      </w:tr>
+      <w:tr>
+        <w:tblPrEx>
+          <w:tblBorders>
+            <w:top w:val="none" w:color="auto" w:sz="0" w:space="0"/>
+            <w:left w:val="none" w:color="auto" w:sz="0" w:space="0"/>
+            <w:bottom w:val="none" w:color="auto" w:sz="0" w:space="0"/>
+            <w:right w:val="none" w:color="auto" w:sz="0" w:space="0"/>
+            <w:insideH w:val="none" w:color="auto" w:sz="0" w:space="0"/>
+            <w:insideV w:val="none" w:color="auto" w:sz="0" w:space="0"/>
+          </w:tblBorders>
+          <w:shd w:val="clear" w:color="auto" w:fill="FFFFE0"/>
+          <w:tblLayout w:type="fixed"/>
+          <w:tblCellMar>
+            <w:top w:w="0" w:type="dxa"/>
+            <w:left w:w="0" w:type="dxa"/>
+            <w:bottom w:w="0" w:type="dxa"/>
+            <w:right w:w="0" w:type="dxa"/>
+          </w:tblCellMar>
+        </w:tblPrEx>
+        <w:tc>
+          <w:tcPr>
+            <w:tcW w:w="1129" w:type="dxa"/>
+            <w:tcBorders>
+              <w:top w:val="single" w:color="808080" w:sz="4" w:space="0"/>
+              <w:left w:val="single" w:color="808080" w:sz="4" w:space="0"/>
+              <w:bottom w:val="single" w:color="808080" w:sz="4" w:space="0"/>
+              <w:right w:val="single" w:color="808080" w:sz="4" w:space="0"/>
+            </w:tcBorders>
+            <w:shd w:val="clear" w:color="auto" w:fill="FFFFE0"/>
+            <w:tcMar>
+              <w:top w:w="50" w:type="dxa"/>
+              <w:left w:w="50" w:type="dxa"/>
+              <w:bottom w:w="50" w:type="dxa"/>
+              <w:right w:w="50" w:type="dxa"/>
+            </w:tcMar>
+            <w:vAlign w:val="center"/>
+          </w:tcPr>
+          <w:p>
+            <w:pPr>
+              <w:keepNext w:val="0"/>
+              <w:keepLines w:val="0"/>
+              <w:widowControl/>
+              <w:suppressLineNumbers w:val="0"/>
+              <w:spacing w:before="50" w:beforeAutospacing="0" w:after="50" w:afterAutospacing="0"/>
+              <w:ind w:left="50" w:right="50"/>
+              <w:jc w:val="center"/>
+              <w:rPr>
+                <w:rFonts w:hint="default" w:ascii="細明體" w:hAnsi="細明體" w:eastAsia="細明體" w:cs="細明體"/>
+              </w:rPr>
+            </w:pPr>
+            <w:r>
+              <w:rPr>
+                <w:rFonts w:hint="default" w:ascii="細明體" w:hAnsi="細明體" w:eastAsia="細明體" w:cs="細明體"/>
+                <w:kern w:val="0"/>
+                <w:sz w:val="24"/>
+                <w:szCs w:val="24"/>
+                <w:lang w:val="en-US" w:eastAsia="zh-CN" w:bidi="ar"/>
+              </w:rPr>
+              <w:t>d1G</w:t>
+            </w:r>
+          </w:p>
+        </w:tc>
+        <w:tc>
+          <w:tcPr>
+            <w:tcW w:w="6152" w:type="dxa"/>
+            <w:tcBorders>
+              <w:top w:val="single" w:color="808080" w:sz="4" w:space="0"/>
+              <w:left w:val="single" w:color="808080" w:sz="4" w:space="0"/>
+              <w:bottom w:val="single" w:color="808080" w:sz="4" w:space="0"/>
+              <w:right w:val="single" w:color="808080" w:sz="4" w:space="0"/>
+            </w:tcBorders>
+            <w:shd w:val="clear" w:color="auto" w:fill="FFFFE0"/>
+            <w:tcMar>
+              <w:top w:w="50" w:type="dxa"/>
+              <w:left w:w="50" w:type="dxa"/>
+              <w:bottom w:w="50" w:type="dxa"/>
+              <w:right w:w="50" w:type="dxa"/>
+            </w:tcMar>
+            <w:vAlign w:val="center"/>
+          </w:tcPr>
+          <w:p>
+            <w:pPr>
+              <w:keepNext w:val="0"/>
+              <w:keepLines w:val="0"/>
+              <w:widowControl/>
+              <w:suppressLineNumbers w:val="0"/>
+              <w:spacing w:before="50" w:beforeAutospacing="0" w:after="50" w:afterAutospacing="0"/>
+              <w:ind w:left="50" w:right="50"/>
+              <w:jc w:val="both"/>
+              <w:rPr>
+                <w:rFonts w:hint="default" w:ascii="細明體" w:hAnsi="細明體" w:eastAsia="細明體" w:cs="細明體"/>
+              </w:rPr>
+            </w:pPr>
+            <w:r>
+              <w:rPr>
+                <w:rFonts w:hint="default" w:ascii="細明體" w:hAnsi="細明體" w:eastAsia="細明體" w:cs="細明體"/>
+                <w:kern w:val="0"/>
+                <w:sz w:val="24"/>
+                <w:szCs w:val="24"/>
+                <w:lang w:val="en-US" w:eastAsia="zh-CN" w:bidi="ar"/>
+              </w:rPr>
+              <w:t>删除游标所在</w:t>
+            </w:r>
+            <w:r>
+              <w:rPr>
+                <w:rFonts w:hint="eastAsia" w:ascii="細明體" w:hAnsi="細明體" w:eastAsia="細明體" w:cs="細明體"/>
+                <w:kern w:val="0"/>
+                <w:sz w:val="24"/>
+                <w:szCs w:val="24"/>
+                <w:lang w:val="en-US" w:eastAsia="zh-CN" w:bidi="ar"/>
+              </w:rPr>
+              <w:t>行</w:t>
+            </w:r>
+            <w:r>
+              <w:rPr>
+                <w:rFonts w:hint="default" w:ascii="細明體" w:hAnsi="細明體" w:eastAsia="細明體" w:cs="細明體"/>
+                <w:kern w:val="0"/>
+                <w:sz w:val="24"/>
+                <w:szCs w:val="24"/>
+                <w:lang w:val="en-US" w:eastAsia="zh-CN" w:bidi="ar"/>
+              </w:rPr>
+              <w:t>到第一</w:t>
+            </w:r>
+            <w:r>
+              <w:rPr>
+                <w:rFonts w:hint="eastAsia" w:ascii="細明體" w:hAnsi="細明體" w:eastAsia="細明體" w:cs="細明體"/>
+                <w:kern w:val="0"/>
+                <w:sz w:val="24"/>
+                <w:szCs w:val="24"/>
+                <w:lang w:val="en-US" w:eastAsia="zh-CN" w:bidi="ar"/>
+              </w:rPr>
+              <w:t>行</w:t>
+            </w:r>
+            <w:r>
+              <w:rPr>
+                <w:rFonts w:hint="default" w:ascii="細明體" w:hAnsi="細明體" w:eastAsia="細明體" w:cs="細明體"/>
+                <w:kern w:val="0"/>
+                <w:sz w:val="24"/>
+                <w:szCs w:val="24"/>
+                <w:lang w:val="en-US" w:eastAsia="zh-CN" w:bidi="ar"/>
+              </w:rPr>
+              <w:t>的所有资料</w:t>
+            </w:r>
+          </w:p>
+        </w:tc>
+      </w:tr>
+      <w:tr>
+        <w:tblPrEx>
+          <w:tblBorders>
+            <w:top w:val="none" w:color="auto" w:sz="0" w:space="0"/>
+            <w:left w:val="none" w:color="auto" w:sz="0" w:space="0"/>
+            <w:bottom w:val="none" w:color="auto" w:sz="0" w:space="0"/>
+            <w:right w:val="none" w:color="auto" w:sz="0" w:space="0"/>
+            <w:insideH w:val="none" w:color="auto" w:sz="0" w:space="0"/>
+            <w:insideV w:val="none" w:color="auto" w:sz="0" w:space="0"/>
+          </w:tblBorders>
+          <w:shd w:val="clear" w:color="auto" w:fill="FFFFE0"/>
+          <w:tblLayout w:type="fixed"/>
+          <w:tblCellMar>
+            <w:top w:w="0" w:type="dxa"/>
+            <w:left w:w="0" w:type="dxa"/>
+            <w:bottom w:w="0" w:type="dxa"/>
+            <w:right w:w="0" w:type="dxa"/>
+          </w:tblCellMar>
+        </w:tblPrEx>
+        <w:tc>
+          <w:tcPr>
+            <w:tcW w:w="1129" w:type="dxa"/>
+            <w:tcBorders>
+              <w:top w:val="single" w:color="808080" w:sz="4" w:space="0"/>
+              <w:left w:val="single" w:color="808080" w:sz="4" w:space="0"/>
+              <w:bottom w:val="single" w:color="808080" w:sz="4" w:space="0"/>
+              <w:right w:val="single" w:color="808080" w:sz="4" w:space="0"/>
+            </w:tcBorders>
+            <w:shd w:val="clear" w:color="auto" w:fill="FFFFE0"/>
+            <w:tcMar>
+              <w:top w:w="50" w:type="dxa"/>
+              <w:left w:w="50" w:type="dxa"/>
+              <w:bottom w:w="50" w:type="dxa"/>
+              <w:right w:w="50" w:type="dxa"/>
+            </w:tcMar>
+            <w:vAlign w:val="center"/>
+          </w:tcPr>
+          <w:p>
+            <w:pPr>
+              <w:keepNext w:val="0"/>
+              <w:keepLines w:val="0"/>
+              <w:widowControl/>
+              <w:suppressLineNumbers w:val="0"/>
+              <w:spacing w:before="50" w:beforeAutospacing="0" w:after="50" w:afterAutospacing="0"/>
+              <w:ind w:left="50" w:right="50"/>
+              <w:jc w:val="center"/>
+              <w:rPr>
+                <w:rFonts w:hint="default" w:ascii="細明體" w:hAnsi="細明體" w:eastAsia="細明體" w:cs="細明體"/>
+              </w:rPr>
+            </w:pPr>
+            <w:r>
+              <w:rPr>
+                <w:rFonts w:hint="default" w:ascii="細明體" w:hAnsi="細明體" w:eastAsia="細明體" w:cs="細明體"/>
+                <w:kern w:val="0"/>
+                <w:sz w:val="24"/>
+                <w:szCs w:val="24"/>
+                <w:lang w:val="en-US" w:eastAsia="zh-CN" w:bidi="ar"/>
+              </w:rPr>
+              <w:t>dG</w:t>
+            </w:r>
+          </w:p>
+        </w:tc>
+        <w:tc>
+          <w:tcPr>
+            <w:tcW w:w="6152" w:type="dxa"/>
+            <w:tcBorders>
+              <w:top w:val="single" w:color="808080" w:sz="4" w:space="0"/>
+              <w:left w:val="single" w:color="808080" w:sz="4" w:space="0"/>
+              <w:bottom w:val="single" w:color="808080" w:sz="4" w:space="0"/>
+              <w:right w:val="single" w:color="808080" w:sz="4" w:space="0"/>
+            </w:tcBorders>
+            <w:shd w:val="clear" w:color="auto" w:fill="FFFFE0"/>
+            <w:tcMar>
+              <w:top w:w="50" w:type="dxa"/>
+              <w:left w:w="50" w:type="dxa"/>
+              <w:bottom w:w="50" w:type="dxa"/>
+              <w:right w:w="50" w:type="dxa"/>
+            </w:tcMar>
+            <w:vAlign w:val="center"/>
+          </w:tcPr>
+          <w:p>
+            <w:pPr>
+              <w:keepNext w:val="0"/>
+              <w:keepLines w:val="0"/>
+              <w:widowControl/>
+              <w:suppressLineNumbers w:val="0"/>
+              <w:spacing w:before="50" w:beforeAutospacing="0" w:after="50" w:afterAutospacing="0"/>
+              <w:ind w:left="50" w:right="50"/>
+              <w:jc w:val="both"/>
+              <w:rPr>
+                <w:rFonts w:hint="default" w:ascii="細明體" w:hAnsi="細明體" w:eastAsia="細明體" w:cs="細明體"/>
+              </w:rPr>
+            </w:pPr>
+            <w:r>
+              <w:rPr>
+                <w:rFonts w:hint="default" w:ascii="細明體" w:hAnsi="細明體" w:eastAsia="細明體" w:cs="細明體"/>
+                <w:kern w:val="0"/>
+                <w:sz w:val="24"/>
+                <w:szCs w:val="24"/>
+                <w:lang w:val="en-US" w:eastAsia="zh-CN" w:bidi="ar"/>
+              </w:rPr>
+              <w:t>删除游标所在到最后一</w:t>
+            </w:r>
+            <w:r>
+              <w:rPr>
+                <w:rFonts w:hint="eastAsia" w:ascii="細明體" w:hAnsi="細明體" w:eastAsia="細明體" w:cs="細明體"/>
+                <w:kern w:val="0"/>
+                <w:sz w:val="24"/>
+                <w:szCs w:val="24"/>
+                <w:lang w:val="en-US" w:eastAsia="zh-CN" w:bidi="ar"/>
+              </w:rPr>
+              <w:t>行</w:t>
+            </w:r>
+            <w:r>
+              <w:rPr>
+                <w:rFonts w:hint="default" w:ascii="細明體" w:hAnsi="細明體" w:eastAsia="細明體" w:cs="細明體"/>
+                <w:kern w:val="0"/>
+                <w:sz w:val="24"/>
+                <w:szCs w:val="24"/>
+                <w:lang w:val="en-US" w:eastAsia="zh-CN" w:bidi="ar"/>
+              </w:rPr>
+              <w:t>的所有资料</w:t>
             </w:r>
           </w:p>
         </w:tc>
@@ -4231,10 +4860,9 @@
                 <w:kern w:val="0"/>
                 <w:sz w:val="24"/>
                 <w:szCs w:val="24"/>
-                <w:bdr w:val="none" w:color="auto" w:sz="0" w:space="0"/>
-                <w:lang w:val="en-US" w:eastAsia="zh-CN" w:bidi="ar"/>
-              </w:rPr>
-              <w:t>d1G</w:t>
+                <w:lang w:val="en-US" w:eastAsia="zh-CN" w:bidi="ar"/>
+              </w:rPr>
+              <w:t>d$</w:t>
             </w:r>
           </w:p>
         </w:tc>
@@ -4275,10 +4903,29 @@
                 <w:kern w:val="0"/>
                 <w:sz w:val="24"/>
                 <w:szCs w:val="24"/>
-                <w:bdr w:val="none" w:color="auto" w:sz="0" w:space="0"/>
-                <w:lang w:val="en-US" w:eastAsia="zh-CN" w:bidi="ar"/>
-              </w:rPr>
-              <w:t>删除游标所在到第一列的所有资料</w:t>
+                <w:lang w:val="en-US" w:eastAsia="zh-CN" w:bidi="ar"/>
+              </w:rPr>
+              <w:t>删除游标所在处，到该</w:t>
+            </w:r>
+            <w:r>
+              <w:rPr>
+                <w:rFonts w:hint="eastAsia" w:ascii="細明體" w:hAnsi="細明體" w:eastAsia="細明體" w:cs="細明體"/>
+                <w:kern w:val="0"/>
+                <w:sz w:val="24"/>
+                <w:szCs w:val="24"/>
+                <w:lang w:val="en-US" w:eastAsia="zh-CN" w:bidi="ar"/>
+              </w:rPr>
+              <w:t>行</w:t>
+            </w:r>
+            <w:r>
+              <w:rPr>
+                <w:rFonts w:hint="default" w:ascii="細明體" w:hAnsi="細明體" w:eastAsia="細明體" w:cs="細明體"/>
+                <w:kern w:val="0"/>
+                <w:sz w:val="24"/>
+                <w:szCs w:val="24"/>
+                <w:lang w:val="en-US" w:eastAsia="zh-CN" w:bidi="ar"/>
+              </w:rPr>
+              <w:t>的最后一个字元</w:t>
             </w:r>
           </w:p>
         </w:tc>
@@ -4338,10 +4985,9 @@
                 <w:kern w:val="0"/>
                 <w:sz w:val="24"/>
                 <w:szCs w:val="24"/>
-                <w:bdr w:val="none" w:color="auto" w:sz="0" w:space="0"/>
-                <w:lang w:val="en-US" w:eastAsia="zh-CN" w:bidi="ar"/>
-              </w:rPr>
-              <w:t>dG</w:t>
+                <w:lang w:val="en-US" w:eastAsia="zh-CN" w:bidi="ar"/>
+              </w:rPr>
+              <w:t>d0</w:t>
             </w:r>
           </w:p>
         </w:tc>
@@ -4382,10 +5028,29 @@
                 <w:kern w:val="0"/>
                 <w:sz w:val="24"/>
                 <w:szCs w:val="24"/>
-                <w:bdr w:val="none" w:color="auto" w:sz="0" w:space="0"/>
-                <w:lang w:val="en-US" w:eastAsia="zh-CN" w:bidi="ar"/>
-              </w:rPr>
-              <w:t>删除游标所在到最后一列的所有资料</w:t>
+                <w:lang w:val="en-US" w:eastAsia="zh-CN" w:bidi="ar"/>
+              </w:rPr>
+              <w:t>那个是数字的0 ，删除游标所在处，到该</w:t>
+            </w:r>
+            <w:r>
+              <w:rPr>
+                <w:rFonts w:hint="eastAsia" w:ascii="細明體" w:hAnsi="細明體" w:eastAsia="細明體" w:cs="細明體"/>
+                <w:kern w:val="0"/>
+                <w:sz w:val="24"/>
+                <w:szCs w:val="24"/>
+                <w:lang w:val="en-US" w:eastAsia="zh-CN" w:bidi="ar"/>
+              </w:rPr>
+              <w:t>行</w:t>
+            </w:r>
+            <w:r>
+              <w:rPr>
+                <w:rFonts w:hint="default" w:ascii="細明體" w:hAnsi="細明體" w:eastAsia="細明體" w:cs="細明體"/>
+                <w:kern w:val="0"/>
+                <w:sz w:val="24"/>
+                <w:szCs w:val="24"/>
+                <w:lang w:val="en-US" w:eastAsia="zh-CN" w:bidi="ar"/>
+              </w:rPr>
+              <w:t>的最前面一个字元</w:t>
             </w:r>
           </w:p>
         </w:tc>
@@ -4445,10 +5110,9 @@
                 <w:kern w:val="0"/>
                 <w:sz w:val="24"/>
                 <w:szCs w:val="24"/>
-                <w:bdr w:val="none" w:color="auto" w:sz="0" w:space="0"/>
-                <w:lang w:val="en-US" w:eastAsia="zh-CN" w:bidi="ar"/>
-              </w:rPr>
-              <w:t>d$</w:t>
+                <w:lang w:val="en-US" w:eastAsia="zh-CN" w:bidi="ar"/>
+              </w:rPr>
+              <w:t>yy</w:t>
             </w:r>
           </w:p>
         </w:tc>
@@ -4489,10 +5153,51 @@
                 <w:kern w:val="0"/>
                 <w:sz w:val="24"/>
                 <w:szCs w:val="24"/>
-                <w:bdr w:val="none" w:color="auto" w:sz="0" w:space="0"/>
-                <w:lang w:val="en-US" w:eastAsia="zh-CN" w:bidi="ar"/>
-              </w:rPr>
-              <w:t>删除游标所在处，到该列的最后一个字元</w:t>
+                <w:lang w:val="en-US" w:eastAsia="zh-CN" w:bidi="ar"/>
+              </w:rPr>
+              <w:t>复制游标所在的那一</w:t>
+            </w:r>
+            <w:r>
+              <w:rPr>
+                <w:rFonts w:hint="eastAsia" w:ascii="細明體" w:hAnsi="細明體" w:eastAsia="細明體" w:cs="細明體"/>
+                <w:kern w:val="0"/>
+                <w:sz w:val="24"/>
+                <w:szCs w:val="24"/>
+                <w:lang w:val="en-US" w:eastAsia="zh-CN" w:bidi="ar"/>
+              </w:rPr>
+              <w:t>行</w:t>
+            </w:r>
+            <w:r>
+              <w:rPr>
+                <w:rFonts w:hint="default" w:ascii="細明體" w:hAnsi="細明體" w:eastAsia="細明體" w:cs="細明體"/>
+                <w:kern w:val="0"/>
+                <w:sz w:val="24"/>
+                <w:szCs w:val="24"/>
+                <w:lang w:val="en-US" w:eastAsia="zh-CN" w:bidi="ar"/>
+              </w:rPr>
+              <w:t>( </w:t>
+            </w:r>
+            <w:r>
+              <w:rPr>
+                <w:rFonts w:hint="default" w:ascii="細明體" w:hAnsi="細明體" w:eastAsia="細明體" w:cs="細明體"/>
+                <w:b w:val="0"/>
+                <w:color w:val="000088"/>
+                <w:kern w:val="0"/>
+                <w:sz w:val="24"/>
+                <w:szCs w:val="24"/>
+                <w:lang w:val="en-US" w:eastAsia="zh-CN" w:bidi="ar"/>
+              </w:rPr>
+              <w:t>常用</w:t>
+            </w:r>
+            <w:r>
+              <w:rPr>
+                <w:rFonts w:hint="default" w:ascii="細明體" w:hAnsi="細明體" w:eastAsia="細明體" w:cs="細明體"/>
+                <w:kern w:val="0"/>
+                <w:sz w:val="24"/>
+                <w:szCs w:val="24"/>
+                <w:lang w:val="en-US" w:eastAsia="zh-CN" w:bidi="ar"/>
+              </w:rPr>
+              <w:t> )</w:t>
             </w:r>
           </w:p>
         </w:tc>
@@ -4552,10 +5257,9 @@
                 <w:kern w:val="0"/>
                 <w:sz w:val="24"/>
                 <w:szCs w:val="24"/>
-                <w:bdr w:val="none" w:color="auto" w:sz="0" w:space="0"/>
-                <w:lang w:val="en-US" w:eastAsia="zh-CN" w:bidi="ar"/>
-              </w:rPr>
-              <w:t>d0</w:t>
+                <w:lang w:val="en-US" w:eastAsia="zh-CN" w:bidi="ar"/>
+              </w:rPr>
+              <w:t>nyy</w:t>
             </w:r>
           </w:p>
         </w:tc>
@@ -4596,10 +5300,217 @@
                 <w:kern w:val="0"/>
                 <w:sz w:val="24"/>
                 <w:szCs w:val="24"/>
-                <w:bdr w:val="none" w:color="auto" w:sz="0" w:space="0"/>
-                <w:lang w:val="en-US" w:eastAsia="zh-CN" w:bidi="ar"/>
-              </w:rPr>
-              <w:t>那个是数字的0 ，删除游标所在处，到该列的最前面一个字元</w:t>
+                <w:lang w:val="en-US" w:eastAsia="zh-CN" w:bidi="ar"/>
+              </w:rPr>
+              <w:t>n为数字。复制游标所在的向下n</w:t>
+            </w:r>
+            <w:r>
+              <w:rPr>
+                <w:rFonts w:hint="eastAsia" w:ascii="細明體" w:hAnsi="細明體" w:eastAsia="細明體" w:cs="細明體"/>
+                <w:kern w:val="0"/>
+                <w:sz w:val="24"/>
+                <w:szCs w:val="24"/>
+                <w:lang w:val="en-US" w:eastAsia="zh-CN" w:bidi="ar"/>
+              </w:rPr>
+              <w:t>行</w:t>
+            </w:r>
+            <w:r>
+              <w:rPr>
+                <w:rFonts w:hint="default" w:ascii="細明體" w:hAnsi="細明體" w:eastAsia="細明體" w:cs="細明體"/>
+                <w:kern w:val="0"/>
+                <w:sz w:val="24"/>
+                <w:szCs w:val="24"/>
+                <w:lang w:val="en-US" w:eastAsia="zh-CN" w:bidi="ar"/>
+              </w:rPr>
+              <w:t>，例如20yy则是复制20</w:t>
+            </w:r>
+            <w:r>
+              <w:rPr>
+                <w:rFonts w:hint="eastAsia" w:ascii="細明體" w:hAnsi="細明體" w:eastAsia="細明體" w:cs="細明體"/>
+                <w:kern w:val="0"/>
+                <w:sz w:val="24"/>
+                <w:szCs w:val="24"/>
+                <w:lang w:val="en-US" w:eastAsia="zh-CN" w:bidi="ar"/>
+              </w:rPr>
+              <w:t>行</w:t>
+            </w:r>
+            <w:r>
+              <w:rPr>
+                <w:rFonts w:hint="default" w:ascii="細明體" w:hAnsi="細明體" w:eastAsia="細明體" w:cs="細明體"/>
+                <w:kern w:val="0"/>
+                <w:sz w:val="24"/>
+                <w:szCs w:val="24"/>
+                <w:lang w:val="en-US" w:eastAsia="zh-CN" w:bidi="ar"/>
+              </w:rPr>
+              <w:t>( </w:t>
+            </w:r>
+            <w:r>
+              <w:rPr>
+                <w:rFonts w:hint="default" w:ascii="細明體" w:hAnsi="細明體" w:eastAsia="細明體" w:cs="細明體"/>
+                <w:b w:val="0"/>
+                <w:color w:val="000088"/>
+                <w:kern w:val="0"/>
+                <w:sz w:val="24"/>
+                <w:szCs w:val="24"/>
+                <w:lang w:val="en-US" w:eastAsia="zh-CN" w:bidi="ar"/>
+              </w:rPr>
+              <w:t>常用</w:t>
+            </w:r>
+            <w:r>
+              <w:rPr>
+                <w:rFonts w:hint="default" w:ascii="細明體" w:hAnsi="細明體" w:eastAsia="細明體" w:cs="細明體"/>
+                <w:kern w:val="0"/>
+                <w:sz w:val="24"/>
+                <w:szCs w:val="24"/>
+                <w:lang w:val="en-US" w:eastAsia="zh-CN" w:bidi="ar"/>
+              </w:rPr>
+              <w:t> )</w:t>
+            </w:r>
+          </w:p>
+        </w:tc>
+      </w:tr>
+      <w:tr>
+        <w:tblPrEx>
+          <w:tblBorders>
+            <w:top w:val="none" w:color="auto" w:sz="0" w:space="0"/>
+            <w:left w:val="none" w:color="auto" w:sz="0" w:space="0"/>
+            <w:bottom w:val="none" w:color="auto" w:sz="0" w:space="0"/>
+            <w:right w:val="none" w:color="auto" w:sz="0" w:space="0"/>
+            <w:insideH w:val="none" w:color="auto" w:sz="0" w:space="0"/>
+            <w:insideV w:val="none" w:color="auto" w:sz="0" w:space="0"/>
+          </w:tblBorders>
+          <w:shd w:val="clear" w:color="auto" w:fill="FFFFE0"/>
+          <w:tblLayout w:type="fixed"/>
+          <w:tblCellMar>
+            <w:top w:w="0" w:type="dxa"/>
+            <w:left w:w="0" w:type="dxa"/>
+            <w:bottom w:w="0" w:type="dxa"/>
+            <w:right w:w="0" w:type="dxa"/>
+          </w:tblCellMar>
+        </w:tblPrEx>
+        <w:tc>
+          <w:tcPr>
+            <w:tcW w:w="1129" w:type="dxa"/>
+            <w:tcBorders>
+              <w:top w:val="single" w:color="808080" w:sz="4" w:space="0"/>
+              <w:left w:val="single" w:color="808080" w:sz="4" w:space="0"/>
+              <w:bottom w:val="single" w:color="808080" w:sz="4" w:space="0"/>
+              <w:right w:val="single" w:color="808080" w:sz="4" w:space="0"/>
+            </w:tcBorders>
+            <w:shd w:val="clear" w:color="auto" w:fill="FFFFE0"/>
+            <w:tcMar>
+              <w:top w:w="50" w:type="dxa"/>
+              <w:left w:w="50" w:type="dxa"/>
+              <w:bottom w:w="50" w:type="dxa"/>
+              <w:right w:w="50" w:type="dxa"/>
+            </w:tcMar>
+            <w:vAlign w:val="center"/>
+          </w:tcPr>
+          <w:p>
+            <w:pPr>
+              <w:keepNext w:val="0"/>
+              <w:keepLines w:val="0"/>
+              <w:widowControl/>
+              <w:suppressLineNumbers w:val="0"/>
+              <w:spacing w:before="50" w:beforeAutospacing="0" w:after="50" w:afterAutospacing="0"/>
+              <w:ind w:left="50" w:right="50"/>
+              <w:jc w:val="center"/>
+              <w:rPr>
+                <w:rFonts w:hint="default" w:ascii="細明體" w:hAnsi="細明體" w:eastAsia="細明體" w:cs="細明體"/>
+              </w:rPr>
+            </w:pPr>
+            <w:r>
+              <w:rPr>
+                <w:rFonts w:hint="default" w:ascii="細明體" w:hAnsi="細明體" w:eastAsia="細明體" w:cs="細明體"/>
+                <w:kern w:val="0"/>
+                <w:sz w:val="24"/>
+                <w:szCs w:val="24"/>
+                <w:lang w:val="en-US" w:eastAsia="zh-CN" w:bidi="ar"/>
+              </w:rPr>
+              <w:t>y1G</w:t>
+            </w:r>
+          </w:p>
+        </w:tc>
+        <w:tc>
+          <w:tcPr>
+            <w:tcW w:w="6152" w:type="dxa"/>
+            <w:tcBorders>
+              <w:top w:val="single" w:color="808080" w:sz="4" w:space="0"/>
+              <w:left w:val="single" w:color="808080" w:sz="4" w:space="0"/>
+              <w:bottom w:val="single" w:color="808080" w:sz="4" w:space="0"/>
+              <w:right w:val="single" w:color="808080" w:sz="4" w:space="0"/>
+            </w:tcBorders>
+            <w:shd w:val="clear" w:color="auto" w:fill="FFFFE0"/>
+            <w:tcMar>
+              <w:top w:w="50" w:type="dxa"/>
+              <w:left w:w="50" w:type="dxa"/>
+              <w:bottom w:w="50" w:type="dxa"/>
+              <w:right w:w="50" w:type="dxa"/>
+            </w:tcMar>
+            <w:vAlign w:val="center"/>
+          </w:tcPr>
+          <w:p>
+            <w:pPr>
+              <w:keepNext w:val="0"/>
+              <w:keepLines w:val="0"/>
+              <w:widowControl/>
+              <w:suppressLineNumbers w:val="0"/>
+              <w:spacing w:before="50" w:beforeAutospacing="0" w:after="50" w:afterAutospacing="0"/>
+              <w:ind w:left="50" w:right="50"/>
+              <w:jc w:val="both"/>
+              <w:rPr>
+                <w:rFonts w:hint="default" w:ascii="細明體" w:hAnsi="細明體" w:eastAsia="細明體" w:cs="細明體"/>
+              </w:rPr>
+            </w:pPr>
+            <w:r>
+              <w:rPr>
+                <w:rFonts w:hint="default" w:ascii="細明體" w:hAnsi="細明體" w:eastAsia="細明體" w:cs="細明體"/>
+                <w:kern w:val="0"/>
+                <w:sz w:val="24"/>
+                <w:szCs w:val="24"/>
+                <w:lang w:val="en-US" w:eastAsia="zh-CN" w:bidi="ar"/>
+              </w:rPr>
+              <w:t>复制游标所在</w:t>
+            </w:r>
+            <w:r>
+              <w:rPr>
+                <w:rFonts w:hint="eastAsia" w:ascii="細明體" w:hAnsi="細明體" w:eastAsia="細明體" w:cs="細明體"/>
+                <w:kern w:val="0"/>
+                <w:sz w:val="24"/>
+                <w:szCs w:val="24"/>
+                <w:lang w:val="en-US" w:eastAsia="zh-CN" w:bidi="ar"/>
+              </w:rPr>
+              <w:t>行</w:t>
+            </w:r>
+            <w:r>
+              <w:rPr>
+                <w:rFonts w:hint="default" w:ascii="細明體" w:hAnsi="細明體" w:eastAsia="細明體" w:cs="細明體"/>
+                <w:kern w:val="0"/>
+                <w:sz w:val="24"/>
+                <w:szCs w:val="24"/>
+                <w:lang w:val="en-US" w:eastAsia="zh-CN" w:bidi="ar"/>
+              </w:rPr>
+              <w:t>到第一</w:t>
+            </w:r>
+            <w:r>
+              <w:rPr>
+                <w:rFonts w:hint="eastAsia" w:ascii="細明體" w:hAnsi="細明體" w:eastAsia="細明體" w:cs="細明體"/>
+                <w:kern w:val="0"/>
+                <w:sz w:val="24"/>
+                <w:szCs w:val="24"/>
+                <w:lang w:val="en-US" w:eastAsia="zh-CN" w:bidi="ar"/>
+              </w:rPr>
+              <w:t>行</w:t>
+            </w:r>
+            <w:r>
+              <w:rPr>
+                <w:rFonts w:hint="default" w:ascii="細明體" w:hAnsi="細明體" w:eastAsia="細明體" w:cs="細明體"/>
+                <w:kern w:val="0"/>
+                <w:sz w:val="24"/>
+                <w:szCs w:val="24"/>
+                <w:lang w:val="en-US" w:eastAsia="zh-CN" w:bidi="ar"/>
+              </w:rPr>
+              <w:t>的所有资料</w:t>
             </w:r>
           </w:p>
         </w:tc>
@@ -4659,10 +5570,9 @@
                 <w:kern w:val="0"/>
                 <w:sz w:val="24"/>
                 <w:szCs w:val="24"/>
-                <w:bdr w:val="none" w:color="auto" w:sz="0" w:space="0"/>
-                <w:lang w:val="en-US" w:eastAsia="zh-CN" w:bidi="ar"/>
-              </w:rPr>
-              <w:t>yy</w:t>
+                <w:lang w:val="en-US" w:eastAsia="zh-CN" w:bidi="ar"/>
+              </w:rPr>
+              <w:t>yG</w:t>
             </w:r>
           </w:p>
         </w:tc>
@@ -4703,34 +5613,49 @@
                 <w:kern w:val="0"/>
                 <w:sz w:val="24"/>
                 <w:szCs w:val="24"/>
-                <w:bdr w:val="none" w:color="auto" w:sz="0" w:space="0"/>
-                <w:lang w:val="en-US" w:eastAsia="zh-CN" w:bidi="ar"/>
-              </w:rPr>
-              <w:t>复制游标所在的那一列( </w:t>
-            </w:r>
-            <w:r>
-              <w:rPr>
-                <w:rFonts w:hint="default" w:ascii="細明體" w:hAnsi="細明體" w:eastAsia="細明體" w:cs="細明體"/>
-                <w:b w:val="0"/>
-                <w:color w:val="000088"/>
-                <w:kern w:val="0"/>
-                <w:sz w:val="24"/>
-                <w:szCs w:val="24"/>
-                <w:bdr w:val="none" w:color="auto" w:sz="0" w:space="0"/>
-                <w:lang w:val="en-US" w:eastAsia="zh-CN" w:bidi="ar"/>
-              </w:rPr>
-              <w:t>常用</w:t>
-            </w:r>
-            <w:r>
-              <w:rPr>
-                <w:rFonts w:hint="default" w:ascii="細明體" w:hAnsi="細明體" w:eastAsia="細明體" w:cs="細明體"/>
-                <w:kern w:val="0"/>
-                <w:sz w:val="24"/>
-                <w:szCs w:val="24"/>
-                <w:bdr w:val="none" w:color="auto" w:sz="0" w:space="0"/>
-                <w:lang w:val="en-US" w:eastAsia="zh-CN" w:bidi="ar"/>
-              </w:rPr>
-              <w:t> )</w:t>
+                <w:lang w:val="en-US" w:eastAsia="zh-CN" w:bidi="ar"/>
+              </w:rPr>
+              <w:t>复制游标所在</w:t>
+            </w:r>
+            <w:r>
+              <w:rPr>
+                <w:rFonts w:hint="eastAsia" w:ascii="細明體" w:hAnsi="細明體" w:eastAsia="細明體" w:cs="細明體"/>
+                <w:kern w:val="0"/>
+                <w:sz w:val="24"/>
+                <w:szCs w:val="24"/>
+                <w:lang w:val="en-US" w:eastAsia="zh-CN" w:bidi="ar"/>
+              </w:rPr>
+              <w:t>行</w:t>
+            </w:r>
+            <w:r>
+              <w:rPr>
+                <w:rFonts w:hint="default" w:ascii="細明體" w:hAnsi="細明體" w:eastAsia="細明體" w:cs="細明體"/>
+                <w:kern w:val="0"/>
+                <w:sz w:val="24"/>
+                <w:szCs w:val="24"/>
+                <w:lang w:val="en-US" w:eastAsia="zh-CN" w:bidi="ar"/>
+              </w:rPr>
+              <w:t>到最后一</w:t>
+            </w:r>
+            <w:r>
+              <w:rPr>
+                <w:rFonts w:hint="eastAsia" w:ascii="細明體" w:hAnsi="細明體" w:eastAsia="細明體" w:cs="細明體"/>
+                <w:kern w:val="0"/>
+                <w:sz w:val="24"/>
+                <w:szCs w:val="24"/>
+                <w:lang w:val="en-US" w:eastAsia="zh-CN" w:bidi="ar"/>
+              </w:rPr>
+              <w:t>行</w:t>
+            </w:r>
+            <w:r>
+              <w:rPr>
+                <w:rFonts w:hint="default" w:ascii="細明體" w:hAnsi="細明體" w:eastAsia="細明體" w:cs="細明體"/>
+                <w:kern w:val="0"/>
+                <w:sz w:val="24"/>
+                <w:szCs w:val="24"/>
+                <w:lang w:val="en-US" w:eastAsia="zh-CN" w:bidi="ar"/>
+              </w:rPr>
+              <w:t>的所有资料</w:t>
             </w:r>
           </w:p>
         </w:tc>
@@ -4790,10 +5715,9 @@
                 <w:kern w:val="0"/>
                 <w:sz w:val="24"/>
                 <w:szCs w:val="24"/>
-                <w:bdr w:val="none" w:color="auto" w:sz="0" w:space="0"/>
-                <w:lang w:val="en-US" w:eastAsia="zh-CN" w:bidi="ar"/>
-              </w:rPr>
-              <w:t>nyy</w:t>
+                <w:lang w:val="en-US" w:eastAsia="zh-CN" w:bidi="ar"/>
+              </w:rPr>
+              <w:t>y0</w:t>
             </w:r>
           </w:p>
         </w:tc>
@@ -4834,34 +5758,155 @@
                 <w:kern w:val="0"/>
                 <w:sz w:val="24"/>
                 <w:szCs w:val="24"/>
-                <w:bdr w:val="none" w:color="auto" w:sz="0" w:space="0"/>
-                <w:lang w:val="en-US" w:eastAsia="zh-CN" w:bidi="ar"/>
-              </w:rPr>
-              <w:t>n为数字。复制游标所在的向下n列，例如20yy则是复制20列( </w:t>
-            </w:r>
-            <w:r>
-              <w:rPr>
-                <w:rFonts w:hint="default" w:ascii="細明體" w:hAnsi="細明體" w:eastAsia="細明體" w:cs="細明體"/>
-                <w:b w:val="0"/>
-                <w:color w:val="000088"/>
-                <w:kern w:val="0"/>
-                <w:sz w:val="24"/>
-                <w:szCs w:val="24"/>
-                <w:bdr w:val="none" w:color="auto" w:sz="0" w:space="0"/>
-                <w:lang w:val="en-US" w:eastAsia="zh-CN" w:bidi="ar"/>
-              </w:rPr>
-              <w:t>常用</w:t>
-            </w:r>
-            <w:r>
-              <w:rPr>
-                <w:rFonts w:hint="default" w:ascii="細明體" w:hAnsi="細明體" w:eastAsia="細明體" w:cs="細明體"/>
-                <w:kern w:val="0"/>
-                <w:sz w:val="24"/>
-                <w:szCs w:val="24"/>
-                <w:bdr w:val="none" w:color="auto" w:sz="0" w:space="0"/>
-                <w:lang w:val="en-US" w:eastAsia="zh-CN" w:bidi="ar"/>
-              </w:rPr>
-              <w:t> )</w:t>
+                <w:lang w:val="en-US" w:eastAsia="zh-CN" w:bidi="ar"/>
+              </w:rPr>
+              <w:t>复制游标所在的那个字元到该</w:t>
+            </w:r>
+            <w:r>
+              <w:rPr>
+                <w:rFonts w:hint="eastAsia" w:ascii="細明體" w:hAnsi="細明體" w:eastAsia="細明體" w:cs="細明體"/>
+                <w:kern w:val="0"/>
+                <w:sz w:val="24"/>
+                <w:szCs w:val="24"/>
+                <w:lang w:val="en-US" w:eastAsia="zh-CN" w:bidi="ar"/>
+              </w:rPr>
+              <w:t>行</w:t>
+            </w:r>
+            <w:r>
+              <w:rPr>
+                <w:rFonts w:hint="default" w:ascii="細明體" w:hAnsi="細明體" w:eastAsia="細明體" w:cs="細明體"/>
+                <w:kern w:val="0"/>
+                <w:sz w:val="24"/>
+                <w:szCs w:val="24"/>
+                <w:lang w:val="en-US" w:eastAsia="zh-CN" w:bidi="ar"/>
+              </w:rPr>
+              <w:t>行首的所有资料</w:t>
+            </w:r>
+          </w:p>
+        </w:tc>
+      </w:tr>
+      <w:tr>
+        <w:tblPrEx>
+          <w:tblBorders>
+            <w:top w:val="none" w:color="auto" w:sz="0" w:space="0"/>
+            <w:left w:val="none" w:color="auto" w:sz="0" w:space="0"/>
+            <w:bottom w:val="none" w:color="auto" w:sz="0" w:space="0"/>
+            <w:right w:val="none" w:color="auto" w:sz="0" w:space="0"/>
+            <w:insideH w:val="none" w:color="auto" w:sz="0" w:space="0"/>
+            <w:insideV w:val="none" w:color="auto" w:sz="0" w:space="0"/>
+          </w:tblBorders>
+          <w:shd w:val="clear" w:color="auto" w:fill="FFFFE0"/>
+          <w:tblLayout w:type="fixed"/>
+          <w:tblCellMar>
+            <w:top w:w="0" w:type="dxa"/>
+            <w:left w:w="0" w:type="dxa"/>
+            <w:bottom w:w="0" w:type="dxa"/>
+            <w:right w:w="0" w:type="dxa"/>
+          </w:tblCellMar>
+        </w:tblPrEx>
+        <w:tc>
+          <w:tcPr>
+            <w:tcW w:w="1129" w:type="dxa"/>
+            <w:tcBorders>
+              <w:top w:val="single" w:color="808080" w:sz="4" w:space="0"/>
+              <w:left w:val="single" w:color="808080" w:sz="4" w:space="0"/>
+              <w:bottom w:val="single" w:color="808080" w:sz="4" w:space="0"/>
+              <w:right w:val="single" w:color="808080" w:sz="4" w:space="0"/>
+            </w:tcBorders>
+            <w:shd w:val="clear" w:color="auto" w:fill="FFFFE0"/>
+            <w:tcMar>
+              <w:top w:w="50" w:type="dxa"/>
+              <w:left w:w="50" w:type="dxa"/>
+              <w:bottom w:w="50" w:type="dxa"/>
+              <w:right w:w="50" w:type="dxa"/>
+            </w:tcMar>
+            <w:vAlign w:val="center"/>
+          </w:tcPr>
+          <w:p>
+            <w:pPr>
+              <w:keepNext w:val="0"/>
+              <w:keepLines w:val="0"/>
+              <w:widowControl/>
+              <w:suppressLineNumbers w:val="0"/>
+              <w:spacing w:before="50" w:beforeAutospacing="0" w:after="50" w:afterAutospacing="0"/>
+              <w:ind w:left="50" w:right="50"/>
+              <w:jc w:val="center"/>
+              <w:rPr>
+                <w:rFonts w:hint="default" w:ascii="細明體" w:hAnsi="細明體" w:eastAsia="細明體" w:cs="細明體"/>
+              </w:rPr>
+            </w:pPr>
+            <w:r>
+              <w:rPr>
+                <w:rFonts w:hint="default" w:ascii="細明體" w:hAnsi="細明體" w:eastAsia="細明體" w:cs="細明體"/>
+                <w:kern w:val="0"/>
+                <w:sz w:val="24"/>
+                <w:szCs w:val="24"/>
+                <w:lang w:val="en-US" w:eastAsia="zh-CN" w:bidi="ar"/>
+              </w:rPr>
+              <w:t>y$</w:t>
+            </w:r>
+          </w:p>
+        </w:tc>
+        <w:tc>
+          <w:tcPr>
+            <w:tcW w:w="6152" w:type="dxa"/>
+            <w:tcBorders>
+              <w:top w:val="single" w:color="808080" w:sz="4" w:space="0"/>
+              <w:left w:val="single" w:color="808080" w:sz="4" w:space="0"/>
+              <w:bottom w:val="single" w:color="808080" w:sz="4" w:space="0"/>
+              <w:right w:val="single" w:color="808080" w:sz="4" w:space="0"/>
+            </w:tcBorders>
+            <w:shd w:val="clear" w:color="auto" w:fill="FFFFE0"/>
+            <w:tcMar>
+              <w:top w:w="50" w:type="dxa"/>
+              <w:left w:w="50" w:type="dxa"/>
+              <w:bottom w:w="50" w:type="dxa"/>
+              <w:right w:w="50" w:type="dxa"/>
+            </w:tcMar>
+            <w:vAlign w:val="center"/>
+          </w:tcPr>
+          <w:p>
+            <w:pPr>
+              <w:keepNext w:val="0"/>
+              <w:keepLines w:val="0"/>
+              <w:widowControl/>
+              <w:suppressLineNumbers w:val="0"/>
+              <w:spacing w:before="50" w:beforeAutospacing="0" w:after="50" w:afterAutospacing="0"/>
+              <w:ind w:left="50" w:right="50"/>
+              <w:jc w:val="both"/>
+              <w:rPr>
+                <w:rFonts w:hint="default" w:ascii="細明體" w:hAnsi="細明體" w:eastAsia="細明體" w:cs="細明體"/>
+              </w:rPr>
+            </w:pPr>
+            <w:r>
+              <w:rPr>
+                <w:rFonts w:hint="default" w:ascii="細明體" w:hAnsi="細明體" w:eastAsia="細明體" w:cs="細明體"/>
+                <w:kern w:val="0"/>
+                <w:sz w:val="24"/>
+                <w:szCs w:val="24"/>
+                <w:lang w:val="en-US" w:eastAsia="zh-CN" w:bidi="ar"/>
+              </w:rPr>
+              <w:t>复制游标所在的那个字元到该</w:t>
+            </w:r>
+            <w:r>
+              <w:rPr>
+                <w:rFonts w:hint="eastAsia" w:ascii="細明體" w:hAnsi="細明體" w:eastAsia="細明體" w:cs="細明體"/>
+                <w:kern w:val="0"/>
+                <w:sz w:val="24"/>
+                <w:szCs w:val="24"/>
+                <w:lang w:val="en-US" w:eastAsia="zh-CN" w:bidi="ar"/>
+              </w:rPr>
+              <w:t>行</w:t>
+            </w:r>
+            <w:r>
+              <w:rPr>
+                <w:rFonts w:hint="default" w:ascii="細明體" w:hAnsi="細明體" w:eastAsia="細明體" w:cs="細明體"/>
+                <w:kern w:val="0"/>
+                <w:sz w:val="24"/>
+                <w:szCs w:val="24"/>
+                <w:lang w:val="en-US" w:eastAsia="zh-CN" w:bidi="ar"/>
+              </w:rPr>
+              <w:t>行尾的所有资料</w:t>
             </w:r>
           </w:p>
         </w:tc>
@@ -4921,10 +5966,9 @@
                 <w:kern w:val="0"/>
                 <w:sz w:val="24"/>
                 <w:szCs w:val="24"/>
-                <w:bdr w:val="none" w:color="auto" w:sz="0" w:space="0"/>
-                <w:lang w:val="en-US" w:eastAsia="zh-CN" w:bidi="ar"/>
-              </w:rPr>
-              <w:t>y1G</w:t>
+                <w:lang w:val="en-US" w:eastAsia="zh-CN" w:bidi="ar"/>
+              </w:rPr>
+              <w:t>p, P</w:t>
             </w:r>
           </w:p>
         </w:tc>
@@ -4965,10 +6009,211 @@
                 <w:kern w:val="0"/>
                 <w:sz w:val="24"/>
                 <w:szCs w:val="24"/>
-                <w:bdr w:val="none" w:color="auto" w:sz="0" w:space="0"/>
-                <w:lang w:val="en-US" w:eastAsia="zh-CN" w:bidi="ar"/>
-              </w:rPr>
-              <w:t>复制游标所在列到第一列的所有资料</w:t>
+                <w:lang w:val="en-US" w:eastAsia="zh-CN" w:bidi="ar"/>
+              </w:rPr>
+              <w:t>p为将已复制的资料在游标下一</w:t>
+            </w:r>
+            <w:r>
+              <w:rPr>
+                <w:rFonts w:hint="eastAsia" w:ascii="細明體" w:hAnsi="細明體" w:eastAsia="細明體" w:cs="細明體"/>
+                <w:kern w:val="0"/>
+                <w:sz w:val="24"/>
+                <w:szCs w:val="24"/>
+                <w:lang w:val="en-US" w:eastAsia="zh-CN" w:bidi="ar"/>
+              </w:rPr>
+              <w:t>行</w:t>
+            </w:r>
+            <w:r>
+              <w:rPr>
+                <w:rFonts w:hint="default" w:ascii="細明體" w:hAnsi="細明體" w:eastAsia="細明體" w:cs="細明體"/>
+                <w:kern w:val="0"/>
+                <w:sz w:val="24"/>
+                <w:szCs w:val="24"/>
+                <w:lang w:val="en-US" w:eastAsia="zh-CN" w:bidi="ar"/>
+              </w:rPr>
+              <w:t>贴上，P则为贴在游标上一</w:t>
+            </w:r>
+            <w:r>
+              <w:rPr>
+                <w:rFonts w:hint="eastAsia" w:ascii="細明體" w:hAnsi="細明體" w:eastAsia="細明體" w:cs="細明體"/>
+                <w:kern w:val="0"/>
+                <w:sz w:val="24"/>
+                <w:szCs w:val="24"/>
+                <w:lang w:val="en-US" w:eastAsia="zh-CN" w:bidi="ar"/>
+              </w:rPr>
+              <w:t>行</w:t>
+            </w:r>
+            <w:r>
+              <w:rPr>
+                <w:rFonts w:hint="default" w:ascii="細明體" w:hAnsi="細明體" w:eastAsia="細明體" w:cs="細明體"/>
+                <w:kern w:val="0"/>
+                <w:sz w:val="24"/>
+                <w:szCs w:val="24"/>
+                <w:lang w:val="en-US" w:eastAsia="zh-CN" w:bidi="ar"/>
+              </w:rPr>
+              <w:t>！举例来说，我目前游标在第20</w:t>
+            </w:r>
+            <w:r>
+              <w:rPr>
+                <w:rFonts w:hint="eastAsia" w:ascii="細明體" w:hAnsi="細明體" w:eastAsia="細明體" w:cs="細明體"/>
+                <w:kern w:val="0"/>
+                <w:sz w:val="24"/>
+                <w:szCs w:val="24"/>
+                <w:lang w:val="en-US" w:eastAsia="zh-CN" w:bidi="ar"/>
+              </w:rPr>
+              <w:t>行</w:t>
+            </w:r>
+            <w:r>
+              <w:rPr>
+                <w:rFonts w:hint="default" w:ascii="細明體" w:hAnsi="細明體" w:eastAsia="細明體" w:cs="細明體"/>
+                <w:kern w:val="0"/>
+                <w:sz w:val="24"/>
+                <w:szCs w:val="24"/>
+                <w:lang w:val="en-US" w:eastAsia="zh-CN" w:bidi="ar"/>
+              </w:rPr>
+              <w:t>，且已经复制了10</w:t>
+            </w:r>
+            <w:r>
+              <w:rPr>
+                <w:rFonts w:hint="eastAsia" w:ascii="細明體" w:hAnsi="細明體" w:eastAsia="細明體" w:cs="細明體"/>
+                <w:kern w:val="0"/>
+                <w:sz w:val="24"/>
+                <w:szCs w:val="24"/>
+                <w:lang w:val="en-US" w:eastAsia="zh-CN" w:bidi="ar"/>
+              </w:rPr>
+              <w:t>行</w:t>
+            </w:r>
+            <w:r>
+              <w:rPr>
+                <w:rFonts w:hint="default" w:ascii="細明體" w:hAnsi="細明體" w:eastAsia="細明體" w:cs="細明體"/>
+                <w:kern w:val="0"/>
+                <w:sz w:val="24"/>
+                <w:szCs w:val="24"/>
+                <w:lang w:val="en-US" w:eastAsia="zh-CN" w:bidi="ar"/>
+              </w:rPr>
+              <w:t>资料。则按下p后，那10</w:t>
+            </w:r>
+            <w:r>
+              <w:rPr>
+                <w:rFonts w:hint="eastAsia" w:ascii="細明體" w:hAnsi="細明體" w:eastAsia="細明體" w:cs="細明體"/>
+                <w:kern w:val="0"/>
+                <w:sz w:val="24"/>
+                <w:szCs w:val="24"/>
+                <w:lang w:val="en-US" w:eastAsia="zh-CN" w:bidi="ar"/>
+              </w:rPr>
+              <w:t>行</w:t>
+            </w:r>
+            <w:r>
+              <w:rPr>
+                <w:rFonts w:hint="default" w:ascii="細明體" w:hAnsi="細明體" w:eastAsia="細明體" w:cs="細明體"/>
+                <w:kern w:val="0"/>
+                <w:sz w:val="24"/>
+                <w:szCs w:val="24"/>
+                <w:lang w:val="en-US" w:eastAsia="zh-CN" w:bidi="ar"/>
+              </w:rPr>
+              <w:t>资料会贴在原本的20</w:t>
+            </w:r>
+            <w:r>
+              <w:rPr>
+                <w:rFonts w:hint="eastAsia" w:ascii="細明體" w:hAnsi="細明體" w:eastAsia="細明體" w:cs="細明體"/>
+                <w:kern w:val="0"/>
+                <w:sz w:val="24"/>
+                <w:szCs w:val="24"/>
+                <w:lang w:val="en-US" w:eastAsia="zh-CN" w:bidi="ar"/>
+              </w:rPr>
+              <w:t>行</w:t>
+            </w:r>
+            <w:r>
+              <w:rPr>
+                <w:rFonts w:hint="default" w:ascii="細明體" w:hAnsi="細明體" w:eastAsia="細明體" w:cs="細明體"/>
+                <w:kern w:val="0"/>
+                <w:sz w:val="24"/>
+                <w:szCs w:val="24"/>
+                <w:lang w:val="en-US" w:eastAsia="zh-CN" w:bidi="ar"/>
+              </w:rPr>
+              <w:t>之后，亦即由21</w:t>
+            </w:r>
+            <w:r>
+              <w:rPr>
+                <w:rFonts w:hint="eastAsia" w:ascii="細明體" w:hAnsi="細明體" w:eastAsia="細明體" w:cs="細明體"/>
+                <w:kern w:val="0"/>
+                <w:sz w:val="24"/>
+                <w:szCs w:val="24"/>
+                <w:lang w:val="en-US" w:eastAsia="zh-CN" w:bidi="ar"/>
+              </w:rPr>
+              <w:t>行</w:t>
+            </w:r>
+            <w:r>
+              <w:rPr>
+                <w:rFonts w:hint="default" w:ascii="細明體" w:hAnsi="細明體" w:eastAsia="細明體" w:cs="細明體"/>
+                <w:kern w:val="0"/>
+                <w:sz w:val="24"/>
+                <w:szCs w:val="24"/>
+                <w:lang w:val="en-US" w:eastAsia="zh-CN" w:bidi="ar"/>
+              </w:rPr>
+              <w:t>开始贴。但如果是按下P呢？那么原本的第20</w:t>
+            </w:r>
+            <w:r>
+              <w:rPr>
+                <w:rFonts w:hint="eastAsia" w:ascii="細明體" w:hAnsi="細明體" w:eastAsia="細明體" w:cs="細明體"/>
+                <w:kern w:val="0"/>
+                <w:sz w:val="24"/>
+                <w:szCs w:val="24"/>
+                <w:lang w:val="en-US" w:eastAsia="zh-CN" w:bidi="ar"/>
+              </w:rPr>
+              <w:t>行</w:t>
+            </w:r>
+            <w:r>
+              <w:rPr>
+                <w:rFonts w:hint="default" w:ascii="細明體" w:hAnsi="細明體" w:eastAsia="細明體" w:cs="細明體"/>
+                <w:kern w:val="0"/>
+                <w:sz w:val="24"/>
+                <w:szCs w:val="24"/>
+                <w:lang w:val="en-US" w:eastAsia="zh-CN" w:bidi="ar"/>
+              </w:rPr>
+              <w:t>会被推到变成30</w:t>
+            </w:r>
+            <w:r>
+              <w:rPr>
+                <w:rFonts w:hint="eastAsia" w:ascii="細明體" w:hAnsi="細明體" w:eastAsia="細明體" w:cs="細明體"/>
+                <w:kern w:val="0"/>
+                <w:sz w:val="24"/>
+                <w:szCs w:val="24"/>
+                <w:lang w:val="en-US" w:eastAsia="zh-CN" w:bidi="ar"/>
+              </w:rPr>
+              <w:t>行</w:t>
+            </w:r>
+            <w:r>
+              <w:rPr>
+                <w:rFonts w:hint="default" w:ascii="細明體" w:hAnsi="細明體" w:eastAsia="細明體" w:cs="細明體"/>
+                <w:kern w:val="0"/>
+                <w:sz w:val="24"/>
+                <w:szCs w:val="24"/>
+                <w:lang w:val="en-US" w:eastAsia="zh-CN" w:bidi="ar"/>
+              </w:rPr>
+              <w:t>。( </w:t>
+            </w:r>
+            <w:r>
+              <w:rPr>
+                <w:rFonts w:hint="default" w:ascii="細明體" w:hAnsi="細明體" w:eastAsia="細明體" w:cs="細明體"/>
+                <w:b w:val="0"/>
+                <w:color w:val="000088"/>
+                <w:kern w:val="0"/>
+                <w:sz w:val="24"/>
+                <w:szCs w:val="24"/>
+                <w:lang w:val="en-US" w:eastAsia="zh-CN" w:bidi="ar"/>
+              </w:rPr>
+              <w:t>常用</w:t>
+            </w:r>
+            <w:r>
+              <w:rPr>
+                <w:rFonts w:hint="default" w:ascii="細明體" w:hAnsi="細明體" w:eastAsia="細明體" w:cs="細明體"/>
+                <w:kern w:val="0"/>
+                <w:sz w:val="24"/>
+                <w:szCs w:val="24"/>
+                <w:lang w:val="en-US" w:eastAsia="zh-CN" w:bidi="ar"/>
+              </w:rPr>
+              <w:t> )</w:t>
             </w:r>
           </w:p>
         </w:tc>
@@ -5028,10 +6273,9 @@
                 <w:kern w:val="0"/>
                 <w:sz w:val="24"/>
                 <w:szCs w:val="24"/>
-                <w:bdr w:val="none" w:color="auto" w:sz="0" w:space="0"/>
-                <w:lang w:val="en-US" w:eastAsia="zh-CN" w:bidi="ar"/>
-              </w:rPr>
-              <w:t>yG</w:t>
+                <w:lang w:val="en-US" w:eastAsia="zh-CN" w:bidi="ar"/>
+              </w:rPr>
+              <w:t>J</w:t>
             </w:r>
           </w:p>
         </w:tc>
@@ -5064,18 +6308,194 @@
               <w:jc w:val="both"/>
               <w:rPr>
                 <w:rFonts w:hint="default" w:ascii="細明體" w:hAnsi="細明體" w:eastAsia="細明體" w:cs="細明體"/>
-              </w:rPr>
-            </w:pPr>
-            <w:r>
-              <w:rPr>
-                <w:rFonts w:hint="default" w:ascii="細明體" w:hAnsi="細明體" w:eastAsia="細明體" w:cs="細明體"/>
-                <w:kern w:val="0"/>
-                <w:sz w:val="24"/>
-                <w:szCs w:val="24"/>
-                <w:bdr w:val="none" w:color="auto" w:sz="0" w:space="0"/>
-                <w:lang w:val="en-US" w:eastAsia="zh-CN" w:bidi="ar"/>
-              </w:rPr>
-              <w:t>复制游标所在列到最后一列的所有资料</w:t>
+                <w:lang w:val="en-US"/>
+              </w:rPr>
+            </w:pPr>
+            <w:r>
+              <w:rPr>
+                <w:rFonts w:hint="default" w:ascii="細明體" w:hAnsi="細明體" w:eastAsia="細明體" w:cs="細明體"/>
+                <w:kern w:val="0"/>
+                <w:sz w:val="24"/>
+                <w:szCs w:val="24"/>
+                <w:lang w:val="en-US" w:eastAsia="zh-CN" w:bidi="ar"/>
+              </w:rPr>
+              <w:t>将游标所在</w:t>
+            </w:r>
+            <w:r>
+              <w:rPr>
+                <w:rFonts w:hint="eastAsia" w:ascii="細明體" w:hAnsi="細明體" w:eastAsia="細明體" w:cs="細明體"/>
+                <w:kern w:val="0"/>
+                <w:sz w:val="24"/>
+                <w:szCs w:val="24"/>
+                <w:lang w:val="en-US" w:eastAsia="zh-CN" w:bidi="ar"/>
+              </w:rPr>
+              <w:t>行</w:t>
+            </w:r>
+            <w:r>
+              <w:rPr>
+                <w:rFonts w:hint="default" w:ascii="細明體" w:hAnsi="細明體" w:eastAsia="細明體" w:cs="細明體"/>
+                <w:kern w:val="0"/>
+                <w:sz w:val="24"/>
+                <w:szCs w:val="24"/>
+                <w:lang w:val="en-US" w:eastAsia="zh-CN" w:bidi="ar"/>
+              </w:rPr>
+              <w:t>与下一</w:t>
+            </w:r>
+            <w:r>
+              <w:rPr>
+                <w:rFonts w:hint="eastAsia" w:ascii="細明體" w:hAnsi="細明體" w:eastAsia="細明體" w:cs="細明體"/>
+                <w:kern w:val="0"/>
+                <w:sz w:val="24"/>
+                <w:szCs w:val="24"/>
+                <w:lang w:val="en-US" w:eastAsia="zh-CN" w:bidi="ar"/>
+              </w:rPr>
+              <w:t>行</w:t>
+            </w:r>
+            <w:r>
+              <w:rPr>
+                <w:rFonts w:hint="default" w:ascii="細明體" w:hAnsi="細明體" w:eastAsia="細明體" w:cs="細明體"/>
+                <w:kern w:val="0"/>
+                <w:sz w:val="24"/>
+                <w:szCs w:val="24"/>
+                <w:lang w:val="en-US" w:eastAsia="zh-CN" w:bidi="ar"/>
+              </w:rPr>
+              <w:t>的资料结合成同一</w:t>
+            </w:r>
+            <w:r>
+              <w:rPr>
+                <w:rFonts w:hint="eastAsia" w:ascii="細明體" w:hAnsi="細明體" w:eastAsia="細明體" w:cs="細明體"/>
+                <w:kern w:val="0"/>
+                <w:sz w:val="24"/>
+                <w:szCs w:val="24"/>
+                <w:lang w:val="en-US" w:eastAsia="zh-CN" w:bidi="ar"/>
+              </w:rPr>
+              <w:t>行</w:t>
+            </w:r>
+          </w:p>
+        </w:tc>
+      </w:tr>
+      <w:tr>
+        <w:tblPrEx>
+          <w:tblBorders>
+            <w:top w:val="none" w:color="auto" w:sz="0" w:space="0"/>
+            <w:left w:val="none" w:color="auto" w:sz="0" w:space="0"/>
+            <w:bottom w:val="none" w:color="auto" w:sz="0" w:space="0"/>
+            <w:right w:val="none" w:color="auto" w:sz="0" w:space="0"/>
+            <w:insideH w:val="none" w:color="auto" w:sz="0" w:space="0"/>
+            <w:insideV w:val="none" w:color="auto" w:sz="0" w:space="0"/>
+          </w:tblBorders>
+          <w:shd w:val="clear" w:color="auto" w:fill="FFFFE0"/>
+          <w:tblLayout w:type="fixed"/>
+          <w:tblCellMar>
+            <w:top w:w="0" w:type="dxa"/>
+            <w:left w:w="0" w:type="dxa"/>
+            <w:bottom w:w="0" w:type="dxa"/>
+            <w:right w:w="0" w:type="dxa"/>
+          </w:tblCellMar>
+        </w:tblPrEx>
+        <w:tc>
+          <w:tcPr>
+            <w:tcW w:w="1129" w:type="dxa"/>
+            <w:tcBorders>
+              <w:top w:val="single" w:color="808080" w:sz="4" w:space="0"/>
+              <w:left w:val="single" w:color="808080" w:sz="4" w:space="0"/>
+              <w:bottom w:val="single" w:color="808080" w:sz="4" w:space="0"/>
+              <w:right w:val="single" w:color="808080" w:sz="4" w:space="0"/>
+            </w:tcBorders>
+            <w:shd w:val="clear" w:color="auto" w:fill="FFFFE0"/>
+            <w:tcMar>
+              <w:top w:w="50" w:type="dxa"/>
+              <w:left w:w="50" w:type="dxa"/>
+              <w:bottom w:w="50" w:type="dxa"/>
+              <w:right w:w="50" w:type="dxa"/>
+            </w:tcMar>
+            <w:vAlign w:val="center"/>
+          </w:tcPr>
+          <w:p>
+            <w:pPr>
+              <w:keepNext w:val="0"/>
+              <w:keepLines w:val="0"/>
+              <w:widowControl/>
+              <w:suppressLineNumbers w:val="0"/>
+              <w:spacing w:before="50" w:beforeAutospacing="0" w:after="50" w:afterAutospacing="0"/>
+              <w:ind w:left="50" w:right="50"/>
+              <w:jc w:val="center"/>
+              <w:rPr>
+                <w:rFonts w:hint="default" w:ascii="細明體" w:hAnsi="細明體" w:eastAsia="細明體" w:cs="細明體"/>
+              </w:rPr>
+            </w:pPr>
+            <w:r>
+              <w:rPr>
+                <w:rFonts w:hint="default" w:ascii="細明體" w:hAnsi="細明體" w:eastAsia="細明體" w:cs="細明體"/>
+                <w:kern w:val="0"/>
+                <w:sz w:val="24"/>
+                <w:szCs w:val="24"/>
+                <w:lang w:val="en-US" w:eastAsia="zh-CN" w:bidi="ar"/>
+              </w:rPr>
+              <w:t>c</w:t>
+            </w:r>
+          </w:p>
+        </w:tc>
+        <w:tc>
+          <w:tcPr>
+            <w:tcW w:w="6152" w:type="dxa"/>
+            <w:tcBorders>
+              <w:top w:val="single" w:color="808080" w:sz="4" w:space="0"/>
+              <w:left w:val="single" w:color="808080" w:sz="4" w:space="0"/>
+              <w:bottom w:val="single" w:color="808080" w:sz="4" w:space="0"/>
+              <w:right w:val="single" w:color="808080" w:sz="4" w:space="0"/>
+            </w:tcBorders>
+            <w:shd w:val="clear" w:color="auto" w:fill="FFFFE0"/>
+            <w:tcMar>
+              <w:top w:w="50" w:type="dxa"/>
+              <w:left w:w="50" w:type="dxa"/>
+              <w:bottom w:w="50" w:type="dxa"/>
+              <w:right w:w="50" w:type="dxa"/>
+            </w:tcMar>
+            <w:vAlign w:val="center"/>
+          </w:tcPr>
+          <w:p>
+            <w:pPr>
+              <w:keepNext w:val="0"/>
+              <w:keepLines w:val="0"/>
+              <w:widowControl/>
+              <w:suppressLineNumbers w:val="0"/>
+              <w:spacing w:before="50" w:beforeAutospacing="0" w:after="50" w:afterAutospacing="0"/>
+              <w:ind w:left="50" w:right="50"/>
+              <w:jc w:val="both"/>
+              <w:rPr>
+                <w:rFonts w:hint="default" w:ascii="細明體" w:hAnsi="細明體" w:eastAsia="細明體" w:cs="細明體"/>
+              </w:rPr>
+            </w:pPr>
+            <w:r>
+              <w:rPr>
+                <w:rFonts w:hint="default" w:ascii="細明體" w:hAnsi="細明體" w:eastAsia="細明體" w:cs="細明體"/>
+                <w:kern w:val="0"/>
+                <w:sz w:val="24"/>
+                <w:szCs w:val="24"/>
+                <w:lang w:val="en-US" w:eastAsia="zh-CN" w:bidi="ar"/>
+              </w:rPr>
+              <w:t xml:space="preserve">重复删除多个资料，例如向下删除10 </w:t>
+            </w:r>
+            <w:r>
+              <w:rPr>
+                <w:rFonts w:hint="eastAsia" w:ascii="細明體" w:hAnsi="細明體" w:eastAsia="細明體" w:cs="細明體"/>
+                <w:kern w:val="0"/>
+                <w:sz w:val="24"/>
+                <w:szCs w:val="24"/>
+                <w:lang w:val="en-US" w:eastAsia="zh-CN" w:bidi="ar"/>
+              </w:rPr>
+              <w:t>行</w:t>
+            </w:r>
+            <w:r>
+              <w:rPr>
+                <w:rFonts w:hint="default" w:ascii="細明體" w:hAnsi="細明體" w:eastAsia="細明體" w:cs="細明體"/>
+                <w:kern w:val="0"/>
+                <w:sz w:val="24"/>
+                <w:szCs w:val="24"/>
+                <w:lang w:val="en-US" w:eastAsia="zh-CN" w:bidi="ar"/>
+              </w:rPr>
+              <w:t>，[ 10cj ]</w:t>
             </w:r>
           </w:p>
         </w:tc>
@@ -5135,10 +6555,9 @@
                 <w:kern w:val="0"/>
                 <w:sz w:val="24"/>
                 <w:szCs w:val="24"/>
-                <w:bdr w:val="none" w:color="auto" w:sz="0" w:space="0"/>
-                <w:lang w:val="en-US" w:eastAsia="zh-CN" w:bidi="ar"/>
-              </w:rPr>
-              <w:t>y0</w:t>
+                <w:lang w:val="en-US" w:eastAsia="zh-CN" w:bidi="ar"/>
+              </w:rPr>
+              <w:t>u</w:t>
             </w:r>
           </w:p>
         </w:tc>
@@ -5179,10 +6598,31 @@
                 <w:kern w:val="0"/>
                 <w:sz w:val="24"/>
                 <w:szCs w:val="24"/>
-                <w:bdr w:val="none" w:color="auto" w:sz="0" w:space="0"/>
-                <w:lang w:val="en-US" w:eastAsia="zh-CN" w:bidi="ar"/>
-              </w:rPr>
-              <w:t>复制游标所在的那个字元到该列行首的所有资料</w:t>
+                <w:lang w:val="en-US" w:eastAsia="zh-CN" w:bidi="ar"/>
+              </w:rPr>
+              <w:t>复原前一个动作。( </w:t>
+            </w:r>
+            <w:r>
+              <w:rPr>
+                <w:rFonts w:hint="default" w:ascii="細明體" w:hAnsi="細明體" w:eastAsia="細明體" w:cs="細明體"/>
+                <w:b w:val="0"/>
+                <w:color w:val="000088"/>
+                <w:kern w:val="0"/>
+                <w:sz w:val="24"/>
+                <w:szCs w:val="24"/>
+                <w:lang w:val="en-US" w:eastAsia="zh-CN" w:bidi="ar"/>
+              </w:rPr>
+              <w:t>常用</w:t>
+            </w:r>
+            <w:r>
+              <w:rPr>
+                <w:rFonts w:hint="default" w:ascii="細明體" w:hAnsi="細明體" w:eastAsia="細明體" w:cs="細明體"/>
+                <w:kern w:val="0"/>
+                <w:sz w:val="24"/>
+                <w:szCs w:val="24"/>
+                <w:lang w:val="en-US" w:eastAsia="zh-CN" w:bidi="ar"/>
+              </w:rPr>
+              <w:t> )</w:t>
             </w:r>
           </w:p>
         </w:tc>
@@ -5242,10 +6682,9 @@
                 <w:kern w:val="0"/>
                 <w:sz w:val="24"/>
                 <w:szCs w:val="24"/>
-                <w:bdr w:val="none" w:color="auto" w:sz="0" w:space="0"/>
-                <w:lang w:val="en-US" w:eastAsia="zh-CN" w:bidi="ar"/>
-              </w:rPr>
-              <w:t>y$</w:t>
+                <w:lang w:val="en-US" w:eastAsia="zh-CN" w:bidi="ar"/>
+              </w:rPr>
+              <w:t>[Ctrl]+r</w:t>
             </w:r>
           </w:p>
         </w:tc>
@@ -5286,10 +6725,31 @@
                 <w:kern w:val="0"/>
                 <w:sz w:val="24"/>
                 <w:szCs w:val="24"/>
-                <w:bdr w:val="none" w:color="auto" w:sz="0" w:space="0"/>
-                <w:lang w:val="en-US" w:eastAsia="zh-CN" w:bidi="ar"/>
-              </w:rPr>
-              <w:t>复制游标所在的那个字元到该列行尾的所有资料</w:t>
+                <w:lang w:val="en-US" w:eastAsia="zh-CN" w:bidi="ar"/>
+              </w:rPr>
+              <w:t>重做上一个动作。( </w:t>
+            </w:r>
+            <w:r>
+              <w:rPr>
+                <w:rFonts w:hint="default" w:ascii="細明體" w:hAnsi="細明體" w:eastAsia="細明體" w:cs="細明體"/>
+                <w:b w:val="0"/>
+                <w:color w:val="000088"/>
+                <w:kern w:val="0"/>
+                <w:sz w:val="24"/>
+                <w:szCs w:val="24"/>
+                <w:lang w:val="en-US" w:eastAsia="zh-CN" w:bidi="ar"/>
+              </w:rPr>
+              <w:t>常用</w:t>
+            </w:r>
+            <w:r>
+              <w:rPr>
+                <w:rFonts w:hint="default" w:ascii="細明體" w:hAnsi="細明體" w:eastAsia="細明體" w:cs="細明體"/>
+                <w:kern w:val="0"/>
+                <w:sz w:val="24"/>
+                <w:szCs w:val="24"/>
+                <w:lang w:val="en-US" w:eastAsia="zh-CN" w:bidi="ar"/>
+              </w:rPr>
+              <w:t> )</w:t>
             </w:r>
           </w:p>
         </w:tc>
@@ -5314,51 +6774,8 @@
         </w:tblPrEx>
         <w:tc>
           <w:tcPr>
-            <w:tcW w:w="1129" w:type="dxa"/>
-            <w:tcBorders>
-              <w:top w:val="single" w:color="808080" w:sz="4" w:space="0"/>
-              <w:left w:val="single" w:color="808080" w:sz="4" w:space="0"/>
-              <w:bottom w:val="single" w:color="808080" w:sz="4" w:space="0"/>
-              <w:right w:val="single" w:color="808080" w:sz="4" w:space="0"/>
-            </w:tcBorders>
-            <w:shd w:val="clear" w:color="auto" w:fill="FFFFE0"/>
-            <w:tcMar>
-              <w:top w:w="50" w:type="dxa"/>
-              <w:left w:w="50" w:type="dxa"/>
-              <w:bottom w:w="50" w:type="dxa"/>
-              <w:right w:w="50" w:type="dxa"/>
-            </w:tcMar>
-            <w:vAlign w:val="center"/>
-          </w:tcPr>
-          <w:p>
-            <w:pPr>
-              <w:keepNext w:val="0"/>
-              <w:keepLines w:val="0"/>
-              <w:widowControl/>
-              <w:suppressLineNumbers w:val="0"/>
-              <w:spacing w:before="50" w:beforeAutospacing="0" w:after="50" w:afterAutospacing="0"/>
-              <w:ind w:left="50" w:right="50"/>
-              <w:jc w:val="center"/>
-              <w:rPr>
-                <w:rFonts w:hint="default" w:ascii="細明體" w:hAnsi="細明體" w:eastAsia="細明體" w:cs="細明體"/>
-              </w:rPr>
-            </w:pPr>
-            <w:r>
-              <w:rPr>
-                <w:rFonts w:hint="default" w:ascii="細明體" w:hAnsi="細明體" w:eastAsia="細明體" w:cs="細明體"/>
-                <w:kern w:val="0"/>
-                <w:sz w:val="24"/>
-                <w:szCs w:val="24"/>
-                <w:bdr w:val="none" w:color="auto" w:sz="0" w:space="0"/>
-                <w:lang w:val="en-US" w:eastAsia="zh-CN" w:bidi="ar"/>
-              </w:rPr>
-              <w:t>p, P</w:t>
-            </w:r>
-          </w:p>
-        </w:tc>
-        <w:tc>
-          <w:tcPr>
-            <w:tcW w:w="6152" w:type="dxa"/>
+            <w:tcW w:w="7281" w:type="dxa"/>
+            <w:gridSpan w:val="2"/>
             <w:tcBorders>
               <w:top w:val="single" w:color="808080" w:sz="4" w:space="0"/>
               <w:left w:val="single" w:color="808080" w:sz="4" w:space="0"/>
@@ -5393,34 +6810,9 @@
                 <w:kern w:val="0"/>
                 <w:sz w:val="24"/>
                 <w:szCs w:val="24"/>
-                <w:bdr w:val="none" w:color="auto" w:sz="0" w:space="0"/>
-                <w:lang w:val="en-US" w:eastAsia="zh-CN" w:bidi="ar"/>
-              </w:rPr>
-              <w:t>p为将已复制的资料在游标下一列贴上，P则为贴在游标上一列！举例来说，我目前游标在第20列，且已经复制了10列资料。则按下p后，那10列资料会贴在原本的20列之后，亦即由21列开始贴。但如果是按下P呢？那么原本的第20列会被推到变成30列。( </w:t>
-            </w:r>
-            <w:r>
-              <w:rPr>
-                <w:rFonts w:hint="default" w:ascii="細明體" w:hAnsi="細明體" w:eastAsia="細明體" w:cs="細明體"/>
-                <w:b w:val="0"/>
-                <w:color w:val="000088"/>
-                <w:kern w:val="0"/>
-                <w:sz w:val="24"/>
-                <w:szCs w:val="24"/>
-                <w:bdr w:val="none" w:color="auto" w:sz="0" w:space="0"/>
-                <w:lang w:val="en-US" w:eastAsia="zh-CN" w:bidi="ar"/>
-              </w:rPr>
-              <w:t>常用</w:t>
-            </w:r>
-            <w:r>
-              <w:rPr>
-                <w:rFonts w:hint="default" w:ascii="細明體" w:hAnsi="細明體" w:eastAsia="細明體" w:cs="細明體"/>
-                <w:kern w:val="0"/>
-                <w:sz w:val="24"/>
-                <w:szCs w:val="24"/>
-                <w:bdr w:val="none" w:color="auto" w:sz="0" w:space="0"/>
-                <w:lang w:val="en-US" w:eastAsia="zh-CN" w:bidi="ar"/>
-              </w:rPr>
-              <w:t> )</w:t>
+                <w:lang w:val="en-US" w:eastAsia="zh-CN" w:bidi="ar"/>
+              </w:rPr>
+              <w:t>这个u 与[Ctrl]+r 是很常用的指令！一个是复原，另一个则是重做一次～ 利用这两个功能按键，你的编辑，嘿嘿！很快乐的啦！</w:t>
             </w:r>
           </w:p>
         </w:tc>
@@ -5480,10 +6872,9 @@
                 <w:kern w:val="0"/>
                 <w:sz w:val="24"/>
                 <w:szCs w:val="24"/>
-                <w:bdr w:val="none" w:color="auto" w:sz="0" w:space="0"/>
-                <w:lang w:val="en-US" w:eastAsia="zh-CN" w:bidi="ar"/>
-              </w:rPr>
-              <w:t>J</w:t>
+                <w:lang w:val="en-US" w:eastAsia="zh-CN" w:bidi="ar"/>
+              </w:rPr>
+              <w:t>.</w:t>
             </w:r>
           </w:p>
         </w:tc>
@@ -5524,224 +6915,9 @@
                 <w:kern w:val="0"/>
                 <w:sz w:val="24"/>
                 <w:szCs w:val="24"/>
-                <w:bdr w:val="none" w:color="auto" w:sz="0" w:space="0"/>
-                <w:lang w:val="en-US" w:eastAsia="zh-CN" w:bidi="ar"/>
-              </w:rPr>
-              <w:t>将游标所在列与下一列的资料结合成同一列</w:t>
-            </w:r>
-          </w:p>
-        </w:tc>
-      </w:tr>
-      <w:tr>
-        <w:tblPrEx>
-          <w:tblBorders>
-            <w:top w:val="none" w:color="auto" w:sz="0" w:space="0"/>
-            <w:left w:val="none" w:color="auto" w:sz="0" w:space="0"/>
-            <w:bottom w:val="none" w:color="auto" w:sz="0" w:space="0"/>
-            <w:right w:val="none" w:color="auto" w:sz="0" w:space="0"/>
-            <w:insideH w:val="none" w:color="auto" w:sz="0" w:space="0"/>
-            <w:insideV w:val="none" w:color="auto" w:sz="0" w:space="0"/>
-          </w:tblBorders>
-          <w:tblLayout w:type="fixed"/>
-          <w:tblCellMar>
-            <w:top w:w="0" w:type="dxa"/>
-            <w:left w:w="0" w:type="dxa"/>
-            <w:bottom w:w="0" w:type="dxa"/>
-            <w:right w:w="0" w:type="dxa"/>
-          </w:tblCellMar>
-        </w:tblPrEx>
-        <w:tc>
-          <w:tcPr>
-            <w:tcW w:w="1129" w:type="dxa"/>
-            <w:tcBorders>
-              <w:top w:val="single" w:color="808080" w:sz="4" w:space="0"/>
-              <w:left w:val="single" w:color="808080" w:sz="4" w:space="0"/>
-              <w:bottom w:val="single" w:color="808080" w:sz="4" w:space="0"/>
-              <w:right w:val="single" w:color="808080" w:sz="4" w:space="0"/>
-            </w:tcBorders>
-            <w:shd w:val="clear" w:color="auto" w:fill="FFFFE0"/>
-            <w:tcMar>
-              <w:top w:w="50" w:type="dxa"/>
-              <w:left w:w="50" w:type="dxa"/>
-              <w:bottom w:w="50" w:type="dxa"/>
-              <w:right w:w="50" w:type="dxa"/>
-            </w:tcMar>
-            <w:vAlign w:val="center"/>
-          </w:tcPr>
-          <w:p>
-            <w:pPr>
-              <w:keepNext w:val="0"/>
-              <w:keepLines w:val="0"/>
-              <w:widowControl/>
-              <w:suppressLineNumbers w:val="0"/>
-              <w:spacing w:before="50" w:beforeAutospacing="0" w:after="50" w:afterAutospacing="0"/>
-              <w:ind w:left="50" w:right="50"/>
-              <w:jc w:val="center"/>
-              <w:rPr>
-                <w:rFonts w:hint="default" w:ascii="細明體" w:hAnsi="細明體" w:eastAsia="細明體" w:cs="細明體"/>
-              </w:rPr>
-            </w:pPr>
-            <w:r>
-              <w:rPr>
-                <w:rFonts w:hint="default" w:ascii="細明體" w:hAnsi="細明體" w:eastAsia="細明體" w:cs="細明體"/>
-                <w:kern w:val="0"/>
-                <w:sz w:val="24"/>
-                <w:szCs w:val="24"/>
-                <w:bdr w:val="none" w:color="auto" w:sz="0" w:space="0"/>
-                <w:lang w:val="en-US" w:eastAsia="zh-CN" w:bidi="ar"/>
-              </w:rPr>
-              <w:t>c</w:t>
-            </w:r>
-          </w:p>
-        </w:tc>
-        <w:tc>
-          <w:tcPr>
-            <w:tcW w:w="6152" w:type="dxa"/>
-            <w:tcBorders>
-              <w:top w:val="single" w:color="808080" w:sz="4" w:space="0"/>
-              <w:left w:val="single" w:color="808080" w:sz="4" w:space="0"/>
-              <w:bottom w:val="single" w:color="808080" w:sz="4" w:space="0"/>
-              <w:right w:val="single" w:color="808080" w:sz="4" w:space="0"/>
-            </w:tcBorders>
-            <w:shd w:val="clear" w:color="auto" w:fill="FFFFE0"/>
-            <w:tcMar>
-              <w:top w:w="50" w:type="dxa"/>
-              <w:left w:w="50" w:type="dxa"/>
-              <w:bottom w:w="50" w:type="dxa"/>
-              <w:right w:w="50" w:type="dxa"/>
-            </w:tcMar>
-            <w:vAlign w:val="center"/>
-          </w:tcPr>
-          <w:p>
-            <w:pPr>
-              <w:keepNext w:val="0"/>
-              <w:keepLines w:val="0"/>
-              <w:widowControl/>
-              <w:suppressLineNumbers w:val="0"/>
-              <w:spacing w:before="50" w:beforeAutospacing="0" w:after="50" w:afterAutospacing="0"/>
-              <w:ind w:left="50" w:right="50"/>
-              <w:jc w:val="both"/>
-              <w:rPr>
-                <w:rFonts w:hint="default" w:ascii="細明體" w:hAnsi="細明體" w:eastAsia="細明體" w:cs="細明體"/>
-              </w:rPr>
-            </w:pPr>
-            <w:r>
-              <w:rPr>
-                <w:rFonts w:hint="default" w:ascii="細明體" w:hAnsi="細明體" w:eastAsia="細明體" w:cs="細明體"/>
-                <w:kern w:val="0"/>
-                <w:sz w:val="24"/>
-                <w:szCs w:val="24"/>
-                <w:bdr w:val="none" w:color="auto" w:sz="0" w:space="0"/>
-                <w:lang w:val="en-US" w:eastAsia="zh-CN" w:bidi="ar"/>
-              </w:rPr>
-              <w:t>重复删除多个资料，例如向下删除10 列，[ 10cj ]</w:t>
-            </w:r>
-          </w:p>
-        </w:tc>
-      </w:tr>
-      <w:tr>
-        <w:tblPrEx>
-          <w:tblBorders>
-            <w:top w:val="none" w:color="auto" w:sz="0" w:space="0"/>
-            <w:left w:val="none" w:color="auto" w:sz="0" w:space="0"/>
-            <w:bottom w:val="none" w:color="auto" w:sz="0" w:space="0"/>
-            <w:right w:val="none" w:color="auto" w:sz="0" w:space="0"/>
-            <w:insideH w:val="none" w:color="auto" w:sz="0" w:space="0"/>
-            <w:insideV w:val="none" w:color="auto" w:sz="0" w:space="0"/>
-          </w:tblBorders>
-          <w:tblLayout w:type="fixed"/>
-          <w:tblCellMar>
-            <w:top w:w="0" w:type="dxa"/>
-            <w:left w:w="0" w:type="dxa"/>
-            <w:bottom w:w="0" w:type="dxa"/>
-            <w:right w:w="0" w:type="dxa"/>
-          </w:tblCellMar>
-        </w:tblPrEx>
-        <w:tc>
-          <w:tcPr>
-            <w:tcW w:w="1129" w:type="dxa"/>
-            <w:tcBorders>
-              <w:top w:val="single" w:color="808080" w:sz="4" w:space="0"/>
-              <w:left w:val="single" w:color="808080" w:sz="4" w:space="0"/>
-              <w:bottom w:val="single" w:color="808080" w:sz="4" w:space="0"/>
-              <w:right w:val="single" w:color="808080" w:sz="4" w:space="0"/>
-            </w:tcBorders>
-            <w:shd w:val="clear" w:color="auto" w:fill="FFFFE0"/>
-            <w:tcMar>
-              <w:top w:w="50" w:type="dxa"/>
-              <w:left w:w="50" w:type="dxa"/>
-              <w:bottom w:w="50" w:type="dxa"/>
-              <w:right w:w="50" w:type="dxa"/>
-            </w:tcMar>
-            <w:vAlign w:val="center"/>
-          </w:tcPr>
-          <w:p>
-            <w:pPr>
-              <w:keepNext w:val="0"/>
-              <w:keepLines w:val="0"/>
-              <w:widowControl/>
-              <w:suppressLineNumbers w:val="0"/>
-              <w:spacing w:before="50" w:beforeAutospacing="0" w:after="50" w:afterAutospacing="0"/>
-              <w:ind w:left="50" w:right="50"/>
-              <w:jc w:val="center"/>
-              <w:rPr>
-                <w:rFonts w:hint="default" w:ascii="細明體" w:hAnsi="細明體" w:eastAsia="細明體" w:cs="細明體"/>
-              </w:rPr>
-            </w:pPr>
-            <w:r>
-              <w:rPr>
-                <w:rFonts w:hint="default" w:ascii="細明體" w:hAnsi="細明體" w:eastAsia="細明體" w:cs="細明體"/>
-                <w:kern w:val="0"/>
-                <w:sz w:val="24"/>
-                <w:szCs w:val="24"/>
-                <w:bdr w:val="none" w:color="auto" w:sz="0" w:space="0"/>
-                <w:lang w:val="en-US" w:eastAsia="zh-CN" w:bidi="ar"/>
-              </w:rPr>
-              <w:t>u</w:t>
-            </w:r>
-          </w:p>
-        </w:tc>
-        <w:tc>
-          <w:tcPr>
-            <w:tcW w:w="6152" w:type="dxa"/>
-            <w:tcBorders>
-              <w:top w:val="single" w:color="808080" w:sz="4" w:space="0"/>
-              <w:left w:val="single" w:color="808080" w:sz="4" w:space="0"/>
-              <w:bottom w:val="single" w:color="808080" w:sz="4" w:space="0"/>
-              <w:right w:val="single" w:color="808080" w:sz="4" w:space="0"/>
-            </w:tcBorders>
-            <w:shd w:val="clear" w:color="auto" w:fill="FFFFE0"/>
-            <w:tcMar>
-              <w:top w:w="50" w:type="dxa"/>
-              <w:left w:w="50" w:type="dxa"/>
-              <w:bottom w:w="50" w:type="dxa"/>
-              <w:right w:w="50" w:type="dxa"/>
-            </w:tcMar>
-            <w:vAlign w:val="center"/>
-          </w:tcPr>
-          <w:p>
-            <w:pPr>
-              <w:keepNext w:val="0"/>
-              <w:keepLines w:val="0"/>
-              <w:widowControl/>
-              <w:suppressLineNumbers w:val="0"/>
-              <w:spacing w:before="50" w:beforeAutospacing="0" w:after="50" w:afterAutospacing="0"/>
-              <w:ind w:left="50" w:right="50"/>
-              <w:jc w:val="both"/>
-              <w:rPr>
-                <w:rFonts w:hint="default" w:ascii="細明體" w:hAnsi="細明體" w:eastAsia="細明體" w:cs="細明體"/>
-              </w:rPr>
-            </w:pPr>
-            <w:r>
-              <w:rPr>
-                <w:rFonts w:hint="default" w:ascii="細明體" w:hAnsi="細明體" w:eastAsia="細明體" w:cs="細明體"/>
-                <w:kern w:val="0"/>
-                <w:sz w:val="24"/>
-                <w:szCs w:val="24"/>
-                <w:bdr w:val="none" w:color="auto" w:sz="0" w:space="0"/>
-                <w:lang w:val="en-US" w:eastAsia="zh-CN" w:bidi="ar"/>
-              </w:rPr>
-              <w:t>复原前一个动作。( </w:t>
+                <w:lang w:val="en-US" w:eastAsia="zh-CN" w:bidi="ar"/>
+              </w:rPr>
+              <w:t>不要怀疑！这就是小数点！意思是重复前一个动作的意思。如果你想要重复删除、重复贴上等等动作，按下小数点『.』就好了！( </w:t>
             </w:r>
             <w:r>
               <w:rPr>
@@ -5751,7 +6927,6 @@
                 <w:kern w:val="0"/>
                 <w:sz w:val="24"/>
                 <w:szCs w:val="24"/>
-                <w:bdr w:val="none" w:color="auto" w:sz="0" w:space="0"/>
                 <w:lang w:val="en-US" w:eastAsia="zh-CN" w:bidi="ar"/>
               </w:rPr>
               <w:t>常用</w:t>
@@ -5762,333 +6937,6 @@
                 <w:kern w:val="0"/>
                 <w:sz w:val="24"/>
                 <w:szCs w:val="24"/>
-                <w:bdr w:val="none" w:color="auto" w:sz="0" w:space="0"/>
-                <w:lang w:val="en-US" w:eastAsia="zh-CN" w:bidi="ar"/>
-              </w:rPr>
-              <w:t> )</w:t>
-            </w:r>
-          </w:p>
-        </w:tc>
-      </w:tr>
-      <w:tr>
-        <w:tblPrEx>
-          <w:tblBorders>
-            <w:top w:val="none" w:color="auto" w:sz="0" w:space="0"/>
-            <w:left w:val="none" w:color="auto" w:sz="0" w:space="0"/>
-            <w:bottom w:val="none" w:color="auto" w:sz="0" w:space="0"/>
-            <w:right w:val="none" w:color="auto" w:sz="0" w:space="0"/>
-            <w:insideH w:val="none" w:color="auto" w:sz="0" w:space="0"/>
-            <w:insideV w:val="none" w:color="auto" w:sz="0" w:space="0"/>
-          </w:tblBorders>
-          <w:tblLayout w:type="fixed"/>
-          <w:tblCellMar>
-            <w:top w:w="0" w:type="dxa"/>
-            <w:left w:w="0" w:type="dxa"/>
-            <w:bottom w:w="0" w:type="dxa"/>
-            <w:right w:w="0" w:type="dxa"/>
-          </w:tblCellMar>
-        </w:tblPrEx>
-        <w:tc>
-          <w:tcPr>
-            <w:tcW w:w="1129" w:type="dxa"/>
-            <w:tcBorders>
-              <w:top w:val="single" w:color="808080" w:sz="4" w:space="0"/>
-              <w:left w:val="single" w:color="808080" w:sz="4" w:space="0"/>
-              <w:bottom w:val="single" w:color="808080" w:sz="4" w:space="0"/>
-              <w:right w:val="single" w:color="808080" w:sz="4" w:space="0"/>
-            </w:tcBorders>
-            <w:shd w:val="clear" w:color="auto" w:fill="FFFFE0"/>
-            <w:tcMar>
-              <w:top w:w="50" w:type="dxa"/>
-              <w:left w:w="50" w:type="dxa"/>
-              <w:bottom w:w="50" w:type="dxa"/>
-              <w:right w:w="50" w:type="dxa"/>
-            </w:tcMar>
-            <w:vAlign w:val="center"/>
-          </w:tcPr>
-          <w:p>
-            <w:pPr>
-              <w:keepNext w:val="0"/>
-              <w:keepLines w:val="0"/>
-              <w:widowControl/>
-              <w:suppressLineNumbers w:val="0"/>
-              <w:spacing w:before="50" w:beforeAutospacing="0" w:after="50" w:afterAutospacing="0"/>
-              <w:ind w:left="50" w:right="50"/>
-              <w:jc w:val="center"/>
-              <w:rPr>
-                <w:rFonts w:hint="default" w:ascii="細明體" w:hAnsi="細明體" w:eastAsia="細明體" w:cs="細明體"/>
-              </w:rPr>
-            </w:pPr>
-            <w:r>
-              <w:rPr>
-                <w:rFonts w:hint="default" w:ascii="細明體" w:hAnsi="細明體" w:eastAsia="細明體" w:cs="細明體"/>
-                <w:kern w:val="0"/>
-                <w:sz w:val="24"/>
-                <w:szCs w:val="24"/>
-                <w:bdr w:val="none" w:color="auto" w:sz="0" w:space="0"/>
-                <w:lang w:val="en-US" w:eastAsia="zh-CN" w:bidi="ar"/>
-              </w:rPr>
-              <w:t>[Ctrl]+r</w:t>
-            </w:r>
-          </w:p>
-        </w:tc>
-        <w:tc>
-          <w:tcPr>
-            <w:tcW w:w="6152" w:type="dxa"/>
-            <w:tcBorders>
-              <w:top w:val="single" w:color="808080" w:sz="4" w:space="0"/>
-              <w:left w:val="single" w:color="808080" w:sz="4" w:space="0"/>
-              <w:bottom w:val="single" w:color="808080" w:sz="4" w:space="0"/>
-              <w:right w:val="single" w:color="808080" w:sz="4" w:space="0"/>
-            </w:tcBorders>
-            <w:shd w:val="clear" w:color="auto" w:fill="FFFFE0"/>
-            <w:tcMar>
-              <w:top w:w="50" w:type="dxa"/>
-              <w:left w:w="50" w:type="dxa"/>
-              <w:bottom w:w="50" w:type="dxa"/>
-              <w:right w:w="50" w:type="dxa"/>
-            </w:tcMar>
-            <w:vAlign w:val="center"/>
-          </w:tcPr>
-          <w:p>
-            <w:pPr>
-              <w:keepNext w:val="0"/>
-              <w:keepLines w:val="0"/>
-              <w:widowControl/>
-              <w:suppressLineNumbers w:val="0"/>
-              <w:spacing w:before="50" w:beforeAutospacing="0" w:after="50" w:afterAutospacing="0"/>
-              <w:ind w:left="50" w:right="50"/>
-              <w:jc w:val="both"/>
-              <w:rPr>
-                <w:rFonts w:hint="default" w:ascii="細明體" w:hAnsi="細明體" w:eastAsia="細明體" w:cs="細明體"/>
-              </w:rPr>
-            </w:pPr>
-            <w:r>
-              <w:rPr>
-                <w:rFonts w:hint="default" w:ascii="細明體" w:hAnsi="細明體" w:eastAsia="細明體" w:cs="細明體"/>
-                <w:kern w:val="0"/>
-                <w:sz w:val="24"/>
-                <w:szCs w:val="24"/>
-                <w:bdr w:val="none" w:color="auto" w:sz="0" w:space="0"/>
-                <w:lang w:val="en-US" w:eastAsia="zh-CN" w:bidi="ar"/>
-              </w:rPr>
-              <w:t>重做上一个动作。( </w:t>
-            </w:r>
-            <w:r>
-              <w:rPr>
-                <w:rFonts w:hint="default" w:ascii="細明體" w:hAnsi="細明體" w:eastAsia="細明體" w:cs="細明體"/>
-                <w:b w:val="0"/>
-                <w:color w:val="000088"/>
-                <w:kern w:val="0"/>
-                <w:sz w:val="24"/>
-                <w:szCs w:val="24"/>
-                <w:bdr w:val="none" w:color="auto" w:sz="0" w:space="0"/>
-                <w:lang w:val="en-US" w:eastAsia="zh-CN" w:bidi="ar"/>
-              </w:rPr>
-              <w:t>常用</w:t>
-            </w:r>
-            <w:r>
-              <w:rPr>
-                <w:rFonts w:hint="default" w:ascii="細明體" w:hAnsi="細明體" w:eastAsia="細明體" w:cs="細明體"/>
-                <w:kern w:val="0"/>
-                <w:sz w:val="24"/>
-                <w:szCs w:val="24"/>
-                <w:bdr w:val="none" w:color="auto" w:sz="0" w:space="0"/>
-                <w:lang w:val="en-US" w:eastAsia="zh-CN" w:bidi="ar"/>
-              </w:rPr>
-              <w:t> )</w:t>
-            </w:r>
-          </w:p>
-        </w:tc>
-      </w:tr>
-      <w:tr>
-        <w:tblPrEx>
-          <w:tblBorders>
-            <w:top w:val="none" w:color="auto" w:sz="0" w:space="0"/>
-            <w:left w:val="none" w:color="auto" w:sz="0" w:space="0"/>
-            <w:bottom w:val="none" w:color="auto" w:sz="0" w:space="0"/>
-            <w:right w:val="none" w:color="auto" w:sz="0" w:space="0"/>
-            <w:insideH w:val="none" w:color="auto" w:sz="0" w:space="0"/>
-            <w:insideV w:val="none" w:color="auto" w:sz="0" w:space="0"/>
-          </w:tblBorders>
-          <w:tblLayout w:type="fixed"/>
-          <w:tblCellMar>
-            <w:top w:w="0" w:type="dxa"/>
-            <w:left w:w="0" w:type="dxa"/>
-            <w:bottom w:w="0" w:type="dxa"/>
-            <w:right w:w="0" w:type="dxa"/>
-          </w:tblCellMar>
-        </w:tblPrEx>
-        <w:tc>
-          <w:tcPr>
-            <w:tcW w:w="7281" w:type="dxa"/>
-            <w:gridSpan w:val="2"/>
-            <w:tcBorders>
-              <w:top w:val="single" w:color="808080" w:sz="4" w:space="0"/>
-              <w:left w:val="single" w:color="808080" w:sz="4" w:space="0"/>
-              <w:bottom w:val="single" w:color="808080" w:sz="4" w:space="0"/>
-              <w:right w:val="single" w:color="808080" w:sz="4" w:space="0"/>
-            </w:tcBorders>
-            <w:shd w:val="clear" w:color="auto" w:fill="FFFFE0"/>
-            <w:tcMar>
-              <w:top w:w="50" w:type="dxa"/>
-              <w:left w:w="50" w:type="dxa"/>
-              <w:bottom w:w="50" w:type="dxa"/>
-              <w:right w:w="50" w:type="dxa"/>
-            </w:tcMar>
-            <w:vAlign w:val="center"/>
-          </w:tcPr>
-          <w:p>
-            <w:pPr>
-              <w:keepNext w:val="0"/>
-              <w:keepLines w:val="0"/>
-              <w:widowControl/>
-              <w:suppressLineNumbers w:val="0"/>
-              <w:spacing w:before="50" w:beforeAutospacing="0" w:after="50" w:afterAutospacing="0"/>
-              <w:ind w:left="50" w:right="50"/>
-              <w:jc w:val="both"/>
-              <w:rPr>
-                <w:rFonts w:hint="default" w:ascii="細明體" w:hAnsi="細明體" w:eastAsia="細明體" w:cs="細明體"/>
-              </w:rPr>
-            </w:pPr>
-            <w:r>
-              <w:rPr>
-                <w:rFonts w:hint="default" w:ascii="細明體" w:hAnsi="細明體" w:eastAsia="細明體" w:cs="細明體"/>
-                <w:kern w:val="0"/>
-                <w:sz w:val="24"/>
-                <w:szCs w:val="24"/>
-                <w:bdr w:val="none" w:color="auto" w:sz="0" w:space="0"/>
-                <w:lang w:val="en-US" w:eastAsia="zh-CN" w:bidi="ar"/>
-              </w:rPr>
-              <w:t>这个u 与[Ctrl]+r 是很常用的指令！一个是复原，另一个则是重做一次～ 利用这两个功能按键，你的编辑，嘿嘿！很快乐的啦！</w:t>
-            </w:r>
-          </w:p>
-        </w:tc>
-      </w:tr>
-      <w:tr>
-        <w:tblPrEx>
-          <w:tblBorders>
-            <w:top w:val="none" w:color="auto" w:sz="0" w:space="0"/>
-            <w:left w:val="none" w:color="auto" w:sz="0" w:space="0"/>
-            <w:bottom w:val="none" w:color="auto" w:sz="0" w:space="0"/>
-            <w:right w:val="none" w:color="auto" w:sz="0" w:space="0"/>
-            <w:insideH w:val="none" w:color="auto" w:sz="0" w:space="0"/>
-            <w:insideV w:val="none" w:color="auto" w:sz="0" w:space="0"/>
-          </w:tblBorders>
-          <w:tblLayout w:type="fixed"/>
-          <w:tblCellMar>
-            <w:top w:w="0" w:type="dxa"/>
-            <w:left w:w="0" w:type="dxa"/>
-            <w:bottom w:w="0" w:type="dxa"/>
-            <w:right w:w="0" w:type="dxa"/>
-          </w:tblCellMar>
-        </w:tblPrEx>
-        <w:tc>
-          <w:tcPr>
-            <w:tcW w:w="1129" w:type="dxa"/>
-            <w:tcBorders>
-              <w:top w:val="single" w:color="808080" w:sz="4" w:space="0"/>
-              <w:left w:val="single" w:color="808080" w:sz="4" w:space="0"/>
-              <w:bottom w:val="single" w:color="808080" w:sz="4" w:space="0"/>
-              <w:right w:val="single" w:color="808080" w:sz="4" w:space="0"/>
-            </w:tcBorders>
-            <w:shd w:val="clear" w:color="auto" w:fill="FFFFE0"/>
-            <w:tcMar>
-              <w:top w:w="50" w:type="dxa"/>
-              <w:left w:w="50" w:type="dxa"/>
-              <w:bottom w:w="50" w:type="dxa"/>
-              <w:right w:w="50" w:type="dxa"/>
-            </w:tcMar>
-            <w:vAlign w:val="center"/>
-          </w:tcPr>
-          <w:p>
-            <w:pPr>
-              <w:keepNext w:val="0"/>
-              <w:keepLines w:val="0"/>
-              <w:widowControl/>
-              <w:suppressLineNumbers w:val="0"/>
-              <w:spacing w:before="50" w:beforeAutospacing="0" w:after="50" w:afterAutospacing="0"/>
-              <w:ind w:left="50" w:right="50"/>
-              <w:jc w:val="center"/>
-              <w:rPr>
-                <w:rFonts w:hint="default" w:ascii="細明體" w:hAnsi="細明體" w:eastAsia="細明體" w:cs="細明體"/>
-              </w:rPr>
-            </w:pPr>
-            <w:r>
-              <w:rPr>
-                <w:rFonts w:hint="default" w:ascii="細明體" w:hAnsi="細明體" w:eastAsia="細明體" w:cs="細明體"/>
-                <w:kern w:val="0"/>
-                <w:sz w:val="24"/>
-                <w:szCs w:val="24"/>
-                <w:bdr w:val="none" w:color="auto" w:sz="0" w:space="0"/>
-                <w:lang w:val="en-US" w:eastAsia="zh-CN" w:bidi="ar"/>
-              </w:rPr>
-              <w:t>.</w:t>
-            </w:r>
-          </w:p>
-        </w:tc>
-        <w:tc>
-          <w:tcPr>
-            <w:tcW w:w="6152" w:type="dxa"/>
-            <w:tcBorders>
-              <w:top w:val="single" w:color="808080" w:sz="4" w:space="0"/>
-              <w:left w:val="single" w:color="808080" w:sz="4" w:space="0"/>
-              <w:bottom w:val="single" w:color="808080" w:sz="4" w:space="0"/>
-              <w:right w:val="single" w:color="808080" w:sz="4" w:space="0"/>
-            </w:tcBorders>
-            <w:shd w:val="clear" w:color="auto" w:fill="FFFFE0"/>
-            <w:tcMar>
-              <w:top w:w="50" w:type="dxa"/>
-              <w:left w:w="50" w:type="dxa"/>
-              <w:bottom w:w="50" w:type="dxa"/>
-              <w:right w:w="50" w:type="dxa"/>
-            </w:tcMar>
-            <w:vAlign w:val="center"/>
-          </w:tcPr>
-          <w:p>
-            <w:pPr>
-              <w:keepNext w:val="0"/>
-              <w:keepLines w:val="0"/>
-              <w:widowControl/>
-              <w:suppressLineNumbers w:val="0"/>
-              <w:spacing w:before="50" w:beforeAutospacing="0" w:after="50" w:afterAutospacing="0"/>
-              <w:ind w:left="50" w:right="50"/>
-              <w:jc w:val="both"/>
-              <w:rPr>
-                <w:rFonts w:hint="default" w:ascii="細明體" w:hAnsi="細明體" w:eastAsia="細明體" w:cs="細明體"/>
-              </w:rPr>
-            </w:pPr>
-            <w:r>
-              <w:rPr>
-                <w:rFonts w:hint="default" w:ascii="細明體" w:hAnsi="細明體" w:eastAsia="細明體" w:cs="細明體"/>
-                <w:kern w:val="0"/>
-                <w:sz w:val="24"/>
-                <w:szCs w:val="24"/>
-                <w:bdr w:val="none" w:color="auto" w:sz="0" w:space="0"/>
-                <w:lang w:val="en-US" w:eastAsia="zh-CN" w:bidi="ar"/>
-              </w:rPr>
-              <w:t>不要怀疑！这就是小数点！意思是重复前一个动作的意思。如果你想要重复删除、重复贴上等等动作，按下小数点『.』就好了！( </w:t>
-            </w:r>
-            <w:r>
-              <w:rPr>
-                <w:rFonts w:hint="default" w:ascii="細明體" w:hAnsi="細明體" w:eastAsia="細明體" w:cs="細明體"/>
-                <w:b w:val="0"/>
-                <w:color w:val="000088"/>
-                <w:kern w:val="0"/>
-                <w:sz w:val="24"/>
-                <w:szCs w:val="24"/>
-                <w:bdr w:val="none" w:color="auto" w:sz="0" w:space="0"/>
-                <w:lang w:val="en-US" w:eastAsia="zh-CN" w:bidi="ar"/>
-              </w:rPr>
-              <w:t>常用</w:t>
-            </w:r>
-            <w:r>
-              <w:rPr>
-                <w:rFonts w:hint="default" w:ascii="細明體" w:hAnsi="細明體" w:eastAsia="細明體" w:cs="細明體"/>
-                <w:kern w:val="0"/>
-                <w:sz w:val="24"/>
-                <w:szCs w:val="24"/>
-                <w:bdr w:val="none" w:color="auto" w:sz="0" w:space="0"/>
                 <w:lang w:val="en-US" w:eastAsia="zh-CN" w:bidi="ar"/>
               </w:rPr>
               <w:t> )</w:t>
@@ -6101,6 +6949,7 @@
       <w:pPr>
         <w:pStyle w:val="2"/>
         <w:numPr>
+          <w:ilvl w:val="0"/>
           <w:numId w:val="0"/>
         </w:numPr>
         <w:rPr>
@@ -6132,6 +6981,7 @@
     </w:p>
     <w:tbl>
       <w:tblPr>
+        <w:tblStyle w:val="18"/>
         <w:tblW w:w="7281" w:type="dxa"/>
         <w:tblInd w:w="0" w:type="dxa"/>
         <w:tblBorders>
@@ -6165,6 +7015,7 @@
             <w:insideH w:val="none" w:color="auto" w:sz="0" w:space="0"/>
             <w:insideV w:val="none" w:color="auto" w:sz="0" w:space="0"/>
           </w:tblBorders>
+          <w:shd w:val="clear" w:color="auto" w:fill="FFFFE0"/>
           <w:tblLayout w:type="fixed"/>
           <w:tblCellMar>
             <w:top w:w="0" w:type="dxa"/>
@@ -6211,7 +7062,6 @@
                 <w:kern w:val="0"/>
                 <w:sz w:val="24"/>
                 <w:szCs w:val="24"/>
-                <w:bdr w:val="none" w:color="auto" w:sz="0" w:space="0"/>
                 <w:lang w:val="en-US" w:eastAsia="zh-CN" w:bidi="ar"/>
               </w:rPr>
               <w:t>进入插入或取代的编辑模式</w:t>
@@ -6274,7 +7124,6 @@
                 <w:kern w:val="0"/>
                 <w:sz w:val="24"/>
                 <w:szCs w:val="24"/>
-                <w:bdr w:val="none" w:color="auto" w:sz="0" w:space="0"/>
                 <w:lang w:val="en-US" w:eastAsia="zh-CN" w:bidi="ar"/>
               </w:rPr>
               <w:t>i, I</w:t>
@@ -6318,7 +7167,6 @@
                 <w:kern w:val="0"/>
                 <w:sz w:val="24"/>
                 <w:szCs w:val="24"/>
-                <w:bdr w:val="none" w:color="auto" w:sz="0" w:space="0"/>
                 <w:lang w:val="en-US" w:eastAsia="zh-CN" w:bidi="ar"/>
               </w:rPr>
               <w:t>进入插入模式(Insert mode)：</w:t>
@@ -6329,7 +7177,6 @@
                 <w:kern w:val="0"/>
                 <w:sz w:val="24"/>
                 <w:szCs w:val="24"/>
-                <w:bdr w:val="none" w:color="auto" w:sz="0" w:space="0"/>
                 <w:lang w:val="en-US" w:eastAsia="zh-CN" w:bidi="ar"/>
               </w:rPr>
               <w:br w:type="textWrapping"/>
@@ -6340,10 +7187,29 @@
                 <w:kern w:val="0"/>
                 <w:sz w:val="24"/>
                 <w:szCs w:val="24"/>
-                <w:bdr w:val="none" w:color="auto" w:sz="0" w:space="0"/>
-                <w:lang w:val="en-US" w:eastAsia="zh-CN" w:bidi="ar"/>
-              </w:rPr>
-              <w:t>i为『从目前游标所在处插入』， I为『在目前所在列的第一个非空白字元处开始插入』。( </w:t>
+                <w:lang w:val="en-US" w:eastAsia="zh-CN" w:bidi="ar"/>
+              </w:rPr>
+              <w:t>i为『从目前游标所在处插入』， I为『在目前所在</w:t>
+            </w:r>
+            <w:r>
+              <w:rPr>
+                <w:rFonts w:hint="eastAsia" w:ascii="細明體" w:hAnsi="細明體" w:eastAsia="細明體" w:cs="細明體"/>
+                <w:kern w:val="0"/>
+                <w:sz w:val="24"/>
+                <w:szCs w:val="24"/>
+                <w:lang w:val="en-US" w:eastAsia="zh-CN" w:bidi="ar"/>
+              </w:rPr>
+              <w:t>行</w:t>
+            </w:r>
+            <w:r>
+              <w:rPr>
+                <w:rFonts w:hint="default" w:ascii="細明體" w:hAnsi="細明體" w:eastAsia="細明體" w:cs="細明體"/>
+                <w:kern w:val="0"/>
+                <w:sz w:val="24"/>
+                <w:szCs w:val="24"/>
+                <w:lang w:val="en-US" w:eastAsia="zh-CN" w:bidi="ar"/>
+              </w:rPr>
+              <w:t>的第一个非空白字元处开始插入』。( </w:t>
             </w:r>
             <w:r>
               <w:rPr>
@@ -6353,7 +7219,6 @@
                 <w:kern w:val="0"/>
                 <w:sz w:val="24"/>
                 <w:szCs w:val="24"/>
-                <w:bdr w:val="none" w:color="auto" w:sz="0" w:space="0"/>
                 <w:lang w:val="en-US" w:eastAsia="zh-CN" w:bidi="ar"/>
               </w:rPr>
               <w:t>常用</w:t>
@@ -6364,7 +7229,6 @@
                 <w:kern w:val="0"/>
                 <w:sz w:val="24"/>
                 <w:szCs w:val="24"/>
-                <w:bdr w:val="none" w:color="auto" w:sz="0" w:space="0"/>
                 <w:lang w:val="en-US" w:eastAsia="zh-CN" w:bidi="ar"/>
               </w:rPr>
               <w:t> )</w:t>
@@ -6428,7 +7292,6 @@
                 <w:kern w:val="0"/>
                 <w:sz w:val="24"/>
                 <w:szCs w:val="24"/>
-                <w:bdr w:val="none" w:color="auto" w:sz="0" w:space="0"/>
                 <w:lang w:val="en-US" w:eastAsia="zh-CN" w:bidi="ar"/>
               </w:rPr>
               <w:t>a, A</w:t>
@@ -6472,7 +7335,6 @@
                 <w:kern w:val="0"/>
                 <w:sz w:val="24"/>
                 <w:szCs w:val="24"/>
-                <w:bdr w:val="none" w:color="auto" w:sz="0" w:space="0"/>
                 <w:lang w:val="en-US" w:eastAsia="zh-CN" w:bidi="ar"/>
               </w:rPr>
               <w:t>进入插入模式(Insert mode)：</w:t>
@@ -6483,7 +7345,6 @@
                 <w:kern w:val="0"/>
                 <w:sz w:val="24"/>
                 <w:szCs w:val="24"/>
-                <w:bdr w:val="none" w:color="auto" w:sz="0" w:space="0"/>
                 <w:lang w:val="en-US" w:eastAsia="zh-CN" w:bidi="ar"/>
               </w:rPr>
               <w:br w:type="textWrapping"/>
@@ -6494,10 +7355,29 @@
                 <w:kern w:val="0"/>
                 <w:sz w:val="24"/>
                 <w:szCs w:val="24"/>
-                <w:bdr w:val="none" w:color="auto" w:sz="0" w:space="0"/>
-                <w:lang w:val="en-US" w:eastAsia="zh-CN" w:bidi="ar"/>
-              </w:rPr>
-              <w:t>a为『从目前游标所在的下一个字元处开始插入』， A为『从游标所在列的最后一个字元处开始插入』。( </w:t>
+                <w:lang w:val="en-US" w:eastAsia="zh-CN" w:bidi="ar"/>
+              </w:rPr>
+              <w:t>a为『从目前游标所在的下一个字元处开始插入』， A为『从游标所在</w:t>
+            </w:r>
+            <w:r>
+              <w:rPr>
+                <w:rFonts w:hint="eastAsia" w:ascii="細明體" w:hAnsi="細明體" w:eastAsia="細明體" w:cs="細明體"/>
+                <w:kern w:val="0"/>
+                <w:sz w:val="24"/>
+                <w:szCs w:val="24"/>
+                <w:lang w:val="en-US" w:eastAsia="zh-CN" w:bidi="ar"/>
+              </w:rPr>
+              <w:t>行</w:t>
+            </w:r>
+            <w:r>
+              <w:rPr>
+                <w:rFonts w:hint="default" w:ascii="細明體" w:hAnsi="細明體" w:eastAsia="細明體" w:cs="細明體"/>
+                <w:kern w:val="0"/>
+                <w:sz w:val="24"/>
+                <w:szCs w:val="24"/>
+                <w:lang w:val="en-US" w:eastAsia="zh-CN" w:bidi="ar"/>
+              </w:rPr>
+              <w:t>的最后一个字元处开始插入』。( </w:t>
             </w:r>
             <w:r>
               <w:rPr>
@@ -6507,7 +7387,6 @@
                 <w:kern w:val="0"/>
                 <w:sz w:val="24"/>
                 <w:szCs w:val="24"/>
-                <w:bdr w:val="none" w:color="auto" w:sz="0" w:space="0"/>
                 <w:lang w:val="en-US" w:eastAsia="zh-CN" w:bidi="ar"/>
               </w:rPr>
               <w:t>常用</w:t>
@@ -6518,7 +7397,6 @@
                 <w:kern w:val="0"/>
                 <w:sz w:val="24"/>
                 <w:szCs w:val="24"/>
-                <w:bdr w:val="none" w:color="auto" w:sz="0" w:space="0"/>
                 <w:lang w:val="en-US" w:eastAsia="zh-CN" w:bidi="ar"/>
               </w:rPr>
               <w:t> )</w:t>
@@ -6581,7 +7459,6 @@
                 <w:kern w:val="0"/>
                 <w:sz w:val="24"/>
                 <w:szCs w:val="24"/>
-                <w:bdr w:val="none" w:color="auto" w:sz="0" w:space="0"/>
                 <w:lang w:val="en-US" w:eastAsia="zh-CN" w:bidi="ar"/>
               </w:rPr>
               <w:t>o, O</w:t>
@@ -6625,7 +7502,6 @@
                 <w:kern w:val="0"/>
                 <w:sz w:val="24"/>
                 <w:szCs w:val="24"/>
-                <w:bdr w:val="none" w:color="auto" w:sz="0" w:space="0"/>
                 <w:lang w:val="en-US" w:eastAsia="zh-CN" w:bidi="ar"/>
               </w:rPr>
               <w:t>进入插入模式(Insert mode)：</w:t>
@@ -6636,7 +7512,6 @@
                 <w:kern w:val="0"/>
                 <w:sz w:val="24"/>
                 <w:szCs w:val="24"/>
-                <w:bdr w:val="none" w:color="auto" w:sz="0" w:space="0"/>
                 <w:lang w:val="en-US" w:eastAsia="zh-CN" w:bidi="ar"/>
               </w:rPr>
               <w:br w:type="textWrapping"/>
@@ -6647,10 +7522,89 @@
                 <w:kern w:val="0"/>
                 <w:sz w:val="24"/>
                 <w:szCs w:val="24"/>
-                <w:bdr w:val="none" w:color="auto" w:sz="0" w:space="0"/>
-                <w:lang w:val="en-US" w:eastAsia="zh-CN" w:bidi="ar"/>
-              </w:rPr>
-              <w:t>这是英文字母o的大小写。o为『在目前游标所在的下一列处插入新的一列』； O为在目前游标所在处的上一列插入新的一列！( </w:t>
+                <w:lang w:val="en-US" w:eastAsia="zh-CN" w:bidi="ar"/>
+              </w:rPr>
+              <w:t>这是英文字母o的大小写。o为『在目前游标所在的下一</w:t>
+            </w:r>
+            <w:r>
+              <w:rPr>
+                <w:rFonts w:hint="eastAsia" w:ascii="細明體" w:hAnsi="細明體" w:eastAsia="細明體" w:cs="細明體"/>
+                <w:kern w:val="0"/>
+                <w:sz w:val="24"/>
+                <w:szCs w:val="24"/>
+                <w:lang w:val="en-US" w:eastAsia="zh-CN" w:bidi="ar"/>
+              </w:rPr>
+              <w:t>行</w:t>
+            </w:r>
+            <w:r>
+              <w:rPr>
+                <w:rFonts w:hint="default" w:ascii="細明體" w:hAnsi="細明體" w:eastAsia="細明體" w:cs="細明體"/>
+                <w:kern w:val="0"/>
+                <w:sz w:val="24"/>
+                <w:szCs w:val="24"/>
+                <w:lang w:val="en-US" w:eastAsia="zh-CN" w:bidi="ar"/>
+              </w:rPr>
+              <w:t>处插入新的一</w:t>
+            </w:r>
+            <w:r>
+              <w:rPr>
+                <w:rFonts w:hint="eastAsia" w:ascii="細明體" w:hAnsi="細明體" w:eastAsia="細明體" w:cs="細明體"/>
+                <w:kern w:val="0"/>
+                <w:sz w:val="24"/>
+                <w:szCs w:val="24"/>
+                <w:lang w:val="en-US" w:eastAsia="zh-CN" w:bidi="ar"/>
+              </w:rPr>
+              <w:t>行</w:t>
+            </w:r>
+            <w:r>
+              <w:rPr>
+                <w:rFonts w:hint="default" w:ascii="細明體" w:hAnsi="細明體" w:eastAsia="細明體" w:cs="細明體"/>
+                <w:kern w:val="0"/>
+                <w:sz w:val="24"/>
+                <w:szCs w:val="24"/>
+                <w:lang w:val="en-US" w:eastAsia="zh-CN" w:bidi="ar"/>
+              </w:rPr>
+              <w:t>』； O为在目前游标所在处的上一</w:t>
+            </w:r>
+            <w:r>
+              <w:rPr>
+                <w:rFonts w:hint="eastAsia" w:ascii="細明體" w:hAnsi="細明體" w:eastAsia="細明體" w:cs="細明體"/>
+                <w:kern w:val="0"/>
+                <w:sz w:val="24"/>
+                <w:szCs w:val="24"/>
+                <w:lang w:val="en-US" w:eastAsia="zh-CN" w:bidi="ar"/>
+              </w:rPr>
+              <w:t>行</w:t>
+            </w:r>
+            <w:r>
+              <w:rPr>
+                <w:rFonts w:hint="default" w:ascii="細明體" w:hAnsi="細明體" w:eastAsia="細明體" w:cs="細明體"/>
+                <w:kern w:val="0"/>
+                <w:sz w:val="24"/>
+                <w:szCs w:val="24"/>
+                <w:lang w:val="en-US" w:eastAsia="zh-CN" w:bidi="ar"/>
+              </w:rPr>
+              <w:t>插入新的一</w:t>
+            </w:r>
+            <w:r>
+              <w:rPr>
+                <w:rFonts w:hint="eastAsia" w:ascii="細明體" w:hAnsi="細明體" w:eastAsia="細明體" w:cs="細明體"/>
+                <w:kern w:val="0"/>
+                <w:sz w:val="24"/>
+                <w:szCs w:val="24"/>
+                <w:lang w:val="en-US" w:eastAsia="zh-CN" w:bidi="ar"/>
+              </w:rPr>
+              <w:t>行</w:t>
+            </w:r>
+            <w:r>
+              <w:rPr>
+                <w:rFonts w:hint="default" w:ascii="細明體" w:hAnsi="細明體" w:eastAsia="細明體" w:cs="細明體"/>
+                <w:kern w:val="0"/>
+                <w:sz w:val="24"/>
+                <w:szCs w:val="24"/>
+                <w:lang w:val="en-US" w:eastAsia="zh-CN" w:bidi="ar"/>
+              </w:rPr>
+              <w:t>！( </w:t>
             </w:r>
             <w:r>
               <w:rPr>
@@ -6660,7 +7614,6 @@
                 <w:kern w:val="0"/>
                 <w:sz w:val="24"/>
                 <w:szCs w:val="24"/>
-                <w:bdr w:val="none" w:color="auto" w:sz="0" w:space="0"/>
                 <w:lang w:val="en-US" w:eastAsia="zh-CN" w:bidi="ar"/>
               </w:rPr>
               <w:t>常用</w:t>
@@ -6671,7 +7624,6 @@
                 <w:kern w:val="0"/>
                 <w:sz w:val="24"/>
                 <w:szCs w:val="24"/>
-                <w:bdr w:val="none" w:color="auto" w:sz="0" w:space="0"/>
                 <w:lang w:val="en-US" w:eastAsia="zh-CN" w:bidi="ar"/>
               </w:rPr>
               <w:t> )</w:t>
@@ -6734,7 +7686,6 @@
                 <w:kern w:val="0"/>
                 <w:sz w:val="24"/>
                 <w:szCs w:val="24"/>
-                <w:bdr w:val="none" w:color="auto" w:sz="0" w:space="0"/>
                 <w:lang w:val="en-US" w:eastAsia="zh-CN" w:bidi="ar"/>
               </w:rPr>
               <w:t>r, R</w:t>
@@ -6778,7 +7729,6 @@
                 <w:kern w:val="0"/>
                 <w:sz w:val="24"/>
                 <w:szCs w:val="24"/>
-                <w:bdr w:val="none" w:color="auto" w:sz="0" w:space="0"/>
                 <w:lang w:val="en-US" w:eastAsia="zh-CN" w:bidi="ar"/>
               </w:rPr>
               <w:t>进入取代模式(Replace mode)：</w:t>
@@ -6789,7 +7739,6 @@
                 <w:kern w:val="0"/>
                 <w:sz w:val="24"/>
                 <w:szCs w:val="24"/>
-                <w:bdr w:val="none" w:color="auto" w:sz="0" w:space="0"/>
                 <w:lang w:val="en-US" w:eastAsia="zh-CN" w:bidi="ar"/>
               </w:rPr>
               <w:br w:type="textWrapping"/>
@@ -6800,7 +7749,6 @@
                 <w:kern w:val="0"/>
                 <w:sz w:val="24"/>
                 <w:szCs w:val="24"/>
-                <w:bdr w:val="none" w:color="auto" w:sz="0" w:space="0"/>
                 <w:lang w:val="en-US" w:eastAsia="zh-CN" w:bidi="ar"/>
               </w:rPr>
               <w:t>r只会取代游标所在的那一个字元一次；R会一直取代游标所在的文字，直到按下ESC为止；( </w:t>
@@ -6813,7 +7761,6 @@
                 <w:kern w:val="0"/>
                 <w:sz w:val="24"/>
                 <w:szCs w:val="24"/>
-                <w:bdr w:val="none" w:color="auto" w:sz="0" w:space="0"/>
                 <w:lang w:val="en-US" w:eastAsia="zh-CN" w:bidi="ar"/>
               </w:rPr>
               <w:t>常用</w:t>
@@ -6824,7 +7771,6 @@
                 <w:kern w:val="0"/>
                 <w:sz w:val="24"/>
                 <w:szCs w:val="24"/>
-                <w:bdr w:val="none" w:color="auto" w:sz="0" w:space="0"/>
                 <w:lang w:val="en-US" w:eastAsia="zh-CN" w:bidi="ar"/>
               </w:rPr>
               <w:t> )</w:t>
@@ -6888,7 +7834,6 @@
                 <w:kern w:val="0"/>
                 <w:sz w:val="24"/>
                 <w:szCs w:val="24"/>
-                <w:bdr w:val="none" w:color="auto" w:sz="0" w:space="0"/>
                 <w:lang w:val="en-US" w:eastAsia="zh-CN" w:bidi="ar"/>
               </w:rPr>
               <w:t>上面这些按键中，在vi 画面的左下角处会出现『--INSERT--』或『--REPLACE--』的字样。由名称就知道该动作了吧！！特别注意的是，我们上面也提过了，你想要在档案里面输入字元时， 一定要在左下角处看到INSERT 或REPLACE 才能输入喔！</w:t>
@@ -6951,7 +7896,6 @@
                 <w:kern w:val="0"/>
                 <w:sz w:val="24"/>
                 <w:szCs w:val="24"/>
-                <w:bdr w:val="none" w:color="auto" w:sz="0" w:space="0"/>
                 <w:lang w:val="en-US" w:eastAsia="zh-CN" w:bidi="ar"/>
               </w:rPr>
               <w:t>[Esc]</w:t>
@@ -6995,7 +7939,6 @@
                 <w:kern w:val="0"/>
                 <w:sz w:val="24"/>
                 <w:szCs w:val="24"/>
-                <w:bdr w:val="none" w:color="auto" w:sz="0" w:space="0"/>
                 <w:lang w:val="en-US" w:eastAsia="zh-CN" w:bidi="ar"/>
               </w:rPr>
               <w:t>退出编辑模式，回到一般指令模式中( </w:t>
@@ -7008,7 +7951,6 @@
                 <w:kern w:val="0"/>
                 <w:sz w:val="24"/>
                 <w:szCs w:val="24"/>
-                <w:bdr w:val="none" w:color="auto" w:sz="0" w:space="0"/>
                 <w:lang w:val="en-US" w:eastAsia="zh-CN" w:bidi="ar"/>
               </w:rPr>
               <w:t>常用</w:t>
@@ -7019,7 +7961,6 @@
                 <w:kern w:val="0"/>
                 <w:sz w:val="24"/>
                 <w:szCs w:val="24"/>
-                <w:bdr w:val="none" w:color="auto" w:sz="0" w:space="0"/>
                 <w:lang w:val="en-US" w:eastAsia="zh-CN" w:bidi="ar"/>
               </w:rPr>
               <w:t> )</w:t>
@@ -7032,6 +7973,7 @@
       <w:pPr>
         <w:pStyle w:val="2"/>
         <w:numPr>
+          <w:ilvl w:val="0"/>
           <w:numId w:val="0"/>
         </w:numPr>
         <w:rPr>
@@ -7042,7 +7984,20 @@
         <w:rPr>
           <w:rFonts w:hint="default"/>
         </w:rPr>
-        <w:t>第三部份：一般指令模式切换到指令列模式的可用按钮说明</w:t>
+        <w:t>第三部份：一般指令模式切换到指令</w:t>
+      </w:r>
+      <w:r>
+        <w:rPr>
+          <w:rFonts w:hint="eastAsia"/>
+          <w:lang w:eastAsia="zh-CN"/>
+        </w:rPr>
+        <w:t>行</w:t>
+      </w:r>
+      <w:r>
+        <w:rPr>
+          <w:rFonts w:hint="default"/>
+        </w:rPr>
+        <w:t>模式的可用按钮说明</w:t>
       </w:r>
     </w:p>
     <w:p>
@@ -7065,11 +8020,26 @@
           <w:rFonts w:hint="default"/>
           <w:lang w:val="en-US" w:eastAsia="zh-CN"/>
         </w:rPr>
-        <w:t>指令列模式的储存、离开等指令</w:t>
+        <w:t>指令</w:t>
+      </w:r>
+      <w:r>
+        <w:rPr>
+          <w:rFonts w:hint="eastAsia"/>
+          <w:lang w:val="en-US" w:eastAsia="zh-CN"/>
+        </w:rPr>
+        <w:t>行</w:t>
+      </w:r>
+      <w:r>
+        <w:rPr>
+          <w:rFonts w:hint="default"/>
+          <w:lang w:val="en-US" w:eastAsia="zh-CN"/>
+        </w:rPr>
+        <w:t>模式的储存、离开等指令</w:t>
       </w:r>
     </w:p>
     <w:tbl>
       <w:tblPr>
+        <w:tblStyle w:val="18"/>
         <w:tblW w:w="7281" w:type="dxa"/>
         <w:tblInd w:w="0" w:type="dxa"/>
         <w:tblBorders>
@@ -7150,10 +8120,29 @@
                 <w:kern w:val="0"/>
                 <w:sz w:val="24"/>
                 <w:szCs w:val="24"/>
-                <w:bdr w:val="none" w:color="auto" w:sz="0" w:space="0"/>
-                <w:lang w:val="en-US" w:eastAsia="zh-CN" w:bidi="ar"/>
-              </w:rPr>
-              <w:t>指令列模式的储存、离开等指令</w:t>
+                <w:lang w:val="en-US" w:eastAsia="zh-CN" w:bidi="ar"/>
+              </w:rPr>
+              <w:t>指令</w:t>
+            </w:r>
+            <w:r>
+              <w:rPr>
+                <w:rFonts w:hint="eastAsia" w:ascii="細明體" w:hAnsi="細明體" w:eastAsia="細明體" w:cs="細明體"/>
+                <w:kern w:val="0"/>
+                <w:sz w:val="24"/>
+                <w:szCs w:val="24"/>
+                <w:lang w:val="en-US" w:eastAsia="zh-CN" w:bidi="ar"/>
+              </w:rPr>
+              <w:t>行</w:t>
+            </w:r>
+            <w:r>
+              <w:rPr>
+                <w:rFonts w:hint="default" w:ascii="細明體" w:hAnsi="細明體" w:eastAsia="細明體" w:cs="細明體"/>
+                <w:kern w:val="0"/>
+                <w:sz w:val="24"/>
+                <w:szCs w:val="24"/>
+                <w:lang w:val="en-US" w:eastAsia="zh-CN" w:bidi="ar"/>
+              </w:rPr>
+              <w:t>模式的储存、离开等指令</w:t>
             </w:r>
           </w:p>
         </w:tc>
@@ -7214,7 +8203,6 @@
                 <w:kern w:val="0"/>
                 <w:sz w:val="24"/>
                 <w:szCs w:val="24"/>
-                <w:bdr w:val="none" w:color="auto" w:sz="0" w:space="0"/>
                 <w:lang w:val="en-US" w:eastAsia="zh-CN" w:bidi="ar"/>
               </w:rPr>
               <w:t>:w</w:t>
@@ -7258,7 +8246,6 @@
                 <w:kern w:val="0"/>
                 <w:sz w:val="24"/>
                 <w:szCs w:val="24"/>
-                <w:bdr w:val="none" w:color="auto" w:sz="0" w:space="0"/>
                 <w:lang w:val="en-US" w:eastAsia="zh-CN" w:bidi="ar"/>
               </w:rPr>
               <w:t>将编辑的资料写入硬碟档案中( </w:t>
@@ -7271,7 +8258,6 @@
                 <w:kern w:val="0"/>
                 <w:sz w:val="24"/>
                 <w:szCs w:val="24"/>
-                <w:bdr w:val="none" w:color="auto" w:sz="0" w:space="0"/>
                 <w:lang w:val="en-US" w:eastAsia="zh-CN" w:bidi="ar"/>
               </w:rPr>
               <w:t>常用</w:t>
@@ -7282,7 +8268,6 @@
                 <w:kern w:val="0"/>
                 <w:sz w:val="24"/>
                 <w:szCs w:val="24"/>
-                <w:bdr w:val="none" w:color="auto" w:sz="0" w:space="0"/>
                 <w:lang w:val="en-US" w:eastAsia="zh-CN" w:bidi="ar"/>
               </w:rPr>
               <w:t> )</w:t>
@@ -7346,7 +8331,6 @@
                 <w:kern w:val="0"/>
                 <w:sz w:val="24"/>
                 <w:szCs w:val="24"/>
-                <w:bdr w:val="none" w:color="auto" w:sz="0" w:space="0"/>
                 <w:lang w:val="en-US" w:eastAsia="zh-CN" w:bidi="ar"/>
               </w:rPr>
               <w:t>:w!</w:t>
@@ -7390,7 +8374,6 @@
                 <w:kern w:val="0"/>
                 <w:sz w:val="24"/>
                 <w:szCs w:val="24"/>
-                <w:bdr w:val="none" w:color="auto" w:sz="0" w:space="0"/>
                 <w:lang w:val="en-US" w:eastAsia="zh-CN" w:bidi="ar"/>
               </w:rPr>
               <w:t>若档案属性为『唯读』时，强制写入该档案。不过，到底能不能写入， 还是跟你对该档案的档案权限有关啊！</w:t>
@@ -7454,7 +8437,6 @@
                 <w:kern w:val="0"/>
                 <w:sz w:val="24"/>
                 <w:szCs w:val="24"/>
-                <w:bdr w:val="none" w:color="auto" w:sz="0" w:space="0"/>
                 <w:lang w:val="en-US" w:eastAsia="zh-CN" w:bidi="ar"/>
               </w:rPr>
               <w:t>:q</w:t>
@@ -7498,7 +8480,6 @@
                 <w:kern w:val="0"/>
                 <w:sz w:val="24"/>
                 <w:szCs w:val="24"/>
-                <w:bdr w:val="none" w:color="auto" w:sz="0" w:space="0"/>
                 <w:lang w:val="en-US" w:eastAsia="zh-CN" w:bidi="ar"/>
               </w:rPr>
               <w:t>离开vi ( </w:t>
@@ -7511,7 +8492,6 @@
                 <w:kern w:val="0"/>
                 <w:sz w:val="24"/>
                 <w:szCs w:val="24"/>
-                <w:bdr w:val="none" w:color="auto" w:sz="0" w:space="0"/>
                 <w:lang w:val="en-US" w:eastAsia="zh-CN" w:bidi="ar"/>
               </w:rPr>
               <w:t>常用</w:t>
@@ -7522,117 +8502,9 @@
                 <w:kern w:val="0"/>
                 <w:sz w:val="24"/>
                 <w:szCs w:val="24"/>
-                <w:bdr w:val="none" w:color="auto" w:sz="0" w:space="0"/>
                 <w:lang w:val="en-US" w:eastAsia="zh-CN" w:bidi="ar"/>
               </w:rPr>
               <w:t> )</w:t>
-            </w:r>
-          </w:p>
-        </w:tc>
-      </w:tr>
-      <w:tr>
-        <w:tblPrEx>
-          <w:tblBorders>
-            <w:top w:val="none" w:color="auto" w:sz="0" w:space="0"/>
-            <w:left w:val="none" w:color="auto" w:sz="0" w:space="0"/>
-            <w:bottom w:val="none" w:color="auto" w:sz="0" w:space="0"/>
-            <w:right w:val="none" w:color="auto" w:sz="0" w:space="0"/>
-            <w:insideH w:val="none" w:color="auto" w:sz="0" w:space="0"/>
-            <w:insideV w:val="none" w:color="auto" w:sz="0" w:space="0"/>
-          </w:tblBorders>
-          <w:tblLayout w:type="fixed"/>
-          <w:tblCellMar>
-            <w:top w:w="0" w:type="dxa"/>
-            <w:left w:w="0" w:type="dxa"/>
-            <w:bottom w:w="0" w:type="dxa"/>
-            <w:right w:w="0" w:type="dxa"/>
-          </w:tblCellMar>
-        </w:tblPrEx>
-        <w:tc>
-          <w:tcPr>
-            <w:tcW w:w="2648" w:type="dxa"/>
-            <w:tcBorders>
-              <w:top w:val="single" w:color="808080" w:sz="4" w:space="0"/>
-              <w:left w:val="single" w:color="808080" w:sz="4" w:space="0"/>
-              <w:bottom w:val="single" w:color="808080" w:sz="4" w:space="0"/>
-              <w:right w:val="single" w:color="808080" w:sz="4" w:space="0"/>
-            </w:tcBorders>
-            <w:shd w:val="clear" w:color="auto" w:fill="FFFFE0"/>
-            <w:tcMar>
-              <w:top w:w="50" w:type="dxa"/>
-              <w:left w:w="50" w:type="dxa"/>
-              <w:bottom w:w="50" w:type="dxa"/>
-              <w:right w:w="50" w:type="dxa"/>
-            </w:tcMar>
-            <w:vAlign w:val="center"/>
-          </w:tcPr>
-          <w:p>
-            <w:pPr>
-              <w:keepNext w:val="0"/>
-              <w:keepLines w:val="0"/>
-              <w:widowControl/>
-              <w:suppressLineNumbers w:val="0"/>
-              <w:spacing w:before="50" w:beforeAutospacing="0" w:after="50" w:afterAutospacing="0"/>
-              <w:ind w:left="50" w:right="50"/>
-              <w:jc w:val="center"/>
-              <w:rPr>
-                <w:rFonts w:hint="default" w:ascii="細明體" w:hAnsi="細明體" w:eastAsia="細明體" w:cs="細明體"/>
-              </w:rPr>
-            </w:pPr>
-            <w:r>
-              <w:rPr>
-                <w:rFonts w:hint="default" w:ascii="細明體" w:hAnsi="細明體" w:eastAsia="細明體" w:cs="細明體"/>
-                <w:kern w:val="0"/>
-                <w:sz w:val="24"/>
-                <w:szCs w:val="24"/>
-                <w:bdr w:val="none" w:color="auto" w:sz="0" w:space="0"/>
-                <w:lang w:val="en-US" w:eastAsia="zh-CN" w:bidi="ar"/>
-              </w:rPr>
-              <w:t>:q!</w:t>
-            </w:r>
-          </w:p>
-        </w:tc>
-        <w:tc>
-          <w:tcPr>
-            <w:tcW w:w="4633" w:type="dxa"/>
-            <w:tcBorders>
-              <w:top w:val="single" w:color="808080" w:sz="4" w:space="0"/>
-              <w:left w:val="single" w:color="808080" w:sz="4" w:space="0"/>
-              <w:bottom w:val="single" w:color="808080" w:sz="4" w:space="0"/>
-              <w:right w:val="single" w:color="808080" w:sz="4" w:space="0"/>
-            </w:tcBorders>
-            <w:shd w:val="clear" w:color="auto" w:fill="FFFFE0"/>
-            <w:tcMar>
-              <w:top w:w="50" w:type="dxa"/>
-              <w:left w:w="50" w:type="dxa"/>
-              <w:bottom w:w="50" w:type="dxa"/>
-              <w:right w:w="50" w:type="dxa"/>
-            </w:tcMar>
-            <w:vAlign w:val="center"/>
-          </w:tcPr>
-          <w:p>
-            <w:pPr>
-              <w:keepNext w:val="0"/>
-              <w:keepLines w:val="0"/>
-              <w:widowControl/>
-              <w:suppressLineNumbers w:val="0"/>
-              <w:spacing w:before="50" w:beforeAutospacing="0" w:after="50" w:afterAutospacing="0"/>
-              <w:ind w:left="50" w:right="50"/>
-              <w:jc w:val="both"/>
-              <w:rPr>
-                <w:rFonts w:hint="default" w:ascii="細明體" w:hAnsi="細明體" w:eastAsia="細明體" w:cs="細明體"/>
-              </w:rPr>
-            </w:pPr>
-            <w:r>
-              <w:rPr>
-                <w:rFonts w:hint="default" w:ascii="細明體" w:hAnsi="細明體" w:eastAsia="細明體" w:cs="細明體"/>
-                <w:kern w:val="0"/>
-                <w:sz w:val="24"/>
-                <w:szCs w:val="24"/>
-                <w:bdr w:val="none" w:color="auto" w:sz="0" w:space="0"/>
-                <w:lang w:val="en-US" w:eastAsia="zh-CN" w:bidi="ar"/>
-              </w:rPr>
-              <w:t>若曾修改过档案，又不想储存，使用! 为强制离开不储存档案。</w:t>
             </w:r>
           </w:p>
         </w:tc>
@@ -7658,8 +8530,50 @@
         </w:tblPrEx>
         <w:tc>
           <w:tcPr>
-            <w:tcW w:w="7281" w:type="dxa"/>
-            <w:gridSpan w:val="2"/>
+            <w:tcW w:w="2648" w:type="dxa"/>
+            <w:tcBorders>
+              <w:top w:val="single" w:color="808080" w:sz="4" w:space="0"/>
+              <w:left w:val="single" w:color="808080" w:sz="4" w:space="0"/>
+              <w:bottom w:val="single" w:color="808080" w:sz="4" w:space="0"/>
+              <w:right w:val="single" w:color="808080" w:sz="4" w:space="0"/>
+            </w:tcBorders>
+            <w:shd w:val="clear" w:color="auto" w:fill="FFFFE0"/>
+            <w:tcMar>
+              <w:top w:w="50" w:type="dxa"/>
+              <w:left w:w="50" w:type="dxa"/>
+              <w:bottom w:w="50" w:type="dxa"/>
+              <w:right w:w="50" w:type="dxa"/>
+            </w:tcMar>
+            <w:vAlign w:val="center"/>
+          </w:tcPr>
+          <w:p>
+            <w:pPr>
+              <w:keepNext w:val="0"/>
+              <w:keepLines w:val="0"/>
+              <w:widowControl/>
+              <w:suppressLineNumbers w:val="0"/>
+              <w:spacing w:before="50" w:beforeAutospacing="0" w:after="50" w:afterAutospacing="0"/>
+              <w:ind w:left="50" w:right="50"/>
+              <w:jc w:val="center"/>
+              <w:rPr>
+                <w:rFonts w:hint="default" w:ascii="細明體" w:hAnsi="細明體" w:eastAsia="細明體" w:cs="細明體"/>
+              </w:rPr>
+            </w:pPr>
+            <w:r>
+              <w:rPr>
+                <w:rFonts w:hint="default" w:ascii="細明體" w:hAnsi="細明體" w:eastAsia="細明體" w:cs="細明體"/>
+                <w:kern w:val="0"/>
+                <w:sz w:val="24"/>
+                <w:szCs w:val="24"/>
+                <w:lang w:val="en-US" w:eastAsia="zh-CN" w:bidi="ar"/>
+              </w:rPr>
+              <w:t>:q!</w:t>
+            </w:r>
+          </w:p>
+        </w:tc>
+        <w:tc>
+          <w:tcPr>
+            <w:tcW w:w="4633" w:type="dxa"/>
             <w:tcBorders>
               <w:top w:val="single" w:color="808080" w:sz="4" w:space="0"/>
               <w:left w:val="single" w:color="808080" w:sz="4" w:space="0"/>
@@ -7694,10 +8608,9 @@
                 <w:kern w:val="0"/>
                 <w:sz w:val="24"/>
                 <w:szCs w:val="24"/>
-                <w:bdr w:val="none" w:color="auto" w:sz="0" w:space="0"/>
-                <w:lang w:val="en-US" w:eastAsia="zh-CN" w:bidi="ar"/>
-              </w:rPr>
-              <w:t>注意一下啊，那个惊叹号(!) 在vi 当中，常常具有『强制』的意思～</w:t>
+                <w:lang w:val="en-US" w:eastAsia="zh-CN" w:bidi="ar"/>
+              </w:rPr>
+              <w:t>若曾修改过档案，又不想储存，使用! 为强制离开不储存档案。</w:t>
             </w:r>
           </w:p>
         </w:tc>
@@ -7723,51 +8636,8 @@
         </w:tblPrEx>
         <w:tc>
           <w:tcPr>
-            <w:tcW w:w="2648" w:type="dxa"/>
-            <w:tcBorders>
-              <w:top w:val="single" w:color="808080" w:sz="4" w:space="0"/>
-              <w:left w:val="single" w:color="808080" w:sz="4" w:space="0"/>
-              <w:bottom w:val="single" w:color="808080" w:sz="4" w:space="0"/>
-              <w:right w:val="single" w:color="808080" w:sz="4" w:space="0"/>
-            </w:tcBorders>
-            <w:shd w:val="clear" w:color="auto" w:fill="FFFFE0"/>
-            <w:tcMar>
-              <w:top w:w="50" w:type="dxa"/>
-              <w:left w:w="50" w:type="dxa"/>
-              <w:bottom w:w="50" w:type="dxa"/>
-              <w:right w:w="50" w:type="dxa"/>
-            </w:tcMar>
-            <w:vAlign w:val="center"/>
-          </w:tcPr>
-          <w:p>
-            <w:pPr>
-              <w:keepNext w:val="0"/>
-              <w:keepLines w:val="0"/>
-              <w:widowControl/>
-              <w:suppressLineNumbers w:val="0"/>
-              <w:spacing w:before="50" w:beforeAutospacing="0" w:after="50" w:afterAutospacing="0"/>
-              <w:ind w:left="50" w:right="50"/>
-              <w:jc w:val="center"/>
-              <w:rPr>
-                <w:rFonts w:hint="default" w:ascii="細明體" w:hAnsi="細明體" w:eastAsia="細明體" w:cs="細明體"/>
-              </w:rPr>
-            </w:pPr>
-            <w:r>
-              <w:rPr>
-                <w:rFonts w:hint="default" w:ascii="細明體" w:hAnsi="細明體" w:eastAsia="細明體" w:cs="細明體"/>
-                <w:kern w:val="0"/>
-                <w:sz w:val="24"/>
-                <w:szCs w:val="24"/>
-                <w:bdr w:val="none" w:color="auto" w:sz="0" w:space="0"/>
-                <w:lang w:val="en-US" w:eastAsia="zh-CN" w:bidi="ar"/>
-              </w:rPr>
-              <w:t>:wq</w:t>
-            </w:r>
-          </w:p>
-        </w:tc>
-        <w:tc>
-          <w:tcPr>
-            <w:tcW w:w="4633" w:type="dxa"/>
+            <w:tcW w:w="7281" w:type="dxa"/>
+            <w:gridSpan w:val="2"/>
             <w:tcBorders>
               <w:top w:val="single" w:color="808080" w:sz="4" w:space="0"/>
               <w:left w:val="single" w:color="808080" w:sz="4" w:space="0"/>
@@ -7802,34 +8672,9 @@
                 <w:kern w:val="0"/>
                 <w:sz w:val="24"/>
                 <w:szCs w:val="24"/>
-                <w:bdr w:val="none" w:color="auto" w:sz="0" w:space="0"/>
-                <w:lang w:val="en-US" w:eastAsia="zh-CN" w:bidi="ar"/>
-              </w:rPr>
-              <w:t>储存后离开，若为:wq!则为强制储存后离开( </w:t>
-            </w:r>
-            <w:r>
-              <w:rPr>
-                <w:rFonts w:hint="default" w:ascii="細明體" w:hAnsi="細明體" w:eastAsia="細明體" w:cs="細明體"/>
-                <w:b w:val="0"/>
-                <w:color w:val="000088"/>
-                <w:kern w:val="0"/>
-                <w:sz w:val="24"/>
-                <w:szCs w:val="24"/>
-                <w:bdr w:val="none" w:color="auto" w:sz="0" w:space="0"/>
-                <w:lang w:val="en-US" w:eastAsia="zh-CN" w:bidi="ar"/>
-              </w:rPr>
-              <w:t>常用</w:t>
-            </w:r>
-            <w:r>
-              <w:rPr>
-                <w:rFonts w:hint="default" w:ascii="細明體" w:hAnsi="細明體" w:eastAsia="細明體" w:cs="細明體"/>
-                <w:kern w:val="0"/>
-                <w:sz w:val="24"/>
-                <w:szCs w:val="24"/>
-                <w:bdr w:val="none" w:color="auto" w:sz="0" w:space="0"/>
-                <w:lang w:val="en-US" w:eastAsia="zh-CN" w:bidi="ar"/>
-              </w:rPr>
-              <w:t> )</w:t>
+                <w:lang w:val="en-US" w:eastAsia="zh-CN" w:bidi="ar"/>
+              </w:rPr>
+              <w:t>注意一下啊，那个惊叹号(!) 在vi 当中，常常具有『强制』的意思～</w:t>
             </w:r>
           </w:p>
         </w:tc>
@@ -7890,10 +8735,9 @@
                 <w:kern w:val="0"/>
                 <w:sz w:val="24"/>
                 <w:szCs w:val="24"/>
-                <w:bdr w:val="none" w:color="auto" w:sz="0" w:space="0"/>
-                <w:lang w:val="en-US" w:eastAsia="zh-CN" w:bidi="ar"/>
-              </w:rPr>
-              <w:t>ZZ</w:t>
+                <w:lang w:val="en-US" w:eastAsia="zh-CN" w:bidi="ar"/>
+              </w:rPr>
+              <w:t>:wq</w:t>
             </w:r>
           </w:p>
         </w:tc>
@@ -7934,10 +8778,31 @@
                 <w:kern w:val="0"/>
                 <w:sz w:val="24"/>
                 <w:szCs w:val="24"/>
-                <w:bdr w:val="none" w:color="auto" w:sz="0" w:space="0"/>
-                <w:lang w:val="en-US" w:eastAsia="zh-CN" w:bidi="ar"/>
-              </w:rPr>
-              <w:t>这是大写的Z 喔！若档案没有更动，则不储存离开，若档案已经被更动过，则储存后离开！</w:t>
+                <w:lang w:val="en-US" w:eastAsia="zh-CN" w:bidi="ar"/>
+              </w:rPr>
+              <w:t>储存后离开，若为:wq!则为强制储存后离开( </w:t>
+            </w:r>
+            <w:r>
+              <w:rPr>
+                <w:rFonts w:hint="default" w:ascii="細明體" w:hAnsi="細明體" w:eastAsia="細明體" w:cs="細明體"/>
+                <w:b w:val="0"/>
+                <w:color w:val="000088"/>
+                <w:kern w:val="0"/>
+                <w:sz w:val="24"/>
+                <w:szCs w:val="24"/>
+                <w:lang w:val="en-US" w:eastAsia="zh-CN" w:bidi="ar"/>
+              </w:rPr>
+              <w:t>常用</w:t>
+            </w:r>
+            <w:r>
+              <w:rPr>
+                <w:rFonts w:hint="default" w:ascii="細明體" w:hAnsi="細明體" w:eastAsia="細明體" w:cs="細明體"/>
+                <w:kern w:val="0"/>
+                <w:sz w:val="24"/>
+                <w:szCs w:val="24"/>
+                <w:lang w:val="en-US" w:eastAsia="zh-CN" w:bidi="ar"/>
+              </w:rPr>
+              <w:t> )</w:t>
             </w:r>
           </w:p>
         </w:tc>
@@ -7998,10 +8863,9 @@
                 <w:kern w:val="0"/>
                 <w:sz w:val="24"/>
                 <w:szCs w:val="24"/>
-                <w:bdr w:val="none" w:color="auto" w:sz="0" w:space="0"/>
-                <w:lang w:val="en-US" w:eastAsia="zh-CN" w:bidi="ar"/>
-              </w:rPr>
-              <w:t>:w [filename]</w:t>
+                <w:lang w:val="en-US" w:eastAsia="zh-CN" w:bidi="ar"/>
+              </w:rPr>
+              <w:t>ZZ</w:t>
             </w:r>
           </w:p>
         </w:tc>
@@ -8042,10 +8906,9 @@
                 <w:kern w:val="0"/>
                 <w:sz w:val="24"/>
                 <w:szCs w:val="24"/>
-                <w:bdr w:val="none" w:color="auto" w:sz="0" w:space="0"/>
-                <w:lang w:val="en-US" w:eastAsia="zh-CN" w:bidi="ar"/>
-              </w:rPr>
-              <w:t>将编辑的资料储存成另一个档案（类似另存新档）</w:t>
+                <w:lang w:val="en-US" w:eastAsia="zh-CN" w:bidi="ar"/>
+              </w:rPr>
+              <w:t>这是大写的Z 喔！若档案没有更动，则不储存离开，若档案已经被更动过，则储存后离开！</w:t>
             </w:r>
           </w:p>
         </w:tc>
@@ -8106,10 +8969,9 @@
                 <w:kern w:val="0"/>
                 <w:sz w:val="24"/>
                 <w:szCs w:val="24"/>
-                <w:bdr w:val="none" w:color="auto" w:sz="0" w:space="0"/>
-                <w:lang w:val="en-US" w:eastAsia="zh-CN" w:bidi="ar"/>
-              </w:rPr>
-              <w:t>:r [filename]</w:t>
+                <w:lang w:val="en-US" w:eastAsia="zh-CN" w:bidi="ar"/>
+              </w:rPr>
+              <w:t>:w [filename]</w:t>
             </w:r>
           </w:p>
         </w:tc>
@@ -8150,10 +9012,9 @@
                 <w:kern w:val="0"/>
                 <w:sz w:val="24"/>
                 <w:szCs w:val="24"/>
-                <w:bdr w:val="none" w:color="auto" w:sz="0" w:space="0"/>
-                <w:lang w:val="en-US" w:eastAsia="zh-CN" w:bidi="ar"/>
-              </w:rPr>
-              <w:t>在编辑的资料中，读入另一个档案的资料。亦即将『filename』 这个档案内容加到游标所在列后面</w:t>
+                <w:lang w:val="en-US" w:eastAsia="zh-CN" w:bidi="ar"/>
+              </w:rPr>
+              <w:t>将编辑的资料储存成另一个档案（类似另存新档）</w:t>
             </w:r>
           </w:p>
         </w:tc>
@@ -8214,10 +9075,9 @@
                 <w:kern w:val="0"/>
                 <w:sz w:val="24"/>
                 <w:szCs w:val="24"/>
-                <w:bdr w:val="none" w:color="auto" w:sz="0" w:space="0"/>
-                <w:lang w:val="en-US" w:eastAsia="zh-CN" w:bidi="ar"/>
-              </w:rPr>
-              <w:t>:n1,n2 w [filename]</w:t>
+                <w:lang w:val="en-US" w:eastAsia="zh-CN" w:bidi="ar"/>
+              </w:rPr>
+              <w:t>:r [filename]</w:t>
             </w:r>
           </w:p>
         </w:tc>
@@ -8258,10 +9118,29 @@
                 <w:kern w:val="0"/>
                 <w:sz w:val="24"/>
                 <w:szCs w:val="24"/>
-                <w:bdr w:val="none" w:color="auto" w:sz="0" w:space="0"/>
-                <w:lang w:val="en-US" w:eastAsia="zh-CN" w:bidi="ar"/>
-              </w:rPr>
-              <w:t>将n1 到n2 的内容储存成filename 这个档案。</w:t>
+                <w:lang w:val="en-US" w:eastAsia="zh-CN" w:bidi="ar"/>
+              </w:rPr>
+              <w:t>在编辑的资料中，读入另一个档案的资料。亦即将『filename』 这个档案内容加到游标所在</w:t>
+            </w:r>
+            <w:r>
+              <w:rPr>
+                <w:rFonts w:hint="eastAsia" w:ascii="細明體" w:hAnsi="細明體" w:eastAsia="細明體" w:cs="細明體"/>
+                <w:kern w:val="0"/>
+                <w:sz w:val="24"/>
+                <w:szCs w:val="24"/>
+                <w:lang w:val="en-US" w:eastAsia="zh-CN" w:bidi="ar"/>
+              </w:rPr>
+              <w:t>行</w:t>
+            </w:r>
+            <w:r>
+              <w:rPr>
+                <w:rFonts w:hint="default" w:ascii="細明體" w:hAnsi="細明體" w:eastAsia="細明體" w:cs="細明體"/>
+                <w:kern w:val="0"/>
+                <w:sz w:val="24"/>
+                <w:szCs w:val="24"/>
+                <w:lang w:val="en-US" w:eastAsia="zh-CN" w:bidi="ar"/>
+              </w:rPr>
+              <w:t>后面</w:t>
             </w:r>
           </w:p>
         </w:tc>
@@ -8322,7 +9201,132 @@
                 <w:kern w:val="0"/>
                 <w:sz w:val="24"/>
                 <w:szCs w:val="24"/>
-                <w:bdr w:val="none" w:color="auto" w:sz="0" w:space="0"/>
+                <w:lang w:val="en-US" w:eastAsia="zh-CN" w:bidi="ar"/>
+              </w:rPr>
+              <w:t>:n1,n2 w [filename]</w:t>
+            </w:r>
+          </w:p>
+        </w:tc>
+        <w:tc>
+          <w:tcPr>
+            <w:tcW w:w="4633" w:type="dxa"/>
+            <w:tcBorders>
+              <w:top w:val="single" w:color="808080" w:sz="4" w:space="0"/>
+              <w:left w:val="single" w:color="808080" w:sz="4" w:space="0"/>
+              <w:bottom w:val="single" w:color="808080" w:sz="4" w:space="0"/>
+              <w:right w:val="single" w:color="808080" w:sz="4" w:space="0"/>
+            </w:tcBorders>
+            <w:shd w:val="clear" w:color="auto" w:fill="FFFFE0"/>
+            <w:tcMar>
+              <w:top w:w="50" w:type="dxa"/>
+              <w:left w:w="50" w:type="dxa"/>
+              <w:bottom w:w="50" w:type="dxa"/>
+              <w:right w:w="50" w:type="dxa"/>
+            </w:tcMar>
+            <w:vAlign w:val="center"/>
+          </w:tcPr>
+          <w:p>
+            <w:pPr>
+              <w:keepNext w:val="0"/>
+              <w:keepLines w:val="0"/>
+              <w:widowControl/>
+              <w:suppressLineNumbers w:val="0"/>
+              <w:spacing w:before="50" w:beforeAutospacing="0" w:after="50" w:afterAutospacing="0"/>
+              <w:ind w:left="50" w:right="50"/>
+              <w:jc w:val="both"/>
+              <w:rPr>
+                <w:rFonts w:hint="default" w:ascii="細明體" w:hAnsi="細明體" w:eastAsia="細明體" w:cs="細明體"/>
+              </w:rPr>
+            </w:pPr>
+            <w:r>
+              <w:rPr>
+                <w:rFonts w:hint="default" w:ascii="細明體" w:hAnsi="細明體" w:eastAsia="細明體" w:cs="細明體"/>
+                <w:kern w:val="0"/>
+                <w:sz w:val="24"/>
+                <w:szCs w:val="24"/>
+                <w:lang w:val="en-US" w:eastAsia="zh-CN" w:bidi="ar"/>
+              </w:rPr>
+              <w:t>将n1 到n2</w:t>
+            </w:r>
+            <w:r>
+              <w:rPr>
+                <w:rFonts w:hint="eastAsia" w:ascii="細明體" w:hAnsi="細明體" w:eastAsia="細明體" w:cs="細明體"/>
+                <w:kern w:val="0"/>
+                <w:sz w:val="24"/>
+                <w:szCs w:val="24"/>
+                <w:lang w:val="en-US" w:eastAsia="zh-CN" w:bidi="ar"/>
+              </w:rPr>
+              <w:t>行</w:t>
+            </w:r>
+            <w:r>
+              <w:rPr>
+                <w:rFonts w:hint="default" w:ascii="細明體" w:hAnsi="細明體" w:eastAsia="細明體" w:cs="細明體"/>
+                <w:kern w:val="0"/>
+                <w:sz w:val="24"/>
+                <w:szCs w:val="24"/>
+                <w:lang w:val="en-US" w:eastAsia="zh-CN" w:bidi="ar"/>
+              </w:rPr>
+              <w:t>的内容储存成filename 这个档案。</w:t>
+            </w:r>
+          </w:p>
+        </w:tc>
+      </w:tr>
+      <w:tr>
+        <w:tblPrEx>
+          <w:tblBorders>
+            <w:top w:val="none" w:color="auto" w:sz="0" w:space="0"/>
+            <w:left w:val="none" w:color="auto" w:sz="0" w:space="0"/>
+            <w:bottom w:val="none" w:color="auto" w:sz="0" w:space="0"/>
+            <w:right w:val="none" w:color="auto" w:sz="0" w:space="0"/>
+            <w:insideH w:val="none" w:color="auto" w:sz="0" w:space="0"/>
+            <w:insideV w:val="none" w:color="auto" w:sz="0" w:space="0"/>
+          </w:tblBorders>
+          <w:shd w:val="clear" w:color="auto" w:fill="FFFFE0"/>
+          <w:tblLayout w:type="fixed"/>
+          <w:tblCellMar>
+            <w:top w:w="0" w:type="dxa"/>
+            <w:left w:w="0" w:type="dxa"/>
+            <w:bottom w:w="0" w:type="dxa"/>
+            <w:right w:w="0" w:type="dxa"/>
+          </w:tblCellMar>
+        </w:tblPrEx>
+        <w:tc>
+          <w:tcPr>
+            <w:tcW w:w="2648" w:type="dxa"/>
+            <w:tcBorders>
+              <w:top w:val="single" w:color="808080" w:sz="4" w:space="0"/>
+              <w:left w:val="single" w:color="808080" w:sz="4" w:space="0"/>
+              <w:bottom w:val="single" w:color="808080" w:sz="4" w:space="0"/>
+              <w:right w:val="single" w:color="808080" w:sz="4" w:space="0"/>
+            </w:tcBorders>
+            <w:shd w:val="clear" w:color="auto" w:fill="FFFFE0"/>
+            <w:tcMar>
+              <w:top w:w="50" w:type="dxa"/>
+              <w:left w:w="50" w:type="dxa"/>
+              <w:bottom w:w="50" w:type="dxa"/>
+              <w:right w:w="50" w:type="dxa"/>
+            </w:tcMar>
+            <w:vAlign w:val="center"/>
+          </w:tcPr>
+          <w:p>
+            <w:pPr>
+              <w:keepNext w:val="0"/>
+              <w:keepLines w:val="0"/>
+              <w:widowControl/>
+              <w:suppressLineNumbers w:val="0"/>
+              <w:spacing w:before="50" w:beforeAutospacing="0" w:after="50" w:afterAutospacing="0"/>
+              <w:ind w:left="50" w:right="50"/>
+              <w:jc w:val="center"/>
+              <w:rPr>
+                <w:rFonts w:hint="default" w:ascii="細明體" w:hAnsi="細明體" w:eastAsia="細明體" w:cs="細明體"/>
+              </w:rPr>
+            </w:pPr>
+            <w:r>
+              <w:rPr>
+                <w:rFonts w:hint="default" w:ascii="細明體" w:hAnsi="細明體" w:eastAsia="細明體" w:cs="細明體"/>
+                <w:kern w:val="0"/>
+                <w:sz w:val="24"/>
+                <w:szCs w:val="24"/>
                 <w:lang w:val="en-US" w:eastAsia="zh-CN" w:bidi="ar"/>
               </w:rPr>
               <w:t>:! command</w:t>
@@ -8366,18 +9370,36 @@
                 <w:kern w:val="0"/>
                 <w:sz w:val="24"/>
                 <w:szCs w:val="24"/>
-                <w:bdr w:val="none" w:color="auto" w:sz="0" w:space="0"/>
-                <w:lang w:val="en-US" w:eastAsia="zh-CN" w:bidi="ar"/>
-              </w:rPr>
-              <w:t>暂时离开vi到指令列模式下执行command的显示结果！例如</w:t>
-            </w:r>
-            <w:r>
-              <w:rPr>
-                <w:rFonts w:hint="default" w:ascii="細明體" w:hAnsi="細明體" w:eastAsia="細明體" w:cs="細明體"/>
-                <w:kern w:val="0"/>
-                <w:sz w:val="24"/>
-                <w:szCs w:val="24"/>
-                <w:bdr w:val="none" w:color="auto" w:sz="0" w:space="0"/>
+                <w:lang w:val="en-US" w:eastAsia="zh-CN" w:bidi="ar"/>
+              </w:rPr>
+              <w:t>暂时离开vi到指令</w:t>
+            </w:r>
+            <w:r>
+              <w:rPr>
+                <w:rFonts w:hint="eastAsia" w:ascii="細明體" w:hAnsi="細明體" w:eastAsia="細明體" w:cs="細明體"/>
+                <w:kern w:val="0"/>
+                <w:sz w:val="24"/>
+                <w:szCs w:val="24"/>
+                <w:lang w:val="en-US" w:eastAsia="zh-CN" w:bidi="ar"/>
+              </w:rPr>
+              <w:t>行</w:t>
+            </w:r>
+            <w:r>
+              <w:rPr>
+                <w:rFonts w:hint="default" w:ascii="細明體" w:hAnsi="細明體" w:eastAsia="細明體" w:cs="細明體"/>
+                <w:kern w:val="0"/>
+                <w:sz w:val="24"/>
+                <w:szCs w:val="24"/>
+                <w:lang w:val="en-US" w:eastAsia="zh-CN" w:bidi="ar"/>
+              </w:rPr>
+              <w:t>模式下执行command的显示结果！例如</w:t>
+            </w:r>
+            <w:r>
+              <w:rPr>
+                <w:rFonts w:hint="default" w:ascii="細明體" w:hAnsi="細明體" w:eastAsia="細明體" w:cs="細明體"/>
+                <w:kern w:val="0"/>
+                <w:sz w:val="24"/>
+                <w:szCs w:val="24"/>
                 <w:lang w:val="en-US" w:eastAsia="zh-CN" w:bidi="ar"/>
               </w:rPr>
               <w:br w:type="textWrapping"/>
@@ -8388,7 +9410,6 @@
                 <w:kern w:val="0"/>
                 <w:sz w:val="24"/>
                 <w:szCs w:val="24"/>
-                <w:bdr w:val="none" w:color="auto" w:sz="0" w:space="0"/>
                 <w:lang w:val="en-US" w:eastAsia="zh-CN" w:bidi="ar"/>
               </w:rPr>
               <w:t>『:! ls /home』即可在vi当中察看/home底下以ls输出的档案资讯！</w:t>
@@ -8416,11 +9437,10 @@
         </w:rPr>
         <w:t>vim 环境的变更</w:t>
       </w:r>
-      <w:bookmarkStart w:id="0" w:name="_GoBack"/>
-      <w:bookmarkEnd w:id="0"/>
     </w:p>
     <w:tbl>
       <w:tblPr>
+        <w:tblStyle w:val="18"/>
         <w:tblW w:w="7281" w:type="dxa"/>
         <w:tblInd w:w="0" w:type="dxa"/>
         <w:tblBorders>
@@ -8501,7 +9521,6 @@
                 <w:kern w:val="0"/>
                 <w:sz w:val="24"/>
                 <w:szCs w:val="24"/>
-                <w:bdr w:val="none" w:color="auto" w:sz="0" w:space="0"/>
                 <w:lang w:val="en-US" w:eastAsia="zh-CN" w:bidi="ar"/>
               </w:rPr>
               <w:t>vim 环境的变更</w:t>
@@ -8519,7 +9538,6 @@
             <w:insideH w:val="none" w:color="auto" w:sz="0" w:space="0"/>
             <w:insideV w:val="none" w:color="auto" w:sz="0" w:space="0"/>
           </w:tblBorders>
-          <w:shd w:val="clear" w:color="auto" w:fill="FFFFE0"/>
           <w:tblLayout w:type="fixed"/>
           <w:tblCellMar>
             <w:top w:w="0" w:type="dxa"/>
@@ -8565,7 +9583,6 @@
                 <w:kern w:val="0"/>
                 <w:sz w:val="24"/>
                 <w:szCs w:val="24"/>
-                <w:bdr w:val="none" w:color="auto" w:sz="0" w:space="0"/>
                 <w:lang w:val="en-US" w:eastAsia="zh-CN" w:bidi="ar"/>
               </w:rPr>
               <w:t>:set nu</w:t>
@@ -8609,10 +9626,49 @@
                 <w:kern w:val="0"/>
                 <w:sz w:val="24"/>
                 <w:szCs w:val="24"/>
-                <w:bdr w:val="none" w:color="auto" w:sz="0" w:space="0"/>
-                <w:lang w:val="en-US" w:eastAsia="zh-CN" w:bidi="ar"/>
-              </w:rPr>
-              <w:t>显示行号，设定之后，会在每一列的字首显示该列的行号</w:t>
+                <w:lang w:val="en-US" w:eastAsia="zh-CN" w:bidi="ar"/>
+              </w:rPr>
+              <w:t>显示行号，设定之后，会在每一</w:t>
+            </w:r>
+            <w:r>
+              <w:rPr>
+                <w:rFonts w:hint="eastAsia" w:ascii="細明體" w:hAnsi="細明體" w:eastAsia="細明體" w:cs="細明體"/>
+                <w:kern w:val="0"/>
+                <w:sz w:val="24"/>
+                <w:szCs w:val="24"/>
+                <w:lang w:val="en-US" w:eastAsia="zh-CN" w:bidi="ar"/>
+              </w:rPr>
+              <w:t>行</w:t>
+            </w:r>
+            <w:r>
+              <w:rPr>
+                <w:rFonts w:hint="default" w:ascii="細明體" w:hAnsi="細明體" w:eastAsia="細明體" w:cs="細明體"/>
+                <w:kern w:val="0"/>
+                <w:sz w:val="24"/>
+                <w:szCs w:val="24"/>
+                <w:lang w:val="en-US" w:eastAsia="zh-CN" w:bidi="ar"/>
+              </w:rPr>
+              <w:t>的字首显示该</w:t>
+            </w:r>
+            <w:r>
+              <w:rPr>
+                <w:rFonts w:hint="eastAsia" w:ascii="細明體" w:hAnsi="細明體" w:eastAsia="細明體" w:cs="細明體"/>
+                <w:kern w:val="0"/>
+                <w:sz w:val="24"/>
+                <w:szCs w:val="24"/>
+                <w:lang w:val="en-US" w:eastAsia="zh-CN" w:bidi="ar"/>
+              </w:rPr>
+              <w:t>行</w:t>
+            </w:r>
+            <w:r>
+              <w:rPr>
+                <w:rFonts w:hint="default" w:ascii="細明體" w:hAnsi="細明體" w:eastAsia="細明體" w:cs="細明體"/>
+                <w:kern w:val="0"/>
+                <w:sz w:val="24"/>
+                <w:szCs w:val="24"/>
+                <w:lang w:val="en-US" w:eastAsia="zh-CN" w:bidi="ar"/>
+              </w:rPr>
+              <w:t>的行号</w:t>
             </w:r>
           </w:p>
         </w:tc>
@@ -8627,7 +9683,6 @@
             <w:insideH w:val="none" w:color="auto" w:sz="0" w:space="0"/>
             <w:insideV w:val="none" w:color="auto" w:sz="0" w:space="0"/>
           </w:tblBorders>
-          <w:shd w:val="clear" w:color="auto" w:fill="FFFFE0"/>
           <w:tblLayout w:type="fixed"/>
           <w:tblCellMar>
             <w:top w:w="0" w:type="dxa"/>
@@ -8673,7 +9728,6 @@
                 <w:kern w:val="0"/>
                 <w:sz w:val="24"/>
                 <w:szCs w:val="24"/>
-                <w:bdr w:val="none" w:color="auto" w:sz="0" w:space="0"/>
                 <w:lang w:val="en-US" w:eastAsia="zh-CN" w:bidi="ar"/>
               </w:rPr>
               <w:t>:set nonu</w:t>
@@ -8717,7 +9771,6 @@
                 <w:kern w:val="0"/>
                 <w:sz w:val="24"/>
                 <w:szCs w:val="24"/>
-                <w:bdr w:val="none" w:color="auto" w:sz="0" w:space="0"/>
                 <w:lang w:val="en-US" w:eastAsia="zh-CN" w:bidi="ar"/>
               </w:rPr>
               <w:t>与set nu 相反，为取消行号！</w:t>
@@ -8729,6 +9782,7 @@
     <w:p>
       <w:pPr>
         <w:numPr>
+          <w:ilvl w:val="0"/>
           <w:numId w:val="0"/>
         </w:numPr>
         <w:rPr>

--- a/tech/Linux/vim操作指南.docx
+++ b/tech/Linux/vim操作指南.docx
@@ -41,7 +41,7 @@
     </w:p>
     <w:tbl>
       <w:tblPr>
-        <w:tblStyle w:val="18"/>
+        <w:tblStyle w:val="19"/>
         <w:tblW w:w="7281" w:type="dxa"/>
         <w:tblInd w:w="0" w:type="dxa"/>
         <w:tblBorders>
@@ -113,7 +113,7 @@
               <w:ind w:left="50" w:right="50"/>
               <w:jc w:val="center"/>
               <w:rPr>
-                <w:rFonts w:ascii="細明體" w:hAnsi="細明體" w:eastAsia="細明體" w:cs="細明體"/>
+                <w:rFonts w:hint="default" w:ascii="細明體" w:hAnsi="細明體" w:eastAsia="細明體" w:cs="細明體"/>
               </w:rPr>
             </w:pPr>
             <w:r>
@@ -125,112 +125,6 @@
                 <w:lang w:val="en-US" w:eastAsia="zh-CN" w:bidi="ar"/>
               </w:rPr>
               <w:t>移动游标的方法</w:t>
-            </w:r>
-          </w:p>
-        </w:tc>
-      </w:tr>
-      <w:tr>
-        <w:tblPrEx>
-          <w:tblBorders>
-            <w:top w:val="none" w:color="auto" w:sz="0" w:space="0"/>
-            <w:left w:val="none" w:color="auto" w:sz="0" w:space="0"/>
-            <w:bottom w:val="none" w:color="auto" w:sz="0" w:space="0"/>
-            <w:right w:val="none" w:color="auto" w:sz="0" w:space="0"/>
-            <w:insideH w:val="none" w:color="auto" w:sz="0" w:space="0"/>
-            <w:insideV w:val="none" w:color="auto" w:sz="0" w:space="0"/>
-          </w:tblBorders>
-          <w:shd w:val="clear" w:color="auto" w:fill="FFFFE0"/>
-          <w:tblLayout w:type="fixed"/>
-          <w:tblCellMar>
-            <w:top w:w="0" w:type="dxa"/>
-            <w:left w:w="0" w:type="dxa"/>
-            <w:bottom w:w="0" w:type="dxa"/>
-            <w:right w:w="0" w:type="dxa"/>
-          </w:tblCellMar>
-        </w:tblPrEx>
-        <w:tc>
-          <w:tcPr>
-            <w:tcW w:w="2354" w:type="dxa"/>
-            <w:tcBorders>
-              <w:top w:val="single" w:color="808080" w:sz="4" w:space="0"/>
-              <w:left w:val="single" w:color="808080" w:sz="4" w:space="0"/>
-              <w:bottom w:val="single" w:color="808080" w:sz="4" w:space="0"/>
-              <w:right w:val="single" w:color="808080" w:sz="4" w:space="0"/>
-            </w:tcBorders>
-            <w:shd w:val="clear" w:color="auto" w:fill="FFFFE0"/>
-            <w:tcMar>
-              <w:top w:w="50" w:type="dxa"/>
-              <w:left w:w="50" w:type="dxa"/>
-              <w:bottom w:w="50" w:type="dxa"/>
-              <w:right w:w="50" w:type="dxa"/>
-            </w:tcMar>
-            <w:vAlign w:val="center"/>
-          </w:tcPr>
-          <w:p>
-            <w:pPr>
-              <w:keepNext w:val="0"/>
-              <w:keepLines w:val="0"/>
-              <w:widowControl/>
-              <w:suppressLineNumbers w:val="0"/>
-              <w:spacing w:before="50" w:beforeAutospacing="0" w:after="50" w:afterAutospacing="0"/>
-              <w:ind w:left="50" w:right="50"/>
-              <w:jc w:val="center"/>
-              <w:rPr>
-                <w:rFonts w:hint="default" w:ascii="細明體" w:hAnsi="細明體" w:eastAsia="細明體" w:cs="細明體"/>
-              </w:rPr>
-            </w:pPr>
-            <w:r>
-              <w:rPr>
-                <w:rFonts w:hint="default" w:ascii="細明體" w:hAnsi="細明體" w:eastAsia="細明體" w:cs="細明體"/>
-                <w:kern w:val="0"/>
-                <w:sz w:val="24"/>
-                <w:szCs w:val="24"/>
-                <w:lang w:val="en-US" w:eastAsia="zh-CN" w:bidi="ar"/>
-              </w:rPr>
-              <w:t>h 或向左方向键(←)</w:t>
-            </w:r>
-          </w:p>
-        </w:tc>
-        <w:tc>
-          <w:tcPr>
-            <w:tcW w:w="4927" w:type="dxa"/>
-            <w:tcBorders>
-              <w:top w:val="single" w:color="808080" w:sz="4" w:space="0"/>
-              <w:left w:val="single" w:color="808080" w:sz="4" w:space="0"/>
-              <w:bottom w:val="single" w:color="808080" w:sz="4" w:space="0"/>
-              <w:right w:val="single" w:color="808080" w:sz="4" w:space="0"/>
-            </w:tcBorders>
-            <w:shd w:val="clear" w:color="auto" w:fill="FFFFE0"/>
-            <w:tcMar>
-              <w:top w:w="50" w:type="dxa"/>
-              <w:left w:w="50" w:type="dxa"/>
-              <w:bottom w:w="50" w:type="dxa"/>
-              <w:right w:w="50" w:type="dxa"/>
-            </w:tcMar>
-            <w:vAlign w:val="center"/>
-          </w:tcPr>
-          <w:p>
-            <w:pPr>
-              <w:keepNext w:val="0"/>
-              <w:keepLines w:val="0"/>
-              <w:widowControl/>
-              <w:suppressLineNumbers w:val="0"/>
-              <w:spacing w:before="50" w:beforeAutospacing="0" w:after="50" w:afterAutospacing="0"/>
-              <w:ind w:left="50" w:right="50"/>
-              <w:jc w:val="both"/>
-              <w:rPr>
-                <w:rFonts w:hint="default" w:ascii="細明體" w:hAnsi="細明體" w:eastAsia="細明體" w:cs="細明體"/>
-              </w:rPr>
-            </w:pPr>
-            <w:r>
-              <w:rPr>
-                <w:rFonts w:hint="default" w:ascii="細明體" w:hAnsi="細明體" w:eastAsia="細明體" w:cs="細明體"/>
-                <w:kern w:val="0"/>
-                <w:sz w:val="24"/>
-                <w:szCs w:val="24"/>
-                <w:lang w:val="en-US" w:eastAsia="zh-CN" w:bidi="ar"/>
-              </w:rPr>
-              <w:t>游标向左移动一个字元</w:t>
             </w:r>
           </w:p>
         </w:tc>
@@ -292,7 +186,7 @@
                 <w:szCs w:val="24"/>
                 <w:lang w:val="en-US" w:eastAsia="zh-CN" w:bidi="ar"/>
               </w:rPr>
-              <w:t>j 或向下方向键(↓)</w:t>
+              <w:t>h 或向左方向键(←)</w:t>
             </w:r>
           </w:p>
         </w:tc>
@@ -335,113 +229,7 @@
                 <w:szCs w:val="24"/>
                 <w:lang w:val="en-US" w:eastAsia="zh-CN" w:bidi="ar"/>
               </w:rPr>
-              <w:t>游标向下移动一个字元</w:t>
-            </w:r>
-          </w:p>
-        </w:tc>
-      </w:tr>
-      <w:tr>
-        <w:tblPrEx>
-          <w:tblBorders>
-            <w:top w:val="none" w:color="auto" w:sz="0" w:space="0"/>
-            <w:left w:val="none" w:color="auto" w:sz="0" w:space="0"/>
-            <w:bottom w:val="none" w:color="auto" w:sz="0" w:space="0"/>
-            <w:right w:val="none" w:color="auto" w:sz="0" w:space="0"/>
-            <w:insideH w:val="none" w:color="auto" w:sz="0" w:space="0"/>
-            <w:insideV w:val="none" w:color="auto" w:sz="0" w:space="0"/>
-          </w:tblBorders>
-          <w:shd w:val="clear" w:color="auto" w:fill="FFFFE0"/>
-          <w:tblLayout w:type="fixed"/>
-          <w:tblCellMar>
-            <w:top w:w="0" w:type="dxa"/>
-            <w:left w:w="0" w:type="dxa"/>
-            <w:bottom w:w="0" w:type="dxa"/>
-            <w:right w:w="0" w:type="dxa"/>
-          </w:tblCellMar>
-        </w:tblPrEx>
-        <w:tc>
-          <w:tcPr>
-            <w:tcW w:w="2354" w:type="dxa"/>
-            <w:tcBorders>
-              <w:top w:val="single" w:color="808080" w:sz="4" w:space="0"/>
-              <w:left w:val="single" w:color="808080" w:sz="4" w:space="0"/>
-              <w:bottom w:val="single" w:color="808080" w:sz="4" w:space="0"/>
-              <w:right w:val="single" w:color="808080" w:sz="4" w:space="0"/>
-            </w:tcBorders>
-            <w:shd w:val="clear" w:color="auto" w:fill="FFFFE0"/>
-            <w:tcMar>
-              <w:top w:w="50" w:type="dxa"/>
-              <w:left w:w="50" w:type="dxa"/>
-              <w:bottom w:w="50" w:type="dxa"/>
-              <w:right w:w="50" w:type="dxa"/>
-            </w:tcMar>
-            <w:vAlign w:val="center"/>
-          </w:tcPr>
-          <w:p>
-            <w:pPr>
-              <w:keepNext w:val="0"/>
-              <w:keepLines w:val="0"/>
-              <w:widowControl/>
-              <w:suppressLineNumbers w:val="0"/>
-              <w:spacing w:before="50" w:beforeAutospacing="0" w:after="50" w:afterAutospacing="0"/>
-              <w:ind w:left="50" w:right="50"/>
-              <w:jc w:val="center"/>
-              <w:rPr>
-                <w:rFonts w:hint="default" w:ascii="細明體" w:hAnsi="細明體" w:eastAsia="細明體" w:cs="細明體"/>
-              </w:rPr>
-            </w:pPr>
-            <w:r>
-              <w:rPr>
-                <w:rFonts w:hint="default" w:ascii="細明體" w:hAnsi="細明體" w:eastAsia="細明體" w:cs="細明體"/>
-                <w:kern w:val="0"/>
-                <w:sz w:val="24"/>
-                <w:szCs w:val="24"/>
-                <w:lang w:val="en-US" w:eastAsia="zh-CN" w:bidi="ar"/>
-              </w:rPr>
-              <w:t>k 或向上方向键(↑)</w:t>
-            </w:r>
-          </w:p>
-        </w:tc>
-        <w:tc>
-          <w:tcPr>
-            <w:tcW w:w="4927" w:type="dxa"/>
-            <w:tcBorders>
-              <w:top w:val="single" w:color="808080" w:sz="4" w:space="0"/>
-              <w:left w:val="single" w:color="808080" w:sz="4" w:space="0"/>
-              <w:bottom w:val="single" w:color="808080" w:sz="4" w:space="0"/>
-              <w:right w:val="single" w:color="808080" w:sz="4" w:space="0"/>
-            </w:tcBorders>
-            <w:shd w:val="clear" w:color="auto" w:fill="FFFFE0"/>
-            <w:tcMar>
-              <w:top w:w="50" w:type="dxa"/>
-              <w:left w:w="50" w:type="dxa"/>
-              <w:bottom w:w="50" w:type="dxa"/>
-              <w:right w:w="50" w:type="dxa"/>
-            </w:tcMar>
-            <w:vAlign w:val="center"/>
-          </w:tcPr>
-          <w:p>
-            <w:pPr>
-              <w:keepNext w:val="0"/>
-              <w:keepLines w:val="0"/>
-              <w:widowControl/>
-              <w:suppressLineNumbers w:val="0"/>
-              <w:spacing w:before="50" w:beforeAutospacing="0" w:after="50" w:afterAutospacing="0"/>
-              <w:ind w:left="50" w:right="50"/>
-              <w:jc w:val="both"/>
-              <w:rPr>
-                <w:rFonts w:hint="default" w:ascii="細明體" w:hAnsi="細明體" w:eastAsia="細明體" w:cs="細明體"/>
-              </w:rPr>
-            </w:pPr>
-            <w:r>
-              <w:rPr>
-                <w:rFonts w:hint="default" w:ascii="細明體" w:hAnsi="細明體" w:eastAsia="細明體" w:cs="細明體"/>
-                <w:kern w:val="0"/>
-                <w:sz w:val="24"/>
-                <w:szCs w:val="24"/>
-                <w:lang w:val="en-US" w:eastAsia="zh-CN" w:bidi="ar"/>
-              </w:rPr>
-              <w:t>游标向上移动一个字元</w:t>
+              <w:t>游标向左移动一个字元</w:t>
             </w:r>
           </w:p>
         </w:tc>
@@ -503,7 +291,7 @@
                 <w:szCs w:val="24"/>
                 <w:lang w:val="en-US" w:eastAsia="zh-CN" w:bidi="ar"/>
               </w:rPr>
-              <w:t>l 或向右方向键(→)</w:t>
+              <w:t>j 或向下方向键(↓)</w:t>
             </w:r>
           </w:p>
         </w:tc>
@@ -546,219 +334,7 @@
                 <w:szCs w:val="24"/>
                 <w:lang w:val="en-US" w:eastAsia="zh-CN" w:bidi="ar"/>
               </w:rPr>
-              <w:t>游标向右移动一个字元</w:t>
-            </w:r>
-          </w:p>
-        </w:tc>
-      </w:tr>
-      <w:tr>
-        <w:tblPrEx>
-          <w:tblBorders>
-            <w:top w:val="none" w:color="auto" w:sz="0" w:space="0"/>
-            <w:left w:val="none" w:color="auto" w:sz="0" w:space="0"/>
-            <w:bottom w:val="none" w:color="auto" w:sz="0" w:space="0"/>
-            <w:right w:val="none" w:color="auto" w:sz="0" w:space="0"/>
-            <w:insideH w:val="none" w:color="auto" w:sz="0" w:space="0"/>
-            <w:insideV w:val="none" w:color="auto" w:sz="0" w:space="0"/>
-          </w:tblBorders>
-          <w:shd w:val="clear" w:color="auto" w:fill="FFFFE0"/>
-          <w:tblLayout w:type="fixed"/>
-          <w:tblCellMar>
-            <w:top w:w="0" w:type="dxa"/>
-            <w:left w:w="0" w:type="dxa"/>
-            <w:bottom w:w="0" w:type="dxa"/>
-            <w:right w:w="0" w:type="dxa"/>
-          </w:tblCellMar>
-        </w:tblPrEx>
-        <w:tc>
-          <w:tcPr>
-            <w:tcW w:w="7281" w:type="dxa"/>
-            <w:gridSpan w:val="2"/>
-            <w:tcBorders>
-              <w:top w:val="single" w:color="808080" w:sz="4" w:space="0"/>
-              <w:left w:val="single" w:color="808080" w:sz="4" w:space="0"/>
-              <w:bottom w:val="single" w:color="808080" w:sz="4" w:space="0"/>
-              <w:right w:val="single" w:color="808080" w:sz="4" w:space="0"/>
-            </w:tcBorders>
-            <w:shd w:val="clear" w:color="auto" w:fill="FFFFE0"/>
-            <w:tcMar>
-              <w:top w:w="50" w:type="dxa"/>
-              <w:left w:w="50" w:type="dxa"/>
-              <w:bottom w:w="50" w:type="dxa"/>
-              <w:right w:w="50" w:type="dxa"/>
-            </w:tcMar>
-            <w:vAlign w:val="center"/>
-          </w:tcPr>
-          <w:p>
-            <w:pPr>
-              <w:keepNext w:val="0"/>
-              <w:keepLines w:val="0"/>
-              <w:widowControl/>
-              <w:suppressLineNumbers w:val="0"/>
-              <w:spacing w:before="50" w:beforeAutospacing="0" w:after="50" w:afterAutospacing="0"/>
-              <w:ind w:left="50" w:right="50"/>
-              <w:jc w:val="both"/>
-              <w:rPr>
-                <w:rFonts w:hint="default" w:ascii="細明體" w:hAnsi="細明體" w:eastAsia="細明體" w:cs="細明體"/>
-              </w:rPr>
-            </w:pPr>
-            <w:r>
-              <w:rPr>
-                <w:rFonts w:hint="default" w:ascii="細明體" w:hAnsi="細明體" w:eastAsia="細明體" w:cs="細明體"/>
-                <w:kern w:val="0"/>
-                <w:sz w:val="24"/>
-                <w:szCs w:val="24"/>
-                <w:lang w:val="en-US" w:eastAsia="zh-CN" w:bidi="ar"/>
-              </w:rPr>
-              <w:t xml:space="preserve">如果你将右手放在键盘上的话，你会发现hjkl 是排列在一起的，因此可以使用这四个按钮来移动游标。如果想要进行多次移动的话，例如向下移动30 </w:t>
-            </w:r>
-            <w:r>
-              <w:rPr>
-                <w:rFonts w:hint="eastAsia" w:ascii="細明體" w:hAnsi="細明體" w:eastAsia="細明體" w:cs="細明體"/>
-                <w:kern w:val="0"/>
-                <w:sz w:val="24"/>
-                <w:szCs w:val="24"/>
-                <w:lang w:val="en-US" w:eastAsia="zh-CN" w:bidi="ar"/>
-              </w:rPr>
-              <w:t>行</w:t>
-            </w:r>
-            <w:r>
-              <w:rPr>
-                <w:rFonts w:hint="default" w:ascii="細明體" w:hAnsi="細明體" w:eastAsia="細明體" w:cs="細明體"/>
-                <w:kern w:val="0"/>
-                <w:sz w:val="24"/>
-                <w:szCs w:val="24"/>
-                <w:lang w:val="en-US" w:eastAsia="zh-CN" w:bidi="ar"/>
-              </w:rPr>
-              <w:t>，可以使用"30j" 或"30↓" 的组合按键， 亦即加上想要进行的次数(数字)后，按下动作即可！</w:t>
-            </w:r>
-          </w:p>
-        </w:tc>
-      </w:tr>
-      <w:tr>
-        <w:tblPrEx>
-          <w:tblBorders>
-            <w:top w:val="none" w:color="auto" w:sz="0" w:space="0"/>
-            <w:left w:val="none" w:color="auto" w:sz="0" w:space="0"/>
-            <w:bottom w:val="none" w:color="auto" w:sz="0" w:space="0"/>
-            <w:right w:val="none" w:color="auto" w:sz="0" w:space="0"/>
-            <w:insideH w:val="none" w:color="auto" w:sz="0" w:space="0"/>
-            <w:insideV w:val="none" w:color="auto" w:sz="0" w:space="0"/>
-          </w:tblBorders>
-          <w:shd w:val="clear" w:color="auto" w:fill="FFFFE0"/>
-          <w:tblLayout w:type="fixed"/>
-          <w:tblCellMar>
-            <w:top w:w="0" w:type="dxa"/>
-            <w:left w:w="0" w:type="dxa"/>
-            <w:bottom w:w="0" w:type="dxa"/>
-            <w:right w:w="0" w:type="dxa"/>
-          </w:tblCellMar>
-        </w:tblPrEx>
-        <w:tc>
-          <w:tcPr>
-            <w:tcW w:w="2354" w:type="dxa"/>
-            <w:tcBorders>
-              <w:top w:val="single" w:color="808080" w:sz="4" w:space="0"/>
-              <w:left w:val="single" w:color="808080" w:sz="4" w:space="0"/>
-              <w:bottom w:val="single" w:color="808080" w:sz="4" w:space="0"/>
-              <w:right w:val="single" w:color="808080" w:sz="4" w:space="0"/>
-            </w:tcBorders>
-            <w:shd w:val="clear" w:color="auto" w:fill="FFFFE0"/>
-            <w:tcMar>
-              <w:top w:w="50" w:type="dxa"/>
-              <w:left w:w="50" w:type="dxa"/>
-              <w:bottom w:w="50" w:type="dxa"/>
-              <w:right w:w="50" w:type="dxa"/>
-            </w:tcMar>
-            <w:vAlign w:val="center"/>
-          </w:tcPr>
-          <w:p>
-            <w:pPr>
-              <w:keepNext w:val="0"/>
-              <w:keepLines w:val="0"/>
-              <w:widowControl/>
-              <w:suppressLineNumbers w:val="0"/>
-              <w:spacing w:before="50" w:beforeAutospacing="0" w:after="50" w:afterAutospacing="0"/>
-              <w:ind w:left="50" w:right="50"/>
-              <w:jc w:val="center"/>
-              <w:rPr>
-                <w:rFonts w:hint="default" w:ascii="細明體" w:hAnsi="細明體" w:eastAsia="細明體" w:cs="細明體"/>
-              </w:rPr>
-            </w:pPr>
-            <w:r>
-              <w:rPr>
-                <w:rFonts w:hint="default" w:ascii="細明體" w:hAnsi="細明體" w:eastAsia="細明體" w:cs="細明體"/>
-                <w:kern w:val="0"/>
-                <w:sz w:val="24"/>
-                <w:szCs w:val="24"/>
-                <w:lang w:val="en-US" w:eastAsia="zh-CN" w:bidi="ar"/>
-              </w:rPr>
-              <w:t>[Ctrl] + [f]</w:t>
-            </w:r>
-          </w:p>
-        </w:tc>
-        <w:tc>
-          <w:tcPr>
-            <w:tcW w:w="4927" w:type="dxa"/>
-            <w:tcBorders>
-              <w:top w:val="single" w:color="808080" w:sz="4" w:space="0"/>
-              <w:left w:val="single" w:color="808080" w:sz="4" w:space="0"/>
-              <w:bottom w:val="single" w:color="808080" w:sz="4" w:space="0"/>
-              <w:right w:val="single" w:color="808080" w:sz="4" w:space="0"/>
-            </w:tcBorders>
-            <w:shd w:val="clear" w:color="auto" w:fill="FFFFE0"/>
-            <w:tcMar>
-              <w:top w:w="50" w:type="dxa"/>
-              <w:left w:w="50" w:type="dxa"/>
-              <w:bottom w:w="50" w:type="dxa"/>
-              <w:right w:w="50" w:type="dxa"/>
-            </w:tcMar>
-            <w:vAlign w:val="center"/>
-          </w:tcPr>
-          <w:p>
-            <w:pPr>
-              <w:keepNext w:val="0"/>
-              <w:keepLines w:val="0"/>
-              <w:widowControl/>
-              <w:suppressLineNumbers w:val="0"/>
-              <w:spacing w:before="50" w:beforeAutospacing="0" w:after="50" w:afterAutospacing="0"/>
-              <w:ind w:left="50" w:right="50"/>
-              <w:jc w:val="both"/>
-              <w:rPr>
-                <w:rFonts w:hint="default" w:ascii="細明體" w:hAnsi="細明體" w:eastAsia="細明體" w:cs="細明體"/>
-              </w:rPr>
-            </w:pPr>
-            <w:r>
-              <w:rPr>
-                <w:rFonts w:hint="default" w:ascii="細明體" w:hAnsi="細明體" w:eastAsia="細明體" w:cs="細明體"/>
-                <w:kern w:val="0"/>
-                <w:sz w:val="24"/>
-                <w:szCs w:val="24"/>
-                <w:lang w:val="en-US" w:eastAsia="zh-CN" w:bidi="ar"/>
-              </w:rPr>
-              <w:t>萤幕『向下』移动一页，相当于[Page Down]按键( </w:t>
-            </w:r>
-            <w:r>
-              <w:rPr>
-                <w:rFonts w:hint="default" w:ascii="細明體" w:hAnsi="細明體" w:eastAsia="細明體" w:cs="細明體"/>
-                <w:b w:val="0"/>
-                <w:color w:val="000088"/>
-                <w:kern w:val="0"/>
-                <w:sz w:val="24"/>
-                <w:szCs w:val="24"/>
-                <w:lang w:val="en-US" w:eastAsia="zh-CN" w:bidi="ar"/>
-              </w:rPr>
-              <w:t>常用</w:t>
-            </w:r>
-            <w:r>
-              <w:rPr>
-                <w:rFonts w:hint="default" w:ascii="細明體" w:hAnsi="細明體" w:eastAsia="細明體" w:cs="細明體"/>
-                <w:kern w:val="0"/>
-                <w:sz w:val="24"/>
-                <w:szCs w:val="24"/>
-                <w:lang w:val="en-US" w:eastAsia="zh-CN" w:bidi="ar"/>
-              </w:rPr>
-              <w:t> )</w:t>
+              <w:t>游标向下移动一个字元</w:t>
             </w:r>
           </w:p>
         </w:tc>
@@ -820,7 +396,7 @@
                 <w:szCs w:val="24"/>
                 <w:lang w:val="en-US" w:eastAsia="zh-CN" w:bidi="ar"/>
               </w:rPr>
-              <w:t>[Ctrl] + [b]</w:t>
+              <w:t>k 或向上方向键(↑)</w:t>
             </w:r>
           </w:p>
         </w:tc>
@@ -863,29 +439,7 @@
                 <w:szCs w:val="24"/>
                 <w:lang w:val="en-US" w:eastAsia="zh-CN" w:bidi="ar"/>
               </w:rPr>
-              <w:t>萤幕『向上』移动一页，相当于[Page Up]按键( </w:t>
-            </w:r>
-            <w:r>
-              <w:rPr>
-                <w:rFonts w:hint="default" w:ascii="細明體" w:hAnsi="細明體" w:eastAsia="細明體" w:cs="細明體"/>
-                <w:b w:val="0"/>
-                <w:color w:val="000088"/>
-                <w:kern w:val="0"/>
-                <w:sz w:val="24"/>
-                <w:szCs w:val="24"/>
-                <w:lang w:val="en-US" w:eastAsia="zh-CN" w:bidi="ar"/>
-              </w:rPr>
-              <w:t>常用</w:t>
-            </w:r>
-            <w:r>
-              <w:rPr>
-                <w:rFonts w:hint="default" w:ascii="細明體" w:hAnsi="細明體" w:eastAsia="細明體" w:cs="細明體"/>
-                <w:kern w:val="0"/>
-                <w:sz w:val="24"/>
-                <w:szCs w:val="24"/>
-                <w:lang w:val="en-US" w:eastAsia="zh-CN" w:bidi="ar"/>
-              </w:rPr>
-              <w:t> )</w:t>
+              <w:t>游标向上移动一个字元</w:t>
             </w:r>
           </w:p>
         </w:tc>
@@ -947,7 +501,7 @@
                 <w:szCs w:val="24"/>
                 <w:lang w:val="en-US" w:eastAsia="zh-CN" w:bidi="ar"/>
               </w:rPr>
-              <w:t>[Ctrl] + [d]</w:t>
+              <w:t>l 或向右方向键(→)</w:t>
             </w:r>
           </w:p>
         </w:tc>
@@ -990,7 +544,7 @@
                 <w:szCs w:val="24"/>
                 <w:lang w:val="en-US" w:eastAsia="zh-CN" w:bidi="ar"/>
               </w:rPr>
-              <w:t>萤幕『向下』移动半页</w:t>
+              <w:t>游标向右移动一个字元</w:t>
             </w:r>
           </w:p>
         </w:tc>
@@ -1015,50 +569,8 @@
         </w:tblPrEx>
         <w:tc>
           <w:tcPr>
-            <w:tcW w:w="2354" w:type="dxa"/>
-            <w:tcBorders>
-              <w:top w:val="single" w:color="808080" w:sz="4" w:space="0"/>
-              <w:left w:val="single" w:color="808080" w:sz="4" w:space="0"/>
-              <w:bottom w:val="single" w:color="808080" w:sz="4" w:space="0"/>
-              <w:right w:val="single" w:color="808080" w:sz="4" w:space="0"/>
-            </w:tcBorders>
-            <w:shd w:val="clear" w:color="auto" w:fill="FFFFE0"/>
-            <w:tcMar>
-              <w:top w:w="50" w:type="dxa"/>
-              <w:left w:w="50" w:type="dxa"/>
-              <w:bottom w:w="50" w:type="dxa"/>
-              <w:right w:w="50" w:type="dxa"/>
-            </w:tcMar>
-            <w:vAlign w:val="center"/>
-          </w:tcPr>
-          <w:p>
-            <w:pPr>
-              <w:keepNext w:val="0"/>
-              <w:keepLines w:val="0"/>
-              <w:widowControl/>
-              <w:suppressLineNumbers w:val="0"/>
-              <w:spacing w:before="50" w:beforeAutospacing="0" w:after="50" w:afterAutospacing="0"/>
-              <w:ind w:left="50" w:right="50"/>
-              <w:jc w:val="center"/>
-              <w:rPr>
-                <w:rFonts w:hint="default" w:ascii="細明體" w:hAnsi="細明體" w:eastAsia="細明體" w:cs="細明體"/>
-              </w:rPr>
-            </w:pPr>
-            <w:r>
-              <w:rPr>
-                <w:rFonts w:hint="default" w:ascii="細明體" w:hAnsi="細明體" w:eastAsia="細明體" w:cs="細明體"/>
-                <w:kern w:val="0"/>
-                <w:sz w:val="24"/>
-                <w:szCs w:val="24"/>
-                <w:lang w:val="en-US" w:eastAsia="zh-CN" w:bidi="ar"/>
-              </w:rPr>
-              <w:t>[Ctrl] + [u]</w:t>
-            </w:r>
-          </w:p>
-        </w:tc>
-        <w:tc>
-          <w:tcPr>
-            <w:tcW w:w="4927" w:type="dxa"/>
+            <w:tcW w:w="7281" w:type="dxa"/>
+            <w:gridSpan w:val="2"/>
             <w:tcBorders>
               <w:top w:val="single" w:color="808080" w:sz="4" w:space="0"/>
               <w:left w:val="single" w:color="808080" w:sz="4" w:space="0"/>
@@ -1095,7 +607,27 @@
                 <w:szCs w:val="24"/>
                 <w:lang w:val="en-US" w:eastAsia="zh-CN" w:bidi="ar"/>
               </w:rPr>
-              <w:t>萤幕『向上』移动半页</w:t>
+              <w:t xml:space="preserve">如果你将右手放在键盘上的话，你会发现hjkl 是排列在一起的，因此可以使用这四个按钮来移动游标。如果想要进行多次移动的话，例如向下移动30 </w:t>
+            </w:r>
+            <w:r>
+              <w:rPr>
+                <w:rFonts w:hint="eastAsia" w:ascii="細明體" w:hAnsi="細明體" w:eastAsia="細明體" w:cs="細明體"/>
+                <w:kern w:val="0"/>
+                <w:sz w:val="24"/>
+                <w:szCs w:val="24"/>
+                <w:lang w:val="en-US" w:eastAsia="zh-CN" w:bidi="ar"/>
+              </w:rPr>
+              <w:t>行</w:t>
+            </w:r>
+            <w:r>
+              <w:rPr>
+                <w:rFonts w:hint="default" w:ascii="細明體" w:hAnsi="細明體" w:eastAsia="細明體" w:cs="細明體"/>
+                <w:kern w:val="0"/>
+                <w:sz w:val="24"/>
+                <w:szCs w:val="24"/>
+                <w:lang w:val="en-US" w:eastAsia="zh-CN" w:bidi="ar"/>
+              </w:rPr>
+              <w:t>，可以使用"30j" 或"30↓" 的组合按键， 亦即加上想要进行的次数(数字)后，按下动作即可！</w:t>
             </w:r>
           </w:p>
         </w:tc>
@@ -1157,7 +689,7 @@
                 <w:szCs w:val="24"/>
                 <w:lang w:val="en-US" w:eastAsia="zh-CN" w:bidi="ar"/>
               </w:rPr>
-              <w:t>+</w:t>
+              <w:t>[Ctrl] + [f]</w:t>
             </w:r>
           </w:p>
         </w:tc>
@@ -1190,28 +722,39 @@
               <w:jc w:val="both"/>
               <w:rPr>
                 <w:rFonts w:hint="default" w:ascii="細明體" w:hAnsi="細明體" w:eastAsia="細明體" w:cs="細明體"/>
-                <w:lang w:val="en-US"/>
-              </w:rPr>
-            </w:pPr>
-            <w:r>
-              <w:rPr>
-                <w:rFonts w:hint="default" w:ascii="細明體" w:hAnsi="細明體" w:eastAsia="細明體" w:cs="細明體"/>
-                <w:kern w:val="0"/>
-                <w:sz w:val="24"/>
-                <w:szCs w:val="24"/>
-                <w:lang w:val="en-US" w:eastAsia="zh-CN" w:bidi="ar"/>
-              </w:rPr>
-              <w:t>游标移动到非空白字元的下一</w:t>
-            </w:r>
-            <w:r>
-              <w:rPr>
-                <w:rFonts w:hint="eastAsia" w:ascii="細明體" w:hAnsi="細明體" w:eastAsia="細明體" w:cs="細明體"/>
-                <w:kern w:val="0"/>
-                <w:sz w:val="24"/>
-                <w:szCs w:val="24"/>
-                <w:lang w:val="en-US" w:eastAsia="zh-CN" w:bidi="ar"/>
-              </w:rPr>
-              <w:t>行</w:t>
+              </w:rPr>
+            </w:pPr>
+            <w:r>
+              <w:rPr>
+                <w:rFonts w:hint="default" w:ascii="細明體" w:hAnsi="細明體" w:eastAsia="細明體" w:cs="細明體"/>
+                <w:kern w:val="0"/>
+                <w:sz w:val="24"/>
+                <w:szCs w:val="24"/>
+                <w:lang w:val="en-US" w:eastAsia="zh-CN" w:bidi="ar"/>
+              </w:rPr>
+              <w:t>萤幕『向下』移动一页，相当于[Page Down]按键( </w:t>
+            </w:r>
+            <w:r>
+              <w:rPr>
+                <w:rFonts w:hint="default" w:ascii="細明體" w:hAnsi="細明體" w:eastAsia="細明體" w:cs="細明體"/>
+                <w:b w:val="0"/>
+                <w:color w:val="000088"/>
+                <w:kern w:val="0"/>
+                <w:sz w:val="24"/>
+                <w:szCs w:val="24"/>
+                <w:lang w:val="en-US" w:eastAsia="zh-CN" w:bidi="ar"/>
+              </w:rPr>
+              <w:t>常用</w:t>
+            </w:r>
+            <w:r>
+              <w:rPr>
+                <w:rFonts w:hint="default" w:ascii="細明體" w:hAnsi="細明體" w:eastAsia="細明體" w:cs="細明體"/>
+                <w:kern w:val="0"/>
+                <w:sz w:val="24"/>
+                <w:szCs w:val="24"/>
+                <w:lang w:val="en-US" w:eastAsia="zh-CN" w:bidi="ar"/>
+              </w:rPr>
+              <w:t> )</w:t>
             </w:r>
           </w:p>
         </w:tc>
@@ -1273,7 +816,7 @@
                 <w:szCs w:val="24"/>
                 <w:lang w:val="en-US" w:eastAsia="zh-CN" w:bidi="ar"/>
               </w:rPr>
-              <w:t>-</w:t>
+              <w:t>[Ctrl] + [b]</w:t>
             </w:r>
           </w:p>
         </w:tc>
@@ -1306,154 +849,39 @@
               <w:jc w:val="both"/>
               <w:rPr>
                 <w:rFonts w:hint="default" w:ascii="細明體" w:hAnsi="細明體" w:eastAsia="細明體" w:cs="細明體"/>
-                <w:lang w:val="en-US"/>
-              </w:rPr>
-            </w:pPr>
-            <w:r>
-              <w:rPr>
-                <w:rFonts w:hint="default" w:ascii="細明體" w:hAnsi="細明體" w:eastAsia="細明體" w:cs="細明體"/>
-                <w:kern w:val="0"/>
-                <w:sz w:val="24"/>
-                <w:szCs w:val="24"/>
-                <w:lang w:val="en-US" w:eastAsia="zh-CN" w:bidi="ar"/>
-              </w:rPr>
-              <w:t>游标移动到非空白字元的上一</w:t>
-            </w:r>
-            <w:r>
-              <w:rPr>
-                <w:rFonts w:hint="eastAsia" w:ascii="細明體" w:hAnsi="細明體" w:eastAsia="細明體" w:cs="細明體"/>
-                <w:kern w:val="0"/>
-                <w:sz w:val="24"/>
-                <w:szCs w:val="24"/>
-                <w:lang w:val="en-US" w:eastAsia="zh-CN" w:bidi="ar"/>
-              </w:rPr>
-              <w:t>行</w:t>
-            </w:r>
-          </w:p>
-        </w:tc>
-      </w:tr>
-      <w:tr>
-        <w:tblPrEx>
-          <w:tblBorders>
-            <w:top w:val="none" w:color="auto" w:sz="0" w:space="0"/>
-            <w:left w:val="none" w:color="auto" w:sz="0" w:space="0"/>
-            <w:bottom w:val="none" w:color="auto" w:sz="0" w:space="0"/>
-            <w:right w:val="none" w:color="auto" w:sz="0" w:space="0"/>
-            <w:insideH w:val="none" w:color="auto" w:sz="0" w:space="0"/>
-            <w:insideV w:val="none" w:color="auto" w:sz="0" w:space="0"/>
-          </w:tblBorders>
-          <w:shd w:val="clear" w:color="auto" w:fill="FFFFE0"/>
-          <w:tblLayout w:type="fixed"/>
-          <w:tblCellMar>
-            <w:top w:w="0" w:type="dxa"/>
-            <w:left w:w="0" w:type="dxa"/>
-            <w:bottom w:w="0" w:type="dxa"/>
-            <w:right w:w="0" w:type="dxa"/>
-          </w:tblCellMar>
-        </w:tblPrEx>
-        <w:tc>
-          <w:tcPr>
-            <w:tcW w:w="2354" w:type="dxa"/>
-            <w:tcBorders>
-              <w:top w:val="single" w:color="808080" w:sz="4" w:space="0"/>
-              <w:left w:val="single" w:color="808080" w:sz="4" w:space="0"/>
-              <w:bottom w:val="single" w:color="808080" w:sz="4" w:space="0"/>
-              <w:right w:val="single" w:color="808080" w:sz="4" w:space="0"/>
-            </w:tcBorders>
-            <w:shd w:val="clear" w:color="auto" w:fill="FFFFE0"/>
-            <w:tcMar>
-              <w:top w:w="50" w:type="dxa"/>
-              <w:left w:w="50" w:type="dxa"/>
-              <w:bottom w:w="50" w:type="dxa"/>
-              <w:right w:w="50" w:type="dxa"/>
-            </w:tcMar>
-            <w:vAlign w:val="center"/>
-          </w:tcPr>
-          <w:p>
-            <w:pPr>
-              <w:keepNext w:val="0"/>
-              <w:keepLines w:val="0"/>
-              <w:widowControl/>
-              <w:suppressLineNumbers w:val="0"/>
-              <w:spacing w:before="50" w:beforeAutospacing="0" w:after="50" w:afterAutospacing="0"/>
-              <w:ind w:left="50" w:right="50"/>
-              <w:jc w:val="center"/>
-              <w:rPr>
-                <w:rFonts w:hint="default" w:ascii="細明體" w:hAnsi="細明體" w:eastAsia="細明體" w:cs="細明體"/>
-              </w:rPr>
-            </w:pPr>
-            <w:r>
-              <w:rPr>
-                <w:rFonts w:hint="default" w:ascii="細明體" w:hAnsi="細明體" w:eastAsia="細明體" w:cs="細明體"/>
-                <w:kern w:val="0"/>
-                <w:sz w:val="24"/>
-                <w:szCs w:val="24"/>
-                <w:lang w:val="en-US" w:eastAsia="zh-CN" w:bidi="ar"/>
-              </w:rPr>
-              <w:t>n&lt;space&gt;</w:t>
-            </w:r>
-          </w:p>
-        </w:tc>
-        <w:tc>
-          <w:tcPr>
-            <w:tcW w:w="4927" w:type="dxa"/>
-            <w:tcBorders>
-              <w:top w:val="single" w:color="808080" w:sz="4" w:space="0"/>
-              <w:left w:val="single" w:color="808080" w:sz="4" w:space="0"/>
-              <w:bottom w:val="single" w:color="808080" w:sz="4" w:space="0"/>
-              <w:right w:val="single" w:color="808080" w:sz="4" w:space="0"/>
-            </w:tcBorders>
-            <w:shd w:val="clear" w:color="auto" w:fill="FFFFE0"/>
-            <w:tcMar>
-              <w:top w:w="50" w:type="dxa"/>
-              <w:left w:w="50" w:type="dxa"/>
-              <w:bottom w:w="50" w:type="dxa"/>
-              <w:right w:w="50" w:type="dxa"/>
-            </w:tcMar>
-            <w:vAlign w:val="center"/>
-          </w:tcPr>
-          <w:p>
-            <w:pPr>
-              <w:keepNext w:val="0"/>
-              <w:keepLines w:val="0"/>
-              <w:widowControl/>
-              <w:suppressLineNumbers w:val="0"/>
-              <w:spacing w:before="50" w:beforeAutospacing="0" w:after="50" w:afterAutospacing="0"/>
-              <w:ind w:left="50" w:right="50"/>
-              <w:jc w:val="both"/>
-              <w:rPr>
-                <w:rFonts w:hint="default" w:ascii="細明體" w:hAnsi="細明體" w:eastAsia="細明體" w:cs="細明體"/>
-              </w:rPr>
-            </w:pPr>
-            <w:r>
-              <w:rPr>
-                <w:rFonts w:hint="default" w:ascii="細明體" w:hAnsi="細明體" w:eastAsia="細明體" w:cs="細明體"/>
-                <w:kern w:val="0"/>
-                <w:sz w:val="24"/>
-                <w:szCs w:val="24"/>
-                <w:lang w:val="en-US" w:eastAsia="zh-CN" w:bidi="ar"/>
-              </w:rPr>
-              <w:t>那个n 表示『数字』，例如20 。按下数字后再按空白键，游标会向右移动这一</w:t>
-            </w:r>
-            <w:r>
-              <w:rPr>
-                <w:rFonts w:hint="eastAsia" w:ascii="細明體" w:hAnsi="細明體" w:eastAsia="細明體" w:cs="細明體"/>
-                <w:kern w:val="0"/>
-                <w:sz w:val="24"/>
-                <w:szCs w:val="24"/>
-                <w:lang w:val="en-US" w:eastAsia="zh-CN" w:bidi="ar"/>
-              </w:rPr>
-              <w:t>行</w:t>
-            </w:r>
-            <w:r>
-              <w:rPr>
-                <w:rFonts w:hint="default" w:ascii="細明體" w:hAnsi="細明體" w:eastAsia="細明體" w:cs="細明體"/>
-                <w:kern w:val="0"/>
-                <w:sz w:val="24"/>
-                <w:szCs w:val="24"/>
-                <w:lang w:val="en-US" w:eastAsia="zh-CN" w:bidi="ar"/>
-              </w:rPr>
-              <w:t>的n 个字元。例如20&lt;space&gt; 则游标会向后面移动20 个字元距离。</w:t>
+              </w:rPr>
+            </w:pPr>
+            <w:r>
+              <w:rPr>
+                <w:rFonts w:hint="default" w:ascii="細明體" w:hAnsi="細明體" w:eastAsia="細明體" w:cs="細明體"/>
+                <w:kern w:val="0"/>
+                <w:sz w:val="24"/>
+                <w:szCs w:val="24"/>
+                <w:lang w:val="en-US" w:eastAsia="zh-CN" w:bidi="ar"/>
+              </w:rPr>
+              <w:t>萤幕『向上』移动一页，相当于[Page Up]按键( </w:t>
+            </w:r>
+            <w:r>
+              <w:rPr>
+                <w:rFonts w:hint="default" w:ascii="細明體" w:hAnsi="細明體" w:eastAsia="細明體" w:cs="細明體"/>
+                <w:b w:val="0"/>
+                <w:color w:val="000088"/>
+                <w:kern w:val="0"/>
+                <w:sz w:val="24"/>
+                <w:szCs w:val="24"/>
+                <w:lang w:val="en-US" w:eastAsia="zh-CN" w:bidi="ar"/>
+              </w:rPr>
+              <w:t>常用</w:t>
+            </w:r>
+            <w:r>
+              <w:rPr>
+                <w:rFonts w:hint="default" w:ascii="細明體" w:hAnsi="細明體" w:eastAsia="細明體" w:cs="細明體"/>
+                <w:kern w:val="0"/>
+                <w:sz w:val="24"/>
+                <w:szCs w:val="24"/>
+                <w:lang w:val="en-US" w:eastAsia="zh-CN" w:bidi="ar"/>
+              </w:rPr>
+              <w:t> )</w:t>
             </w:r>
           </w:p>
         </w:tc>
@@ -1515,7 +943,7 @@
                 <w:szCs w:val="24"/>
                 <w:lang w:val="en-US" w:eastAsia="zh-CN" w:bidi="ar"/>
               </w:rPr>
-              <w:t>0 或功能键[Home]</w:t>
+              <w:t>[Ctrl] + [d]</w:t>
             </w:r>
           </w:p>
         </w:tc>
@@ -1558,555 +986,7 @@
                 <w:szCs w:val="24"/>
                 <w:lang w:val="en-US" w:eastAsia="zh-CN" w:bidi="ar"/>
               </w:rPr>
-              <w:t>这是数字『 0 』：移动到这一</w:t>
-            </w:r>
-            <w:r>
-              <w:rPr>
-                <w:rFonts w:hint="eastAsia" w:ascii="細明體" w:hAnsi="細明體" w:eastAsia="細明體" w:cs="細明體"/>
-                <w:kern w:val="0"/>
-                <w:sz w:val="24"/>
-                <w:szCs w:val="24"/>
-                <w:lang w:val="en-US" w:eastAsia="zh-CN" w:bidi="ar"/>
-              </w:rPr>
-              <w:t>行</w:t>
-            </w:r>
-            <w:r>
-              <w:rPr>
-                <w:rFonts w:hint="default" w:ascii="細明體" w:hAnsi="細明體" w:eastAsia="細明體" w:cs="細明體"/>
-                <w:kern w:val="0"/>
-                <w:sz w:val="24"/>
-                <w:szCs w:val="24"/>
-                <w:lang w:val="en-US" w:eastAsia="zh-CN" w:bidi="ar"/>
-              </w:rPr>
-              <w:t>的最前面字元处( </w:t>
-            </w:r>
-            <w:r>
-              <w:rPr>
-                <w:rFonts w:hint="default" w:ascii="細明體" w:hAnsi="細明體" w:eastAsia="細明體" w:cs="細明體"/>
-                <w:b w:val="0"/>
-                <w:color w:val="000088"/>
-                <w:kern w:val="0"/>
-                <w:sz w:val="24"/>
-                <w:szCs w:val="24"/>
-                <w:lang w:val="en-US" w:eastAsia="zh-CN" w:bidi="ar"/>
-              </w:rPr>
-              <w:t>常用</w:t>
-            </w:r>
-            <w:r>
-              <w:rPr>
-                <w:rFonts w:hint="default" w:ascii="細明體" w:hAnsi="細明體" w:eastAsia="細明體" w:cs="細明體"/>
-                <w:kern w:val="0"/>
-                <w:sz w:val="24"/>
-                <w:szCs w:val="24"/>
-                <w:lang w:val="en-US" w:eastAsia="zh-CN" w:bidi="ar"/>
-              </w:rPr>
-              <w:t> )</w:t>
-            </w:r>
-          </w:p>
-        </w:tc>
-      </w:tr>
-      <w:tr>
-        <w:tblPrEx>
-          <w:tblBorders>
-            <w:top w:val="none" w:color="auto" w:sz="0" w:space="0"/>
-            <w:left w:val="none" w:color="auto" w:sz="0" w:space="0"/>
-            <w:bottom w:val="none" w:color="auto" w:sz="0" w:space="0"/>
-            <w:right w:val="none" w:color="auto" w:sz="0" w:space="0"/>
-            <w:insideH w:val="none" w:color="auto" w:sz="0" w:space="0"/>
-            <w:insideV w:val="none" w:color="auto" w:sz="0" w:space="0"/>
-          </w:tblBorders>
-          <w:shd w:val="clear" w:color="auto" w:fill="FFFFE0"/>
-          <w:tblLayout w:type="fixed"/>
-          <w:tblCellMar>
-            <w:top w:w="0" w:type="dxa"/>
-            <w:left w:w="0" w:type="dxa"/>
-            <w:bottom w:w="0" w:type="dxa"/>
-            <w:right w:w="0" w:type="dxa"/>
-          </w:tblCellMar>
-        </w:tblPrEx>
-        <w:tc>
-          <w:tcPr>
-            <w:tcW w:w="2354" w:type="dxa"/>
-            <w:tcBorders>
-              <w:top w:val="single" w:color="808080" w:sz="4" w:space="0"/>
-              <w:left w:val="single" w:color="808080" w:sz="4" w:space="0"/>
-              <w:bottom w:val="single" w:color="808080" w:sz="4" w:space="0"/>
-              <w:right w:val="single" w:color="808080" w:sz="4" w:space="0"/>
-            </w:tcBorders>
-            <w:shd w:val="clear" w:color="auto" w:fill="FFFFE0"/>
-            <w:tcMar>
-              <w:top w:w="50" w:type="dxa"/>
-              <w:left w:w="50" w:type="dxa"/>
-              <w:bottom w:w="50" w:type="dxa"/>
-              <w:right w:w="50" w:type="dxa"/>
-            </w:tcMar>
-            <w:vAlign w:val="center"/>
-          </w:tcPr>
-          <w:p>
-            <w:pPr>
-              <w:keepNext w:val="0"/>
-              <w:keepLines w:val="0"/>
-              <w:widowControl/>
-              <w:suppressLineNumbers w:val="0"/>
-              <w:spacing w:before="50" w:beforeAutospacing="0" w:after="50" w:afterAutospacing="0"/>
-              <w:ind w:left="50" w:right="50"/>
-              <w:jc w:val="center"/>
-              <w:rPr>
-                <w:rFonts w:hint="default" w:ascii="細明體" w:hAnsi="細明體" w:eastAsia="細明體" w:cs="細明體"/>
-              </w:rPr>
-            </w:pPr>
-            <w:r>
-              <w:rPr>
-                <w:rFonts w:hint="default" w:ascii="細明體" w:hAnsi="細明體" w:eastAsia="細明體" w:cs="細明體"/>
-                <w:kern w:val="0"/>
-                <w:sz w:val="24"/>
-                <w:szCs w:val="24"/>
-                <w:lang w:val="en-US" w:eastAsia="zh-CN" w:bidi="ar"/>
-              </w:rPr>
-              <w:t>$ 或功能键[End]</w:t>
-            </w:r>
-          </w:p>
-        </w:tc>
-        <w:tc>
-          <w:tcPr>
-            <w:tcW w:w="4927" w:type="dxa"/>
-            <w:tcBorders>
-              <w:top w:val="single" w:color="808080" w:sz="4" w:space="0"/>
-              <w:left w:val="single" w:color="808080" w:sz="4" w:space="0"/>
-              <w:bottom w:val="single" w:color="808080" w:sz="4" w:space="0"/>
-              <w:right w:val="single" w:color="808080" w:sz="4" w:space="0"/>
-            </w:tcBorders>
-            <w:shd w:val="clear" w:color="auto" w:fill="FFFFE0"/>
-            <w:tcMar>
-              <w:top w:w="50" w:type="dxa"/>
-              <w:left w:w="50" w:type="dxa"/>
-              <w:bottom w:w="50" w:type="dxa"/>
-              <w:right w:w="50" w:type="dxa"/>
-            </w:tcMar>
-            <w:vAlign w:val="center"/>
-          </w:tcPr>
-          <w:p>
-            <w:pPr>
-              <w:keepNext w:val="0"/>
-              <w:keepLines w:val="0"/>
-              <w:widowControl/>
-              <w:suppressLineNumbers w:val="0"/>
-              <w:spacing w:before="50" w:beforeAutospacing="0" w:after="50" w:afterAutospacing="0"/>
-              <w:ind w:left="50" w:right="50"/>
-              <w:jc w:val="both"/>
-              <w:rPr>
-                <w:rFonts w:hint="default" w:ascii="細明體" w:hAnsi="細明體" w:eastAsia="細明體" w:cs="細明體"/>
-              </w:rPr>
-            </w:pPr>
-            <w:r>
-              <w:rPr>
-                <w:rFonts w:hint="default" w:ascii="細明體" w:hAnsi="細明體" w:eastAsia="細明體" w:cs="細明體"/>
-                <w:kern w:val="0"/>
-                <w:sz w:val="24"/>
-                <w:szCs w:val="24"/>
-                <w:lang w:val="en-US" w:eastAsia="zh-CN" w:bidi="ar"/>
-              </w:rPr>
-              <w:t>移动到这一</w:t>
-            </w:r>
-            <w:r>
-              <w:rPr>
-                <w:rFonts w:hint="eastAsia" w:ascii="細明體" w:hAnsi="細明體" w:eastAsia="細明體" w:cs="細明體"/>
-                <w:kern w:val="0"/>
-                <w:sz w:val="24"/>
-                <w:szCs w:val="24"/>
-                <w:lang w:val="en-US" w:eastAsia="zh-CN" w:bidi="ar"/>
-              </w:rPr>
-              <w:t>行</w:t>
-            </w:r>
-            <w:r>
-              <w:rPr>
-                <w:rFonts w:hint="default" w:ascii="細明體" w:hAnsi="細明體" w:eastAsia="細明體" w:cs="細明體"/>
-                <w:kern w:val="0"/>
-                <w:sz w:val="24"/>
-                <w:szCs w:val="24"/>
-                <w:lang w:val="en-US" w:eastAsia="zh-CN" w:bidi="ar"/>
-              </w:rPr>
-              <w:t>的最后面字元处( </w:t>
-            </w:r>
-            <w:r>
-              <w:rPr>
-                <w:rFonts w:hint="default" w:ascii="細明體" w:hAnsi="細明體" w:eastAsia="細明體" w:cs="細明體"/>
-                <w:b w:val="0"/>
-                <w:color w:val="000088"/>
-                <w:kern w:val="0"/>
-                <w:sz w:val="24"/>
-                <w:szCs w:val="24"/>
-                <w:lang w:val="en-US" w:eastAsia="zh-CN" w:bidi="ar"/>
-              </w:rPr>
-              <w:t>常用</w:t>
-            </w:r>
-            <w:r>
-              <w:rPr>
-                <w:rFonts w:hint="default" w:ascii="細明體" w:hAnsi="細明體" w:eastAsia="細明體" w:cs="細明體"/>
-                <w:kern w:val="0"/>
-                <w:sz w:val="24"/>
-                <w:szCs w:val="24"/>
-                <w:lang w:val="en-US" w:eastAsia="zh-CN" w:bidi="ar"/>
-              </w:rPr>
-              <w:t> )</w:t>
-            </w:r>
-          </w:p>
-        </w:tc>
-      </w:tr>
-      <w:tr>
-        <w:tblPrEx>
-          <w:tblBorders>
-            <w:top w:val="none" w:color="auto" w:sz="0" w:space="0"/>
-            <w:left w:val="none" w:color="auto" w:sz="0" w:space="0"/>
-            <w:bottom w:val="none" w:color="auto" w:sz="0" w:space="0"/>
-            <w:right w:val="none" w:color="auto" w:sz="0" w:space="0"/>
-            <w:insideH w:val="none" w:color="auto" w:sz="0" w:space="0"/>
-            <w:insideV w:val="none" w:color="auto" w:sz="0" w:space="0"/>
-          </w:tblBorders>
-          <w:shd w:val="clear" w:color="auto" w:fill="FFFFE0"/>
-          <w:tblLayout w:type="fixed"/>
-          <w:tblCellMar>
-            <w:top w:w="0" w:type="dxa"/>
-            <w:left w:w="0" w:type="dxa"/>
-            <w:bottom w:w="0" w:type="dxa"/>
-            <w:right w:w="0" w:type="dxa"/>
-          </w:tblCellMar>
-        </w:tblPrEx>
-        <w:tc>
-          <w:tcPr>
-            <w:tcW w:w="2354" w:type="dxa"/>
-            <w:tcBorders>
-              <w:top w:val="single" w:color="808080" w:sz="4" w:space="0"/>
-              <w:left w:val="single" w:color="808080" w:sz="4" w:space="0"/>
-              <w:bottom w:val="single" w:color="808080" w:sz="4" w:space="0"/>
-              <w:right w:val="single" w:color="808080" w:sz="4" w:space="0"/>
-            </w:tcBorders>
-            <w:shd w:val="clear" w:color="auto" w:fill="FFFFE0"/>
-            <w:tcMar>
-              <w:top w:w="50" w:type="dxa"/>
-              <w:left w:w="50" w:type="dxa"/>
-              <w:bottom w:w="50" w:type="dxa"/>
-              <w:right w:w="50" w:type="dxa"/>
-            </w:tcMar>
-            <w:vAlign w:val="center"/>
-          </w:tcPr>
-          <w:p>
-            <w:pPr>
-              <w:keepNext w:val="0"/>
-              <w:keepLines w:val="0"/>
-              <w:widowControl/>
-              <w:suppressLineNumbers w:val="0"/>
-              <w:spacing w:before="50" w:beforeAutospacing="0" w:after="50" w:afterAutospacing="0"/>
-              <w:ind w:left="50" w:right="50"/>
-              <w:jc w:val="center"/>
-              <w:rPr>
-                <w:rFonts w:hint="default" w:ascii="細明體" w:hAnsi="細明體" w:eastAsia="細明體" w:cs="細明體"/>
-              </w:rPr>
-            </w:pPr>
-            <w:r>
-              <w:rPr>
-                <w:rFonts w:hint="default" w:ascii="細明體" w:hAnsi="細明體" w:eastAsia="細明體" w:cs="細明體"/>
-                <w:kern w:val="0"/>
-                <w:sz w:val="24"/>
-                <w:szCs w:val="24"/>
-                <w:lang w:val="en-US" w:eastAsia="zh-CN" w:bidi="ar"/>
-              </w:rPr>
-              <w:t>H</w:t>
-            </w:r>
-          </w:p>
-        </w:tc>
-        <w:tc>
-          <w:tcPr>
-            <w:tcW w:w="4927" w:type="dxa"/>
-            <w:tcBorders>
-              <w:top w:val="single" w:color="808080" w:sz="4" w:space="0"/>
-              <w:left w:val="single" w:color="808080" w:sz="4" w:space="0"/>
-              <w:bottom w:val="single" w:color="808080" w:sz="4" w:space="0"/>
-              <w:right w:val="single" w:color="808080" w:sz="4" w:space="0"/>
-            </w:tcBorders>
-            <w:shd w:val="clear" w:color="auto" w:fill="FFFFE0"/>
-            <w:tcMar>
-              <w:top w:w="50" w:type="dxa"/>
-              <w:left w:w="50" w:type="dxa"/>
-              <w:bottom w:w="50" w:type="dxa"/>
-              <w:right w:w="50" w:type="dxa"/>
-            </w:tcMar>
-            <w:vAlign w:val="center"/>
-          </w:tcPr>
-          <w:p>
-            <w:pPr>
-              <w:keepNext w:val="0"/>
-              <w:keepLines w:val="0"/>
-              <w:widowControl/>
-              <w:suppressLineNumbers w:val="0"/>
-              <w:spacing w:before="50" w:beforeAutospacing="0" w:after="50" w:afterAutospacing="0"/>
-              <w:ind w:left="50" w:right="50"/>
-              <w:jc w:val="both"/>
-              <w:rPr>
-                <w:rFonts w:hint="default" w:ascii="細明體" w:hAnsi="細明體" w:eastAsia="細明體" w:cs="細明體"/>
-              </w:rPr>
-            </w:pPr>
-            <w:r>
-              <w:rPr>
-                <w:rFonts w:hint="default" w:ascii="細明體" w:hAnsi="細明體" w:eastAsia="細明體" w:cs="細明體"/>
-                <w:kern w:val="0"/>
-                <w:sz w:val="24"/>
-                <w:szCs w:val="24"/>
-                <w:lang w:val="en-US" w:eastAsia="zh-CN" w:bidi="ar"/>
-              </w:rPr>
-              <w:t>游标移动到这个萤幕的最上方那一</w:t>
-            </w:r>
-            <w:r>
-              <w:rPr>
-                <w:rFonts w:hint="eastAsia" w:ascii="細明體" w:hAnsi="細明體" w:eastAsia="細明體" w:cs="細明體"/>
-                <w:kern w:val="0"/>
-                <w:sz w:val="24"/>
-                <w:szCs w:val="24"/>
-                <w:lang w:val="en-US" w:eastAsia="zh-CN" w:bidi="ar"/>
-              </w:rPr>
-              <w:t>行</w:t>
-            </w:r>
-            <w:r>
-              <w:rPr>
-                <w:rFonts w:hint="default" w:ascii="細明體" w:hAnsi="細明體" w:eastAsia="細明體" w:cs="細明體"/>
-                <w:kern w:val="0"/>
-                <w:sz w:val="24"/>
-                <w:szCs w:val="24"/>
-                <w:lang w:val="en-US" w:eastAsia="zh-CN" w:bidi="ar"/>
-              </w:rPr>
-              <w:t>的第一个字元</w:t>
-            </w:r>
-          </w:p>
-        </w:tc>
-      </w:tr>
-      <w:tr>
-        <w:tblPrEx>
-          <w:tblBorders>
-            <w:top w:val="none" w:color="auto" w:sz="0" w:space="0"/>
-            <w:left w:val="none" w:color="auto" w:sz="0" w:space="0"/>
-            <w:bottom w:val="none" w:color="auto" w:sz="0" w:space="0"/>
-            <w:right w:val="none" w:color="auto" w:sz="0" w:space="0"/>
-            <w:insideH w:val="none" w:color="auto" w:sz="0" w:space="0"/>
-            <w:insideV w:val="none" w:color="auto" w:sz="0" w:space="0"/>
-          </w:tblBorders>
-          <w:shd w:val="clear" w:color="auto" w:fill="FFFFE0"/>
-          <w:tblLayout w:type="fixed"/>
-          <w:tblCellMar>
-            <w:top w:w="0" w:type="dxa"/>
-            <w:left w:w="0" w:type="dxa"/>
-            <w:bottom w:w="0" w:type="dxa"/>
-            <w:right w:w="0" w:type="dxa"/>
-          </w:tblCellMar>
-        </w:tblPrEx>
-        <w:tc>
-          <w:tcPr>
-            <w:tcW w:w="2354" w:type="dxa"/>
-            <w:tcBorders>
-              <w:top w:val="single" w:color="808080" w:sz="4" w:space="0"/>
-              <w:left w:val="single" w:color="808080" w:sz="4" w:space="0"/>
-              <w:bottom w:val="single" w:color="808080" w:sz="4" w:space="0"/>
-              <w:right w:val="single" w:color="808080" w:sz="4" w:space="0"/>
-            </w:tcBorders>
-            <w:shd w:val="clear" w:color="auto" w:fill="FFFFE0"/>
-            <w:tcMar>
-              <w:top w:w="50" w:type="dxa"/>
-              <w:left w:w="50" w:type="dxa"/>
-              <w:bottom w:w="50" w:type="dxa"/>
-              <w:right w:w="50" w:type="dxa"/>
-            </w:tcMar>
-            <w:vAlign w:val="center"/>
-          </w:tcPr>
-          <w:p>
-            <w:pPr>
-              <w:keepNext w:val="0"/>
-              <w:keepLines w:val="0"/>
-              <w:widowControl/>
-              <w:suppressLineNumbers w:val="0"/>
-              <w:spacing w:before="50" w:beforeAutospacing="0" w:after="50" w:afterAutospacing="0"/>
-              <w:ind w:left="50" w:right="50"/>
-              <w:jc w:val="center"/>
-              <w:rPr>
-                <w:rFonts w:hint="default" w:ascii="細明體" w:hAnsi="細明體" w:eastAsia="細明體" w:cs="細明體"/>
-              </w:rPr>
-            </w:pPr>
-            <w:r>
-              <w:rPr>
-                <w:rFonts w:hint="default" w:ascii="細明體" w:hAnsi="細明體" w:eastAsia="細明體" w:cs="細明體"/>
-                <w:kern w:val="0"/>
-                <w:sz w:val="24"/>
-                <w:szCs w:val="24"/>
-                <w:lang w:val="en-US" w:eastAsia="zh-CN" w:bidi="ar"/>
-              </w:rPr>
-              <w:t>M</w:t>
-            </w:r>
-          </w:p>
-        </w:tc>
-        <w:tc>
-          <w:tcPr>
-            <w:tcW w:w="4927" w:type="dxa"/>
-            <w:tcBorders>
-              <w:top w:val="single" w:color="808080" w:sz="4" w:space="0"/>
-              <w:left w:val="single" w:color="808080" w:sz="4" w:space="0"/>
-              <w:bottom w:val="single" w:color="808080" w:sz="4" w:space="0"/>
-              <w:right w:val="single" w:color="808080" w:sz="4" w:space="0"/>
-            </w:tcBorders>
-            <w:shd w:val="clear" w:color="auto" w:fill="FFFFE0"/>
-            <w:tcMar>
-              <w:top w:w="50" w:type="dxa"/>
-              <w:left w:w="50" w:type="dxa"/>
-              <w:bottom w:w="50" w:type="dxa"/>
-              <w:right w:w="50" w:type="dxa"/>
-            </w:tcMar>
-            <w:vAlign w:val="center"/>
-          </w:tcPr>
-          <w:p>
-            <w:pPr>
-              <w:keepNext w:val="0"/>
-              <w:keepLines w:val="0"/>
-              <w:widowControl/>
-              <w:suppressLineNumbers w:val="0"/>
-              <w:spacing w:before="50" w:beforeAutospacing="0" w:after="50" w:afterAutospacing="0"/>
-              <w:ind w:left="50" w:right="50"/>
-              <w:jc w:val="both"/>
-              <w:rPr>
-                <w:rFonts w:hint="default" w:ascii="細明體" w:hAnsi="細明體" w:eastAsia="細明體" w:cs="細明體"/>
-              </w:rPr>
-            </w:pPr>
-            <w:r>
-              <w:rPr>
-                <w:rFonts w:hint="default" w:ascii="細明體" w:hAnsi="細明體" w:eastAsia="細明體" w:cs="細明體"/>
-                <w:kern w:val="0"/>
-                <w:sz w:val="24"/>
-                <w:szCs w:val="24"/>
-                <w:lang w:val="en-US" w:eastAsia="zh-CN" w:bidi="ar"/>
-              </w:rPr>
-              <w:t>游标移动到这个萤幕的中央那一的第一个字元</w:t>
-            </w:r>
-          </w:p>
-        </w:tc>
-      </w:tr>
-      <w:tr>
-        <w:tblPrEx>
-          <w:tblBorders>
-            <w:top w:val="none" w:color="auto" w:sz="0" w:space="0"/>
-            <w:left w:val="none" w:color="auto" w:sz="0" w:space="0"/>
-            <w:bottom w:val="none" w:color="auto" w:sz="0" w:space="0"/>
-            <w:right w:val="none" w:color="auto" w:sz="0" w:space="0"/>
-            <w:insideH w:val="none" w:color="auto" w:sz="0" w:space="0"/>
-            <w:insideV w:val="none" w:color="auto" w:sz="0" w:space="0"/>
-          </w:tblBorders>
-          <w:shd w:val="clear" w:color="auto" w:fill="FFFFE0"/>
-          <w:tblLayout w:type="fixed"/>
-          <w:tblCellMar>
-            <w:top w:w="0" w:type="dxa"/>
-            <w:left w:w="0" w:type="dxa"/>
-            <w:bottom w:w="0" w:type="dxa"/>
-            <w:right w:w="0" w:type="dxa"/>
-          </w:tblCellMar>
-        </w:tblPrEx>
-        <w:tc>
-          <w:tcPr>
-            <w:tcW w:w="2354" w:type="dxa"/>
-            <w:tcBorders>
-              <w:top w:val="single" w:color="808080" w:sz="4" w:space="0"/>
-              <w:left w:val="single" w:color="808080" w:sz="4" w:space="0"/>
-              <w:bottom w:val="single" w:color="808080" w:sz="4" w:space="0"/>
-              <w:right w:val="single" w:color="808080" w:sz="4" w:space="0"/>
-            </w:tcBorders>
-            <w:shd w:val="clear" w:color="auto" w:fill="FFFFE0"/>
-            <w:tcMar>
-              <w:top w:w="50" w:type="dxa"/>
-              <w:left w:w="50" w:type="dxa"/>
-              <w:bottom w:w="50" w:type="dxa"/>
-              <w:right w:w="50" w:type="dxa"/>
-            </w:tcMar>
-            <w:vAlign w:val="center"/>
-          </w:tcPr>
-          <w:p>
-            <w:pPr>
-              <w:keepNext w:val="0"/>
-              <w:keepLines w:val="0"/>
-              <w:widowControl/>
-              <w:suppressLineNumbers w:val="0"/>
-              <w:spacing w:before="50" w:beforeAutospacing="0" w:after="50" w:afterAutospacing="0"/>
-              <w:ind w:left="50" w:right="50"/>
-              <w:jc w:val="center"/>
-              <w:rPr>
-                <w:rFonts w:hint="default" w:ascii="細明體" w:hAnsi="細明體" w:eastAsia="細明體" w:cs="細明體"/>
-              </w:rPr>
-            </w:pPr>
-            <w:r>
-              <w:rPr>
-                <w:rFonts w:hint="default" w:ascii="細明體" w:hAnsi="細明體" w:eastAsia="細明體" w:cs="細明體"/>
-                <w:kern w:val="0"/>
-                <w:sz w:val="24"/>
-                <w:szCs w:val="24"/>
-                <w:lang w:val="en-US" w:eastAsia="zh-CN" w:bidi="ar"/>
-              </w:rPr>
-              <w:t>L</w:t>
-            </w:r>
-          </w:p>
-        </w:tc>
-        <w:tc>
-          <w:tcPr>
-            <w:tcW w:w="4927" w:type="dxa"/>
-            <w:tcBorders>
-              <w:top w:val="single" w:color="808080" w:sz="4" w:space="0"/>
-              <w:left w:val="single" w:color="808080" w:sz="4" w:space="0"/>
-              <w:bottom w:val="single" w:color="808080" w:sz="4" w:space="0"/>
-              <w:right w:val="single" w:color="808080" w:sz="4" w:space="0"/>
-            </w:tcBorders>
-            <w:shd w:val="clear" w:color="auto" w:fill="FFFFE0"/>
-            <w:tcMar>
-              <w:top w:w="50" w:type="dxa"/>
-              <w:left w:w="50" w:type="dxa"/>
-              <w:bottom w:w="50" w:type="dxa"/>
-              <w:right w:w="50" w:type="dxa"/>
-            </w:tcMar>
-            <w:vAlign w:val="center"/>
-          </w:tcPr>
-          <w:p>
-            <w:pPr>
-              <w:keepNext w:val="0"/>
-              <w:keepLines w:val="0"/>
-              <w:widowControl/>
-              <w:suppressLineNumbers w:val="0"/>
-              <w:spacing w:before="50" w:beforeAutospacing="0" w:after="50" w:afterAutospacing="0"/>
-              <w:ind w:left="50" w:right="50"/>
-              <w:jc w:val="both"/>
-              <w:rPr>
-                <w:rFonts w:hint="default" w:ascii="細明體" w:hAnsi="細明體" w:eastAsia="細明體" w:cs="細明體"/>
-              </w:rPr>
-            </w:pPr>
-            <w:r>
-              <w:rPr>
-                <w:rFonts w:hint="default" w:ascii="細明體" w:hAnsi="細明體" w:eastAsia="細明體" w:cs="細明體"/>
-                <w:kern w:val="0"/>
-                <w:sz w:val="24"/>
-                <w:szCs w:val="24"/>
-                <w:lang w:val="en-US" w:eastAsia="zh-CN" w:bidi="ar"/>
-              </w:rPr>
-              <w:t>游标移动到这个萤幕的最下方那一</w:t>
-            </w:r>
-            <w:r>
-              <w:rPr>
-                <w:rFonts w:hint="eastAsia" w:ascii="細明體" w:hAnsi="細明體" w:eastAsia="細明體" w:cs="細明體"/>
-                <w:kern w:val="0"/>
-                <w:sz w:val="24"/>
-                <w:szCs w:val="24"/>
-                <w:lang w:val="en-US" w:eastAsia="zh-CN" w:bidi="ar"/>
-              </w:rPr>
-              <w:t>行</w:t>
-            </w:r>
-            <w:r>
-              <w:rPr>
-                <w:rFonts w:hint="default" w:ascii="細明體" w:hAnsi="細明體" w:eastAsia="細明體" w:cs="細明體"/>
-                <w:kern w:val="0"/>
-                <w:sz w:val="24"/>
-                <w:szCs w:val="24"/>
-                <w:lang w:val="en-US" w:eastAsia="zh-CN" w:bidi="ar"/>
-              </w:rPr>
-              <w:t>的第一个字元</w:t>
+              <w:t>萤幕『向下』移动半页</w:t>
             </w:r>
           </w:p>
         </w:tc>
@@ -2168,7 +1048,7 @@
                 <w:szCs w:val="24"/>
                 <w:lang w:val="en-US" w:eastAsia="zh-CN" w:bidi="ar"/>
               </w:rPr>
-              <w:t>G</w:t>
+              <w:t>[Ctrl] + [u]</w:t>
             </w:r>
           </w:p>
         </w:tc>
@@ -2211,49 +1091,7 @@
                 <w:szCs w:val="24"/>
                 <w:lang w:val="en-US" w:eastAsia="zh-CN" w:bidi="ar"/>
               </w:rPr>
-              <w:t>移动到这个档案的最后一</w:t>
-            </w:r>
-            <w:r>
-              <w:rPr>
-                <w:rFonts w:hint="eastAsia" w:ascii="細明體" w:hAnsi="細明體" w:eastAsia="細明體" w:cs="細明體"/>
-                <w:kern w:val="0"/>
-                <w:sz w:val="24"/>
-                <w:szCs w:val="24"/>
-                <w:lang w:val="en-US" w:eastAsia="zh-CN" w:bidi="ar"/>
-              </w:rPr>
-              <w:t>行</w:t>
-            </w:r>
-            <w:r>
-              <w:rPr>
-                <w:rFonts w:hint="default" w:ascii="細明體" w:hAnsi="細明體" w:eastAsia="細明體" w:cs="細明體"/>
-                <w:kern w:val="0"/>
-                <w:sz w:val="24"/>
-                <w:szCs w:val="24"/>
-                <w:lang w:val="en-US" w:eastAsia="zh-CN" w:bidi="ar"/>
-              </w:rPr>
-              <w:t>( </w:t>
-            </w:r>
-            <w:r>
-              <w:rPr>
-                <w:rFonts w:hint="default" w:ascii="細明體" w:hAnsi="細明體" w:eastAsia="細明體" w:cs="細明體"/>
-                <w:b w:val="0"/>
-                <w:color w:val="000088"/>
-                <w:kern w:val="0"/>
-                <w:sz w:val="24"/>
-                <w:szCs w:val="24"/>
-                <w:lang w:val="en-US" w:eastAsia="zh-CN" w:bidi="ar"/>
-              </w:rPr>
-              <w:t>常用</w:t>
-            </w:r>
-            <w:r>
-              <w:rPr>
-                <w:rFonts w:hint="default" w:ascii="細明體" w:hAnsi="細明體" w:eastAsia="細明體" w:cs="細明體"/>
-                <w:kern w:val="0"/>
-                <w:sz w:val="24"/>
-                <w:szCs w:val="24"/>
-                <w:lang w:val="en-US" w:eastAsia="zh-CN" w:bidi="ar"/>
-              </w:rPr>
-              <w:t> )</w:t>
+              <w:t>萤幕『向上』移动半页</w:t>
             </w:r>
           </w:p>
         </w:tc>
@@ -2315,7 +1153,7 @@
                 <w:szCs w:val="24"/>
                 <w:lang w:val="en-US" w:eastAsia="zh-CN" w:bidi="ar"/>
               </w:rPr>
-              <w:t>nG</w:t>
+              <w:t>+</w:t>
             </w:r>
           </w:p>
         </w:tc>
@@ -2348,17 +1186,18 @@
               <w:jc w:val="both"/>
               <w:rPr>
                 <w:rFonts w:hint="default" w:ascii="細明體" w:hAnsi="細明體" w:eastAsia="細明體" w:cs="細明體"/>
-              </w:rPr>
-            </w:pPr>
-            <w:r>
-              <w:rPr>
-                <w:rFonts w:hint="default" w:ascii="細明體" w:hAnsi="細明體" w:eastAsia="細明體" w:cs="細明體"/>
-                <w:kern w:val="0"/>
-                <w:sz w:val="24"/>
-                <w:szCs w:val="24"/>
-                <w:lang w:val="en-US" w:eastAsia="zh-CN" w:bidi="ar"/>
-              </w:rPr>
-              <w:t xml:space="preserve">n 为数字。移动到这个档案的第n </w:t>
+                <w:lang w:val="en-US"/>
+              </w:rPr>
+            </w:pPr>
+            <w:r>
+              <w:rPr>
+                <w:rFonts w:hint="default" w:ascii="細明體" w:hAnsi="細明體" w:eastAsia="細明體" w:cs="細明體"/>
+                <w:kern w:val="0"/>
+                <w:sz w:val="24"/>
+                <w:szCs w:val="24"/>
+                <w:lang w:val="en-US" w:eastAsia="zh-CN" w:bidi="ar"/>
+              </w:rPr>
+              <w:t>游标移动到非空白字元的下一</w:t>
             </w:r>
             <w:r>
               <w:rPr>
@@ -2369,36 +1208,6 @@
                 <w:lang w:val="en-US" w:eastAsia="zh-CN" w:bidi="ar"/>
               </w:rPr>
               <w:t>行</w:t>
-            </w:r>
-            <w:r>
-              <w:rPr>
-                <w:rFonts w:hint="default" w:ascii="細明體" w:hAnsi="細明體" w:eastAsia="細明體" w:cs="細明體"/>
-                <w:kern w:val="0"/>
-                <w:sz w:val="24"/>
-                <w:szCs w:val="24"/>
-                <w:lang w:val="en-US" w:eastAsia="zh-CN" w:bidi="ar"/>
-              </w:rPr>
-              <w:t xml:space="preserve">。例如20G 则会移动到这个档案的第20 </w:t>
-            </w:r>
-            <w:r>
-              <w:rPr>
-                <w:rFonts w:hint="eastAsia" w:ascii="細明體" w:hAnsi="細明體" w:eastAsia="細明體" w:cs="細明體"/>
-                <w:kern w:val="0"/>
-                <w:sz w:val="24"/>
-                <w:szCs w:val="24"/>
-                <w:lang w:val="en-US" w:eastAsia="zh-CN" w:bidi="ar"/>
-              </w:rPr>
-              <w:t>行</w:t>
-            </w:r>
-            <w:r>
-              <w:rPr>
-                <w:rFonts w:hint="default" w:ascii="細明體" w:hAnsi="細明體" w:eastAsia="細明體" w:cs="細明體"/>
-                <w:kern w:val="0"/>
-                <w:sz w:val="24"/>
-                <w:szCs w:val="24"/>
-                <w:lang w:val="en-US" w:eastAsia="zh-CN" w:bidi="ar"/>
-              </w:rPr>
-              <w:t>(可配合:set nu)</w:t>
             </w:r>
           </w:p>
         </w:tc>
@@ -2460,7 +1269,7 @@
                 <w:szCs w:val="24"/>
                 <w:lang w:val="en-US" w:eastAsia="zh-CN" w:bidi="ar"/>
               </w:rPr>
-              <w:t>gg</w:t>
+              <w:t>-</w:t>
             </w:r>
           </w:p>
         </w:tc>
@@ -2493,17 +1302,18 @@
               <w:jc w:val="both"/>
               <w:rPr>
                 <w:rFonts w:hint="default" w:ascii="細明體" w:hAnsi="細明體" w:eastAsia="細明體" w:cs="細明體"/>
-              </w:rPr>
-            </w:pPr>
-            <w:r>
-              <w:rPr>
-                <w:rFonts w:hint="default" w:ascii="細明體" w:hAnsi="細明體" w:eastAsia="細明體" w:cs="細明體"/>
-                <w:kern w:val="0"/>
-                <w:sz w:val="24"/>
-                <w:szCs w:val="24"/>
-                <w:lang w:val="en-US" w:eastAsia="zh-CN" w:bidi="ar"/>
-              </w:rPr>
-              <w:t>移动到这个档案的第一</w:t>
+                <w:lang w:val="en-US"/>
+              </w:rPr>
+            </w:pPr>
+            <w:r>
+              <w:rPr>
+                <w:rFonts w:hint="default" w:ascii="細明體" w:hAnsi="細明體" w:eastAsia="細明體" w:cs="細明體"/>
+                <w:kern w:val="0"/>
+                <w:sz w:val="24"/>
+                <w:szCs w:val="24"/>
+                <w:lang w:val="en-US" w:eastAsia="zh-CN" w:bidi="ar"/>
+              </w:rPr>
+              <w:t>游标移动到非空白字元的上一</w:t>
             </w:r>
             <w:r>
               <w:rPr>
@@ -2514,38 +1324,6 @@
                 <w:lang w:val="en-US" w:eastAsia="zh-CN" w:bidi="ar"/>
               </w:rPr>
               <w:t>行</w:t>
-            </w:r>
-            <w:r>
-              <w:rPr>
-                <w:rFonts w:hint="default" w:ascii="細明體" w:hAnsi="細明體" w:eastAsia="細明體" w:cs="細明體"/>
-                <w:kern w:val="0"/>
-                <w:sz w:val="24"/>
-                <w:szCs w:val="24"/>
-                <w:lang w:val="en-US" w:eastAsia="zh-CN" w:bidi="ar"/>
-              </w:rPr>
-              <w:t>，相当于1G啊！( </w:t>
-            </w:r>
-            <w:r>
-              <w:rPr>
-                <w:rFonts w:hint="default" w:ascii="細明體" w:hAnsi="細明體" w:eastAsia="細明體" w:cs="細明體"/>
-                <w:b w:val="0"/>
-                <w:color w:val="000088"/>
-                <w:kern w:val="0"/>
-                <w:sz w:val="24"/>
-                <w:szCs w:val="24"/>
-                <w:lang w:val="en-US" w:eastAsia="zh-CN" w:bidi="ar"/>
-              </w:rPr>
-              <w:t>常用</w:t>
-            </w:r>
-            <w:r>
-              <w:rPr>
-                <w:rFonts w:hint="default" w:ascii="細明體" w:hAnsi="細明體" w:eastAsia="細明體" w:cs="細明體"/>
-                <w:kern w:val="0"/>
-                <w:sz w:val="24"/>
-                <w:szCs w:val="24"/>
-                <w:lang w:val="en-US" w:eastAsia="zh-CN" w:bidi="ar"/>
-              </w:rPr>
-              <w:t> )</w:t>
             </w:r>
           </w:p>
         </w:tc>
@@ -2560,7 +1338,1219 @@
             <w:insideH w:val="none" w:color="auto" w:sz="0" w:space="0"/>
             <w:insideV w:val="none" w:color="auto" w:sz="0" w:space="0"/>
           </w:tblBorders>
-          <w:shd w:val="clear" w:color="auto" w:fill="FFFFE0"/>
+          <w:tblLayout w:type="fixed"/>
+          <w:tblCellMar>
+            <w:top w:w="0" w:type="dxa"/>
+            <w:left w:w="0" w:type="dxa"/>
+            <w:bottom w:w="0" w:type="dxa"/>
+            <w:right w:w="0" w:type="dxa"/>
+          </w:tblCellMar>
+        </w:tblPrEx>
+        <w:tc>
+          <w:tcPr>
+            <w:tcW w:w="2354" w:type="dxa"/>
+            <w:tcBorders>
+              <w:top w:val="single" w:color="808080" w:sz="4" w:space="0"/>
+              <w:left w:val="single" w:color="808080" w:sz="4" w:space="0"/>
+              <w:bottom w:val="single" w:color="808080" w:sz="4" w:space="0"/>
+              <w:right w:val="single" w:color="808080" w:sz="4" w:space="0"/>
+            </w:tcBorders>
+            <w:shd w:val="clear" w:color="auto" w:fill="FFFFE0"/>
+            <w:tcMar>
+              <w:top w:w="50" w:type="dxa"/>
+              <w:left w:w="50" w:type="dxa"/>
+              <w:bottom w:w="50" w:type="dxa"/>
+              <w:right w:w="50" w:type="dxa"/>
+            </w:tcMar>
+            <w:vAlign w:val="center"/>
+          </w:tcPr>
+          <w:p>
+            <w:pPr>
+              <w:keepNext w:val="0"/>
+              <w:keepLines w:val="0"/>
+              <w:widowControl/>
+              <w:suppressLineNumbers w:val="0"/>
+              <w:spacing w:before="50" w:beforeAutospacing="0" w:after="50" w:afterAutospacing="0"/>
+              <w:ind w:left="50" w:right="50"/>
+              <w:jc w:val="center"/>
+              <w:rPr>
+                <w:rFonts w:hint="default" w:ascii="細明體" w:hAnsi="細明體" w:eastAsia="細明體" w:cs="細明體"/>
+              </w:rPr>
+            </w:pPr>
+            <w:r>
+              <w:rPr>
+                <w:rFonts w:hint="default" w:ascii="細明體" w:hAnsi="細明體" w:eastAsia="細明體" w:cs="細明體"/>
+                <w:kern w:val="0"/>
+                <w:sz w:val="24"/>
+                <w:szCs w:val="24"/>
+                <w:lang w:val="en-US" w:eastAsia="zh-CN" w:bidi="ar"/>
+              </w:rPr>
+              <w:t>n&lt;space&gt;</w:t>
+            </w:r>
+          </w:p>
+        </w:tc>
+        <w:tc>
+          <w:tcPr>
+            <w:tcW w:w="4927" w:type="dxa"/>
+            <w:tcBorders>
+              <w:top w:val="single" w:color="808080" w:sz="4" w:space="0"/>
+              <w:left w:val="single" w:color="808080" w:sz="4" w:space="0"/>
+              <w:bottom w:val="single" w:color="808080" w:sz="4" w:space="0"/>
+              <w:right w:val="single" w:color="808080" w:sz="4" w:space="0"/>
+            </w:tcBorders>
+            <w:shd w:val="clear" w:color="auto" w:fill="FFFFE0"/>
+            <w:tcMar>
+              <w:top w:w="50" w:type="dxa"/>
+              <w:left w:w="50" w:type="dxa"/>
+              <w:bottom w:w="50" w:type="dxa"/>
+              <w:right w:w="50" w:type="dxa"/>
+            </w:tcMar>
+            <w:vAlign w:val="center"/>
+          </w:tcPr>
+          <w:p>
+            <w:pPr>
+              <w:keepNext w:val="0"/>
+              <w:keepLines w:val="0"/>
+              <w:widowControl/>
+              <w:suppressLineNumbers w:val="0"/>
+              <w:spacing w:before="50" w:beforeAutospacing="0" w:after="50" w:afterAutospacing="0"/>
+              <w:ind w:left="50" w:right="50"/>
+              <w:jc w:val="both"/>
+              <w:rPr>
+                <w:rFonts w:hint="default" w:ascii="細明體" w:hAnsi="細明體" w:eastAsia="細明體" w:cs="細明體"/>
+              </w:rPr>
+            </w:pPr>
+            <w:r>
+              <w:rPr>
+                <w:rFonts w:hint="default" w:ascii="細明體" w:hAnsi="細明體" w:eastAsia="細明體" w:cs="細明體"/>
+                <w:kern w:val="0"/>
+                <w:sz w:val="24"/>
+                <w:szCs w:val="24"/>
+                <w:lang w:val="en-US" w:eastAsia="zh-CN" w:bidi="ar"/>
+              </w:rPr>
+              <w:t>那个n 表示『数字』，例如20 。按下数字后再按空白键，游标会向右移动这一</w:t>
+            </w:r>
+            <w:r>
+              <w:rPr>
+                <w:rFonts w:hint="eastAsia" w:ascii="細明體" w:hAnsi="細明體" w:eastAsia="細明體" w:cs="細明體"/>
+                <w:kern w:val="0"/>
+                <w:sz w:val="24"/>
+                <w:szCs w:val="24"/>
+                <w:lang w:val="en-US" w:eastAsia="zh-CN" w:bidi="ar"/>
+              </w:rPr>
+              <w:t>行</w:t>
+            </w:r>
+            <w:r>
+              <w:rPr>
+                <w:rFonts w:hint="default" w:ascii="細明體" w:hAnsi="細明體" w:eastAsia="細明體" w:cs="細明體"/>
+                <w:kern w:val="0"/>
+                <w:sz w:val="24"/>
+                <w:szCs w:val="24"/>
+                <w:lang w:val="en-US" w:eastAsia="zh-CN" w:bidi="ar"/>
+              </w:rPr>
+              <w:t>的n 个字元。例如20&lt;space&gt; 则游标会向后面移动20 个字元距离。</w:t>
+            </w:r>
+          </w:p>
+        </w:tc>
+      </w:tr>
+      <w:tr>
+        <w:tblPrEx>
+          <w:tblBorders>
+            <w:top w:val="none" w:color="auto" w:sz="0" w:space="0"/>
+            <w:left w:val="none" w:color="auto" w:sz="0" w:space="0"/>
+            <w:bottom w:val="none" w:color="auto" w:sz="0" w:space="0"/>
+            <w:right w:val="none" w:color="auto" w:sz="0" w:space="0"/>
+            <w:insideH w:val="none" w:color="auto" w:sz="0" w:space="0"/>
+            <w:insideV w:val="none" w:color="auto" w:sz="0" w:space="0"/>
+          </w:tblBorders>
+          <w:tblLayout w:type="fixed"/>
+          <w:tblCellMar>
+            <w:top w:w="0" w:type="dxa"/>
+            <w:left w:w="0" w:type="dxa"/>
+            <w:bottom w:w="0" w:type="dxa"/>
+            <w:right w:w="0" w:type="dxa"/>
+          </w:tblCellMar>
+        </w:tblPrEx>
+        <w:tc>
+          <w:tcPr>
+            <w:tcW w:w="2354" w:type="dxa"/>
+            <w:tcBorders>
+              <w:top w:val="single" w:color="808080" w:sz="4" w:space="0"/>
+              <w:left w:val="single" w:color="808080" w:sz="4" w:space="0"/>
+              <w:bottom w:val="single" w:color="808080" w:sz="4" w:space="0"/>
+              <w:right w:val="single" w:color="808080" w:sz="4" w:space="0"/>
+            </w:tcBorders>
+            <w:shd w:val="clear" w:color="auto" w:fill="FFFFE0"/>
+            <w:tcMar>
+              <w:top w:w="50" w:type="dxa"/>
+              <w:left w:w="50" w:type="dxa"/>
+              <w:bottom w:w="50" w:type="dxa"/>
+              <w:right w:w="50" w:type="dxa"/>
+            </w:tcMar>
+            <w:vAlign w:val="center"/>
+          </w:tcPr>
+          <w:p>
+            <w:pPr>
+              <w:keepNext w:val="0"/>
+              <w:keepLines w:val="0"/>
+              <w:widowControl/>
+              <w:suppressLineNumbers w:val="0"/>
+              <w:spacing w:before="50" w:beforeAutospacing="0" w:after="50" w:afterAutospacing="0"/>
+              <w:ind w:left="50" w:right="50"/>
+              <w:jc w:val="center"/>
+              <w:rPr>
+                <w:rFonts w:hint="default" w:ascii="細明體" w:hAnsi="細明體" w:eastAsia="細明體" w:cs="細明體"/>
+              </w:rPr>
+            </w:pPr>
+            <w:r>
+              <w:rPr>
+                <w:rFonts w:hint="default" w:ascii="細明體" w:hAnsi="細明體" w:eastAsia="細明體" w:cs="細明體"/>
+                <w:kern w:val="0"/>
+                <w:sz w:val="24"/>
+                <w:szCs w:val="24"/>
+                <w:lang w:val="en-US" w:eastAsia="zh-CN" w:bidi="ar"/>
+              </w:rPr>
+              <w:t>0 或功能键[Home]</w:t>
+            </w:r>
+          </w:p>
+        </w:tc>
+        <w:tc>
+          <w:tcPr>
+            <w:tcW w:w="4927" w:type="dxa"/>
+            <w:tcBorders>
+              <w:top w:val="single" w:color="808080" w:sz="4" w:space="0"/>
+              <w:left w:val="single" w:color="808080" w:sz="4" w:space="0"/>
+              <w:bottom w:val="single" w:color="808080" w:sz="4" w:space="0"/>
+              <w:right w:val="single" w:color="808080" w:sz="4" w:space="0"/>
+            </w:tcBorders>
+            <w:shd w:val="clear" w:color="auto" w:fill="FFFFE0"/>
+            <w:tcMar>
+              <w:top w:w="50" w:type="dxa"/>
+              <w:left w:w="50" w:type="dxa"/>
+              <w:bottom w:w="50" w:type="dxa"/>
+              <w:right w:w="50" w:type="dxa"/>
+            </w:tcMar>
+            <w:vAlign w:val="center"/>
+          </w:tcPr>
+          <w:p>
+            <w:pPr>
+              <w:keepNext w:val="0"/>
+              <w:keepLines w:val="0"/>
+              <w:widowControl/>
+              <w:suppressLineNumbers w:val="0"/>
+              <w:spacing w:before="50" w:beforeAutospacing="0" w:after="50" w:afterAutospacing="0"/>
+              <w:ind w:left="50" w:right="50"/>
+              <w:jc w:val="both"/>
+              <w:rPr>
+                <w:rFonts w:hint="default" w:ascii="細明體" w:hAnsi="細明體" w:eastAsia="細明體" w:cs="細明體"/>
+              </w:rPr>
+            </w:pPr>
+            <w:r>
+              <w:rPr>
+                <w:rFonts w:hint="default" w:ascii="細明體" w:hAnsi="細明體" w:eastAsia="細明體" w:cs="細明體"/>
+                <w:kern w:val="0"/>
+                <w:sz w:val="24"/>
+                <w:szCs w:val="24"/>
+                <w:lang w:val="en-US" w:eastAsia="zh-CN" w:bidi="ar"/>
+              </w:rPr>
+              <w:t>这是数字『 0 』：移动到这一</w:t>
+            </w:r>
+            <w:r>
+              <w:rPr>
+                <w:rFonts w:hint="eastAsia" w:ascii="細明體" w:hAnsi="細明體" w:eastAsia="細明體" w:cs="細明體"/>
+                <w:kern w:val="0"/>
+                <w:sz w:val="24"/>
+                <w:szCs w:val="24"/>
+                <w:lang w:val="en-US" w:eastAsia="zh-CN" w:bidi="ar"/>
+              </w:rPr>
+              <w:t>行</w:t>
+            </w:r>
+            <w:r>
+              <w:rPr>
+                <w:rFonts w:hint="default" w:ascii="細明體" w:hAnsi="細明體" w:eastAsia="細明體" w:cs="細明體"/>
+                <w:kern w:val="0"/>
+                <w:sz w:val="24"/>
+                <w:szCs w:val="24"/>
+                <w:lang w:val="en-US" w:eastAsia="zh-CN" w:bidi="ar"/>
+              </w:rPr>
+              <w:t>的最前面字元处( </w:t>
+            </w:r>
+            <w:r>
+              <w:rPr>
+                <w:rFonts w:hint="default" w:ascii="細明體" w:hAnsi="細明體" w:eastAsia="細明體" w:cs="細明體"/>
+                <w:b w:val="0"/>
+                <w:color w:val="000088"/>
+                <w:kern w:val="0"/>
+                <w:sz w:val="24"/>
+                <w:szCs w:val="24"/>
+                <w:lang w:val="en-US" w:eastAsia="zh-CN" w:bidi="ar"/>
+              </w:rPr>
+              <w:t>常用</w:t>
+            </w:r>
+            <w:r>
+              <w:rPr>
+                <w:rFonts w:hint="default" w:ascii="細明體" w:hAnsi="細明體" w:eastAsia="細明體" w:cs="細明體"/>
+                <w:kern w:val="0"/>
+                <w:sz w:val="24"/>
+                <w:szCs w:val="24"/>
+                <w:lang w:val="en-US" w:eastAsia="zh-CN" w:bidi="ar"/>
+              </w:rPr>
+              <w:t> )</w:t>
+            </w:r>
+          </w:p>
+        </w:tc>
+      </w:tr>
+      <w:tr>
+        <w:tblPrEx>
+          <w:tblBorders>
+            <w:top w:val="none" w:color="auto" w:sz="0" w:space="0"/>
+            <w:left w:val="none" w:color="auto" w:sz="0" w:space="0"/>
+            <w:bottom w:val="none" w:color="auto" w:sz="0" w:space="0"/>
+            <w:right w:val="none" w:color="auto" w:sz="0" w:space="0"/>
+            <w:insideH w:val="none" w:color="auto" w:sz="0" w:space="0"/>
+            <w:insideV w:val="none" w:color="auto" w:sz="0" w:space="0"/>
+          </w:tblBorders>
+          <w:tblLayout w:type="fixed"/>
+          <w:tblCellMar>
+            <w:top w:w="0" w:type="dxa"/>
+            <w:left w:w="0" w:type="dxa"/>
+            <w:bottom w:w="0" w:type="dxa"/>
+            <w:right w:w="0" w:type="dxa"/>
+          </w:tblCellMar>
+        </w:tblPrEx>
+        <w:tc>
+          <w:tcPr>
+            <w:tcW w:w="2354" w:type="dxa"/>
+            <w:tcBorders>
+              <w:top w:val="single" w:color="808080" w:sz="4" w:space="0"/>
+              <w:left w:val="single" w:color="808080" w:sz="4" w:space="0"/>
+              <w:bottom w:val="single" w:color="808080" w:sz="4" w:space="0"/>
+              <w:right w:val="single" w:color="808080" w:sz="4" w:space="0"/>
+            </w:tcBorders>
+            <w:shd w:val="clear" w:color="auto" w:fill="FFFFE0"/>
+            <w:tcMar>
+              <w:top w:w="50" w:type="dxa"/>
+              <w:left w:w="50" w:type="dxa"/>
+              <w:bottom w:w="50" w:type="dxa"/>
+              <w:right w:w="50" w:type="dxa"/>
+            </w:tcMar>
+            <w:vAlign w:val="center"/>
+          </w:tcPr>
+          <w:p>
+            <w:pPr>
+              <w:keepNext w:val="0"/>
+              <w:keepLines w:val="0"/>
+              <w:widowControl/>
+              <w:suppressLineNumbers w:val="0"/>
+              <w:spacing w:before="50" w:beforeAutospacing="0" w:after="50" w:afterAutospacing="0"/>
+              <w:ind w:left="50" w:right="50"/>
+              <w:jc w:val="center"/>
+              <w:rPr>
+                <w:rFonts w:hint="default" w:ascii="細明體" w:hAnsi="細明體" w:eastAsia="細明體" w:cs="細明體"/>
+              </w:rPr>
+            </w:pPr>
+            <w:r>
+              <w:rPr>
+                <w:rFonts w:hint="default" w:ascii="細明體" w:hAnsi="細明體" w:eastAsia="細明體" w:cs="細明體"/>
+                <w:kern w:val="0"/>
+                <w:sz w:val="24"/>
+                <w:szCs w:val="24"/>
+                <w:lang w:val="en-US" w:eastAsia="zh-CN" w:bidi="ar"/>
+              </w:rPr>
+              <w:t>$ 或功能键[End]</w:t>
+            </w:r>
+          </w:p>
+        </w:tc>
+        <w:tc>
+          <w:tcPr>
+            <w:tcW w:w="4927" w:type="dxa"/>
+            <w:tcBorders>
+              <w:top w:val="single" w:color="808080" w:sz="4" w:space="0"/>
+              <w:left w:val="single" w:color="808080" w:sz="4" w:space="0"/>
+              <w:bottom w:val="single" w:color="808080" w:sz="4" w:space="0"/>
+              <w:right w:val="single" w:color="808080" w:sz="4" w:space="0"/>
+            </w:tcBorders>
+            <w:shd w:val="clear" w:color="auto" w:fill="FFFFE0"/>
+            <w:tcMar>
+              <w:top w:w="50" w:type="dxa"/>
+              <w:left w:w="50" w:type="dxa"/>
+              <w:bottom w:w="50" w:type="dxa"/>
+              <w:right w:w="50" w:type="dxa"/>
+            </w:tcMar>
+            <w:vAlign w:val="center"/>
+          </w:tcPr>
+          <w:p>
+            <w:pPr>
+              <w:keepNext w:val="0"/>
+              <w:keepLines w:val="0"/>
+              <w:widowControl/>
+              <w:suppressLineNumbers w:val="0"/>
+              <w:spacing w:before="50" w:beforeAutospacing="0" w:after="50" w:afterAutospacing="0"/>
+              <w:ind w:left="50" w:right="50"/>
+              <w:jc w:val="both"/>
+              <w:rPr>
+                <w:rFonts w:hint="default" w:ascii="細明體" w:hAnsi="細明體" w:eastAsia="細明體" w:cs="細明體"/>
+              </w:rPr>
+            </w:pPr>
+            <w:r>
+              <w:rPr>
+                <w:rFonts w:hint="default" w:ascii="細明體" w:hAnsi="細明體" w:eastAsia="細明體" w:cs="細明體"/>
+                <w:kern w:val="0"/>
+                <w:sz w:val="24"/>
+                <w:szCs w:val="24"/>
+                <w:lang w:val="en-US" w:eastAsia="zh-CN" w:bidi="ar"/>
+              </w:rPr>
+              <w:t>移动到这一</w:t>
+            </w:r>
+            <w:r>
+              <w:rPr>
+                <w:rFonts w:hint="eastAsia" w:ascii="細明體" w:hAnsi="細明體" w:eastAsia="細明體" w:cs="細明體"/>
+                <w:kern w:val="0"/>
+                <w:sz w:val="24"/>
+                <w:szCs w:val="24"/>
+                <w:lang w:val="en-US" w:eastAsia="zh-CN" w:bidi="ar"/>
+              </w:rPr>
+              <w:t>行</w:t>
+            </w:r>
+            <w:r>
+              <w:rPr>
+                <w:rFonts w:hint="default" w:ascii="細明體" w:hAnsi="細明體" w:eastAsia="細明體" w:cs="細明體"/>
+                <w:kern w:val="0"/>
+                <w:sz w:val="24"/>
+                <w:szCs w:val="24"/>
+                <w:lang w:val="en-US" w:eastAsia="zh-CN" w:bidi="ar"/>
+              </w:rPr>
+              <w:t>的最后面字元处( </w:t>
+            </w:r>
+            <w:r>
+              <w:rPr>
+                <w:rFonts w:hint="default" w:ascii="細明體" w:hAnsi="細明體" w:eastAsia="細明體" w:cs="細明體"/>
+                <w:b w:val="0"/>
+                <w:color w:val="000088"/>
+                <w:kern w:val="0"/>
+                <w:sz w:val="24"/>
+                <w:szCs w:val="24"/>
+                <w:lang w:val="en-US" w:eastAsia="zh-CN" w:bidi="ar"/>
+              </w:rPr>
+              <w:t>常用</w:t>
+            </w:r>
+            <w:r>
+              <w:rPr>
+                <w:rFonts w:hint="default" w:ascii="細明體" w:hAnsi="細明體" w:eastAsia="細明體" w:cs="細明體"/>
+                <w:kern w:val="0"/>
+                <w:sz w:val="24"/>
+                <w:szCs w:val="24"/>
+                <w:lang w:val="en-US" w:eastAsia="zh-CN" w:bidi="ar"/>
+              </w:rPr>
+              <w:t> )</w:t>
+            </w:r>
+          </w:p>
+        </w:tc>
+      </w:tr>
+      <w:tr>
+        <w:tblPrEx>
+          <w:tblBorders>
+            <w:top w:val="none" w:color="auto" w:sz="0" w:space="0"/>
+            <w:left w:val="none" w:color="auto" w:sz="0" w:space="0"/>
+            <w:bottom w:val="none" w:color="auto" w:sz="0" w:space="0"/>
+            <w:right w:val="none" w:color="auto" w:sz="0" w:space="0"/>
+            <w:insideH w:val="none" w:color="auto" w:sz="0" w:space="0"/>
+            <w:insideV w:val="none" w:color="auto" w:sz="0" w:space="0"/>
+          </w:tblBorders>
+          <w:tblLayout w:type="fixed"/>
+          <w:tblCellMar>
+            <w:top w:w="0" w:type="dxa"/>
+            <w:left w:w="0" w:type="dxa"/>
+            <w:bottom w:w="0" w:type="dxa"/>
+            <w:right w:w="0" w:type="dxa"/>
+          </w:tblCellMar>
+        </w:tblPrEx>
+        <w:tc>
+          <w:tcPr>
+            <w:tcW w:w="2354" w:type="dxa"/>
+            <w:tcBorders>
+              <w:top w:val="single" w:color="808080" w:sz="4" w:space="0"/>
+              <w:left w:val="single" w:color="808080" w:sz="4" w:space="0"/>
+              <w:bottom w:val="single" w:color="808080" w:sz="4" w:space="0"/>
+              <w:right w:val="single" w:color="808080" w:sz="4" w:space="0"/>
+            </w:tcBorders>
+            <w:shd w:val="clear" w:color="auto" w:fill="FFFFE0"/>
+            <w:tcMar>
+              <w:top w:w="50" w:type="dxa"/>
+              <w:left w:w="50" w:type="dxa"/>
+              <w:bottom w:w="50" w:type="dxa"/>
+              <w:right w:w="50" w:type="dxa"/>
+            </w:tcMar>
+            <w:vAlign w:val="center"/>
+          </w:tcPr>
+          <w:p>
+            <w:pPr>
+              <w:keepNext w:val="0"/>
+              <w:keepLines w:val="0"/>
+              <w:widowControl/>
+              <w:suppressLineNumbers w:val="0"/>
+              <w:spacing w:before="50" w:beforeAutospacing="0" w:after="50" w:afterAutospacing="0"/>
+              <w:ind w:left="50" w:right="50"/>
+              <w:jc w:val="center"/>
+              <w:rPr>
+                <w:rFonts w:hint="default" w:ascii="細明體" w:hAnsi="細明體" w:eastAsia="細明體" w:cs="細明體"/>
+              </w:rPr>
+            </w:pPr>
+            <w:r>
+              <w:rPr>
+                <w:rFonts w:hint="default" w:ascii="細明體" w:hAnsi="細明體" w:eastAsia="細明體" w:cs="細明體"/>
+                <w:kern w:val="0"/>
+                <w:sz w:val="24"/>
+                <w:szCs w:val="24"/>
+                <w:lang w:val="en-US" w:eastAsia="zh-CN" w:bidi="ar"/>
+              </w:rPr>
+              <w:t>H</w:t>
+            </w:r>
+          </w:p>
+        </w:tc>
+        <w:tc>
+          <w:tcPr>
+            <w:tcW w:w="4927" w:type="dxa"/>
+            <w:tcBorders>
+              <w:top w:val="single" w:color="808080" w:sz="4" w:space="0"/>
+              <w:left w:val="single" w:color="808080" w:sz="4" w:space="0"/>
+              <w:bottom w:val="single" w:color="808080" w:sz="4" w:space="0"/>
+              <w:right w:val="single" w:color="808080" w:sz="4" w:space="0"/>
+            </w:tcBorders>
+            <w:shd w:val="clear" w:color="auto" w:fill="FFFFE0"/>
+            <w:tcMar>
+              <w:top w:w="50" w:type="dxa"/>
+              <w:left w:w="50" w:type="dxa"/>
+              <w:bottom w:w="50" w:type="dxa"/>
+              <w:right w:w="50" w:type="dxa"/>
+            </w:tcMar>
+            <w:vAlign w:val="center"/>
+          </w:tcPr>
+          <w:p>
+            <w:pPr>
+              <w:keepNext w:val="0"/>
+              <w:keepLines w:val="0"/>
+              <w:widowControl/>
+              <w:suppressLineNumbers w:val="0"/>
+              <w:spacing w:before="50" w:beforeAutospacing="0" w:after="50" w:afterAutospacing="0"/>
+              <w:ind w:left="50" w:right="50"/>
+              <w:jc w:val="both"/>
+              <w:rPr>
+                <w:rFonts w:hint="default" w:ascii="細明體" w:hAnsi="細明體" w:eastAsia="細明體" w:cs="細明體"/>
+              </w:rPr>
+            </w:pPr>
+            <w:r>
+              <w:rPr>
+                <w:rFonts w:hint="default" w:ascii="細明體" w:hAnsi="細明體" w:eastAsia="細明體" w:cs="細明體"/>
+                <w:kern w:val="0"/>
+                <w:sz w:val="24"/>
+                <w:szCs w:val="24"/>
+                <w:lang w:val="en-US" w:eastAsia="zh-CN" w:bidi="ar"/>
+              </w:rPr>
+              <w:t>游标移动到这个萤幕的最上方那一</w:t>
+            </w:r>
+            <w:r>
+              <w:rPr>
+                <w:rFonts w:hint="eastAsia" w:ascii="細明體" w:hAnsi="細明體" w:eastAsia="細明體" w:cs="細明體"/>
+                <w:kern w:val="0"/>
+                <w:sz w:val="24"/>
+                <w:szCs w:val="24"/>
+                <w:lang w:val="en-US" w:eastAsia="zh-CN" w:bidi="ar"/>
+              </w:rPr>
+              <w:t>行</w:t>
+            </w:r>
+            <w:r>
+              <w:rPr>
+                <w:rFonts w:hint="default" w:ascii="細明體" w:hAnsi="細明體" w:eastAsia="細明體" w:cs="細明體"/>
+                <w:kern w:val="0"/>
+                <w:sz w:val="24"/>
+                <w:szCs w:val="24"/>
+                <w:lang w:val="en-US" w:eastAsia="zh-CN" w:bidi="ar"/>
+              </w:rPr>
+              <w:t>的第一个字元</w:t>
+            </w:r>
+          </w:p>
+        </w:tc>
+      </w:tr>
+      <w:tr>
+        <w:tblPrEx>
+          <w:tblBorders>
+            <w:top w:val="none" w:color="auto" w:sz="0" w:space="0"/>
+            <w:left w:val="none" w:color="auto" w:sz="0" w:space="0"/>
+            <w:bottom w:val="none" w:color="auto" w:sz="0" w:space="0"/>
+            <w:right w:val="none" w:color="auto" w:sz="0" w:space="0"/>
+            <w:insideH w:val="none" w:color="auto" w:sz="0" w:space="0"/>
+            <w:insideV w:val="none" w:color="auto" w:sz="0" w:space="0"/>
+          </w:tblBorders>
+          <w:tblLayout w:type="fixed"/>
+          <w:tblCellMar>
+            <w:top w:w="0" w:type="dxa"/>
+            <w:left w:w="0" w:type="dxa"/>
+            <w:bottom w:w="0" w:type="dxa"/>
+            <w:right w:w="0" w:type="dxa"/>
+          </w:tblCellMar>
+        </w:tblPrEx>
+        <w:tc>
+          <w:tcPr>
+            <w:tcW w:w="2354" w:type="dxa"/>
+            <w:tcBorders>
+              <w:top w:val="single" w:color="808080" w:sz="4" w:space="0"/>
+              <w:left w:val="single" w:color="808080" w:sz="4" w:space="0"/>
+              <w:bottom w:val="single" w:color="808080" w:sz="4" w:space="0"/>
+              <w:right w:val="single" w:color="808080" w:sz="4" w:space="0"/>
+            </w:tcBorders>
+            <w:shd w:val="clear" w:color="auto" w:fill="FFFFE0"/>
+            <w:tcMar>
+              <w:top w:w="50" w:type="dxa"/>
+              <w:left w:w="50" w:type="dxa"/>
+              <w:bottom w:w="50" w:type="dxa"/>
+              <w:right w:w="50" w:type="dxa"/>
+            </w:tcMar>
+            <w:vAlign w:val="center"/>
+          </w:tcPr>
+          <w:p>
+            <w:pPr>
+              <w:keepNext w:val="0"/>
+              <w:keepLines w:val="0"/>
+              <w:widowControl/>
+              <w:suppressLineNumbers w:val="0"/>
+              <w:spacing w:before="50" w:beforeAutospacing="0" w:after="50" w:afterAutospacing="0"/>
+              <w:ind w:left="50" w:right="50"/>
+              <w:jc w:val="center"/>
+              <w:rPr>
+                <w:rFonts w:hint="default" w:ascii="細明體" w:hAnsi="細明體" w:eastAsia="細明體" w:cs="細明體"/>
+              </w:rPr>
+            </w:pPr>
+            <w:r>
+              <w:rPr>
+                <w:rFonts w:hint="default" w:ascii="細明體" w:hAnsi="細明體" w:eastAsia="細明體" w:cs="細明體"/>
+                <w:kern w:val="0"/>
+                <w:sz w:val="24"/>
+                <w:szCs w:val="24"/>
+                <w:lang w:val="en-US" w:eastAsia="zh-CN" w:bidi="ar"/>
+              </w:rPr>
+              <w:t>M</w:t>
+            </w:r>
+          </w:p>
+        </w:tc>
+        <w:tc>
+          <w:tcPr>
+            <w:tcW w:w="4927" w:type="dxa"/>
+            <w:tcBorders>
+              <w:top w:val="single" w:color="808080" w:sz="4" w:space="0"/>
+              <w:left w:val="single" w:color="808080" w:sz="4" w:space="0"/>
+              <w:bottom w:val="single" w:color="808080" w:sz="4" w:space="0"/>
+              <w:right w:val="single" w:color="808080" w:sz="4" w:space="0"/>
+            </w:tcBorders>
+            <w:shd w:val="clear" w:color="auto" w:fill="FFFFE0"/>
+            <w:tcMar>
+              <w:top w:w="50" w:type="dxa"/>
+              <w:left w:w="50" w:type="dxa"/>
+              <w:bottom w:w="50" w:type="dxa"/>
+              <w:right w:w="50" w:type="dxa"/>
+            </w:tcMar>
+            <w:vAlign w:val="center"/>
+          </w:tcPr>
+          <w:p>
+            <w:pPr>
+              <w:keepNext w:val="0"/>
+              <w:keepLines w:val="0"/>
+              <w:widowControl/>
+              <w:suppressLineNumbers w:val="0"/>
+              <w:spacing w:before="50" w:beforeAutospacing="0" w:after="50" w:afterAutospacing="0"/>
+              <w:ind w:left="50" w:right="50"/>
+              <w:jc w:val="both"/>
+              <w:rPr>
+                <w:rFonts w:hint="default" w:ascii="細明體" w:hAnsi="細明體" w:eastAsia="細明體" w:cs="細明體"/>
+              </w:rPr>
+            </w:pPr>
+            <w:r>
+              <w:rPr>
+                <w:rFonts w:hint="default" w:ascii="細明體" w:hAnsi="細明體" w:eastAsia="細明體" w:cs="細明體"/>
+                <w:kern w:val="0"/>
+                <w:sz w:val="24"/>
+                <w:szCs w:val="24"/>
+                <w:lang w:val="en-US" w:eastAsia="zh-CN" w:bidi="ar"/>
+              </w:rPr>
+              <w:t>游标移动到这个萤幕的中央那一的第一个字元</w:t>
+            </w:r>
+          </w:p>
+        </w:tc>
+      </w:tr>
+      <w:tr>
+        <w:tblPrEx>
+          <w:tblBorders>
+            <w:top w:val="none" w:color="auto" w:sz="0" w:space="0"/>
+            <w:left w:val="none" w:color="auto" w:sz="0" w:space="0"/>
+            <w:bottom w:val="none" w:color="auto" w:sz="0" w:space="0"/>
+            <w:right w:val="none" w:color="auto" w:sz="0" w:space="0"/>
+            <w:insideH w:val="none" w:color="auto" w:sz="0" w:space="0"/>
+            <w:insideV w:val="none" w:color="auto" w:sz="0" w:space="0"/>
+          </w:tblBorders>
+          <w:tblLayout w:type="fixed"/>
+          <w:tblCellMar>
+            <w:top w:w="0" w:type="dxa"/>
+            <w:left w:w="0" w:type="dxa"/>
+            <w:bottom w:w="0" w:type="dxa"/>
+            <w:right w:w="0" w:type="dxa"/>
+          </w:tblCellMar>
+        </w:tblPrEx>
+        <w:tc>
+          <w:tcPr>
+            <w:tcW w:w="2354" w:type="dxa"/>
+            <w:tcBorders>
+              <w:top w:val="single" w:color="808080" w:sz="4" w:space="0"/>
+              <w:left w:val="single" w:color="808080" w:sz="4" w:space="0"/>
+              <w:bottom w:val="single" w:color="808080" w:sz="4" w:space="0"/>
+              <w:right w:val="single" w:color="808080" w:sz="4" w:space="0"/>
+            </w:tcBorders>
+            <w:shd w:val="clear" w:color="auto" w:fill="FFFFE0"/>
+            <w:tcMar>
+              <w:top w:w="50" w:type="dxa"/>
+              <w:left w:w="50" w:type="dxa"/>
+              <w:bottom w:w="50" w:type="dxa"/>
+              <w:right w:w="50" w:type="dxa"/>
+            </w:tcMar>
+            <w:vAlign w:val="center"/>
+          </w:tcPr>
+          <w:p>
+            <w:pPr>
+              <w:keepNext w:val="0"/>
+              <w:keepLines w:val="0"/>
+              <w:widowControl/>
+              <w:suppressLineNumbers w:val="0"/>
+              <w:spacing w:before="50" w:beforeAutospacing="0" w:after="50" w:afterAutospacing="0"/>
+              <w:ind w:left="50" w:right="50"/>
+              <w:jc w:val="center"/>
+              <w:rPr>
+                <w:rFonts w:hint="default" w:ascii="細明體" w:hAnsi="細明體" w:eastAsia="細明體" w:cs="細明體"/>
+              </w:rPr>
+            </w:pPr>
+            <w:r>
+              <w:rPr>
+                <w:rFonts w:hint="default" w:ascii="細明體" w:hAnsi="細明體" w:eastAsia="細明體" w:cs="細明體"/>
+                <w:kern w:val="0"/>
+                <w:sz w:val="24"/>
+                <w:szCs w:val="24"/>
+                <w:lang w:val="en-US" w:eastAsia="zh-CN" w:bidi="ar"/>
+              </w:rPr>
+              <w:t>L</w:t>
+            </w:r>
+          </w:p>
+        </w:tc>
+        <w:tc>
+          <w:tcPr>
+            <w:tcW w:w="4927" w:type="dxa"/>
+            <w:tcBorders>
+              <w:top w:val="single" w:color="808080" w:sz="4" w:space="0"/>
+              <w:left w:val="single" w:color="808080" w:sz="4" w:space="0"/>
+              <w:bottom w:val="single" w:color="808080" w:sz="4" w:space="0"/>
+              <w:right w:val="single" w:color="808080" w:sz="4" w:space="0"/>
+            </w:tcBorders>
+            <w:shd w:val="clear" w:color="auto" w:fill="FFFFE0"/>
+            <w:tcMar>
+              <w:top w:w="50" w:type="dxa"/>
+              <w:left w:w="50" w:type="dxa"/>
+              <w:bottom w:w="50" w:type="dxa"/>
+              <w:right w:w="50" w:type="dxa"/>
+            </w:tcMar>
+            <w:vAlign w:val="center"/>
+          </w:tcPr>
+          <w:p>
+            <w:pPr>
+              <w:keepNext w:val="0"/>
+              <w:keepLines w:val="0"/>
+              <w:widowControl/>
+              <w:suppressLineNumbers w:val="0"/>
+              <w:spacing w:before="50" w:beforeAutospacing="0" w:after="50" w:afterAutospacing="0"/>
+              <w:ind w:left="50" w:right="50"/>
+              <w:jc w:val="both"/>
+              <w:rPr>
+                <w:rFonts w:hint="default" w:ascii="細明體" w:hAnsi="細明體" w:eastAsia="細明體" w:cs="細明體"/>
+              </w:rPr>
+            </w:pPr>
+            <w:r>
+              <w:rPr>
+                <w:rFonts w:hint="default" w:ascii="細明體" w:hAnsi="細明體" w:eastAsia="細明體" w:cs="細明體"/>
+                <w:kern w:val="0"/>
+                <w:sz w:val="24"/>
+                <w:szCs w:val="24"/>
+                <w:lang w:val="en-US" w:eastAsia="zh-CN" w:bidi="ar"/>
+              </w:rPr>
+              <w:t>游标移动到这个萤幕的最下方那一</w:t>
+            </w:r>
+            <w:r>
+              <w:rPr>
+                <w:rFonts w:hint="eastAsia" w:ascii="細明體" w:hAnsi="細明體" w:eastAsia="細明體" w:cs="細明體"/>
+                <w:kern w:val="0"/>
+                <w:sz w:val="24"/>
+                <w:szCs w:val="24"/>
+                <w:lang w:val="en-US" w:eastAsia="zh-CN" w:bidi="ar"/>
+              </w:rPr>
+              <w:t>行</w:t>
+            </w:r>
+            <w:r>
+              <w:rPr>
+                <w:rFonts w:hint="default" w:ascii="細明體" w:hAnsi="細明體" w:eastAsia="細明體" w:cs="細明體"/>
+                <w:kern w:val="0"/>
+                <w:sz w:val="24"/>
+                <w:szCs w:val="24"/>
+                <w:lang w:val="en-US" w:eastAsia="zh-CN" w:bidi="ar"/>
+              </w:rPr>
+              <w:t>的第一个字元</w:t>
+            </w:r>
+          </w:p>
+        </w:tc>
+      </w:tr>
+      <w:tr>
+        <w:tblPrEx>
+          <w:tblBorders>
+            <w:top w:val="none" w:color="auto" w:sz="0" w:space="0"/>
+            <w:left w:val="none" w:color="auto" w:sz="0" w:space="0"/>
+            <w:bottom w:val="none" w:color="auto" w:sz="0" w:space="0"/>
+            <w:right w:val="none" w:color="auto" w:sz="0" w:space="0"/>
+            <w:insideH w:val="none" w:color="auto" w:sz="0" w:space="0"/>
+            <w:insideV w:val="none" w:color="auto" w:sz="0" w:space="0"/>
+          </w:tblBorders>
+          <w:tblLayout w:type="fixed"/>
+          <w:tblCellMar>
+            <w:top w:w="0" w:type="dxa"/>
+            <w:left w:w="0" w:type="dxa"/>
+            <w:bottom w:w="0" w:type="dxa"/>
+            <w:right w:w="0" w:type="dxa"/>
+          </w:tblCellMar>
+        </w:tblPrEx>
+        <w:tc>
+          <w:tcPr>
+            <w:tcW w:w="2354" w:type="dxa"/>
+            <w:tcBorders>
+              <w:top w:val="single" w:color="808080" w:sz="4" w:space="0"/>
+              <w:left w:val="single" w:color="808080" w:sz="4" w:space="0"/>
+              <w:bottom w:val="single" w:color="808080" w:sz="4" w:space="0"/>
+              <w:right w:val="single" w:color="808080" w:sz="4" w:space="0"/>
+            </w:tcBorders>
+            <w:shd w:val="clear" w:color="auto" w:fill="FFFFE0"/>
+            <w:tcMar>
+              <w:top w:w="50" w:type="dxa"/>
+              <w:left w:w="50" w:type="dxa"/>
+              <w:bottom w:w="50" w:type="dxa"/>
+              <w:right w:w="50" w:type="dxa"/>
+            </w:tcMar>
+            <w:vAlign w:val="center"/>
+          </w:tcPr>
+          <w:p>
+            <w:pPr>
+              <w:keepNext w:val="0"/>
+              <w:keepLines w:val="0"/>
+              <w:widowControl/>
+              <w:suppressLineNumbers w:val="0"/>
+              <w:spacing w:before="50" w:beforeAutospacing="0" w:after="50" w:afterAutospacing="0"/>
+              <w:ind w:left="50" w:right="50"/>
+              <w:jc w:val="center"/>
+              <w:rPr>
+                <w:rFonts w:hint="default" w:ascii="細明體" w:hAnsi="細明體" w:eastAsia="細明體" w:cs="細明體"/>
+              </w:rPr>
+            </w:pPr>
+            <w:r>
+              <w:rPr>
+                <w:rFonts w:hint="default" w:ascii="細明體" w:hAnsi="細明體" w:eastAsia="細明體" w:cs="細明體"/>
+                <w:kern w:val="0"/>
+                <w:sz w:val="24"/>
+                <w:szCs w:val="24"/>
+                <w:lang w:val="en-US" w:eastAsia="zh-CN" w:bidi="ar"/>
+              </w:rPr>
+              <w:t>G</w:t>
+            </w:r>
+          </w:p>
+        </w:tc>
+        <w:tc>
+          <w:tcPr>
+            <w:tcW w:w="4927" w:type="dxa"/>
+            <w:tcBorders>
+              <w:top w:val="single" w:color="808080" w:sz="4" w:space="0"/>
+              <w:left w:val="single" w:color="808080" w:sz="4" w:space="0"/>
+              <w:bottom w:val="single" w:color="808080" w:sz="4" w:space="0"/>
+              <w:right w:val="single" w:color="808080" w:sz="4" w:space="0"/>
+            </w:tcBorders>
+            <w:shd w:val="clear" w:color="auto" w:fill="FFFFE0"/>
+            <w:tcMar>
+              <w:top w:w="50" w:type="dxa"/>
+              <w:left w:w="50" w:type="dxa"/>
+              <w:bottom w:w="50" w:type="dxa"/>
+              <w:right w:w="50" w:type="dxa"/>
+            </w:tcMar>
+            <w:vAlign w:val="center"/>
+          </w:tcPr>
+          <w:p>
+            <w:pPr>
+              <w:keepNext w:val="0"/>
+              <w:keepLines w:val="0"/>
+              <w:widowControl/>
+              <w:suppressLineNumbers w:val="0"/>
+              <w:spacing w:before="50" w:beforeAutospacing="0" w:after="50" w:afterAutospacing="0"/>
+              <w:ind w:left="50" w:right="50"/>
+              <w:jc w:val="both"/>
+              <w:rPr>
+                <w:rFonts w:hint="default" w:ascii="細明體" w:hAnsi="細明體" w:eastAsia="細明體" w:cs="細明體"/>
+              </w:rPr>
+            </w:pPr>
+            <w:r>
+              <w:rPr>
+                <w:rFonts w:hint="default" w:ascii="細明體" w:hAnsi="細明體" w:eastAsia="細明體" w:cs="細明體"/>
+                <w:kern w:val="0"/>
+                <w:sz w:val="24"/>
+                <w:szCs w:val="24"/>
+                <w:lang w:val="en-US" w:eastAsia="zh-CN" w:bidi="ar"/>
+              </w:rPr>
+              <w:t>移动到这个档案的最后一</w:t>
+            </w:r>
+            <w:r>
+              <w:rPr>
+                <w:rFonts w:hint="eastAsia" w:ascii="細明體" w:hAnsi="細明體" w:eastAsia="細明體" w:cs="細明體"/>
+                <w:kern w:val="0"/>
+                <w:sz w:val="24"/>
+                <w:szCs w:val="24"/>
+                <w:lang w:val="en-US" w:eastAsia="zh-CN" w:bidi="ar"/>
+              </w:rPr>
+              <w:t>行</w:t>
+            </w:r>
+            <w:r>
+              <w:rPr>
+                <w:rFonts w:hint="default" w:ascii="細明體" w:hAnsi="細明體" w:eastAsia="細明體" w:cs="細明體"/>
+                <w:kern w:val="0"/>
+                <w:sz w:val="24"/>
+                <w:szCs w:val="24"/>
+                <w:lang w:val="en-US" w:eastAsia="zh-CN" w:bidi="ar"/>
+              </w:rPr>
+              <w:t>( </w:t>
+            </w:r>
+            <w:r>
+              <w:rPr>
+                <w:rFonts w:hint="default" w:ascii="細明體" w:hAnsi="細明體" w:eastAsia="細明體" w:cs="細明體"/>
+                <w:b w:val="0"/>
+                <w:color w:val="000088"/>
+                <w:kern w:val="0"/>
+                <w:sz w:val="24"/>
+                <w:szCs w:val="24"/>
+                <w:lang w:val="en-US" w:eastAsia="zh-CN" w:bidi="ar"/>
+              </w:rPr>
+              <w:t>常用</w:t>
+            </w:r>
+            <w:r>
+              <w:rPr>
+                <w:rFonts w:hint="default" w:ascii="細明體" w:hAnsi="細明體" w:eastAsia="細明體" w:cs="細明體"/>
+                <w:kern w:val="0"/>
+                <w:sz w:val="24"/>
+                <w:szCs w:val="24"/>
+                <w:lang w:val="en-US" w:eastAsia="zh-CN" w:bidi="ar"/>
+              </w:rPr>
+              <w:t> )</w:t>
+            </w:r>
+          </w:p>
+        </w:tc>
+      </w:tr>
+      <w:tr>
+        <w:tblPrEx>
+          <w:tblBorders>
+            <w:top w:val="none" w:color="auto" w:sz="0" w:space="0"/>
+            <w:left w:val="none" w:color="auto" w:sz="0" w:space="0"/>
+            <w:bottom w:val="none" w:color="auto" w:sz="0" w:space="0"/>
+            <w:right w:val="none" w:color="auto" w:sz="0" w:space="0"/>
+            <w:insideH w:val="none" w:color="auto" w:sz="0" w:space="0"/>
+            <w:insideV w:val="none" w:color="auto" w:sz="0" w:space="0"/>
+          </w:tblBorders>
+          <w:tblLayout w:type="fixed"/>
+          <w:tblCellMar>
+            <w:top w:w="0" w:type="dxa"/>
+            <w:left w:w="0" w:type="dxa"/>
+            <w:bottom w:w="0" w:type="dxa"/>
+            <w:right w:w="0" w:type="dxa"/>
+          </w:tblCellMar>
+        </w:tblPrEx>
+        <w:tc>
+          <w:tcPr>
+            <w:tcW w:w="2354" w:type="dxa"/>
+            <w:tcBorders>
+              <w:top w:val="single" w:color="808080" w:sz="4" w:space="0"/>
+              <w:left w:val="single" w:color="808080" w:sz="4" w:space="0"/>
+              <w:bottom w:val="single" w:color="808080" w:sz="4" w:space="0"/>
+              <w:right w:val="single" w:color="808080" w:sz="4" w:space="0"/>
+            </w:tcBorders>
+            <w:shd w:val="clear" w:color="auto" w:fill="FFFFE0"/>
+            <w:tcMar>
+              <w:top w:w="50" w:type="dxa"/>
+              <w:left w:w="50" w:type="dxa"/>
+              <w:bottom w:w="50" w:type="dxa"/>
+              <w:right w:w="50" w:type="dxa"/>
+            </w:tcMar>
+            <w:vAlign w:val="center"/>
+          </w:tcPr>
+          <w:p>
+            <w:pPr>
+              <w:keepNext w:val="0"/>
+              <w:keepLines w:val="0"/>
+              <w:widowControl/>
+              <w:suppressLineNumbers w:val="0"/>
+              <w:spacing w:before="50" w:beforeAutospacing="0" w:after="50" w:afterAutospacing="0"/>
+              <w:ind w:left="50" w:right="50"/>
+              <w:jc w:val="center"/>
+              <w:rPr>
+                <w:rFonts w:hint="default" w:ascii="細明體" w:hAnsi="細明體" w:eastAsia="細明體" w:cs="細明體"/>
+              </w:rPr>
+            </w:pPr>
+            <w:r>
+              <w:rPr>
+                <w:rFonts w:hint="default" w:ascii="細明體" w:hAnsi="細明體" w:eastAsia="細明體" w:cs="細明體"/>
+                <w:kern w:val="0"/>
+                <w:sz w:val="24"/>
+                <w:szCs w:val="24"/>
+                <w:lang w:val="en-US" w:eastAsia="zh-CN" w:bidi="ar"/>
+              </w:rPr>
+              <w:t>nG</w:t>
+            </w:r>
+          </w:p>
+        </w:tc>
+        <w:tc>
+          <w:tcPr>
+            <w:tcW w:w="4927" w:type="dxa"/>
+            <w:tcBorders>
+              <w:top w:val="single" w:color="808080" w:sz="4" w:space="0"/>
+              <w:left w:val="single" w:color="808080" w:sz="4" w:space="0"/>
+              <w:bottom w:val="single" w:color="808080" w:sz="4" w:space="0"/>
+              <w:right w:val="single" w:color="808080" w:sz="4" w:space="0"/>
+            </w:tcBorders>
+            <w:shd w:val="clear" w:color="auto" w:fill="FFFFE0"/>
+            <w:tcMar>
+              <w:top w:w="50" w:type="dxa"/>
+              <w:left w:w="50" w:type="dxa"/>
+              <w:bottom w:w="50" w:type="dxa"/>
+              <w:right w:w="50" w:type="dxa"/>
+            </w:tcMar>
+            <w:vAlign w:val="center"/>
+          </w:tcPr>
+          <w:p>
+            <w:pPr>
+              <w:keepNext w:val="0"/>
+              <w:keepLines w:val="0"/>
+              <w:widowControl/>
+              <w:suppressLineNumbers w:val="0"/>
+              <w:spacing w:before="50" w:beforeAutospacing="0" w:after="50" w:afterAutospacing="0"/>
+              <w:ind w:left="50" w:right="50"/>
+              <w:jc w:val="both"/>
+              <w:rPr>
+                <w:rFonts w:hint="default" w:ascii="細明體" w:hAnsi="細明體" w:eastAsia="細明體" w:cs="細明體"/>
+              </w:rPr>
+            </w:pPr>
+            <w:r>
+              <w:rPr>
+                <w:rFonts w:hint="default" w:ascii="細明體" w:hAnsi="細明體" w:eastAsia="細明體" w:cs="細明體"/>
+                <w:kern w:val="0"/>
+                <w:sz w:val="24"/>
+                <w:szCs w:val="24"/>
+                <w:lang w:val="en-US" w:eastAsia="zh-CN" w:bidi="ar"/>
+              </w:rPr>
+              <w:t xml:space="preserve">n 为数字。移动到这个档案的第n </w:t>
+            </w:r>
+            <w:r>
+              <w:rPr>
+                <w:rFonts w:hint="eastAsia" w:ascii="細明體" w:hAnsi="細明體" w:eastAsia="細明體" w:cs="細明體"/>
+                <w:kern w:val="0"/>
+                <w:sz w:val="24"/>
+                <w:szCs w:val="24"/>
+                <w:lang w:val="en-US" w:eastAsia="zh-CN" w:bidi="ar"/>
+              </w:rPr>
+              <w:t>行</w:t>
+            </w:r>
+            <w:r>
+              <w:rPr>
+                <w:rFonts w:hint="default" w:ascii="細明體" w:hAnsi="細明體" w:eastAsia="細明體" w:cs="細明體"/>
+                <w:kern w:val="0"/>
+                <w:sz w:val="24"/>
+                <w:szCs w:val="24"/>
+                <w:lang w:val="en-US" w:eastAsia="zh-CN" w:bidi="ar"/>
+              </w:rPr>
+              <w:t xml:space="preserve">。例如20G 则会移动到这个档案的第20 </w:t>
+            </w:r>
+            <w:r>
+              <w:rPr>
+                <w:rFonts w:hint="eastAsia" w:ascii="細明體" w:hAnsi="細明體" w:eastAsia="細明體" w:cs="細明體"/>
+                <w:kern w:val="0"/>
+                <w:sz w:val="24"/>
+                <w:szCs w:val="24"/>
+                <w:lang w:val="en-US" w:eastAsia="zh-CN" w:bidi="ar"/>
+              </w:rPr>
+              <w:t>行</w:t>
+            </w:r>
+            <w:r>
+              <w:rPr>
+                <w:rFonts w:hint="default" w:ascii="細明體" w:hAnsi="細明體" w:eastAsia="細明體" w:cs="細明體"/>
+                <w:kern w:val="0"/>
+                <w:sz w:val="24"/>
+                <w:szCs w:val="24"/>
+                <w:lang w:val="en-US" w:eastAsia="zh-CN" w:bidi="ar"/>
+              </w:rPr>
+              <w:t>(可配合:set nu)</w:t>
+            </w:r>
+          </w:p>
+        </w:tc>
+      </w:tr>
+      <w:tr>
+        <w:tblPrEx>
+          <w:tblBorders>
+            <w:top w:val="none" w:color="auto" w:sz="0" w:space="0"/>
+            <w:left w:val="none" w:color="auto" w:sz="0" w:space="0"/>
+            <w:bottom w:val="none" w:color="auto" w:sz="0" w:space="0"/>
+            <w:right w:val="none" w:color="auto" w:sz="0" w:space="0"/>
+            <w:insideH w:val="none" w:color="auto" w:sz="0" w:space="0"/>
+            <w:insideV w:val="none" w:color="auto" w:sz="0" w:space="0"/>
+          </w:tblBorders>
+          <w:tblLayout w:type="fixed"/>
+          <w:tblCellMar>
+            <w:top w:w="0" w:type="dxa"/>
+            <w:left w:w="0" w:type="dxa"/>
+            <w:bottom w:w="0" w:type="dxa"/>
+            <w:right w:w="0" w:type="dxa"/>
+          </w:tblCellMar>
+        </w:tblPrEx>
+        <w:tc>
+          <w:tcPr>
+            <w:tcW w:w="2354" w:type="dxa"/>
+            <w:tcBorders>
+              <w:top w:val="single" w:color="808080" w:sz="4" w:space="0"/>
+              <w:left w:val="single" w:color="808080" w:sz="4" w:space="0"/>
+              <w:bottom w:val="single" w:color="808080" w:sz="4" w:space="0"/>
+              <w:right w:val="single" w:color="808080" w:sz="4" w:space="0"/>
+            </w:tcBorders>
+            <w:shd w:val="clear" w:color="auto" w:fill="FFFFE0"/>
+            <w:tcMar>
+              <w:top w:w="50" w:type="dxa"/>
+              <w:left w:w="50" w:type="dxa"/>
+              <w:bottom w:w="50" w:type="dxa"/>
+              <w:right w:w="50" w:type="dxa"/>
+            </w:tcMar>
+            <w:vAlign w:val="center"/>
+          </w:tcPr>
+          <w:p>
+            <w:pPr>
+              <w:keepNext w:val="0"/>
+              <w:keepLines w:val="0"/>
+              <w:widowControl/>
+              <w:suppressLineNumbers w:val="0"/>
+              <w:spacing w:before="50" w:beforeAutospacing="0" w:after="50" w:afterAutospacing="0"/>
+              <w:ind w:left="50" w:right="50"/>
+              <w:jc w:val="center"/>
+              <w:rPr>
+                <w:rFonts w:hint="default" w:ascii="細明體" w:hAnsi="細明體" w:eastAsia="細明體" w:cs="細明體"/>
+              </w:rPr>
+            </w:pPr>
+            <w:r>
+              <w:rPr>
+                <w:rFonts w:hint="default" w:ascii="細明體" w:hAnsi="細明體" w:eastAsia="細明體" w:cs="細明體"/>
+                <w:kern w:val="0"/>
+                <w:sz w:val="24"/>
+                <w:szCs w:val="24"/>
+                <w:lang w:val="en-US" w:eastAsia="zh-CN" w:bidi="ar"/>
+              </w:rPr>
+              <w:t>gg</w:t>
+            </w:r>
+          </w:p>
+        </w:tc>
+        <w:tc>
+          <w:tcPr>
+            <w:tcW w:w="4927" w:type="dxa"/>
+            <w:tcBorders>
+              <w:top w:val="single" w:color="808080" w:sz="4" w:space="0"/>
+              <w:left w:val="single" w:color="808080" w:sz="4" w:space="0"/>
+              <w:bottom w:val="single" w:color="808080" w:sz="4" w:space="0"/>
+              <w:right w:val="single" w:color="808080" w:sz="4" w:space="0"/>
+            </w:tcBorders>
+            <w:shd w:val="clear" w:color="auto" w:fill="FFFFE0"/>
+            <w:tcMar>
+              <w:top w:w="50" w:type="dxa"/>
+              <w:left w:w="50" w:type="dxa"/>
+              <w:bottom w:w="50" w:type="dxa"/>
+              <w:right w:w="50" w:type="dxa"/>
+            </w:tcMar>
+            <w:vAlign w:val="center"/>
+          </w:tcPr>
+          <w:p>
+            <w:pPr>
+              <w:keepNext w:val="0"/>
+              <w:keepLines w:val="0"/>
+              <w:widowControl/>
+              <w:suppressLineNumbers w:val="0"/>
+              <w:spacing w:before="50" w:beforeAutospacing="0" w:after="50" w:afterAutospacing="0"/>
+              <w:ind w:left="50" w:right="50"/>
+              <w:jc w:val="both"/>
+              <w:rPr>
+                <w:rFonts w:hint="default" w:ascii="細明體" w:hAnsi="細明體" w:eastAsia="細明體" w:cs="細明體"/>
+              </w:rPr>
+            </w:pPr>
+            <w:r>
+              <w:rPr>
+                <w:rFonts w:hint="default" w:ascii="細明體" w:hAnsi="細明體" w:eastAsia="細明體" w:cs="細明體"/>
+                <w:kern w:val="0"/>
+                <w:sz w:val="24"/>
+                <w:szCs w:val="24"/>
+                <w:lang w:val="en-US" w:eastAsia="zh-CN" w:bidi="ar"/>
+              </w:rPr>
+              <w:t>移动到这个档案的第一</w:t>
+            </w:r>
+            <w:r>
+              <w:rPr>
+                <w:rFonts w:hint="eastAsia" w:ascii="細明體" w:hAnsi="細明體" w:eastAsia="細明體" w:cs="細明體"/>
+                <w:kern w:val="0"/>
+                <w:sz w:val="24"/>
+                <w:szCs w:val="24"/>
+                <w:lang w:val="en-US" w:eastAsia="zh-CN" w:bidi="ar"/>
+              </w:rPr>
+              <w:t>行</w:t>
+            </w:r>
+            <w:r>
+              <w:rPr>
+                <w:rFonts w:hint="default" w:ascii="細明體" w:hAnsi="細明體" w:eastAsia="細明體" w:cs="細明體"/>
+                <w:kern w:val="0"/>
+                <w:sz w:val="24"/>
+                <w:szCs w:val="24"/>
+                <w:lang w:val="en-US" w:eastAsia="zh-CN" w:bidi="ar"/>
+              </w:rPr>
+              <w:t>，相当于1G啊！( </w:t>
+            </w:r>
+            <w:r>
+              <w:rPr>
+                <w:rFonts w:hint="default" w:ascii="細明體" w:hAnsi="細明體" w:eastAsia="細明體" w:cs="細明體"/>
+                <w:b w:val="0"/>
+                <w:color w:val="000088"/>
+                <w:kern w:val="0"/>
+                <w:sz w:val="24"/>
+                <w:szCs w:val="24"/>
+                <w:lang w:val="en-US" w:eastAsia="zh-CN" w:bidi="ar"/>
+              </w:rPr>
+              <w:t>常用</w:t>
+            </w:r>
+            <w:r>
+              <w:rPr>
+                <w:rFonts w:hint="default" w:ascii="細明體" w:hAnsi="細明體" w:eastAsia="細明體" w:cs="細明體"/>
+                <w:kern w:val="0"/>
+                <w:sz w:val="24"/>
+                <w:szCs w:val="24"/>
+                <w:lang w:val="en-US" w:eastAsia="zh-CN" w:bidi="ar"/>
+              </w:rPr>
+              <w:t> )</w:t>
+            </w:r>
+          </w:p>
+        </w:tc>
+      </w:tr>
+      <w:tr>
+        <w:tblPrEx>
+          <w:tblBorders>
+            <w:top w:val="none" w:color="auto" w:sz="0" w:space="0"/>
+            <w:left w:val="none" w:color="auto" w:sz="0" w:space="0"/>
+            <w:bottom w:val="none" w:color="auto" w:sz="0" w:space="0"/>
+            <w:right w:val="none" w:color="auto" w:sz="0" w:space="0"/>
+            <w:insideH w:val="none" w:color="auto" w:sz="0" w:space="0"/>
+            <w:insideV w:val="none" w:color="auto" w:sz="0" w:space="0"/>
+          </w:tblBorders>
           <w:tblLayout w:type="fixed"/>
           <w:tblCellMar>
             <w:top w:w="0" w:type="dxa"/>
@@ -2720,7 +2710,7 @@
     </w:p>
     <w:tbl>
       <w:tblPr>
-        <w:tblStyle w:val="18"/>
+        <w:tblStyle w:val="19"/>
         <w:tblW w:w="7475" w:type="dxa"/>
         <w:tblInd w:w="0" w:type="dxa"/>
         <w:tblBorders>
@@ -2818,6 +2808,7 @@
             <w:insideH w:val="none" w:color="auto" w:sz="0" w:space="0"/>
             <w:insideV w:val="none" w:color="auto" w:sz="0" w:space="0"/>
           </w:tblBorders>
+          <w:shd w:val="clear" w:color="auto" w:fill="FFFFE0"/>
           <w:tblLayout w:type="fixed"/>
           <w:tblCellMar>
             <w:top w:w="0" w:type="dxa"/>
@@ -2931,6 +2922,111 @@
                 <w:lang w:val="en-US" w:eastAsia="zh-CN" w:bidi="ar"/>
               </w:rPr>
               <w:t> )</w:t>
+            </w:r>
+          </w:p>
+        </w:tc>
+      </w:tr>
+      <w:tr>
+        <w:tblPrEx>
+          <w:tblBorders>
+            <w:top w:val="none" w:color="auto" w:sz="0" w:space="0"/>
+            <w:left w:val="none" w:color="auto" w:sz="0" w:space="0"/>
+            <w:bottom w:val="none" w:color="auto" w:sz="0" w:space="0"/>
+            <w:right w:val="none" w:color="auto" w:sz="0" w:space="0"/>
+            <w:insideH w:val="none" w:color="auto" w:sz="0" w:space="0"/>
+            <w:insideV w:val="none" w:color="auto" w:sz="0" w:space="0"/>
+          </w:tblBorders>
+          <w:tblLayout w:type="fixed"/>
+          <w:tblCellMar>
+            <w:top w:w="0" w:type="dxa"/>
+            <w:left w:w="0" w:type="dxa"/>
+            <w:bottom w:w="0" w:type="dxa"/>
+            <w:right w:w="0" w:type="dxa"/>
+          </w:tblCellMar>
+        </w:tblPrEx>
+        <w:tc>
+          <w:tcPr>
+            <w:tcW w:w="3284" w:type="dxa"/>
+            <w:tcBorders>
+              <w:top w:val="single" w:color="808080" w:sz="4" w:space="0"/>
+              <w:left w:val="single" w:color="808080" w:sz="4" w:space="0"/>
+              <w:bottom w:val="single" w:color="808080" w:sz="4" w:space="0"/>
+              <w:right w:val="single" w:color="808080" w:sz="4" w:space="0"/>
+            </w:tcBorders>
+            <w:shd w:val="clear" w:color="auto" w:fill="FFFFE0"/>
+            <w:tcMar>
+              <w:top w:w="50" w:type="dxa"/>
+              <w:left w:w="50" w:type="dxa"/>
+              <w:bottom w:w="50" w:type="dxa"/>
+              <w:right w:w="50" w:type="dxa"/>
+            </w:tcMar>
+            <w:vAlign w:val="center"/>
+          </w:tcPr>
+          <w:p>
+            <w:pPr>
+              <w:keepNext w:val="0"/>
+              <w:keepLines w:val="0"/>
+              <w:widowControl/>
+              <w:suppressLineNumbers w:val="0"/>
+              <w:spacing w:before="50" w:beforeAutospacing="0" w:after="50" w:afterAutospacing="0"/>
+              <w:ind w:left="50" w:right="50"/>
+              <w:jc w:val="center"/>
+              <w:rPr>
+                <w:rFonts w:hint="default" w:ascii="細明體" w:hAnsi="細明體" w:eastAsia="細明體" w:cs="細明體"/>
+              </w:rPr>
+            </w:pPr>
+            <w:r>
+              <w:rPr>
+                <w:rFonts w:hint="default" w:ascii="細明體" w:hAnsi="細明體" w:eastAsia="細明體" w:cs="細明體"/>
+                <w:kern w:val="0"/>
+                <w:sz w:val="24"/>
+                <w:szCs w:val="24"/>
+                <w:lang w:val="en-US" w:eastAsia="zh-CN" w:bidi="ar"/>
+              </w:rPr>
+              <w:t>?word</w:t>
+            </w:r>
+          </w:p>
+        </w:tc>
+        <w:tc>
+          <w:tcPr>
+            <w:tcW w:w="4191" w:type="dxa"/>
+            <w:tcBorders>
+              <w:top w:val="single" w:color="808080" w:sz="4" w:space="0"/>
+              <w:left w:val="single" w:color="808080" w:sz="4" w:space="0"/>
+              <w:bottom w:val="single" w:color="808080" w:sz="4" w:space="0"/>
+              <w:right w:val="single" w:color="808080" w:sz="4" w:space="0"/>
+            </w:tcBorders>
+            <w:shd w:val="clear" w:color="auto" w:fill="FFFFE0"/>
+            <w:tcMar>
+              <w:top w:w="50" w:type="dxa"/>
+              <w:left w:w="50" w:type="dxa"/>
+              <w:bottom w:w="50" w:type="dxa"/>
+              <w:right w:w="50" w:type="dxa"/>
+            </w:tcMar>
+            <w:vAlign w:val="center"/>
+          </w:tcPr>
+          <w:p>
+            <w:pPr>
+              <w:keepNext w:val="0"/>
+              <w:keepLines w:val="0"/>
+              <w:widowControl/>
+              <w:suppressLineNumbers w:val="0"/>
+              <w:spacing w:before="50" w:beforeAutospacing="0" w:after="50" w:afterAutospacing="0"/>
+              <w:ind w:left="50" w:right="50"/>
+              <w:jc w:val="both"/>
+              <w:rPr>
+                <w:rFonts w:hint="default" w:ascii="細明體" w:hAnsi="細明體" w:eastAsia="細明體" w:cs="細明體"/>
+              </w:rPr>
+            </w:pPr>
+            <w:r>
+              <w:rPr>
+                <w:rFonts w:hint="default" w:ascii="細明體" w:hAnsi="細明體" w:eastAsia="細明體" w:cs="細明體"/>
+                <w:kern w:val="0"/>
+                <w:sz w:val="24"/>
+                <w:szCs w:val="24"/>
+                <w:lang w:val="en-US" w:eastAsia="zh-CN" w:bidi="ar"/>
+              </w:rPr>
+              <w:t>向游标之上寻找一个字串名称为word 的字串。</w:t>
             </w:r>
           </w:p>
         </w:tc>
@@ -2993,7 +3089,7 @@
                 <w:szCs w:val="24"/>
                 <w:lang w:val="en-US" w:eastAsia="zh-CN" w:bidi="ar"/>
               </w:rPr>
-              <w:t>?word</w:t>
+              <w:t>n</w:t>
             </w:r>
           </w:p>
         </w:tc>
@@ -3036,7 +3132,28 @@
                 <w:szCs w:val="24"/>
                 <w:lang w:val="en-US" w:eastAsia="zh-CN" w:bidi="ar"/>
               </w:rPr>
-              <w:t>向游标之上寻找一个字串名称为word 的字串。</w:t>
+              <w:t>这个n是英文按键。代表『</w:t>
+            </w:r>
+            <w:r>
+              <w:rPr>
+                <w:rFonts w:hint="default" w:ascii="細明體" w:hAnsi="細明體" w:eastAsia="細明體" w:cs="細明體"/>
+                <w:kern w:val="0"/>
+                <w:sz w:val="24"/>
+                <w:szCs w:val="24"/>
+                <w:u w:val="single"/>
+                <w:lang w:val="en-US" w:eastAsia="zh-CN" w:bidi="ar"/>
+              </w:rPr>
+              <w:t>重复前一个搜寻的动作</w:t>
+            </w:r>
+            <w:r>
+              <w:rPr>
+                <w:rFonts w:hint="default" w:ascii="細明體" w:hAnsi="細明體" w:eastAsia="細明體" w:cs="細明體"/>
+                <w:kern w:val="0"/>
+                <w:sz w:val="24"/>
+                <w:szCs w:val="24"/>
+                <w:lang w:val="en-US" w:eastAsia="zh-CN" w:bidi="ar"/>
+              </w:rPr>
+              <w:t>』。举例来说，如果刚刚我们执行/vbird去向下搜寻vbird这个字串，则按下n后，会向下继续搜寻下一个名称为vbird的字串。如果是执行?vbird的话，那么按下n则会向上继续搜寻名称为vbird的字串！</w:t>
             </w:r>
           </w:p>
         </w:tc>
@@ -3099,7 +3216,7 @@
                 <w:szCs w:val="24"/>
                 <w:lang w:val="en-US" w:eastAsia="zh-CN" w:bidi="ar"/>
               </w:rPr>
-              <w:t>n</w:t>
+              <w:t>N</w:t>
             </w:r>
           </w:p>
         </w:tc>
@@ -3142,28 +3259,7 @@
                 <w:szCs w:val="24"/>
                 <w:lang w:val="en-US" w:eastAsia="zh-CN" w:bidi="ar"/>
               </w:rPr>
-              <w:t>这个n是英文按键。代表『</w:t>
-            </w:r>
-            <w:r>
-              <w:rPr>
-                <w:rFonts w:hint="default" w:ascii="細明體" w:hAnsi="細明體" w:eastAsia="細明體" w:cs="細明體"/>
-                <w:kern w:val="0"/>
-                <w:sz w:val="24"/>
-                <w:szCs w:val="24"/>
-                <w:u w:val="single"/>
-                <w:lang w:val="en-US" w:eastAsia="zh-CN" w:bidi="ar"/>
-              </w:rPr>
-              <w:t>重复前一个搜寻的动作</w:t>
-            </w:r>
-            <w:r>
-              <w:rPr>
-                <w:rFonts w:hint="default" w:ascii="細明體" w:hAnsi="細明體" w:eastAsia="細明體" w:cs="細明體"/>
-                <w:kern w:val="0"/>
-                <w:sz w:val="24"/>
-                <w:szCs w:val="24"/>
-                <w:lang w:val="en-US" w:eastAsia="zh-CN" w:bidi="ar"/>
-              </w:rPr>
-              <w:t>』。举例来说，如果刚刚我们执行/vbird去向下搜寻vbird这个字串，则按下n后，会向下继续搜寻下一个名称为vbird的字串。如果是执行?vbird的话，那么按下n则会向上继续搜寻名称为vbird的字串！</w:t>
+              <w:t>这个N 是英文按键。与n 刚好相反，为『反向』进行前一个搜寻动作。例如/vbird 后，按下N 则表示『向上』搜寻vbird 。</w:t>
             </w:r>
           </w:p>
         </w:tc>
@@ -3178,6 +3274,7 @@
             <w:insideH w:val="none" w:color="auto" w:sz="0" w:space="0"/>
             <w:insideV w:val="none" w:color="auto" w:sz="0" w:space="0"/>
           </w:tblBorders>
+          <w:shd w:val="clear" w:color="auto" w:fill="FFFFE0"/>
           <w:tblLayout w:type="fixed"/>
           <w:tblCellMar>
             <w:top w:w="0" w:type="dxa"/>
@@ -3188,50 +3285,8 @@
         </w:tblPrEx>
         <w:tc>
           <w:tcPr>
-            <w:tcW w:w="3284" w:type="dxa"/>
-            <w:tcBorders>
-              <w:top w:val="single" w:color="808080" w:sz="4" w:space="0"/>
-              <w:left w:val="single" w:color="808080" w:sz="4" w:space="0"/>
-              <w:bottom w:val="single" w:color="808080" w:sz="4" w:space="0"/>
-              <w:right w:val="single" w:color="808080" w:sz="4" w:space="0"/>
-            </w:tcBorders>
-            <w:shd w:val="clear" w:color="auto" w:fill="FFFFE0"/>
-            <w:tcMar>
-              <w:top w:w="50" w:type="dxa"/>
-              <w:left w:w="50" w:type="dxa"/>
-              <w:bottom w:w="50" w:type="dxa"/>
-              <w:right w:w="50" w:type="dxa"/>
-            </w:tcMar>
-            <w:vAlign w:val="center"/>
-          </w:tcPr>
-          <w:p>
-            <w:pPr>
-              <w:keepNext w:val="0"/>
-              <w:keepLines w:val="0"/>
-              <w:widowControl/>
-              <w:suppressLineNumbers w:val="0"/>
-              <w:spacing w:before="50" w:beforeAutospacing="0" w:after="50" w:afterAutospacing="0"/>
-              <w:ind w:left="50" w:right="50"/>
-              <w:jc w:val="center"/>
-              <w:rPr>
-                <w:rFonts w:hint="default" w:ascii="細明體" w:hAnsi="細明體" w:eastAsia="細明體" w:cs="細明體"/>
-              </w:rPr>
-            </w:pPr>
-            <w:r>
-              <w:rPr>
-                <w:rFonts w:hint="default" w:ascii="細明體" w:hAnsi="細明體" w:eastAsia="細明體" w:cs="細明體"/>
-                <w:kern w:val="0"/>
-                <w:sz w:val="24"/>
-                <w:szCs w:val="24"/>
-                <w:lang w:val="en-US" w:eastAsia="zh-CN" w:bidi="ar"/>
-              </w:rPr>
-              <w:t>N</w:t>
-            </w:r>
-          </w:p>
-        </w:tc>
-        <w:tc>
-          <w:tcPr>
-            <w:tcW w:w="4191" w:type="dxa"/>
+            <w:tcW w:w="7475" w:type="dxa"/>
+            <w:gridSpan w:val="2"/>
             <w:tcBorders>
               <w:top w:val="single" w:color="808080" w:sz="4" w:space="0"/>
               <w:left w:val="single" w:color="808080" w:sz="4" w:space="0"/>
@@ -3268,7 +3323,7 @@
                 <w:szCs w:val="24"/>
                 <w:lang w:val="en-US" w:eastAsia="zh-CN" w:bidi="ar"/>
               </w:rPr>
-              <w:t>这个N 是英文按键。与n 刚好相反，为『反向』进行前一个搜寻动作。例如/vbird 后，按下N 则表示『向上』搜寻vbird 。</w:t>
+              <w:t>使用/word 配合n 及N 是非常有帮助的！可以让你重复的找到一些你搜寻的关键字！</w:t>
             </w:r>
           </w:p>
         </w:tc>
@@ -3283,6 +3338,7 @@
             <w:insideH w:val="none" w:color="auto" w:sz="0" w:space="0"/>
             <w:insideV w:val="none" w:color="auto" w:sz="0" w:space="0"/>
           </w:tblBorders>
+          <w:shd w:val="clear" w:color="auto" w:fill="FFFFE0"/>
           <w:tblLayout w:type="fixed"/>
           <w:tblCellMar>
             <w:top w:w="0" w:type="dxa"/>
@@ -3293,8 +3349,50 @@
         </w:tblPrEx>
         <w:tc>
           <w:tcPr>
-            <w:tcW w:w="7475" w:type="dxa"/>
-            <w:gridSpan w:val="2"/>
+            <w:tcW w:w="3284" w:type="dxa"/>
+            <w:tcBorders>
+              <w:top w:val="single" w:color="808080" w:sz="4" w:space="0"/>
+              <w:left w:val="single" w:color="808080" w:sz="4" w:space="0"/>
+              <w:bottom w:val="single" w:color="808080" w:sz="4" w:space="0"/>
+              <w:right w:val="single" w:color="808080" w:sz="4" w:space="0"/>
+            </w:tcBorders>
+            <w:shd w:val="clear" w:color="auto" w:fill="FFFFE0"/>
+            <w:tcMar>
+              <w:top w:w="50" w:type="dxa"/>
+              <w:left w:w="50" w:type="dxa"/>
+              <w:bottom w:w="50" w:type="dxa"/>
+              <w:right w:w="50" w:type="dxa"/>
+            </w:tcMar>
+            <w:vAlign w:val="center"/>
+          </w:tcPr>
+          <w:p>
+            <w:pPr>
+              <w:keepNext w:val="0"/>
+              <w:keepLines w:val="0"/>
+              <w:widowControl/>
+              <w:suppressLineNumbers w:val="0"/>
+              <w:spacing w:before="50" w:beforeAutospacing="0" w:after="50" w:afterAutospacing="0"/>
+              <w:ind w:left="50" w:right="50"/>
+              <w:jc w:val="center"/>
+              <w:rPr>
+                <w:rFonts w:hint="default" w:ascii="細明體" w:hAnsi="細明體" w:eastAsia="細明體" w:cs="細明體"/>
+              </w:rPr>
+            </w:pPr>
+            <w:r>
+              <w:rPr>
+                <w:rFonts w:hint="default" w:ascii="細明體" w:hAnsi="細明體" w:eastAsia="細明體" w:cs="細明體"/>
+                <w:kern w:val="0"/>
+                <w:sz w:val="24"/>
+                <w:szCs w:val="24"/>
+                <w:lang w:val="en-US" w:eastAsia="zh-CN" w:bidi="ar"/>
+              </w:rPr>
+              <w:t>:n1,n2s/word1/word2/g</w:t>
+            </w:r>
+          </w:p>
+        </w:tc>
+        <w:tc>
+          <w:tcPr>
+            <w:tcW w:w="4191" w:type="dxa"/>
             <w:tcBorders>
               <w:top w:val="single" w:color="808080" w:sz="4" w:space="0"/>
               <w:left w:val="single" w:color="808080" w:sz="4" w:space="0"/>
@@ -3331,7 +3429,89 @@
                 <w:szCs w:val="24"/>
                 <w:lang w:val="en-US" w:eastAsia="zh-CN" w:bidi="ar"/>
               </w:rPr>
-              <w:t>使用/word 配合n 及N 是非常有帮助的！可以让你重复的找到一些你搜寻的关键字！</w:t>
+              <w:t>n1与n2为数字。在第n1与n2</w:t>
+            </w:r>
+            <w:r>
+              <w:rPr>
+                <w:rFonts w:hint="eastAsia" w:ascii="細明體" w:hAnsi="細明體" w:eastAsia="細明體" w:cs="細明體"/>
+                <w:kern w:val="0"/>
+                <w:sz w:val="24"/>
+                <w:szCs w:val="24"/>
+                <w:lang w:val="en-US" w:eastAsia="zh-CN" w:bidi="ar"/>
+              </w:rPr>
+              <w:t>行</w:t>
+            </w:r>
+            <w:r>
+              <w:rPr>
+                <w:rFonts w:hint="default" w:ascii="細明體" w:hAnsi="細明體" w:eastAsia="細明體" w:cs="細明體"/>
+                <w:kern w:val="0"/>
+                <w:sz w:val="24"/>
+                <w:szCs w:val="24"/>
+                <w:lang w:val="en-US" w:eastAsia="zh-CN" w:bidi="ar"/>
+              </w:rPr>
+              <w:t>之间寻找word1这个字串，并将该字串取代为word2 ！举例来说，在100到200</w:t>
+            </w:r>
+            <w:r>
+              <w:rPr>
+                <w:rFonts w:hint="eastAsia" w:ascii="細明體" w:hAnsi="細明體" w:eastAsia="細明體" w:cs="細明體"/>
+                <w:kern w:val="0"/>
+                <w:sz w:val="24"/>
+                <w:szCs w:val="24"/>
+                <w:lang w:val="en-US" w:eastAsia="zh-CN" w:bidi="ar"/>
+              </w:rPr>
+              <w:t>行</w:t>
+            </w:r>
+            <w:r>
+              <w:rPr>
+                <w:rFonts w:hint="default" w:ascii="細明體" w:hAnsi="細明體" w:eastAsia="細明體" w:cs="細明體"/>
+                <w:kern w:val="0"/>
+                <w:sz w:val="24"/>
+                <w:szCs w:val="24"/>
+                <w:lang w:val="en-US" w:eastAsia="zh-CN" w:bidi="ar"/>
+              </w:rPr>
+              <w:t>之间搜寻vbird并取代为VBIRD则：</w:t>
+            </w:r>
+            <w:r>
+              <w:rPr>
+                <w:rFonts w:hint="default" w:ascii="細明體" w:hAnsi="細明體" w:eastAsia="細明體" w:cs="細明體"/>
+                <w:kern w:val="0"/>
+                <w:sz w:val="24"/>
+                <w:szCs w:val="24"/>
+                <w:lang w:val="en-US" w:eastAsia="zh-CN" w:bidi="ar"/>
+              </w:rPr>
+              <w:br w:type="textWrapping"/>
+            </w:r>
+            <w:r>
+              <w:rPr>
+                <w:rFonts w:hint="default" w:ascii="細明體" w:hAnsi="細明體" w:eastAsia="細明體" w:cs="細明體"/>
+                <w:kern w:val="0"/>
+                <w:sz w:val="24"/>
+                <w:szCs w:val="24"/>
+                <w:lang w:val="en-US" w:eastAsia="zh-CN" w:bidi="ar"/>
+              </w:rPr>
+              <w:t>『:100,200s/vbird/VBIRD/g』。( </w:t>
+            </w:r>
+            <w:r>
+              <w:rPr>
+                <w:rFonts w:hint="default" w:ascii="細明體" w:hAnsi="細明體" w:eastAsia="細明體" w:cs="細明體"/>
+                <w:b w:val="0"/>
+                <w:color w:val="000088"/>
+                <w:kern w:val="0"/>
+                <w:sz w:val="24"/>
+                <w:szCs w:val="24"/>
+                <w:lang w:val="en-US" w:eastAsia="zh-CN" w:bidi="ar"/>
+              </w:rPr>
+              <w:t>常用</w:t>
+            </w:r>
+            <w:r>
+              <w:rPr>
+                <w:rFonts w:hint="default" w:ascii="細明體" w:hAnsi="細明體" w:eastAsia="細明體" w:cs="細明體"/>
+                <w:kern w:val="0"/>
+                <w:sz w:val="24"/>
+                <w:szCs w:val="24"/>
+                <w:lang w:val="en-US" w:eastAsia="zh-CN" w:bidi="ar"/>
+              </w:rPr>
+              <w:t> )</w:t>
             </w:r>
           </w:p>
         </w:tc>
@@ -3346,6 +3526,7 @@
             <w:insideH w:val="none" w:color="auto" w:sz="0" w:space="0"/>
             <w:insideV w:val="none" w:color="auto" w:sz="0" w:space="0"/>
           </w:tblBorders>
+          <w:shd w:val="clear" w:color="auto" w:fill="FFFFE0"/>
           <w:tblLayout w:type="fixed"/>
           <w:tblCellMar>
             <w:top w:w="0" w:type="dxa"/>
@@ -3393,7 +3574,7 @@
                 <w:szCs w:val="24"/>
                 <w:lang w:val="en-US" w:eastAsia="zh-CN" w:bidi="ar"/>
               </w:rPr>
-              <w:t>:n1,n2s/word1/word2/g</w:t>
+              <w:t>:1,$s/word1/word2/g</w:t>
             </w:r>
           </w:p>
         </w:tc>
@@ -3436,7 +3617,7 @@
                 <w:szCs w:val="24"/>
                 <w:lang w:val="en-US" w:eastAsia="zh-CN" w:bidi="ar"/>
               </w:rPr>
-              <w:t>n1与n2为数字。在第n1与n2</w:t>
+              <w:t>从第一</w:t>
             </w:r>
             <w:r>
               <w:rPr>
@@ -3456,7 +3637,7 @@
                 <w:szCs w:val="24"/>
                 <w:lang w:val="en-US" w:eastAsia="zh-CN" w:bidi="ar"/>
               </w:rPr>
-              <w:t>之间寻找word1这个字串，并将该字串取代为word2 ！举例来说，在100到200</w:t>
+              <w:t>到最后一</w:t>
             </w:r>
             <w:r>
               <w:rPr>
@@ -3476,27 +3657,7 @@
                 <w:szCs w:val="24"/>
                 <w:lang w:val="en-US" w:eastAsia="zh-CN" w:bidi="ar"/>
               </w:rPr>
-              <w:t>之间搜寻vbird并取代为VBIRD则：</w:t>
-            </w:r>
-            <w:r>
-              <w:rPr>
-                <w:rFonts w:hint="default" w:ascii="細明體" w:hAnsi="細明體" w:eastAsia="細明體" w:cs="細明體"/>
-                <w:kern w:val="0"/>
-                <w:sz w:val="24"/>
-                <w:szCs w:val="24"/>
-                <w:lang w:val="en-US" w:eastAsia="zh-CN" w:bidi="ar"/>
-              </w:rPr>
-              <w:br w:type="textWrapping"/>
-            </w:r>
-            <w:r>
-              <w:rPr>
-                <w:rFonts w:hint="default" w:ascii="細明體" w:hAnsi="細明體" w:eastAsia="細明體" w:cs="細明體"/>
-                <w:kern w:val="0"/>
-                <w:sz w:val="24"/>
-                <w:szCs w:val="24"/>
-                <w:lang w:val="en-US" w:eastAsia="zh-CN" w:bidi="ar"/>
-              </w:rPr>
-              <w:t>『:100,200s/vbird/VBIRD/g』。( </w:t>
+              <w:t>寻找word1字串，并将该字串取代为word2 ！( </w:t>
             </w:r>
             <w:r>
               <w:rPr>
@@ -3533,173 +3694,7 @@
             <w:insideH w:val="none" w:color="auto" w:sz="0" w:space="0"/>
             <w:insideV w:val="none" w:color="auto" w:sz="0" w:space="0"/>
           </w:tblBorders>
-          <w:tblLayout w:type="fixed"/>
-          <w:tblCellMar>
-            <w:top w:w="0" w:type="dxa"/>
-            <w:left w:w="0" w:type="dxa"/>
-            <w:bottom w:w="0" w:type="dxa"/>
-            <w:right w:w="0" w:type="dxa"/>
-          </w:tblCellMar>
-        </w:tblPrEx>
-        <w:tc>
-          <w:tcPr>
-            <w:tcW w:w="3284" w:type="dxa"/>
-            <w:tcBorders>
-              <w:top w:val="single" w:color="808080" w:sz="4" w:space="0"/>
-              <w:left w:val="single" w:color="808080" w:sz="4" w:space="0"/>
-              <w:bottom w:val="single" w:color="808080" w:sz="4" w:space="0"/>
-              <w:right w:val="single" w:color="808080" w:sz="4" w:space="0"/>
-            </w:tcBorders>
-            <w:shd w:val="clear" w:color="auto" w:fill="FFFFE0"/>
-            <w:tcMar>
-              <w:top w:w="50" w:type="dxa"/>
-              <w:left w:w="50" w:type="dxa"/>
-              <w:bottom w:w="50" w:type="dxa"/>
-              <w:right w:w="50" w:type="dxa"/>
-            </w:tcMar>
-            <w:vAlign w:val="center"/>
-          </w:tcPr>
-          <w:p>
-            <w:pPr>
-              <w:keepNext w:val="0"/>
-              <w:keepLines w:val="0"/>
-              <w:widowControl/>
-              <w:suppressLineNumbers w:val="0"/>
-              <w:spacing w:before="50" w:beforeAutospacing="0" w:after="50" w:afterAutospacing="0"/>
-              <w:ind w:left="50" w:right="50"/>
-              <w:jc w:val="center"/>
-              <w:rPr>
-                <w:rFonts w:hint="default" w:ascii="細明體" w:hAnsi="細明體" w:eastAsia="細明體" w:cs="細明體"/>
-              </w:rPr>
-            </w:pPr>
-            <w:r>
-              <w:rPr>
-                <w:rFonts w:hint="default" w:ascii="細明體" w:hAnsi="細明體" w:eastAsia="細明體" w:cs="細明體"/>
-                <w:kern w:val="0"/>
-                <w:sz w:val="24"/>
-                <w:szCs w:val="24"/>
-                <w:lang w:val="en-US" w:eastAsia="zh-CN" w:bidi="ar"/>
-              </w:rPr>
-              <w:t>:1,$s/word1/word2/g</w:t>
-            </w:r>
-          </w:p>
-        </w:tc>
-        <w:tc>
-          <w:tcPr>
-            <w:tcW w:w="4191" w:type="dxa"/>
-            <w:tcBorders>
-              <w:top w:val="single" w:color="808080" w:sz="4" w:space="0"/>
-              <w:left w:val="single" w:color="808080" w:sz="4" w:space="0"/>
-              <w:bottom w:val="single" w:color="808080" w:sz="4" w:space="0"/>
-              <w:right w:val="single" w:color="808080" w:sz="4" w:space="0"/>
-            </w:tcBorders>
-            <w:shd w:val="clear" w:color="auto" w:fill="FFFFE0"/>
-            <w:tcMar>
-              <w:top w:w="50" w:type="dxa"/>
-              <w:left w:w="50" w:type="dxa"/>
-              <w:bottom w:w="50" w:type="dxa"/>
-              <w:right w:w="50" w:type="dxa"/>
-            </w:tcMar>
-            <w:vAlign w:val="center"/>
-          </w:tcPr>
-          <w:p>
-            <w:pPr>
-              <w:keepNext w:val="0"/>
-              <w:keepLines w:val="0"/>
-              <w:widowControl/>
-              <w:suppressLineNumbers w:val="0"/>
-              <w:spacing w:before="50" w:beforeAutospacing="0" w:after="50" w:afterAutospacing="0"/>
-              <w:ind w:left="50" w:right="50"/>
-              <w:jc w:val="both"/>
-              <w:rPr>
-                <w:rFonts w:hint="default" w:ascii="細明體" w:hAnsi="細明體" w:eastAsia="細明體" w:cs="細明體"/>
-              </w:rPr>
-            </w:pPr>
-            <w:r>
-              <w:rPr>
-                <w:rFonts w:hint="default" w:ascii="細明體" w:hAnsi="細明體" w:eastAsia="細明體" w:cs="細明體"/>
-                <w:kern w:val="0"/>
-                <w:sz w:val="24"/>
-                <w:szCs w:val="24"/>
-                <w:lang w:val="en-US" w:eastAsia="zh-CN" w:bidi="ar"/>
-              </w:rPr>
-              <w:t>从第一</w:t>
-            </w:r>
-            <w:r>
-              <w:rPr>
-                <w:rFonts w:hint="eastAsia" w:ascii="細明體" w:hAnsi="細明體" w:eastAsia="細明體" w:cs="細明體"/>
-                <w:kern w:val="0"/>
-                <w:sz w:val="24"/>
-                <w:szCs w:val="24"/>
-                <w:lang w:val="en-US" w:eastAsia="zh-CN" w:bidi="ar"/>
-              </w:rPr>
-              <w:t>行</w:t>
-            </w:r>
-            <w:r>
-              <w:rPr>
-                <w:rFonts w:hint="default" w:ascii="細明體" w:hAnsi="細明體" w:eastAsia="細明體" w:cs="細明體"/>
-                <w:kern w:val="0"/>
-                <w:sz w:val="24"/>
-                <w:szCs w:val="24"/>
-                <w:lang w:val="en-US" w:eastAsia="zh-CN" w:bidi="ar"/>
-              </w:rPr>
-              <w:t>到最后一</w:t>
-            </w:r>
-            <w:r>
-              <w:rPr>
-                <w:rFonts w:hint="eastAsia" w:ascii="細明體" w:hAnsi="細明體" w:eastAsia="細明體" w:cs="細明體"/>
-                <w:kern w:val="0"/>
-                <w:sz w:val="24"/>
-                <w:szCs w:val="24"/>
-                <w:lang w:val="en-US" w:eastAsia="zh-CN" w:bidi="ar"/>
-              </w:rPr>
-              <w:t>行</w:t>
-            </w:r>
-            <w:r>
-              <w:rPr>
-                <w:rFonts w:hint="default" w:ascii="細明體" w:hAnsi="細明體" w:eastAsia="細明體" w:cs="細明體"/>
-                <w:kern w:val="0"/>
-                <w:sz w:val="24"/>
-                <w:szCs w:val="24"/>
-                <w:lang w:val="en-US" w:eastAsia="zh-CN" w:bidi="ar"/>
-              </w:rPr>
-              <w:t>寻找word1字串，并将该字串取代为word2 ！( </w:t>
-            </w:r>
-            <w:r>
-              <w:rPr>
-                <w:rFonts w:hint="default" w:ascii="細明體" w:hAnsi="細明體" w:eastAsia="細明體" w:cs="細明體"/>
-                <w:b w:val="0"/>
-                <w:color w:val="000088"/>
-                <w:kern w:val="0"/>
-                <w:sz w:val="24"/>
-                <w:szCs w:val="24"/>
-                <w:lang w:val="en-US" w:eastAsia="zh-CN" w:bidi="ar"/>
-              </w:rPr>
-              <w:t>常用</w:t>
-            </w:r>
-            <w:r>
-              <w:rPr>
-                <w:rFonts w:hint="default" w:ascii="細明體" w:hAnsi="細明體" w:eastAsia="細明體" w:cs="細明體"/>
-                <w:kern w:val="0"/>
-                <w:sz w:val="24"/>
-                <w:szCs w:val="24"/>
-                <w:lang w:val="en-US" w:eastAsia="zh-CN" w:bidi="ar"/>
-              </w:rPr>
-              <w:t> )</w:t>
-            </w:r>
-          </w:p>
-        </w:tc>
-      </w:tr>
-      <w:tr>
-        <w:tblPrEx>
-          <w:tblBorders>
-            <w:top w:val="none" w:color="auto" w:sz="0" w:space="0"/>
-            <w:left w:val="none" w:color="auto" w:sz="0" w:space="0"/>
-            <w:bottom w:val="none" w:color="auto" w:sz="0" w:space="0"/>
-            <w:right w:val="none" w:color="auto" w:sz="0" w:space="0"/>
-            <w:insideH w:val="none" w:color="auto" w:sz="0" w:space="0"/>
-            <w:insideV w:val="none" w:color="auto" w:sz="0" w:space="0"/>
-          </w:tblBorders>
+          <w:shd w:val="clear" w:color="auto" w:fill="FFFFE0"/>
           <w:tblLayout w:type="fixed"/>
           <w:tblCellMar>
             <w:top w:w="0" w:type="dxa"/>
@@ -3879,7 +3874,7 @@
     </w:p>
     <w:tbl>
       <w:tblPr>
-        <w:tblStyle w:val="18"/>
+        <w:tblStyle w:val="19"/>
         <w:tblW w:w="7281" w:type="dxa"/>
         <w:tblInd w:w="0" w:type="dxa"/>
         <w:tblBorders>
@@ -4543,7 +4538,6 @@
             <w:insideH w:val="none" w:color="auto" w:sz="0" w:space="0"/>
             <w:insideV w:val="none" w:color="auto" w:sz="0" w:space="0"/>
           </w:tblBorders>
-          <w:shd w:val="clear" w:color="auto" w:fill="FFFFE0"/>
           <w:tblLayout w:type="fixed"/>
           <w:tblCellMar>
             <w:top w:w="0" w:type="dxa"/>
@@ -4655,132 +4649,6 @@
                 <w:lang w:val="en-US" w:eastAsia="zh-CN" w:bidi="ar"/>
               </w:rPr>
               <w:t>到第一</w:t>
-            </w:r>
-            <w:r>
-              <w:rPr>
-                <w:rFonts w:hint="eastAsia" w:ascii="細明體" w:hAnsi="細明體" w:eastAsia="細明體" w:cs="細明體"/>
-                <w:kern w:val="0"/>
-                <w:sz w:val="24"/>
-                <w:szCs w:val="24"/>
-                <w:lang w:val="en-US" w:eastAsia="zh-CN" w:bidi="ar"/>
-              </w:rPr>
-              <w:t>行</w:t>
-            </w:r>
-            <w:r>
-              <w:rPr>
-                <w:rFonts w:hint="default" w:ascii="細明體" w:hAnsi="細明體" w:eastAsia="細明體" w:cs="細明體"/>
-                <w:kern w:val="0"/>
-                <w:sz w:val="24"/>
-                <w:szCs w:val="24"/>
-                <w:lang w:val="en-US" w:eastAsia="zh-CN" w:bidi="ar"/>
-              </w:rPr>
-              <w:t>的所有资料</w:t>
-            </w:r>
-          </w:p>
-        </w:tc>
-      </w:tr>
-      <w:tr>
-        <w:tblPrEx>
-          <w:tblBorders>
-            <w:top w:val="none" w:color="auto" w:sz="0" w:space="0"/>
-            <w:left w:val="none" w:color="auto" w:sz="0" w:space="0"/>
-            <w:bottom w:val="none" w:color="auto" w:sz="0" w:space="0"/>
-            <w:right w:val="none" w:color="auto" w:sz="0" w:space="0"/>
-            <w:insideH w:val="none" w:color="auto" w:sz="0" w:space="0"/>
-            <w:insideV w:val="none" w:color="auto" w:sz="0" w:space="0"/>
-          </w:tblBorders>
-          <w:shd w:val="clear" w:color="auto" w:fill="FFFFE0"/>
-          <w:tblLayout w:type="fixed"/>
-          <w:tblCellMar>
-            <w:top w:w="0" w:type="dxa"/>
-            <w:left w:w="0" w:type="dxa"/>
-            <w:bottom w:w="0" w:type="dxa"/>
-            <w:right w:w="0" w:type="dxa"/>
-          </w:tblCellMar>
-        </w:tblPrEx>
-        <w:tc>
-          <w:tcPr>
-            <w:tcW w:w="1129" w:type="dxa"/>
-            <w:tcBorders>
-              <w:top w:val="single" w:color="808080" w:sz="4" w:space="0"/>
-              <w:left w:val="single" w:color="808080" w:sz="4" w:space="0"/>
-              <w:bottom w:val="single" w:color="808080" w:sz="4" w:space="0"/>
-              <w:right w:val="single" w:color="808080" w:sz="4" w:space="0"/>
-            </w:tcBorders>
-            <w:shd w:val="clear" w:color="auto" w:fill="FFFFE0"/>
-            <w:tcMar>
-              <w:top w:w="50" w:type="dxa"/>
-              <w:left w:w="50" w:type="dxa"/>
-              <w:bottom w:w="50" w:type="dxa"/>
-              <w:right w:w="50" w:type="dxa"/>
-            </w:tcMar>
-            <w:vAlign w:val="center"/>
-          </w:tcPr>
-          <w:p>
-            <w:pPr>
-              <w:keepNext w:val="0"/>
-              <w:keepLines w:val="0"/>
-              <w:widowControl/>
-              <w:suppressLineNumbers w:val="0"/>
-              <w:spacing w:before="50" w:beforeAutospacing="0" w:after="50" w:afterAutospacing="0"/>
-              <w:ind w:left="50" w:right="50"/>
-              <w:jc w:val="center"/>
-              <w:rPr>
-                <w:rFonts w:hint="default" w:ascii="細明體" w:hAnsi="細明體" w:eastAsia="細明體" w:cs="細明體"/>
-              </w:rPr>
-            </w:pPr>
-            <w:r>
-              <w:rPr>
-                <w:rFonts w:hint="default" w:ascii="細明體" w:hAnsi="細明體" w:eastAsia="細明體" w:cs="細明體"/>
-                <w:kern w:val="0"/>
-                <w:sz w:val="24"/>
-                <w:szCs w:val="24"/>
-                <w:lang w:val="en-US" w:eastAsia="zh-CN" w:bidi="ar"/>
-              </w:rPr>
-              <w:t>dG</w:t>
-            </w:r>
-          </w:p>
-        </w:tc>
-        <w:tc>
-          <w:tcPr>
-            <w:tcW w:w="6152" w:type="dxa"/>
-            <w:tcBorders>
-              <w:top w:val="single" w:color="808080" w:sz="4" w:space="0"/>
-              <w:left w:val="single" w:color="808080" w:sz="4" w:space="0"/>
-              <w:bottom w:val="single" w:color="808080" w:sz="4" w:space="0"/>
-              <w:right w:val="single" w:color="808080" w:sz="4" w:space="0"/>
-            </w:tcBorders>
-            <w:shd w:val="clear" w:color="auto" w:fill="FFFFE0"/>
-            <w:tcMar>
-              <w:top w:w="50" w:type="dxa"/>
-              <w:left w:w="50" w:type="dxa"/>
-              <w:bottom w:w="50" w:type="dxa"/>
-              <w:right w:w="50" w:type="dxa"/>
-            </w:tcMar>
-            <w:vAlign w:val="center"/>
-          </w:tcPr>
-          <w:p>
-            <w:pPr>
-              <w:keepNext w:val="0"/>
-              <w:keepLines w:val="0"/>
-              <w:widowControl/>
-              <w:suppressLineNumbers w:val="0"/>
-              <w:spacing w:before="50" w:beforeAutospacing="0" w:after="50" w:afterAutospacing="0"/>
-              <w:ind w:left="50" w:right="50"/>
-              <w:jc w:val="both"/>
-              <w:rPr>
-                <w:rFonts w:hint="default" w:ascii="細明體" w:hAnsi="細明體" w:eastAsia="細明體" w:cs="細明體"/>
-              </w:rPr>
-            </w:pPr>
-            <w:r>
-              <w:rPr>
-                <w:rFonts w:hint="default" w:ascii="細明體" w:hAnsi="細明體" w:eastAsia="細明體" w:cs="細明體"/>
-                <w:kern w:val="0"/>
-                <w:sz w:val="24"/>
-                <w:szCs w:val="24"/>
-                <w:lang w:val="en-US" w:eastAsia="zh-CN" w:bidi="ar"/>
-              </w:rPr>
-              <w:t>删除游标所在到最后一</w:t>
             </w:r>
             <w:r>
               <w:rPr>
@@ -4862,7 +4730,7 @@
                 <w:szCs w:val="24"/>
                 <w:lang w:val="en-US" w:eastAsia="zh-CN" w:bidi="ar"/>
               </w:rPr>
-              <w:t>d$</w:t>
+              <w:t>dG</w:t>
             </w:r>
           </w:p>
         </w:tc>
@@ -4905,7 +4773,7 @@
                 <w:szCs w:val="24"/>
                 <w:lang w:val="en-US" w:eastAsia="zh-CN" w:bidi="ar"/>
               </w:rPr>
-              <w:t>删除游标所在处，到该</w:t>
+              <w:t>删除游标所在到最后一</w:t>
             </w:r>
             <w:r>
               <w:rPr>
@@ -4925,7 +4793,7 @@
                 <w:szCs w:val="24"/>
                 <w:lang w:val="en-US" w:eastAsia="zh-CN" w:bidi="ar"/>
               </w:rPr>
-              <w:t>的最后一个字元</w:t>
+              <w:t>的所有资料</w:t>
             </w:r>
           </w:p>
         </w:tc>
@@ -4987,7 +4855,7 @@
                 <w:szCs w:val="24"/>
                 <w:lang w:val="en-US" w:eastAsia="zh-CN" w:bidi="ar"/>
               </w:rPr>
-              <w:t>d0</w:t>
+              <w:t>d$</w:t>
             </w:r>
           </w:p>
         </w:tc>
@@ -5030,7 +4898,7 @@
                 <w:szCs w:val="24"/>
                 <w:lang w:val="en-US" w:eastAsia="zh-CN" w:bidi="ar"/>
               </w:rPr>
-              <w:t>那个是数字的0 ，删除游标所在处，到该</w:t>
+              <w:t>删除游标所在处，到该</w:t>
             </w:r>
             <w:r>
               <w:rPr>
@@ -5050,7 +4918,7 @@
                 <w:szCs w:val="24"/>
                 <w:lang w:val="en-US" w:eastAsia="zh-CN" w:bidi="ar"/>
               </w:rPr>
-              <w:t>的最前面一个字元</w:t>
+              <w:t>的最后一个字元</w:t>
             </w:r>
           </w:p>
         </w:tc>
@@ -5112,7 +4980,7 @@
                 <w:szCs w:val="24"/>
                 <w:lang w:val="en-US" w:eastAsia="zh-CN" w:bidi="ar"/>
               </w:rPr>
-              <w:t>yy</w:t>
+              <w:t>d0</w:t>
             </w:r>
           </w:p>
         </w:tc>
@@ -5155,7 +5023,7 @@
                 <w:szCs w:val="24"/>
                 <w:lang w:val="en-US" w:eastAsia="zh-CN" w:bidi="ar"/>
               </w:rPr>
-              <w:t>复制游标所在的那一</w:t>
+              <w:t>那个是数字的0 ，删除游标所在处，到该</w:t>
             </w:r>
             <w:r>
               <w:rPr>
@@ -5175,29 +5043,7 @@
                 <w:szCs w:val="24"/>
                 <w:lang w:val="en-US" w:eastAsia="zh-CN" w:bidi="ar"/>
               </w:rPr>
-              <w:t>( </w:t>
-            </w:r>
-            <w:r>
-              <w:rPr>
-                <w:rFonts w:hint="default" w:ascii="細明體" w:hAnsi="細明體" w:eastAsia="細明體" w:cs="細明體"/>
-                <w:b w:val="0"/>
-                <w:color w:val="000088"/>
-                <w:kern w:val="0"/>
-                <w:sz w:val="24"/>
-                <w:szCs w:val="24"/>
-                <w:lang w:val="en-US" w:eastAsia="zh-CN" w:bidi="ar"/>
-              </w:rPr>
-              <w:t>常用</w:t>
-            </w:r>
-            <w:r>
-              <w:rPr>
-                <w:rFonts w:hint="default" w:ascii="細明體" w:hAnsi="細明體" w:eastAsia="細明體" w:cs="細明體"/>
-                <w:kern w:val="0"/>
-                <w:sz w:val="24"/>
-                <w:szCs w:val="24"/>
-                <w:lang w:val="en-US" w:eastAsia="zh-CN" w:bidi="ar"/>
-              </w:rPr>
-              <w:t> )</w:t>
+              <w:t>的最前面一个字元</w:t>
             </w:r>
           </w:p>
         </w:tc>
@@ -5259,7 +5105,7 @@
                 <w:szCs w:val="24"/>
                 <w:lang w:val="en-US" w:eastAsia="zh-CN" w:bidi="ar"/>
               </w:rPr>
-              <w:t>nyy</w:t>
+              <w:t>yy</w:t>
             </w:r>
           </w:p>
         </w:tc>
@@ -5302,27 +5148,7 @@
                 <w:szCs w:val="24"/>
                 <w:lang w:val="en-US" w:eastAsia="zh-CN" w:bidi="ar"/>
               </w:rPr>
-              <w:t>n为数字。复制游标所在的向下n</w:t>
-            </w:r>
-            <w:r>
-              <w:rPr>
-                <w:rFonts w:hint="eastAsia" w:ascii="細明體" w:hAnsi="細明體" w:eastAsia="細明體" w:cs="細明體"/>
-                <w:kern w:val="0"/>
-                <w:sz w:val="24"/>
-                <w:szCs w:val="24"/>
-                <w:lang w:val="en-US" w:eastAsia="zh-CN" w:bidi="ar"/>
-              </w:rPr>
-              <w:t>行</w:t>
-            </w:r>
-            <w:r>
-              <w:rPr>
-                <w:rFonts w:hint="default" w:ascii="細明體" w:hAnsi="細明體" w:eastAsia="細明體" w:cs="細明體"/>
-                <w:kern w:val="0"/>
-                <w:sz w:val="24"/>
-                <w:szCs w:val="24"/>
-                <w:lang w:val="en-US" w:eastAsia="zh-CN" w:bidi="ar"/>
-              </w:rPr>
-              <w:t>，例如20yy则是复制20</w:t>
+              <w:t>复制游标所在的那一</w:t>
             </w:r>
             <w:r>
               <w:rPr>
@@ -5365,152 +5191,6 @@
                 <w:lang w:val="en-US" w:eastAsia="zh-CN" w:bidi="ar"/>
               </w:rPr>
               <w:t> )</w:t>
-            </w:r>
-          </w:p>
-        </w:tc>
-      </w:tr>
-      <w:tr>
-        <w:tblPrEx>
-          <w:tblBorders>
-            <w:top w:val="none" w:color="auto" w:sz="0" w:space="0"/>
-            <w:left w:val="none" w:color="auto" w:sz="0" w:space="0"/>
-            <w:bottom w:val="none" w:color="auto" w:sz="0" w:space="0"/>
-            <w:right w:val="none" w:color="auto" w:sz="0" w:space="0"/>
-            <w:insideH w:val="none" w:color="auto" w:sz="0" w:space="0"/>
-            <w:insideV w:val="none" w:color="auto" w:sz="0" w:space="0"/>
-          </w:tblBorders>
-          <w:shd w:val="clear" w:color="auto" w:fill="FFFFE0"/>
-          <w:tblLayout w:type="fixed"/>
-          <w:tblCellMar>
-            <w:top w:w="0" w:type="dxa"/>
-            <w:left w:w="0" w:type="dxa"/>
-            <w:bottom w:w="0" w:type="dxa"/>
-            <w:right w:w="0" w:type="dxa"/>
-          </w:tblCellMar>
-        </w:tblPrEx>
-        <w:tc>
-          <w:tcPr>
-            <w:tcW w:w="1129" w:type="dxa"/>
-            <w:tcBorders>
-              <w:top w:val="single" w:color="808080" w:sz="4" w:space="0"/>
-              <w:left w:val="single" w:color="808080" w:sz="4" w:space="0"/>
-              <w:bottom w:val="single" w:color="808080" w:sz="4" w:space="0"/>
-              <w:right w:val="single" w:color="808080" w:sz="4" w:space="0"/>
-            </w:tcBorders>
-            <w:shd w:val="clear" w:color="auto" w:fill="FFFFE0"/>
-            <w:tcMar>
-              <w:top w:w="50" w:type="dxa"/>
-              <w:left w:w="50" w:type="dxa"/>
-              <w:bottom w:w="50" w:type="dxa"/>
-              <w:right w:w="50" w:type="dxa"/>
-            </w:tcMar>
-            <w:vAlign w:val="center"/>
-          </w:tcPr>
-          <w:p>
-            <w:pPr>
-              <w:keepNext w:val="0"/>
-              <w:keepLines w:val="0"/>
-              <w:widowControl/>
-              <w:suppressLineNumbers w:val="0"/>
-              <w:spacing w:before="50" w:beforeAutospacing="0" w:after="50" w:afterAutospacing="0"/>
-              <w:ind w:left="50" w:right="50"/>
-              <w:jc w:val="center"/>
-              <w:rPr>
-                <w:rFonts w:hint="default" w:ascii="細明體" w:hAnsi="細明體" w:eastAsia="細明體" w:cs="細明體"/>
-              </w:rPr>
-            </w:pPr>
-            <w:r>
-              <w:rPr>
-                <w:rFonts w:hint="default" w:ascii="細明體" w:hAnsi="細明體" w:eastAsia="細明體" w:cs="細明體"/>
-                <w:kern w:val="0"/>
-                <w:sz w:val="24"/>
-                <w:szCs w:val="24"/>
-                <w:lang w:val="en-US" w:eastAsia="zh-CN" w:bidi="ar"/>
-              </w:rPr>
-              <w:t>y1G</w:t>
-            </w:r>
-          </w:p>
-        </w:tc>
-        <w:tc>
-          <w:tcPr>
-            <w:tcW w:w="6152" w:type="dxa"/>
-            <w:tcBorders>
-              <w:top w:val="single" w:color="808080" w:sz="4" w:space="0"/>
-              <w:left w:val="single" w:color="808080" w:sz="4" w:space="0"/>
-              <w:bottom w:val="single" w:color="808080" w:sz="4" w:space="0"/>
-              <w:right w:val="single" w:color="808080" w:sz="4" w:space="0"/>
-            </w:tcBorders>
-            <w:shd w:val="clear" w:color="auto" w:fill="FFFFE0"/>
-            <w:tcMar>
-              <w:top w:w="50" w:type="dxa"/>
-              <w:left w:w="50" w:type="dxa"/>
-              <w:bottom w:w="50" w:type="dxa"/>
-              <w:right w:w="50" w:type="dxa"/>
-            </w:tcMar>
-            <w:vAlign w:val="center"/>
-          </w:tcPr>
-          <w:p>
-            <w:pPr>
-              <w:keepNext w:val="0"/>
-              <w:keepLines w:val="0"/>
-              <w:widowControl/>
-              <w:suppressLineNumbers w:val="0"/>
-              <w:spacing w:before="50" w:beforeAutospacing="0" w:after="50" w:afterAutospacing="0"/>
-              <w:ind w:left="50" w:right="50"/>
-              <w:jc w:val="both"/>
-              <w:rPr>
-                <w:rFonts w:hint="default" w:ascii="細明體" w:hAnsi="細明體" w:eastAsia="細明體" w:cs="細明體"/>
-              </w:rPr>
-            </w:pPr>
-            <w:r>
-              <w:rPr>
-                <w:rFonts w:hint="default" w:ascii="細明體" w:hAnsi="細明體" w:eastAsia="細明體" w:cs="細明體"/>
-                <w:kern w:val="0"/>
-                <w:sz w:val="24"/>
-                <w:szCs w:val="24"/>
-                <w:lang w:val="en-US" w:eastAsia="zh-CN" w:bidi="ar"/>
-              </w:rPr>
-              <w:t>复制游标所在</w:t>
-            </w:r>
-            <w:r>
-              <w:rPr>
-                <w:rFonts w:hint="eastAsia" w:ascii="細明體" w:hAnsi="細明體" w:eastAsia="細明體" w:cs="細明體"/>
-                <w:kern w:val="0"/>
-                <w:sz w:val="24"/>
-                <w:szCs w:val="24"/>
-                <w:lang w:val="en-US" w:eastAsia="zh-CN" w:bidi="ar"/>
-              </w:rPr>
-              <w:t>行</w:t>
-            </w:r>
-            <w:r>
-              <w:rPr>
-                <w:rFonts w:hint="default" w:ascii="細明體" w:hAnsi="細明體" w:eastAsia="細明體" w:cs="細明體"/>
-                <w:kern w:val="0"/>
-                <w:sz w:val="24"/>
-                <w:szCs w:val="24"/>
-                <w:lang w:val="en-US" w:eastAsia="zh-CN" w:bidi="ar"/>
-              </w:rPr>
-              <w:t>到第一</w:t>
-            </w:r>
-            <w:r>
-              <w:rPr>
-                <w:rFonts w:hint="eastAsia" w:ascii="細明體" w:hAnsi="細明體" w:eastAsia="細明體" w:cs="細明體"/>
-                <w:kern w:val="0"/>
-                <w:sz w:val="24"/>
-                <w:szCs w:val="24"/>
-                <w:lang w:val="en-US" w:eastAsia="zh-CN" w:bidi="ar"/>
-              </w:rPr>
-              <w:t>行</w:t>
-            </w:r>
-            <w:r>
-              <w:rPr>
-                <w:rFonts w:hint="default" w:ascii="細明體" w:hAnsi="細明體" w:eastAsia="細明體" w:cs="細明體"/>
-                <w:kern w:val="0"/>
-                <w:sz w:val="24"/>
-                <w:szCs w:val="24"/>
-                <w:lang w:val="en-US" w:eastAsia="zh-CN" w:bidi="ar"/>
-              </w:rPr>
-              <w:t>的所有资料</w:t>
             </w:r>
           </w:p>
         </w:tc>
@@ -5533,6 +5213,9 @@
             <w:right w:w="0" w:type="dxa"/>
           </w:tblCellMar>
         </w:tblPrEx>
+        <w:trPr>
+          <w:trHeight w:val="90" w:hRule="atLeast"/>
+        </w:trPr>
         <w:tc>
           <w:tcPr>
             <w:tcW w:w="1129" w:type="dxa"/>
@@ -5572,7 +5255,7 @@
                 <w:szCs w:val="24"/>
                 <w:lang w:val="en-US" w:eastAsia="zh-CN" w:bidi="ar"/>
               </w:rPr>
-              <w:t>yG</w:t>
+              <w:t>nyy</w:t>
             </w:r>
           </w:p>
         </w:tc>
@@ -5615,7 +5298,7 @@
                 <w:szCs w:val="24"/>
                 <w:lang w:val="en-US" w:eastAsia="zh-CN" w:bidi="ar"/>
               </w:rPr>
-              <w:t>复制游标所在</w:t>
+              <w:t>n为数字。复制游标所在的向下n</w:t>
             </w:r>
             <w:r>
               <w:rPr>
@@ -5635,7 +5318,7 @@
                 <w:szCs w:val="24"/>
                 <w:lang w:val="en-US" w:eastAsia="zh-CN" w:bidi="ar"/>
               </w:rPr>
-              <w:t>到最后一</w:t>
+              <w:t>，例如20yy则是复制20</w:t>
             </w:r>
             <w:r>
               <w:rPr>
@@ -5655,7 +5338,29 @@
                 <w:szCs w:val="24"/>
                 <w:lang w:val="en-US" w:eastAsia="zh-CN" w:bidi="ar"/>
               </w:rPr>
-              <w:t>的所有资料</w:t>
+              <w:t>( </w:t>
+            </w:r>
+            <w:r>
+              <w:rPr>
+                <w:rFonts w:hint="default" w:ascii="細明體" w:hAnsi="細明體" w:eastAsia="細明體" w:cs="細明體"/>
+                <w:b w:val="0"/>
+                <w:color w:val="000088"/>
+                <w:kern w:val="0"/>
+                <w:sz w:val="24"/>
+                <w:szCs w:val="24"/>
+                <w:lang w:val="en-US" w:eastAsia="zh-CN" w:bidi="ar"/>
+              </w:rPr>
+              <w:t>常用</w:t>
+            </w:r>
+            <w:r>
+              <w:rPr>
+                <w:rFonts w:hint="default" w:ascii="細明體" w:hAnsi="細明體" w:eastAsia="細明體" w:cs="細明體"/>
+                <w:kern w:val="0"/>
+                <w:sz w:val="24"/>
+                <w:szCs w:val="24"/>
+                <w:lang w:val="en-US" w:eastAsia="zh-CN" w:bidi="ar"/>
+              </w:rPr>
+              <w:t> )</w:t>
             </w:r>
           </w:p>
         </w:tc>
@@ -5717,7 +5422,7 @@
                 <w:szCs w:val="24"/>
                 <w:lang w:val="en-US" w:eastAsia="zh-CN" w:bidi="ar"/>
               </w:rPr>
-              <w:t>y0</w:t>
+              <w:t>y1G</w:t>
             </w:r>
           </w:p>
         </w:tc>
@@ -5760,7 +5465,7 @@
                 <w:szCs w:val="24"/>
                 <w:lang w:val="en-US" w:eastAsia="zh-CN" w:bidi="ar"/>
               </w:rPr>
-              <w:t>复制游标所在的那个字元到该</w:t>
+              <w:t>复制游标所在</w:t>
             </w:r>
             <w:r>
               <w:rPr>
@@ -5780,113 +5485,7 @@
                 <w:szCs w:val="24"/>
                 <w:lang w:val="en-US" w:eastAsia="zh-CN" w:bidi="ar"/>
               </w:rPr>
-              <w:t>行首的所有资料</w:t>
-            </w:r>
-          </w:p>
-        </w:tc>
-      </w:tr>
-      <w:tr>
-        <w:tblPrEx>
-          <w:tblBorders>
-            <w:top w:val="none" w:color="auto" w:sz="0" w:space="0"/>
-            <w:left w:val="none" w:color="auto" w:sz="0" w:space="0"/>
-            <w:bottom w:val="none" w:color="auto" w:sz="0" w:space="0"/>
-            <w:right w:val="none" w:color="auto" w:sz="0" w:space="0"/>
-            <w:insideH w:val="none" w:color="auto" w:sz="0" w:space="0"/>
-            <w:insideV w:val="none" w:color="auto" w:sz="0" w:space="0"/>
-          </w:tblBorders>
-          <w:shd w:val="clear" w:color="auto" w:fill="FFFFE0"/>
-          <w:tblLayout w:type="fixed"/>
-          <w:tblCellMar>
-            <w:top w:w="0" w:type="dxa"/>
-            <w:left w:w="0" w:type="dxa"/>
-            <w:bottom w:w="0" w:type="dxa"/>
-            <w:right w:w="0" w:type="dxa"/>
-          </w:tblCellMar>
-        </w:tblPrEx>
-        <w:tc>
-          <w:tcPr>
-            <w:tcW w:w="1129" w:type="dxa"/>
-            <w:tcBorders>
-              <w:top w:val="single" w:color="808080" w:sz="4" w:space="0"/>
-              <w:left w:val="single" w:color="808080" w:sz="4" w:space="0"/>
-              <w:bottom w:val="single" w:color="808080" w:sz="4" w:space="0"/>
-              <w:right w:val="single" w:color="808080" w:sz="4" w:space="0"/>
-            </w:tcBorders>
-            <w:shd w:val="clear" w:color="auto" w:fill="FFFFE0"/>
-            <w:tcMar>
-              <w:top w:w="50" w:type="dxa"/>
-              <w:left w:w="50" w:type="dxa"/>
-              <w:bottom w:w="50" w:type="dxa"/>
-              <w:right w:w="50" w:type="dxa"/>
-            </w:tcMar>
-            <w:vAlign w:val="center"/>
-          </w:tcPr>
-          <w:p>
-            <w:pPr>
-              <w:keepNext w:val="0"/>
-              <w:keepLines w:val="0"/>
-              <w:widowControl/>
-              <w:suppressLineNumbers w:val="0"/>
-              <w:spacing w:before="50" w:beforeAutospacing="0" w:after="50" w:afterAutospacing="0"/>
-              <w:ind w:left="50" w:right="50"/>
-              <w:jc w:val="center"/>
-              <w:rPr>
-                <w:rFonts w:hint="default" w:ascii="細明體" w:hAnsi="細明體" w:eastAsia="細明體" w:cs="細明體"/>
-              </w:rPr>
-            </w:pPr>
-            <w:r>
-              <w:rPr>
-                <w:rFonts w:hint="default" w:ascii="細明體" w:hAnsi="細明體" w:eastAsia="細明體" w:cs="細明體"/>
-                <w:kern w:val="0"/>
-                <w:sz w:val="24"/>
-                <w:szCs w:val="24"/>
-                <w:lang w:val="en-US" w:eastAsia="zh-CN" w:bidi="ar"/>
-              </w:rPr>
-              <w:t>y$</w:t>
-            </w:r>
-          </w:p>
-        </w:tc>
-        <w:tc>
-          <w:tcPr>
-            <w:tcW w:w="6152" w:type="dxa"/>
-            <w:tcBorders>
-              <w:top w:val="single" w:color="808080" w:sz="4" w:space="0"/>
-              <w:left w:val="single" w:color="808080" w:sz="4" w:space="0"/>
-              <w:bottom w:val="single" w:color="808080" w:sz="4" w:space="0"/>
-              <w:right w:val="single" w:color="808080" w:sz="4" w:space="0"/>
-            </w:tcBorders>
-            <w:shd w:val="clear" w:color="auto" w:fill="FFFFE0"/>
-            <w:tcMar>
-              <w:top w:w="50" w:type="dxa"/>
-              <w:left w:w="50" w:type="dxa"/>
-              <w:bottom w:w="50" w:type="dxa"/>
-              <w:right w:w="50" w:type="dxa"/>
-            </w:tcMar>
-            <w:vAlign w:val="center"/>
-          </w:tcPr>
-          <w:p>
-            <w:pPr>
-              <w:keepNext w:val="0"/>
-              <w:keepLines w:val="0"/>
-              <w:widowControl/>
-              <w:suppressLineNumbers w:val="0"/>
-              <w:spacing w:before="50" w:beforeAutospacing="0" w:after="50" w:afterAutospacing="0"/>
-              <w:ind w:left="50" w:right="50"/>
-              <w:jc w:val="both"/>
-              <w:rPr>
-                <w:rFonts w:hint="default" w:ascii="細明體" w:hAnsi="細明體" w:eastAsia="細明體" w:cs="細明體"/>
-              </w:rPr>
-            </w:pPr>
-            <w:r>
-              <w:rPr>
-                <w:rFonts w:hint="default" w:ascii="細明體" w:hAnsi="細明體" w:eastAsia="細明體" w:cs="細明體"/>
-                <w:kern w:val="0"/>
-                <w:sz w:val="24"/>
-                <w:szCs w:val="24"/>
-                <w:lang w:val="en-US" w:eastAsia="zh-CN" w:bidi="ar"/>
-              </w:rPr>
-              <w:t>复制游标所在的那个字元到该</w:t>
+              <w:t>到第一</w:t>
             </w:r>
             <w:r>
               <w:rPr>
@@ -5906,7 +5505,7 @@
                 <w:szCs w:val="24"/>
                 <w:lang w:val="en-US" w:eastAsia="zh-CN" w:bidi="ar"/>
               </w:rPr>
-              <w:t>行尾的所有资料</w:t>
+              <w:t>的所有资料</w:t>
             </w:r>
           </w:p>
         </w:tc>
@@ -5968,7 +5567,7 @@
                 <w:szCs w:val="24"/>
                 <w:lang w:val="en-US" w:eastAsia="zh-CN" w:bidi="ar"/>
               </w:rPr>
-              <w:t>p, P</w:t>
+              <w:t>yG</w:t>
             </w:r>
           </w:p>
         </w:tc>
@@ -6011,7 +5610,7 @@
                 <w:szCs w:val="24"/>
                 <w:lang w:val="en-US" w:eastAsia="zh-CN" w:bidi="ar"/>
               </w:rPr>
-              <w:t>p为将已复制的资料在游标下一</w:t>
+              <w:t>复制游标所在</w:t>
             </w:r>
             <w:r>
               <w:rPr>
@@ -6031,7 +5630,7 @@
                 <w:szCs w:val="24"/>
                 <w:lang w:val="en-US" w:eastAsia="zh-CN" w:bidi="ar"/>
               </w:rPr>
-              <w:t>贴上，P则为贴在游标上一</w:t>
+              <w:t>到最后一</w:t>
             </w:r>
             <w:r>
               <w:rPr>
@@ -6051,169 +5650,7 @@
                 <w:szCs w:val="24"/>
                 <w:lang w:val="en-US" w:eastAsia="zh-CN" w:bidi="ar"/>
               </w:rPr>
-              <w:t>！举例来说，我目前游标在第20</w:t>
-            </w:r>
-            <w:r>
-              <w:rPr>
-                <w:rFonts w:hint="eastAsia" w:ascii="細明體" w:hAnsi="細明體" w:eastAsia="細明體" w:cs="細明體"/>
-                <w:kern w:val="0"/>
-                <w:sz w:val="24"/>
-                <w:szCs w:val="24"/>
-                <w:lang w:val="en-US" w:eastAsia="zh-CN" w:bidi="ar"/>
-              </w:rPr>
-              <w:t>行</w:t>
-            </w:r>
-            <w:r>
-              <w:rPr>
-                <w:rFonts w:hint="default" w:ascii="細明體" w:hAnsi="細明體" w:eastAsia="細明體" w:cs="細明體"/>
-                <w:kern w:val="0"/>
-                <w:sz w:val="24"/>
-                <w:szCs w:val="24"/>
-                <w:lang w:val="en-US" w:eastAsia="zh-CN" w:bidi="ar"/>
-              </w:rPr>
-              <w:t>，且已经复制了10</w:t>
-            </w:r>
-            <w:r>
-              <w:rPr>
-                <w:rFonts w:hint="eastAsia" w:ascii="細明體" w:hAnsi="細明體" w:eastAsia="細明體" w:cs="細明體"/>
-                <w:kern w:val="0"/>
-                <w:sz w:val="24"/>
-                <w:szCs w:val="24"/>
-                <w:lang w:val="en-US" w:eastAsia="zh-CN" w:bidi="ar"/>
-              </w:rPr>
-              <w:t>行</w:t>
-            </w:r>
-            <w:r>
-              <w:rPr>
-                <w:rFonts w:hint="default" w:ascii="細明體" w:hAnsi="細明體" w:eastAsia="細明體" w:cs="細明體"/>
-                <w:kern w:val="0"/>
-                <w:sz w:val="24"/>
-                <w:szCs w:val="24"/>
-                <w:lang w:val="en-US" w:eastAsia="zh-CN" w:bidi="ar"/>
-              </w:rPr>
-              <w:t>资料。则按下p后，那10</w:t>
-            </w:r>
-            <w:r>
-              <w:rPr>
-                <w:rFonts w:hint="eastAsia" w:ascii="細明體" w:hAnsi="細明體" w:eastAsia="細明體" w:cs="細明體"/>
-                <w:kern w:val="0"/>
-                <w:sz w:val="24"/>
-                <w:szCs w:val="24"/>
-                <w:lang w:val="en-US" w:eastAsia="zh-CN" w:bidi="ar"/>
-              </w:rPr>
-              <w:t>行</w:t>
-            </w:r>
-            <w:r>
-              <w:rPr>
-                <w:rFonts w:hint="default" w:ascii="細明體" w:hAnsi="細明體" w:eastAsia="細明體" w:cs="細明體"/>
-                <w:kern w:val="0"/>
-                <w:sz w:val="24"/>
-                <w:szCs w:val="24"/>
-                <w:lang w:val="en-US" w:eastAsia="zh-CN" w:bidi="ar"/>
-              </w:rPr>
-              <w:t>资料会贴在原本的20</w:t>
-            </w:r>
-            <w:r>
-              <w:rPr>
-                <w:rFonts w:hint="eastAsia" w:ascii="細明體" w:hAnsi="細明體" w:eastAsia="細明體" w:cs="細明體"/>
-                <w:kern w:val="0"/>
-                <w:sz w:val="24"/>
-                <w:szCs w:val="24"/>
-                <w:lang w:val="en-US" w:eastAsia="zh-CN" w:bidi="ar"/>
-              </w:rPr>
-              <w:t>行</w:t>
-            </w:r>
-            <w:r>
-              <w:rPr>
-                <w:rFonts w:hint="default" w:ascii="細明體" w:hAnsi="細明體" w:eastAsia="細明體" w:cs="細明體"/>
-                <w:kern w:val="0"/>
-                <w:sz w:val="24"/>
-                <w:szCs w:val="24"/>
-                <w:lang w:val="en-US" w:eastAsia="zh-CN" w:bidi="ar"/>
-              </w:rPr>
-              <w:t>之后，亦即由21</w:t>
-            </w:r>
-            <w:r>
-              <w:rPr>
-                <w:rFonts w:hint="eastAsia" w:ascii="細明體" w:hAnsi="細明體" w:eastAsia="細明體" w:cs="細明體"/>
-                <w:kern w:val="0"/>
-                <w:sz w:val="24"/>
-                <w:szCs w:val="24"/>
-                <w:lang w:val="en-US" w:eastAsia="zh-CN" w:bidi="ar"/>
-              </w:rPr>
-              <w:t>行</w:t>
-            </w:r>
-            <w:r>
-              <w:rPr>
-                <w:rFonts w:hint="default" w:ascii="細明體" w:hAnsi="細明體" w:eastAsia="細明體" w:cs="細明體"/>
-                <w:kern w:val="0"/>
-                <w:sz w:val="24"/>
-                <w:szCs w:val="24"/>
-                <w:lang w:val="en-US" w:eastAsia="zh-CN" w:bidi="ar"/>
-              </w:rPr>
-              <w:t>开始贴。但如果是按下P呢？那么原本的第20</w:t>
-            </w:r>
-            <w:r>
-              <w:rPr>
-                <w:rFonts w:hint="eastAsia" w:ascii="細明體" w:hAnsi="細明體" w:eastAsia="細明體" w:cs="細明體"/>
-                <w:kern w:val="0"/>
-                <w:sz w:val="24"/>
-                <w:szCs w:val="24"/>
-                <w:lang w:val="en-US" w:eastAsia="zh-CN" w:bidi="ar"/>
-              </w:rPr>
-              <w:t>行</w:t>
-            </w:r>
-            <w:r>
-              <w:rPr>
-                <w:rFonts w:hint="default" w:ascii="細明體" w:hAnsi="細明體" w:eastAsia="細明體" w:cs="細明體"/>
-                <w:kern w:val="0"/>
-                <w:sz w:val="24"/>
-                <w:szCs w:val="24"/>
-                <w:lang w:val="en-US" w:eastAsia="zh-CN" w:bidi="ar"/>
-              </w:rPr>
-              <w:t>会被推到变成30</w:t>
-            </w:r>
-            <w:r>
-              <w:rPr>
-                <w:rFonts w:hint="eastAsia" w:ascii="細明體" w:hAnsi="細明體" w:eastAsia="細明體" w:cs="細明體"/>
-                <w:kern w:val="0"/>
-                <w:sz w:val="24"/>
-                <w:szCs w:val="24"/>
-                <w:lang w:val="en-US" w:eastAsia="zh-CN" w:bidi="ar"/>
-              </w:rPr>
-              <w:t>行</w:t>
-            </w:r>
-            <w:r>
-              <w:rPr>
-                <w:rFonts w:hint="default" w:ascii="細明體" w:hAnsi="細明體" w:eastAsia="細明體" w:cs="細明體"/>
-                <w:kern w:val="0"/>
-                <w:sz w:val="24"/>
-                <w:szCs w:val="24"/>
-                <w:lang w:val="en-US" w:eastAsia="zh-CN" w:bidi="ar"/>
-              </w:rPr>
-              <w:t>。( </w:t>
-            </w:r>
-            <w:r>
-              <w:rPr>
-                <w:rFonts w:hint="default" w:ascii="細明體" w:hAnsi="細明體" w:eastAsia="細明體" w:cs="細明體"/>
-                <w:b w:val="0"/>
-                <w:color w:val="000088"/>
-                <w:kern w:val="0"/>
-                <w:sz w:val="24"/>
-                <w:szCs w:val="24"/>
-                <w:lang w:val="en-US" w:eastAsia="zh-CN" w:bidi="ar"/>
-              </w:rPr>
-              <w:t>常用</w:t>
-            </w:r>
-            <w:r>
-              <w:rPr>
-                <w:rFonts w:hint="default" w:ascii="細明體" w:hAnsi="細明體" w:eastAsia="細明體" w:cs="細明體"/>
-                <w:kern w:val="0"/>
-                <w:sz w:val="24"/>
-                <w:szCs w:val="24"/>
-                <w:lang w:val="en-US" w:eastAsia="zh-CN" w:bidi="ar"/>
-              </w:rPr>
-              <w:t> )</w:t>
+              <w:t>的所有资料</w:t>
             </w:r>
           </w:p>
         </w:tc>
@@ -6275,7 +5712,7 @@
                 <w:szCs w:val="24"/>
                 <w:lang w:val="en-US" w:eastAsia="zh-CN" w:bidi="ar"/>
               </w:rPr>
-              <w:t>J</w:t>
+              <w:t>y0</w:t>
             </w:r>
           </w:p>
         </w:tc>
@@ -6308,18 +5745,17 @@
               <w:jc w:val="both"/>
               <w:rPr>
                 <w:rFonts w:hint="default" w:ascii="細明體" w:hAnsi="細明體" w:eastAsia="細明體" w:cs="細明體"/>
-                <w:lang w:val="en-US"/>
-              </w:rPr>
-            </w:pPr>
-            <w:r>
-              <w:rPr>
-                <w:rFonts w:hint="default" w:ascii="細明體" w:hAnsi="細明體" w:eastAsia="細明體" w:cs="細明體"/>
-                <w:kern w:val="0"/>
-                <w:sz w:val="24"/>
-                <w:szCs w:val="24"/>
-                <w:lang w:val="en-US" w:eastAsia="zh-CN" w:bidi="ar"/>
-              </w:rPr>
-              <w:t>将游标所在</w:t>
+              </w:rPr>
+            </w:pPr>
+            <w:r>
+              <w:rPr>
+                <w:rFonts w:hint="default" w:ascii="細明體" w:hAnsi="細明體" w:eastAsia="細明體" w:cs="細明體"/>
+                <w:kern w:val="0"/>
+                <w:sz w:val="24"/>
+                <w:szCs w:val="24"/>
+                <w:lang w:val="en-US" w:eastAsia="zh-CN" w:bidi="ar"/>
+              </w:rPr>
+              <w:t>复制游标所在的那个字元到该</w:t>
             </w:r>
             <w:r>
               <w:rPr>
@@ -6339,37 +5775,7 @@
                 <w:szCs w:val="24"/>
                 <w:lang w:val="en-US" w:eastAsia="zh-CN" w:bidi="ar"/>
               </w:rPr>
-              <w:t>与下一</w:t>
-            </w:r>
-            <w:r>
-              <w:rPr>
-                <w:rFonts w:hint="eastAsia" w:ascii="細明體" w:hAnsi="細明體" w:eastAsia="細明體" w:cs="細明體"/>
-                <w:kern w:val="0"/>
-                <w:sz w:val="24"/>
-                <w:szCs w:val="24"/>
-                <w:lang w:val="en-US" w:eastAsia="zh-CN" w:bidi="ar"/>
-              </w:rPr>
-              <w:t>行</w:t>
-            </w:r>
-            <w:r>
-              <w:rPr>
-                <w:rFonts w:hint="default" w:ascii="細明體" w:hAnsi="細明體" w:eastAsia="細明體" w:cs="細明體"/>
-                <w:kern w:val="0"/>
-                <w:sz w:val="24"/>
-                <w:szCs w:val="24"/>
-                <w:lang w:val="en-US" w:eastAsia="zh-CN" w:bidi="ar"/>
-              </w:rPr>
-              <w:t>的资料结合成同一</w:t>
-            </w:r>
-            <w:r>
-              <w:rPr>
-                <w:rFonts w:hint="eastAsia" w:ascii="細明體" w:hAnsi="細明體" w:eastAsia="細明體" w:cs="細明體"/>
-                <w:kern w:val="0"/>
-                <w:sz w:val="24"/>
-                <w:szCs w:val="24"/>
-                <w:lang w:val="en-US" w:eastAsia="zh-CN" w:bidi="ar"/>
-              </w:rPr>
-              <w:t>行</w:t>
+              <w:t>行首的所有资料</w:t>
             </w:r>
           </w:p>
         </w:tc>
@@ -6384,7 +5790,594 @@
             <w:insideH w:val="none" w:color="auto" w:sz="0" w:space="0"/>
             <w:insideV w:val="none" w:color="auto" w:sz="0" w:space="0"/>
           </w:tblBorders>
-          <w:shd w:val="clear" w:color="auto" w:fill="FFFFE0"/>
+          <w:tblLayout w:type="fixed"/>
+          <w:tblCellMar>
+            <w:top w:w="0" w:type="dxa"/>
+            <w:left w:w="0" w:type="dxa"/>
+            <w:bottom w:w="0" w:type="dxa"/>
+            <w:right w:w="0" w:type="dxa"/>
+          </w:tblCellMar>
+        </w:tblPrEx>
+        <w:tc>
+          <w:tcPr>
+            <w:tcW w:w="1129" w:type="dxa"/>
+            <w:tcBorders>
+              <w:top w:val="single" w:color="808080" w:sz="4" w:space="0"/>
+              <w:left w:val="single" w:color="808080" w:sz="4" w:space="0"/>
+              <w:bottom w:val="single" w:color="808080" w:sz="4" w:space="0"/>
+              <w:right w:val="single" w:color="808080" w:sz="4" w:space="0"/>
+            </w:tcBorders>
+            <w:shd w:val="clear" w:color="auto" w:fill="FFFFE0"/>
+            <w:tcMar>
+              <w:top w:w="50" w:type="dxa"/>
+              <w:left w:w="50" w:type="dxa"/>
+              <w:bottom w:w="50" w:type="dxa"/>
+              <w:right w:w="50" w:type="dxa"/>
+            </w:tcMar>
+            <w:vAlign w:val="center"/>
+          </w:tcPr>
+          <w:p>
+            <w:pPr>
+              <w:keepNext w:val="0"/>
+              <w:keepLines w:val="0"/>
+              <w:widowControl/>
+              <w:suppressLineNumbers w:val="0"/>
+              <w:spacing w:before="50" w:beforeAutospacing="0" w:after="50" w:afterAutospacing="0"/>
+              <w:ind w:left="50" w:right="50"/>
+              <w:jc w:val="center"/>
+              <w:rPr>
+                <w:rFonts w:hint="default" w:ascii="細明體" w:hAnsi="細明體" w:eastAsia="細明體" w:cs="細明體"/>
+              </w:rPr>
+            </w:pPr>
+            <w:r>
+              <w:rPr>
+                <w:rFonts w:hint="default" w:ascii="細明體" w:hAnsi="細明體" w:eastAsia="細明體" w:cs="細明體"/>
+                <w:kern w:val="0"/>
+                <w:sz w:val="24"/>
+                <w:szCs w:val="24"/>
+                <w:lang w:val="en-US" w:eastAsia="zh-CN" w:bidi="ar"/>
+              </w:rPr>
+              <w:t>y$</w:t>
+            </w:r>
+          </w:p>
+        </w:tc>
+        <w:tc>
+          <w:tcPr>
+            <w:tcW w:w="6152" w:type="dxa"/>
+            <w:tcBorders>
+              <w:top w:val="single" w:color="808080" w:sz="4" w:space="0"/>
+              <w:left w:val="single" w:color="808080" w:sz="4" w:space="0"/>
+              <w:bottom w:val="single" w:color="808080" w:sz="4" w:space="0"/>
+              <w:right w:val="single" w:color="808080" w:sz="4" w:space="0"/>
+            </w:tcBorders>
+            <w:shd w:val="clear" w:color="auto" w:fill="FFFFE0"/>
+            <w:tcMar>
+              <w:top w:w="50" w:type="dxa"/>
+              <w:left w:w="50" w:type="dxa"/>
+              <w:bottom w:w="50" w:type="dxa"/>
+              <w:right w:w="50" w:type="dxa"/>
+            </w:tcMar>
+            <w:vAlign w:val="center"/>
+          </w:tcPr>
+          <w:p>
+            <w:pPr>
+              <w:keepNext w:val="0"/>
+              <w:keepLines w:val="0"/>
+              <w:widowControl/>
+              <w:suppressLineNumbers w:val="0"/>
+              <w:spacing w:before="50" w:beforeAutospacing="0" w:after="50" w:afterAutospacing="0"/>
+              <w:ind w:left="50" w:right="50"/>
+              <w:jc w:val="both"/>
+              <w:rPr>
+                <w:rFonts w:hint="default" w:ascii="細明體" w:hAnsi="細明體" w:eastAsia="細明體" w:cs="細明體"/>
+              </w:rPr>
+            </w:pPr>
+            <w:r>
+              <w:rPr>
+                <w:rFonts w:hint="default" w:ascii="細明體" w:hAnsi="細明體" w:eastAsia="細明體" w:cs="細明體"/>
+                <w:kern w:val="0"/>
+                <w:sz w:val="24"/>
+                <w:szCs w:val="24"/>
+                <w:lang w:val="en-US" w:eastAsia="zh-CN" w:bidi="ar"/>
+              </w:rPr>
+              <w:t>复制游标所在的那个字元到该</w:t>
+            </w:r>
+            <w:r>
+              <w:rPr>
+                <w:rFonts w:hint="eastAsia" w:ascii="細明體" w:hAnsi="細明體" w:eastAsia="細明體" w:cs="細明體"/>
+                <w:kern w:val="0"/>
+                <w:sz w:val="24"/>
+                <w:szCs w:val="24"/>
+                <w:lang w:val="en-US" w:eastAsia="zh-CN" w:bidi="ar"/>
+              </w:rPr>
+              <w:t>行</w:t>
+            </w:r>
+            <w:r>
+              <w:rPr>
+                <w:rFonts w:hint="default" w:ascii="細明體" w:hAnsi="細明體" w:eastAsia="細明體" w:cs="細明體"/>
+                <w:kern w:val="0"/>
+                <w:sz w:val="24"/>
+                <w:szCs w:val="24"/>
+                <w:lang w:val="en-US" w:eastAsia="zh-CN" w:bidi="ar"/>
+              </w:rPr>
+              <w:t>行尾的所有资料</w:t>
+            </w:r>
+          </w:p>
+        </w:tc>
+      </w:tr>
+      <w:tr>
+        <w:tblPrEx>
+          <w:tblBorders>
+            <w:top w:val="none" w:color="auto" w:sz="0" w:space="0"/>
+            <w:left w:val="none" w:color="auto" w:sz="0" w:space="0"/>
+            <w:bottom w:val="none" w:color="auto" w:sz="0" w:space="0"/>
+            <w:right w:val="none" w:color="auto" w:sz="0" w:space="0"/>
+            <w:insideH w:val="none" w:color="auto" w:sz="0" w:space="0"/>
+            <w:insideV w:val="none" w:color="auto" w:sz="0" w:space="0"/>
+          </w:tblBorders>
+          <w:tblLayout w:type="fixed"/>
+          <w:tblCellMar>
+            <w:top w:w="0" w:type="dxa"/>
+            <w:left w:w="0" w:type="dxa"/>
+            <w:bottom w:w="0" w:type="dxa"/>
+            <w:right w:w="0" w:type="dxa"/>
+          </w:tblCellMar>
+        </w:tblPrEx>
+        <w:tc>
+          <w:tcPr>
+            <w:tcW w:w="1129" w:type="dxa"/>
+            <w:tcBorders>
+              <w:top w:val="single" w:color="808080" w:sz="4" w:space="0"/>
+              <w:left w:val="single" w:color="808080" w:sz="4" w:space="0"/>
+              <w:bottom w:val="single" w:color="808080" w:sz="4" w:space="0"/>
+              <w:right w:val="single" w:color="808080" w:sz="4" w:space="0"/>
+            </w:tcBorders>
+            <w:shd w:val="clear" w:color="auto" w:fill="FFFFE0"/>
+            <w:tcMar>
+              <w:top w:w="50" w:type="dxa"/>
+              <w:left w:w="50" w:type="dxa"/>
+              <w:bottom w:w="50" w:type="dxa"/>
+              <w:right w:w="50" w:type="dxa"/>
+            </w:tcMar>
+            <w:vAlign w:val="center"/>
+          </w:tcPr>
+          <w:p>
+            <w:pPr>
+              <w:keepNext w:val="0"/>
+              <w:keepLines w:val="0"/>
+              <w:widowControl/>
+              <w:suppressLineNumbers w:val="0"/>
+              <w:spacing w:before="50" w:beforeAutospacing="0" w:after="50" w:afterAutospacing="0"/>
+              <w:ind w:left="50" w:right="50"/>
+              <w:jc w:val="center"/>
+              <w:rPr>
+                <w:rFonts w:hint="default" w:ascii="細明體" w:hAnsi="細明體" w:eastAsia="細明體" w:cs="細明體"/>
+              </w:rPr>
+            </w:pPr>
+            <w:r>
+              <w:rPr>
+                <w:rFonts w:hint="default" w:ascii="細明體" w:hAnsi="細明體" w:eastAsia="細明體" w:cs="細明體"/>
+                <w:kern w:val="0"/>
+                <w:sz w:val="24"/>
+                <w:szCs w:val="24"/>
+                <w:lang w:val="en-US" w:eastAsia="zh-CN" w:bidi="ar"/>
+              </w:rPr>
+              <w:t>p, P</w:t>
+            </w:r>
+          </w:p>
+        </w:tc>
+        <w:tc>
+          <w:tcPr>
+            <w:tcW w:w="6152" w:type="dxa"/>
+            <w:tcBorders>
+              <w:top w:val="single" w:color="808080" w:sz="4" w:space="0"/>
+              <w:left w:val="single" w:color="808080" w:sz="4" w:space="0"/>
+              <w:bottom w:val="single" w:color="808080" w:sz="4" w:space="0"/>
+              <w:right w:val="single" w:color="808080" w:sz="4" w:space="0"/>
+            </w:tcBorders>
+            <w:shd w:val="clear" w:color="auto" w:fill="FFFFE0"/>
+            <w:tcMar>
+              <w:top w:w="50" w:type="dxa"/>
+              <w:left w:w="50" w:type="dxa"/>
+              <w:bottom w:w="50" w:type="dxa"/>
+              <w:right w:w="50" w:type="dxa"/>
+            </w:tcMar>
+            <w:vAlign w:val="center"/>
+          </w:tcPr>
+          <w:p>
+            <w:pPr>
+              <w:keepNext w:val="0"/>
+              <w:keepLines w:val="0"/>
+              <w:widowControl/>
+              <w:suppressLineNumbers w:val="0"/>
+              <w:spacing w:before="50" w:beforeAutospacing="0" w:after="50" w:afterAutospacing="0"/>
+              <w:ind w:left="50" w:right="50"/>
+              <w:jc w:val="both"/>
+              <w:rPr>
+                <w:rFonts w:hint="default" w:ascii="細明體" w:hAnsi="細明體" w:eastAsia="細明體" w:cs="細明體"/>
+              </w:rPr>
+            </w:pPr>
+            <w:r>
+              <w:rPr>
+                <w:rFonts w:hint="default" w:ascii="細明體" w:hAnsi="細明體" w:eastAsia="細明體" w:cs="細明體"/>
+                <w:kern w:val="0"/>
+                <w:sz w:val="24"/>
+                <w:szCs w:val="24"/>
+                <w:lang w:val="en-US" w:eastAsia="zh-CN" w:bidi="ar"/>
+              </w:rPr>
+              <w:t>p为将已复制的资料在游标下一</w:t>
+            </w:r>
+            <w:r>
+              <w:rPr>
+                <w:rFonts w:hint="eastAsia" w:ascii="細明體" w:hAnsi="細明體" w:eastAsia="細明體" w:cs="細明體"/>
+                <w:kern w:val="0"/>
+                <w:sz w:val="24"/>
+                <w:szCs w:val="24"/>
+                <w:lang w:val="en-US" w:eastAsia="zh-CN" w:bidi="ar"/>
+              </w:rPr>
+              <w:t>行</w:t>
+            </w:r>
+            <w:r>
+              <w:rPr>
+                <w:rFonts w:hint="default" w:ascii="細明體" w:hAnsi="細明體" w:eastAsia="細明體" w:cs="細明體"/>
+                <w:kern w:val="0"/>
+                <w:sz w:val="24"/>
+                <w:szCs w:val="24"/>
+                <w:lang w:val="en-US" w:eastAsia="zh-CN" w:bidi="ar"/>
+              </w:rPr>
+              <w:t>贴上，P则为贴在游标上一</w:t>
+            </w:r>
+            <w:r>
+              <w:rPr>
+                <w:rFonts w:hint="eastAsia" w:ascii="細明體" w:hAnsi="細明體" w:eastAsia="細明體" w:cs="細明體"/>
+                <w:kern w:val="0"/>
+                <w:sz w:val="24"/>
+                <w:szCs w:val="24"/>
+                <w:lang w:val="en-US" w:eastAsia="zh-CN" w:bidi="ar"/>
+              </w:rPr>
+              <w:t>行</w:t>
+            </w:r>
+            <w:r>
+              <w:rPr>
+                <w:rFonts w:hint="default" w:ascii="細明體" w:hAnsi="細明體" w:eastAsia="細明體" w:cs="細明體"/>
+                <w:kern w:val="0"/>
+                <w:sz w:val="24"/>
+                <w:szCs w:val="24"/>
+                <w:lang w:val="en-US" w:eastAsia="zh-CN" w:bidi="ar"/>
+              </w:rPr>
+              <w:t>！举例来说，我目前游标在第20</w:t>
+            </w:r>
+            <w:r>
+              <w:rPr>
+                <w:rFonts w:hint="eastAsia" w:ascii="細明體" w:hAnsi="細明體" w:eastAsia="細明體" w:cs="細明體"/>
+                <w:kern w:val="0"/>
+                <w:sz w:val="24"/>
+                <w:szCs w:val="24"/>
+                <w:lang w:val="en-US" w:eastAsia="zh-CN" w:bidi="ar"/>
+              </w:rPr>
+              <w:t>行</w:t>
+            </w:r>
+            <w:r>
+              <w:rPr>
+                <w:rFonts w:hint="default" w:ascii="細明體" w:hAnsi="細明體" w:eastAsia="細明體" w:cs="細明體"/>
+                <w:kern w:val="0"/>
+                <w:sz w:val="24"/>
+                <w:szCs w:val="24"/>
+                <w:lang w:val="en-US" w:eastAsia="zh-CN" w:bidi="ar"/>
+              </w:rPr>
+              <w:t>，且已经复制了10</w:t>
+            </w:r>
+            <w:r>
+              <w:rPr>
+                <w:rFonts w:hint="eastAsia" w:ascii="細明體" w:hAnsi="細明體" w:eastAsia="細明體" w:cs="細明體"/>
+                <w:kern w:val="0"/>
+                <w:sz w:val="24"/>
+                <w:szCs w:val="24"/>
+                <w:lang w:val="en-US" w:eastAsia="zh-CN" w:bidi="ar"/>
+              </w:rPr>
+              <w:t>行</w:t>
+            </w:r>
+            <w:r>
+              <w:rPr>
+                <w:rFonts w:hint="default" w:ascii="細明體" w:hAnsi="細明體" w:eastAsia="細明體" w:cs="細明體"/>
+                <w:kern w:val="0"/>
+                <w:sz w:val="24"/>
+                <w:szCs w:val="24"/>
+                <w:lang w:val="en-US" w:eastAsia="zh-CN" w:bidi="ar"/>
+              </w:rPr>
+              <w:t>资料。则按下p后，那10</w:t>
+            </w:r>
+            <w:r>
+              <w:rPr>
+                <w:rFonts w:hint="eastAsia" w:ascii="細明體" w:hAnsi="細明體" w:eastAsia="細明體" w:cs="細明體"/>
+                <w:kern w:val="0"/>
+                <w:sz w:val="24"/>
+                <w:szCs w:val="24"/>
+                <w:lang w:val="en-US" w:eastAsia="zh-CN" w:bidi="ar"/>
+              </w:rPr>
+              <w:t>行</w:t>
+            </w:r>
+            <w:r>
+              <w:rPr>
+                <w:rFonts w:hint="default" w:ascii="細明體" w:hAnsi="細明體" w:eastAsia="細明體" w:cs="細明體"/>
+                <w:kern w:val="0"/>
+                <w:sz w:val="24"/>
+                <w:szCs w:val="24"/>
+                <w:lang w:val="en-US" w:eastAsia="zh-CN" w:bidi="ar"/>
+              </w:rPr>
+              <w:t>资料会贴在原本的20</w:t>
+            </w:r>
+            <w:r>
+              <w:rPr>
+                <w:rFonts w:hint="eastAsia" w:ascii="細明體" w:hAnsi="細明體" w:eastAsia="細明體" w:cs="細明體"/>
+                <w:kern w:val="0"/>
+                <w:sz w:val="24"/>
+                <w:szCs w:val="24"/>
+                <w:lang w:val="en-US" w:eastAsia="zh-CN" w:bidi="ar"/>
+              </w:rPr>
+              <w:t>行</w:t>
+            </w:r>
+            <w:r>
+              <w:rPr>
+                <w:rFonts w:hint="default" w:ascii="細明體" w:hAnsi="細明體" w:eastAsia="細明體" w:cs="細明體"/>
+                <w:kern w:val="0"/>
+                <w:sz w:val="24"/>
+                <w:szCs w:val="24"/>
+                <w:lang w:val="en-US" w:eastAsia="zh-CN" w:bidi="ar"/>
+              </w:rPr>
+              <w:t>之后，亦即由21</w:t>
+            </w:r>
+            <w:r>
+              <w:rPr>
+                <w:rFonts w:hint="eastAsia" w:ascii="細明體" w:hAnsi="細明體" w:eastAsia="細明體" w:cs="細明體"/>
+                <w:kern w:val="0"/>
+                <w:sz w:val="24"/>
+                <w:szCs w:val="24"/>
+                <w:lang w:val="en-US" w:eastAsia="zh-CN" w:bidi="ar"/>
+              </w:rPr>
+              <w:t>行</w:t>
+            </w:r>
+            <w:r>
+              <w:rPr>
+                <w:rFonts w:hint="default" w:ascii="細明體" w:hAnsi="細明體" w:eastAsia="細明體" w:cs="細明體"/>
+                <w:kern w:val="0"/>
+                <w:sz w:val="24"/>
+                <w:szCs w:val="24"/>
+                <w:lang w:val="en-US" w:eastAsia="zh-CN" w:bidi="ar"/>
+              </w:rPr>
+              <w:t>开始贴。但如果是按下P呢？那么原本的第20</w:t>
+            </w:r>
+            <w:r>
+              <w:rPr>
+                <w:rFonts w:hint="eastAsia" w:ascii="細明體" w:hAnsi="細明體" w:eastAsia="細明體" w:cs="細明體"/>
+                <w:kern w:val="0"/>
+                <w:sz w:val="24"/>
+                <w:szCs w:val="24"/>
+                <w:lang w:val="en-US" w:eastAsia="zh-CN" w:bidi="ar"/>
+              </w:rPr>
+              <w:t>行</w:t>
+            </w:r>
+            <w:r>
+              <w:rPr>
+                <w:rFonts w:hint="default" w:ascii="細明體" w:hAnsi="細明體" w:eastAsia="細明體" w:cs="細明體"/>
+                <w:kern w:val="0"/>
+                <w:sz w:val="24"/>
+                <w:szCs w:val="24"/>
+                <w:lang w:val="en-US" w:eastAsia="zh-CN" w:bidi="ar"/>
+              </w:rPr>
+              <w:t>会被推到变成30</w:t>
+            </w:r>
+            <w:r>
+              <w:rPr>
+                <w:rFonts w:hint="eastAsia" w:ascii="細明體" w:hAnsi="細明體" w:eastAsia="細明體" w:cs="細明體"/>
+                <w:kern w:val="0"/>
+                <w:sz w:val="24"/>
+                <w:szCs w:val="24"/>
+                <w:lang w:val="en-US" w:eastAsia="zh-CN" w:bidi="ar"/>
+              </w:rPr>
+              <w:t>行</w:t>
+            </w:r>
+            <w:r>
+              <w:rPr>
+                <w:rFonts w:hint="default" w:ascii="細明體" w:hAnsi="細明體" w:eastAsia="細明體" w:cs="細明體"/>
+                <w:kern w:val="0"/>
+                <w:sz w:val="24"/>
+                <w:szCs w:val="24"/>
+                <w:lang w:val="en-US" w:eastAsia="zh-CN" w:bidi="ar"/>
+              </w:rPr>
+              <w:t>。( </w:t>
+            </w:r>
+            <w:r>
+              <w:rPr>
+                <w:rFonts w:hint="default" w:ascii="細明體" w:hAnsi="細明體" w:eastAsia="細明體" w:cs="細明體"/>
+                <w:b w:val="0"/>
+                <w:color w:val="000088"/>
+                <w:kern w:val="0"/>
+                <w:sz w:val="24"/>
+                <w:szCs w:val="24"/>
+                <w:lang w:val="en-US" w:eastAsia="zh-CN" w:bidi="ar"/>
+              </w:rPr>
+              <w:t>常用</w:t>
+            </w:r>
+            <w:r>
+              <w:rPr>
+                <w:rFonts w:hint="default" w:ascii="細明體" w:hAnsi="細明體" w:eastAsia="細明體" w:cs="細明體"/>
+                <w:kern w:val="0"/>
+                <w:sz w:val="24"/>
+                <w:szCs w:val="24"/>
+                <w:lang w:val="en-US" w:eastAsia="zh-CN" w:bidi="ar"/>
+              </w:rPr>
+              <w:t> )</w:t>
+            </w:r>
+          </w:p>
+        </w:tc>
+      </w:tr>
+      <w:tr>
+        <w:tblPrEx>
+          <w:tblBorders>
+            <w:top w:val="none" w:color="auto" w:sz="0" w:space="0"/>
+            <w:left w:val="none" w:color="auto" w:sz="0" w:space="0"/>
+            <w:bottom w:val="none" w:color="auto" w:sz="0" w:space="0"/>
+            <w:right w:val="none" w:color="auto" w:sz="0" w:space="0"/>
+            <w:insideH w:val="none" w:color="auto" w:sz="0" w:space="0"/>
+            <w:insideV w:val="none" w:color="auto" w:sz="0" w:space="0"/>
+          </w:tblBorders>
+          <w:tblLayout w:type="fixed"/>
+          <w:tblCellMar>
+            <w:top w:w="0" w:type="dxa"/>
+            <w:left w:w="0" w:type="dxa"/>
+            <w:bottom w:w="0" w:type="dxa"/>
+            <w:right w:w="0" w:type="dxa"/>
+          </w:tblCellMar>
+        </w:tblPrEx>
+        <w:tc>
+          <w:tcPr>
+            <w:tcW w:w="1129" w:type="dxa"/>
+            <w:tcBorders>
+              <w:top w:val="single" w:color="808080" w:sz="4" w:space="0"/>
+              <w:left w:val="single" w:color="808080" w:sz="4" w:space="0"/>
+              <w:bottom w:val="single" w:color="808080" w:sz="4" w:space="0"/>
+              <w:right w:val="single" w:color="808080" w:sz="4" w:space="0"/>
+            </w:tcBorders>
+            <w:shd w:val="clear" w:color="auto" w:fill="FFFFE0"/>
+            <w:tcMar>
+              <w:top w:w="50" w:type="dxa"/>
+              <w:left w:w="50" w:type="dxa"/>
+              <w:bottom w:w="50" w:type="dxa"/>
+              <w:right w:w="50" w:type="dxa"/>
+            </w:tcMar>
+            <w:vAlign w:val="center"/>
+          </w:tcPr>
+          <w:p>
+            <w:pPr>
+              <w:keepNext w:val="0"/>
+              <w:keepLines w:val="0"/>
+              <w:widowControl/>
+              <w:suppressLineNumbers w:val="0"/>
+              <w:spacing w:before="50" w:beforeAutospacing="0" w:after="50" w:afterAutospacing="0"/>
+              <w:ind w:left="50" w:right="50"/>
+              <w:jc w:val="center"/>
+              <w:rPr>
+                <w:rFonts w:hint="default" w:ascii="細明體" w:hAnsi="細明體" w:eastAsia="細明體" w:cs="細明體"/>
+              </w:rPr>
+            </w:pPr>
+            <w:r>
+              <w:rPr>
+                <w:rFonts w:hint="default" w:ascii="細明體" w:hAnsi="細明體" w:eastAsia="細明體" w:cs="細明體"/>
+                <w:kern w:val="0"/>
+                <w:sz w:val="24"/>
+                <w:szCs w:val="24"/>
+                <w:lang w:val="en-US" w:eastAsia="zh-CN" w:bidi="ar"/>
+              </w:rPr>
+              <w:t>J</w:t>
+            </w:r>
+          </w:p>
+        </w:tc>
+        <w:tc>
+          <w:tcPr>
+            <w:tcW w:w="6152" w:type="dxa"/>
+            <w:tcBorders>
+              <w:top w:val="single" w:color="808080" w:sz="4" w:space="0"/>
+              <w:left w:val="single" w:color="808080" w:sz="4" w:space="0"/>
+              <w:bottom w:val="single" w:color="808080" w:sz="4" w:space="0"/>
+              <w:right w:val="single" w:color="808080" w:sz="4" w:space="0"/>
+            </w:tcBorders>
+            <w:shd w:val="clear" w:color="auto" w:fill="FFFFE0"/>
+            <w:tcMar>
+              <w:top w:w="50" w:type="dxa"/>
+              <w:left w:w="50" w:type="dxa"/>
+              <w:bottom w:w="50" w:type="dxa"/>
+              <w:right w:w="50" w:type="dxa"/>
+            </w:tcMar>
+            <w:vAlign w:val="center"/>
+          </w:tcPr>
+          <w:p>
+            <w:pPr>
+              <w:keepNext w:val="0"/>
+              <w:keepLines w:val="0"/>
+              <w:widowControl/>
+              <w:suppressLineNumbers w:val="0"/>
+              <w:spacing w:before="50" w:beforeAutospacing="0" w:after="50" w:afterAutospacing="0"/>
+              <w:ind w:left="50" w:right="50"/>
+              <w:jc w:val="both"/>
+              <w:rPr>
+                <w:rFonts w:hint="default" w:ascii="細明體" w:hAnsi="細明體" w:eastAsia="細明體" w:cs="細明體"/>
+                <w:lang w:val="en-US"/>
+              </w:rPr>
+            </w:pPr>
+            <w:r>
+              <w:rPr>
+                <w:rFonts w:hint="default" w:ascii="細明體" w:hAnsi="細明體" w:eastAsia="細明體" w:cs="細明體"/>
+                <w:kern w:val="0"/>
+                <w:sz w:val="24"/>
+                <w:szCs w:val="24"/>
+                <w:lang w:val="en-US" w:eastAsia="zh-CN" w:bidi="ar"/>
+              </w:rPr>
+              <w:t>将游标所在</w:t>
+            </w:r>
+            <w:r>
+              <w:rPr>
+                <w:rFonts w:hint="eastAsia" w:ascii="細明體" w:hAnsi="細明體" w:eastAsia="細明體" w:cs="細明體"/>
+                <w:kern w:val="0"/>
+                <w:sz w:val="24"/>
+                <w:szCs w:val="24"/>
+                <w:lang w:val="en-US" w:eastAsia="zh-CN" w:bidi="ar"/>
+              </w:rPr>
+              <w:t>行</w:t>
+            </w:r>
+            <w:r>
+              <w:rPr>
+                <w:rFonts w:hint="default" w:ascii="細明體" w:hAnsi="細明體" w:eastAsia="細明體" w:cs="細明體"/>
+                <w:kern w:val="0"/>
+                <w:sz w:val="24"/>
+                <w:szCs w:val="24"/>
+                <w:lang w:val="en-US" w:eastAsia="zh-CN" w:bidi="ar"/>
+              </w:rPr>
+              <w:t>与下一</w:t>
+            </w:r>
+            <w:r>
+              <w:rPr>
+                <w:rFonts w:hint="eastAsia" w:ascii="細明體" w:hAnsi="細明體" w:eastAsia="細明體" w:cs="細明體"/>
+                <w:kern w:val="0"/>
+                <w:sz w:val="24"/>
+                <w:szCs w:val="24"/>
+                <w:lang w:val="en-US" w:eastAsia="zh-CN" w:bidi="ar"/>
+              </w:rPr>
+              <w:t>行</w:t>
+            </w:r>
+            <w:r>
+              <w:rPr>
+                <w:rFonts w:hint="default" w:ascii="細明體" w:hAnsi="細明體" w:eastAsia="細明體" w:cs="細明體"/>
+                <w:kern w:val="0"/>
+                <w:sz w:val="24"/>
+                <w:szCs w:val="24"/>
+                <w:lang w:val="en-US" w:eastAsia="zh-CN" w:bidi="ar"/>
+              </w:rPr>
+              <w:t>的资料结合成同一</w:t>
+            </w:r>
+            <w:r>
+              <w:rPr>
+                <w:rFonts w:hint="eastAsia" w:ascii="細明體" w:hAnsi="細明體" w:eastAsia="細明體" w:cs="細明體"/>
+                <w:kern w:val="0"/>
+                <w:sz w:val="24"/>
+                <w:szCs w:val="24"/>
+                <w:lang w:val="en-US" w:eastAsia="zh-CN" w:bidi="ar"/>
+              </w:rPr>
+              <w:t>行</w:t>
+            </w:r>
+          </w:p>
+        </w:tc>
+      </w:tr>
+      <w:tr>
+        <w:tblPrEx>
+          <w:tblBorders>
+            <w:top w:val="none" w:color="auto" w:sz="0" w:space="0"/>
+            <w:left w:val="none" w:color="auto" w:sz="0" w:space="0"/>
+            <w:bottom w:val="none" w:color="auto" w:sz="0" w:space="0"/>
+            <w:right w:val="none" w:color="auto" w:sz="0" w:space="0"/>
+            <w:insideH w:val="none" w:color="auto" w:sz="0" w:space="0"/>
+            <w:insideV w:val="none" w:color="auto" w:sz="0" w:space="0"/>
+          </w:tblBorders>
           <w:tblLayout w:type="fixed"/>
           <w:tblCellMar>
             <w:top w:w="0" w:type="dxa"/>
@@ -6981,7 +6974,7 @@
     </w:p>
     <w:tbl>
       <w:tblPr>
-        <w:tblStyle w:val="18"/>
+        <w:tblStyle w:val="19"/>
         <w:tblW w:w="7281" w:type="dxa"/>
         <w:tblInd w:w="0" w:type="dxa"/>
         <w:tblBorders>
@@ -7414,6 +7407,7 @@
             <w:insideH w:val="none" w:color="auto" w:sz="0" w:space="0"/>
             <w:insideV w:val="none" w:color="auto" w:sz="0" w:space="0"/>
           </w:tblBorders>
+          <w:shd w:val="clear" w:color="auto" w:fill="FFFFE0"/>
           <w:tblLayout w:type="fixed"/>
           <w:tblCellMar>
             <w:top w:w="0" w:type="dxa"/>
@@ -7788,6 +7782,7 @@
             <w:insideH w:val="none" w:color="auto" w:sz="0" w:space="0"/>
             <w:insideV w:val="none" w:color="auto" w:sz="0" w:space="0"/>
           </w:tblBorders>
+          <w:shd w:val="clear" w:color="auto" w:fill="FFFFE0"/>
           <w:tblLayout w:type="fixed"/>
           <w:tblCellMar>
             <w:top w:w="0" w:type="dxa"/>
@@ -7851,6 +7846,7 @@
             <w:insideH w:val="none" w:color="auto" w:sz="0" w:space="0"/>
             <w:insideV w:val="none" w:color="auto" w:sz="0" w:space="0"/>
           </w:tblBorders>
+          <w:shd w:val="clear" w:color="auto" w:fill="FFFFE0"/>
           <w:tblLayout w:type="fixed"/>
           <w:tblCellMar>
             <w:top w:w="0" w:type="dxa"/>
@@ -8039,7 +8035,7 @@
     </w:p>
     <w:tbl>
       <w:tblPr>
-        <w:tblStyle w:val="18"/>
+        <w:tblStyle w:val="19"/>
         <w:tblW w:w="7281" w:type="dxa"/>
         <w:tblInd w:w="0" w:type="dxa"/>
         <w:tblBorders>
@@ -8157,7 +8153,6 @@
             <w:insideH w:val="none" w:color="auto" w:sz="0" w:space="0"/>
             <w:insideV w:val="none" w:color="auto" w:sz="0" w:space="0"/>
           </w:tblBorders>
-          <w:shd w:val="clear" w:color="auto" w:fill="FFFFE0"/>
           <w:tblLayout w:type="fixed"/>
           <w:tblCellMar>
             <w:top w:w="0" w:type="dxa"/>
@@ -8285,7 +8280,6 @@
             <w:insideH w:val="none" w:color="auto" w:sz="0" w:space="0"/>
             <w:insideV w:val="none" w:color="auto" w:sz="0" w:space="0"/>
           </w:tblBorders>
-          <w:shd w:val="clear" w:color="auto" w:fill="FFFFE0"/>
           <w:tblLayout w:type="fixed"/>
           <w:tblCellMar>
             <w:top w:w="0" w:type="dxa"/>
@@ -8391,7 +8385,6 @@
             <w:insideH w:val="none" w:color="auto" w:sz="0" w:space="0"/>
             <w:insideV w:val="none" w:color="auto" w:sz="0" w:space="0"/>
           </w:tblBorders>
-          <w:shd w:val="clear" w:color="auto" w:fill="FFFFE0"/>
           <w:tblLayout w:type="fixed"/>
           <w:tblCellMar>
             <w:top w:w="0" w:type="dxa"/>
@@ -8519,7 +8512,6 @@
             <w:insideH w:val="none" w:color="auto" w:sz="0" w:space="0"/>
             <w:insideV w:val="none" w:color="auto" w:sz="0" w:space="0"/>
           </w:tblBorders>
-          <w:shd w:val="clear" w:color="auto" w:fill="FFFFE0"/>
           <w:tblLayout w:type="fixed"/>
           <w:tblCellMar>
             <w:top w:w="0" w:type="dxa"/>
@@ -8625,7 +8617,6 @@
             <w:insideH w:val="none" w:color="auto" w:sz="0" w:space="0"/>
             <w:insideV w:val="none" w:color="auto" w:sz="0" w:space="0"/>
           </w:tblBorders>
-          <w:shd w:val="clear" w:color="auto" w:fill="FFFFE0"/>
           <w:tblLayout w:type="fixed"/>
           <w:tblCellMar>
             <w:top w:w="0" w:type="dxa"/>
@@ -8689,7 +8680,6 @@
             <w:insideH w:val="none" w:color="auto" w:sz="0" w:space="0"/>
             <w:insideV w:val="none" w:color="auto" w:sz="0" w:space="0"/>
           </w:tblBorders>
-          <w:shd w:val="clear" w:color="auto" w:fill="FFFFE0"/>
           <w:tblLayout w:type="fixed"/>
           <w:tblCellMar>
             <w:top w:w="0" w:type="dxa"/>
@@ -8817,7 +8807,6 @@
             <w:insideH w:val="none" w:color="auto" w:sz="0" w:space="0"/>
             <w:insideV w:val="none" w:color="auto" w:sz="0" w:space="0"/>
           </w:tblBorders>
-          <w:shd w:val="clear" w:color="auto" w:fill="FFFFE0"/>
           <w:tblLayout w:type="fixed"/>
           <w:tblCellMar>
             <w:top w:w="0" w:type="dxa"/>
@@ -8923,7 +8912,6 @@
             <w:insideH w:val="none" w:color="auto" w:sz="0" w:space="0"/>
             <w:insideV w:val="none" w:color="auto" w:sz="0" w:space="0"/>
           </w:tblBorders>
-          <w:shd w:val="clear" w:color="auto" w:fill="FFFFE0"/>
           <w:tblLayout w:type="fixed"/>
           <w:tblCellMar>
             <w:top w:w="0" w:type="dxa"/>
@@ -9029,7 +9017,6 @@
             <w:insideH w:val="none" w:color="auto" w:sz="0" w:space="0"/>
             <w:insideV w:val="none" w:color="auto" w:sz="0" w:space="0"/>
           </w:tblBorders>
-          <w:shd w:val="clear" w:color="auto" w:fill="FFFFE0"/>
           <w:tblLayout w:type="fixed"/>
           <w:tblCellMar>
             <w:top w:w="0" w:type="dxa"/>
@@ -9155,7 +9142,6 @@
             <w:insideH w:val="none" w:color="auto" w:sz="0" w:space="0"/>
             <w:insideV w:val="none" w:color="auto" w:sz="0" w:space="0"/>
           </w:tblBorders>
-          <w:shd w:val="clear" w:color="auto" w:fill="FFFFE0"/>
           <w:tblLayout w:type="fixed"/>
           <w:tblCellMar>
             <w:top w:w="0" w:type="dxa"/>
@@ -9281,7 +9267,6 @@
             <w:insideH w:val="none" w:color="auto" w:sz="0" w:space="0"/>
             <w:insideV w:val="none" w:color="auto" w:sz="0" w:space="0"/>
           </w:tblBorders>
-          <w:shd w:val="clear" w:color="auto" w:fill="FFFFE0"/>
           <w:tblLayout w:type="fixed"/>
           <w:tblCellMar>
             <w:top w:w="0" w:type="dxa"/>
@@ -9440,7 +9425,7 @@
     </w:p>
     <w:tbl>
       <w:tblPr>
-        <w:tblStyle w:val="18"/>
+        <w:tblStyle w:val="19"/>
         <w:tblW w:w="7281" w:type="dxa"/>
         <w:tblInd w:w="0" w:type="dxa"/>
         <w:tblBorders>
@@ -9512,7 +9497,7 @@
               <w:ind w:left="50" w:right="50"/>
               <w:jc w:val="center"/>
               <w:rPr>
-                <w:rFonts w:ascii="細明體" w:hAnsi="細明體" w:eastAsia="細明體" w:cs="細明體"/>
+                <w:rFonts w:hint="default" w:ascii="細明體" w:hAnsi="細明體" w:eastAsia="細明體" w:cs="細明體"/>
               </w:rPr>
             </w:pPr>
             <w:r>
@@ -9781,16 +9766,3657 @@
     </w:tbl>
     <w:p>
       <w:pPr>
+        <w:pStyle w:val="2"/>
+        <w:rPr>
+          <w:rFonts w:hint="eastAsia"/>
+          <w:lang w:val="en-US" w:eastAsia="zh-CN"/>
+        </w:rPr>
+      </w:pPr>
+      <w:r>
+        <w:rPr>
+          <w:rFonts w:hint="eastAsia"/>
+          <w:lang w:val="en-US" w:eastAsia="zh-CN"/>
+        </w:rPr>
+        <w:t>第四部分：</w:t>
+      </w:r>
+      <w:r>
+        <w:rPr>
+          <w:rFonts w:hint="default"/>
+          <w:lang w:val="en-US" w:eastAsia="zh-CN"/>
+        </w:rPr>
+        <w:t>区块选择</w:t>
+      </w:r>
+    </w:p>
+    <w:p>
+      <w:pPr>
+        <w:pStyle w:val="13"/>
+        <w:keepNext w:val="0"/>
+        <w:keepLines w:val="0"/>
+        <w:widowControl/>
+        <w:suppressLineNumbers w:val="0"/>
+        <w:shd w:val="clear" w:fill="FFFFFF"/>
+        <w:ind w:left="0" w:firstLine="0"/>
+        <w:jc w:val="left"/>
+        <w:rPr>
+          <w:rFonts w:hint="default" w:ascii="Times New Roman" w:hAnsi="Times New Roman" w:cs="Times New Roman"/>
+          <w:i w:val="0"/>
+          <w:caps w:val="0"/>
+          <w:color w:val="252525"/>
+          <w:spacing w:val="0"/>
+          <w:sz w:val="16"/>
+          <w:szCs w:val="16"/>
+        </w:rPr>
+      </w:pPr>
+      <w:r>
+        <w:rPr>
+          <w:rFonts w:hint="default" w:ascii="Times New Roman" w:hAnsi="Times New Roman" w:cs="Times New Roman"/>
+          <w:i w:val="0"/>
+          <w:caps w:val="0"/>
+          <w:color w:val="252525"/>
+          <w:spacing w:val="0"/>
+          <w:sz w:val="16"/>
+          <w:szCs w:val="16"/>
+          <w:shd w:val="clear" w:fill="FFFFFF"/>
+        </w:rPr>
+        <w:t>刚刚我们提到的简单的vi 操作过程中，几乎提到的都是以列为单位的操作。那么如果我想要搞定的是一个区块范围呢？举例来说，像底下这种格式的档案：</w:t>
+      </w:r>
+    </w:p>
+    <w:tbl>
+      <w:tblPr>
+        <w:tblW w:w="6500" w:type="dxa"/>
+        <w:tblCellSpacing w:w="15" w:type="dxa"/>
+        <w:tblInd w:w="0" w:type="dxa"/>
+        <w:tblBorders>
+          <w:top w:val="single" w:color="FFCCCC" w:sz="12" w:space="0"/>
+          <w:left w:val="single" w:color="FFCCCC" w:sz="12" w:space="0"/>
+          <w:bottom w:val="single" w:color="FFCCCC" w:sz="12" w:space="0"/>
+          <w:right w:val="single" w:color="FFCCCC" w:sz="12" w:space="0"/>
+          <w:insideH w:val="none" w:color="auto" w:sz="0" w:space="0"/>
+          <w:insideV w:val="none" w:color="auto" w:sz="0" w:space="0"/>
+        </w:tblBorders>
+        <w:shd w:val="clear" w:color="auto" w:fill="000000"/>
+        <w:tblLayout w:type="fixed"/>
+        <w:tblCellMar>
+          <w:top w:w="15" w:type="dxa"/>
+          <w:left w:w="15" w:type="dxa"/>
+          <w:bottom w:w="15" w:type="dxa"/>
+          <w:right w:w="15" w:type="dxa"/>
+        </w:tblCellMar>
+      </w:tblPr>
+      <w:tblGrid>
+        <w:gridCol w:w="6500"/>
+      </w:tblGrid>
+      <w:tr>
+        <w:tblPrEx>
+          <w:tblBorders>
+            <w:top w:val="single" w:color="FFCCCC" w:sz="12" w:space="0"/>
+            <w:left w:val="single" w:color="FFCCCC" w:sz="12" w:space="0"/>
+            <w:bottom w:val="single" w:color="FFCCCC" w:sz="12" w:space="0"/>
+            <w:right w:val="single" w:color="FFCCCC" w:sz="12" w:space="0"/>
+            <w:insideH w:val="none" w:color="auto" w:sz="0" w:space="0"/>
+            <w:insideV w:val="none" w:color="auto" w:sz="0" w:space="0"/>
+          </w:tblBorders>
+          <w:shd w:val="clear" w:color="auto" w:fill="000000"/>
+          <w:tblLayout w:type="fixed"/>
+          <w:tblCellMar>
+            <w:top w:w="15" w:type="dxa"/>
+            <w:left w:w="15" w:type="dxa"/>
+            <w:bottom w:w="15" w:type="dxa"/>
+            <w:right w:w="15" w:type="dxa"/>
+          </w:tblCellMar>
+        </w:tblPrEx>
+        <w:trPr>
+          <w:tblCellSpacing w:w="15" w:type="dxa"/>
+        </w:trPr>
+        <w:tc>
+          <w:tcPr>
+            <w:tcW w:w="6440" w:type="dxa"/>
+            <w:shd w:val="clear" w:color="auto" w:fill="000000"/>
+            <w:vAlign w:val="center"/>
+          </w:tcPr>
+          <w:p>
+            <w:pPr>
+              <w:pStyle w:val="12"/>
+              <w:keepNext w:val="0"/>
+              <w:keepLines w:val="0"/>
+              <w:widowControl/>
+              <w:suppressLineNumbers w:val="0"/>
+              <w:spacing w:before="20" w:beforeAutospacing="0" w:after="20" w:afterAutospacing="0"/>
+              <w:jc w:val="left"/>
+              <w:rPr>
+                <w:rFonts w:hint="default" w:ascii="fixedsys" w:hAnsi="fixedsys" w:eastAsia="fixedsys" w:cs="fixedsys"/>
+                <w:i w:val="0"/>
+                <w:caps w:val="0"/>
+                <w:color w:val="FFFF00"/>
+                <w:spacing w:val="0"/>
+                <w:sz w:val="20"/>
+                <w:szCs w:val="20"/>
+              </w:rPr>
+            </w:pPr>
+            <w:r>
+              <w:rPr>
+                <w:rFonts w:hint="default" w:ascii="fixedsys" w:hAnsi="fixedsys" w:eastAsia="fixedsys" w:cs="fixedsys"/>
+                <w:i w:val="0"/>
+                <w:caps w:val="0"/>
+                <w:color w:val="FFFF00"/>
+                <w:spacing w:val="0"/>
+                <w:sz w:val="20"/>
+                <w:szCs w:val="20"/>
+              </w:rPr>
+              <w:t>192.168.1.1 host1.class.net</w:t>
+            </w:r>
+          </w:p>
+          <w:p>
+            <w:pPr>
+              <w:pStyle w:val="12"/>
+              <w:keepNext w:val="0"/>
+              <w:keepLines w:val="0"/>
+              <w:widowControl/>
+              <w:suppressLineNumbers w:val="0"/>
+              <w:spacing w:before="20" w:beforeAutospacing="0" w:after="20" w:afterAutospacing="0"/>
+              <w:jc w:val="left"/>
+              <w:rPr>
+                <w:rFonts w:hint="default" w:ascii="fixedsys" w:hAnsi="fixedsys" w:eastAsia="fixedsys" w:cs="fixedsys"/>
+                <w:i w:val="0"/>
+                <w:caps w:val="0"/>
+                <w:color w:val="FFFF00"/>
+                <w:spacing w:val="0"/>
+                <w:sz w:val="20"/>
+                <w:szCs w:val="20"/>
+              </w:rPr>
+            </w:pPr>
+            <w:r>
+              <w:rPr>
+                <w:rFonts w:hint="default" w:ascii="fixedsys" w:hAnsi="fixedsys" w:eastAsia="fixedsys" w:cs="fixedsys"/>
+                <w:i w:val="0"/>
+                <w:caps w:val="0"/>
+                <w:color w:val="FFFF00"/>
+                <w:spacing w:val="0"/>
+                <w:sz w:val="20"/>
+                <w:szCs w:val="20"/>
+              </w:rPr>
+              <w:t>192.168.1.2 host2.class.net</w:t>
+            </w:r>
+          </w:p>
+          <w:p>
+            <w:pPr>
+              <w:pStyle w:val="12"/>
+              <w:keepNext w:val="0"/>
+              <w:keepLines w:val="0"/>
+              <w:widowControl/>
+              <w:suppressLineNumbers w:val="0"/>
+              <w:spacing w:before="20" w:beforeAutospacing="0" w:after="20" w:afterAutospacing="0"/>
+              <w:jc w:val="left"/>
+              <w:rPr>
+                <w:rFonts w:hint="default" w:ascii="fixedsys" w:hAnsi="fixedsys" w:eastAsia="fixedsys" w:cs="fixedsys"/>
+                <w:i w:val="0"/>
+                <w:caps w:val="0"/>
+                <w:color w:val="FFFF00"/>
+                <w:spacing w:val="0"/>
+                <w:sz w:val="20"/>
+                <w:szCs w:val="20"/>
+              </w:rPr>
+            </w:pPr>
+            <w:r>
+              <w:rPr>
+                <w:rFonts w:hint="default" w:ascii="fixedsys" w:hAnsi="fixedsys" w:eastAsia="fixedsys" w:cs="fixedsys"/>
+                <w:i w:val="0"/>
+                <w:caps w:val="0"/>
+                <w:color w:val="FFFF00"/>
+                <w:spacing w:val="0"/>
+                <w:sz w:val="20"/>
+                <w:szCs w:val="20"/>
+              </w:rPr>
+              <w:t>192.168.1.3 host3.class.net</w:t>
+            </w:r>
+          </w:p>
+          <w:p>
+            <w:pPr>
+              <w:pStyle w:val="12"/>
+              <w:keepNext w:val="0"/>
+              <w:keepLines w:val="0"/>
+              <w:widowControl/>
+              <w:suppressLineNumbers w:val="0"/>
+              <w:spacing w:before="20" w:beforeAutospacing="0" w:after="20" w:afterAutospacing="0"/>
+              <w:jc w:val="left"/>
+              <w:rPr>
+                <w:rFonts w:ascii="fixedsys" w:hAnsi="fixedsys" w:eastAsia="fixedsys" w:cs="fixedsys"/>
+                <w:color w:val="FFFFFF"/>
+                <w:sz w:val="20"/>
+                <w:szCs w:val="20"/>
+              </w:rPr>
+            </w:pPr>
+            <w:r>
+              <w:rPr>
+                <w:rFonts w:hint="default" w:ascii="fixedsys" w:hAnsi="fixedsys" w:eastAsia="fixedsys" w:cs="fixedsys"/>
+                <w:i w:val="0"/>
+                <w:caps w:val="0"/>
+                <w:color w:val="FFFF00"/>
+                <w:spacing w:val="0"/>
+                <w:sz w:val="20"/>
+                <w:szCs w:val="20"/>
+              </w:rPr>
+              <w:t xml:space="preserve">192.168.1.4 host4.class.net </w:t>
+            </w:r>
+            <w:r>
+              <w:rPr>
+                <w:rFonts w:hint="default" w:ascii="fixedsys" w:hAnsi="fixedsys" w:eastAsia="fixedsys" w:cs="fixedsys"/>
+                <w:i w:val="0"/>
+                <w:caps w:val="0"/>
+                <w:color w:val="FF6666"/>
+                <w:spacing w:val="0"/>
+                <w:sz w:val="20"/>
+                <w:szCs w:val="20"/>
+              </w:rPr>
+              <w:t>.....中间省略......</w:t>
+            </w:r>
+          </w:p>
+        </w:tc>
+      </w:tr>
+    </w:tbl>
+    <w:p>
+      <w:pPr>
+        <w:pStyle w:val="13"/>
+        <w:keepNext w:val="0"/>
+        <w:keepLines w:val="0"/>
+        <w:widowControl/>
+        <w:suppressLineNumbers w:val="0"/>
+        <w:shd w:val="clear" w:fill="FFFFFF"/>
+        <w:ind w:left="0" w:firstLine="0"/>
+        <w:jc w:val="left"/>
+        <w:rPr>
+          <w:rFonts w:hint="default" w:ascii="Times New Roman" w:hAnsi="Times New Roman" w:cs="Times New Roman"/>
+          <w:i w:val="0"/>
+          <w:caps w:val="0"/>
+          <w:color w:val="252525"/>
+          <w:spacing w:val="0"/>
+          <w:sz w:val="16"/>
+          <w:szCs w:val="16"/>
+        </w:rPr>
+      </w:pPr>
+      <w:r>
+        <w:rPr>
+          <w:rFonts w:hint="default" w:ascii="Times New Roman" w:hAnsi="Times New Roman" w:cs="Times New Roman"/>
+          <w:i w:val="0"/>
+          <w:caps w:val="0"/>
+          <w:color w:val="252525"/>
+          <w:spacing w:val="0"/>
+          <w:sz w:val="16"/>
+          <w:szCs w:val="16"/>
+          <w:shd w:val="clear" w:fill="FFFFFF"/>
+        </w:rPr>
+        <w:t>这个档案我将他放置到</w:t>
+      </w:r>
+      <w:r>
+        <w:rPr>
+          <w:rFonts w:hint="default" w:ascii="Times New Roman" w:hAnsi="Times New Roman" w:cs="Times New Roman"/>
+          <w:i w:val="0"/>
+          <w:caps w:val="0"/>
+          <w:color w:val="0000FF"/>
+          <w:spacing w:val="0"/>
+          <w:sz w:val="16"/>
+          <w:szCs w:val="16"/>
+          <w:u w:val="none"/>
+          <w:shd w:val="clear" w:fill="FFFFFF"/>
+        </w:rPr>
+        <w:fldChar w:fldCharType="begin"/>
+      </w:r>
+      <w:r>
+        <w:rPr>
+          <w:rFonts w:hint="default" w:ascii="Times New Roman" w:hAnsi="Times New Roman" w:cs="Times New Roman"/>
+          <w:i w:val="0"/>
+          <w:caps w:val="0"/>
+          <w:color w:val="0000FF"/>
+          <w:spacing w:val="0"/>
+          <w:sz w:val="16"/>
+          <w:szCs w:val="16"/>
+          <w:u w:val="none"/>
+          <w:shd w:val="clear" w:fill="FFFFFF"/>
+        </w:rPr>
+        <w:instrText xml:space="preserve"> HYPERLINK "http://linux.vbird.org/linux_basic/0310vi/hosts" </w:instrText>
+      </w:r>
+      <w:r>
+        <w:rPr>
+          <w:rFonts w:hint="default" w:ascii="Times New Roman" w:hAnsi="Times New Roman" w:cs="Times New Roman"/>
+          <w:i w:val="0"/>
+          <w:caps w:val="0"/>
+          <w:color w:val="0000FF"/>
+          <w:spacing w:val="0"/>
+          <w:sz w:val="16"/>
+          <w:szCs w:val="16"/>
+          <w:u w:val="none"/>
+          <w:shd w:val="clear" w:fill="FFFFFF"/>
+        </w:rPr>
+        <w:fldChar w:fldCharType="separate"/>
+      </w:r>
+      <w:r>
+        <w:rPr>
+          <w:rStyle w:val="17"/>
+          <w:rFonts w:hint="default" w:ascii="Times New Roman" w:hAnsi="Times New Roman" w:cs="Times New Roman"/>
+          <w:i w:val="0"/>
+          <w:caps w:val="0"/>
+          <w:color w:val="0000FF"/>
+          <w:spacing w:val="0"/>
+          <w:sz w:val="16"/>
+          <w:szCs w:val="16"/>
+          <w:u w:val="none"/>
+          <w:shd w:val="clear" w:fill="FFFFFF"/>
+        </w:rPr>
+        <w:t>http://linux.vbird.org/linux_basic/0310vi/hosts</w:t>
+      </w:r>
+      <w:r>
+        <w:rPr>
+          <w:rFonts w:hint="default" w:ascii="Times New Roman" w:hAnsi="Times New Roman" w:cs="Times New Roman"/>
+          <w:i w:val="0"/>
+          <w:caps w:val="0"/>
+          <w:color w:val="0000FF"/>
+          <w:spacing w:val="0"/>
+          <w:sz w:val="16"/>
+          <w:szCs w:val="16"/>
+          <w:u w:val="none"/>
+          <w:shd w:val="clear" w:fill="FFFFFF"/>
+        </w:rPr>
+        <w:fldChar w:fldCharType="end"/>
+      </w:r>
+      <w:r>
+        <w:rPr>
+          <w:rFonts w:hint="default" w:ascii="Times New Roman" w:hAnsi="Times New Roman" w:cs="Times New Roman"/>
+          <w:i w:val="0"/>
+          <w:caps w:val="0"/>
+          <w:color w:val="252525"/>
+          <w:spacing w:val="0"/>
+          <w:sz w:val="16"/>
+          <w:szCs w:val="16"/>
+          <w:shd w:val="clear" w:fill="FFFFFF"/>
+        </w:rPr>
+        <w:t> ，你可以自行下载来看一看这个档案啊！现在我们来玩一玩这个档案吧！假设我想要将host1, host2...等等复制起来，并且加到每一列的后面，亦即每一列的结果要是『 192.168.1.2 host2.class.net host2 』这样的情况时，在传统或现代的视窗型编辑器似乎不容易达到这个需求，但是咱们的vim是办的到的喔！那就使用区块选择(Visual Block)吧！当我们按下v或者V或者[Ctrl]+v时，这个时候游标移动过的地方就会开始反白，这三个按键的意义分别是：</w:t>
+      </w:r>
+    </w:p>
+    <w:tbl>
+      <w:tblPr>
+        <w:tblW w:w="7281" w:type="dxa"/>
+        <w:tblInd w:w="0" w:type="dxa"/>
+        <w:tblBorders>
+          <w:top w:val="none" w:color="auto" w:sz="0" w:space="0"/>
+          <w:left w:val="none" w:color="auto" w:sz="0" w:space="0"/>
+          <w:bottom w:val="none" w:color="auto" w:sz="0" w:space="0"/>
+          <w:right w:val="none" w:color="auto" w:sz="0" w:space="0"/>
+          <w:insideH w:val="none" w:color="auto" w:sz="0" w:space="0"/>
+          <w:insideV w:val="none" w:color="auto" w:sz="0" w:space="0"/>
+        </w:tblBorders>
+        <w:shd w:val="clear" w:color="auto" w:fill="FFFFE0"/>
+        <w:tblLayout w:type="fixed"/>
+        <w:tblCellMar>
+          <w:top w:w="0" w:type="dxa"/>
+          <w:left w:w="0" w:type="dxa"/>
+          <w:bottom w:w="0" w:type="dxa"/>
+          <w:right w:w="0" w:type="dxa"/>
+        </w:tblCellMar>
+      </w:tblPr>
+      <w:tblGrid>
+        <w:gridCol w:w="1138"/>
+        <w:gridCol w:w="6143"/>
+      </w:tblGrid>
+      <w:tr>
+        <w:tblPrEx>
+          <w:tblBorders>
+            <w:top w:val="none" w:color="auto" w:sz="0" w:space="0"/>
+            <w:left w:val="none" w:color="auto" w:sz="0" w:space="0"/>
+            <w:bottom w:val="none" w:color="auto" w:sz="0" w:space="0"/>
+            <w:right w:val="none" w:color="auto" w:sz="0" w:space="0"/>
+            <w:insideH w:val="none" w:color="auto" w:sz="0" w:space="0"/>
+            <w:insideV w:val="none" w:color="auto" w:sz="0" w:space="0"/>
+          </w:tblBorders>
+          <w:tblLayout w:type="fixed"/>
+        </w:tblPrEx>
+        <w:tc>
+          <w:tcPr>
+            <w:tcW w:w="7281" w:type="dxa"/>
+            <w:gridSpan w:val="2"/>
+            <w:tcBorders>
+              <w:top w:val="single" w:color="808080" w:sz="4" w:space="0"/>
+              <w:left w:val="single" w:color="808080" w:sz="4" w:space="0"/>
+              <w:bottom w:val="single" w:color="808080" w:sz="4" w:space="0"/>
+              <w:right w:val="single" w:color="808080" w:sz="4" w:space="0"/>
+            </w:tcBorders>
+            <w:shd w:val="clear" w:color="auto" w:fill="ADD8E6"/>
+            <w:tcMar>
+              <w:top w:w="50" w:type="dxa"/>
+              <w:left w:w="50" w:type="dxa"/>
+              <w:bottom w:w="50" w:type="dxa"/>
+              <w:right w:w="50" w:type="dxa"/>
+            </w:tcMar>
+            <w:vAlign w:val="center"/>
+          </w:tcPr>
+          <w:p>
+            <w:pPr>
+              <w:keepNext w:val="0"/>
+              <w:keepLines w:val="0"/>
+              <w:widowControl/>
+              <w:suppressLineNumbers w:val="0"/>
+              <w:spacing w:before="50" w:beforeAutospacing="0" w:after="50" w:afterAutospacing="0"/>
+              <w:ind w:left="50" w:right="50"/>
+              <w:jc w:val="center"/>
+              <w:rPr>
+                <w:rFonts w:ascii="細明體" w:hAnsi="細明體" w:eastAsia="細明體" w:cs="細明體"/>
+              </w:rPr>
+            </w:pPr>
+            <w:r>
+              <w:rPr>
+                <w:rFonts w:hint="default" w:ascii="細明體" w:hAnsi="細明體" w:eastAsia="細明體" w:cs="細明體"/>
+                <w:kern w:val="0"/>
+                <w:sz w:val="24"/>
+                <w:szCs w:val="24"/>
+                <w:bdr w:val="none" w:color="auto" w:sz="0" w:space="0"/>
+                <w:lang w:val="en-US" w:eastAsia="zh-CN" w:bidi="ar"/>
+              </w:rPr>
+              <w:t>区块选择的按键意义</w:t>
+            </w:r>
+          </w:p>
+        </w:tc>
+      </w:tr>
+      <w:tr>
+        <w:tblPrEx>
+          <w:tblBorders>
+            <w:top w:val="none" w:color="auto" w:sz="0" w:space="0"/>
+            <w:left w:val="none" w:color="auto" w:sz="0" w:space="0"/>
+            <w:bottom w:val="none" w:color="auto" w:sz="0" w:space="0"/>
+            <w:right w:val="none" w:color="auto" w:sz="0" w:space="0"/>
+            <w:insideH w:val="none" w:color="auto" w:sz="0" w:space="0"/>
+            <w:insideV w:val="none" w:color="auto" w:sz="0" w:space="0"/>
+          </w:tblBorders>
+          <w:shd w:val="clear" w:color="auto" w:fill="FFFFE0"/>
+          <w:tblLayout w:type="fixed"/>
+          <w:tblCellMar>
+            <w:top w:w="0" w:type="dxa"/>
+            <w:left w:w="0" w:type="dxa"/>
+            <w:bottom w:w="0" w:type="dxa"/>
+            <w:right w:w="0" w:type="dxa"/>
+          </w:tblCellMar>
+        </w:tblPrEx>
+        <w:tc>
+          <w:tcPr>
+            <w:tcW w:w="1138" w:type="dxa"/>
+            <w:tcBorders>
+              <w:top w:val="single" w:color="808080" w:sz="4" w:space="0"/>
+              <w:left w:val="single" w:color="808080" w:sz="4" w:space="0"/>
+              <w:bottom w:val="single" w:color="808080" w:sz="4" w:space="0"/>
+              <w:right w:val="single" w:color="808080" w:sz="4" w:space="0"/>
+            </w:tcBorders>
+            <w:shd w:val="clear" w:color="auto" w:fill="FFFFE0"/>
+            <w:tcMar>
+              <w:top w:w="50" w:type="dxa"/>
+              <w:left w:w="50" w:type="dxa"/>
+              <w:bottom w:w="50" w:type="dxa"/>
+              <w:right w:w="50" w:type="dxa"/>
+            </w:tcMar>
+            <w:vAlign w:val="center"/>
+          </w:tcPr>
+          <w:p>
+            <w:pPr>
+              <w:keepNext w:val="0"/>
+              <w:keepLines w:val="0"/>
+              <w:widowControl/>
+              <w:suppressLineNumbers w:val="0"/>
+              <w:spacing w:before="50" w:beforeAutospacing="0" w:after="50" w:afterAutospacing="0"/>
+              <w:ind w:left="50" w:right="50"/>
+              <w:jc w:val="center"/>
+              <w:rPr>
+                <w:rFonts w:hint="default" w:ascii="細明體" w:hAnsi="細明體" w:eastAsia="細明體" w:cs="細明體"/>
+              </w:rPr>
+            </w:pPr>
+            <w:r>
+              <w:rPr>
+                <w:rFonts w:hint="default" w:ascii="細明體" w:hAnsi="細明體" w:eastAsia="細明體" w:cs="細明體"/>
+                <w:kern w:val="0"/>
+                <w:sz w:val="24"/>
+                <w:szCs w:val="24"/>
+                <w:bdr w:val="none" w:color="auto" w:sz="0" w:space="0"/>
+                <w:lang w:val="en-US" w:eastAsia="zh-CN" w:bidi="ar"/>
+              </w:rPr>
+              <w:t>v</w:t>
+            </w:r>
+          </w:p>
+        </w:tc>
+        <w:tc>
+          <w:tcPr>
+            <w:tcW w:w="6143" w:type="dxa"/>
+            <w:tcBorders>
+              <w:top w:val="single" w:color="808080" w:sz="4" w:space="0"/>
+              <w:left w:val="single" w:color="808080" w:sz="4" w:space="0"/>
+              <w:bottom w:val="single" w:color="808080" w:sz="4" w:space="0"/>
+              <w:right w:val="single" w:color="808080" w:sz="4" w:space="0"/>
+            </w:tcBorders>
+            <w:shd w:val="clear" w:color="auto" w:fill="FFFFE0"/>
+            <w:tcMar>
+              <w:top w:w="50" w:type="dxa"/>
+              <w:left w:w="50" w:type="dxa"/>
+              <w:bottom w:w="50" w:type="dxa"/>
+              <w:right w:w="50" w:type="dxa"/>
+            </w:tcMar>
+            <w:vAlign w:val="center"/>
+          </w:tcPr>
+          <w:p>
+            <w:pPr>
+              <w:keepNext w:val="0"/>
+              <w:keepLines w:val="0"/>
+              <w:widowControl/>
+              <w:suppressLineNumbers w:val="0"/>
+              <w:spacing w:before="50" w:beforeAutospacing="0" w:after="50" w:afterAutospacing="0"/>
+              <w:ind w:left="50" w:right="50"/>
+              <w:jc w:val="both"/>
+              <w:rPr>
+                <w:rFonts w:hint="default" w:ascii="細明體" w:hAnsi="細明體" w:eastAsia="細明體" w:cs="細明體"/>
+              </w:rPr>
+            </w:pPr>
+            <w:r>
+              <w:rPr>
+                <w:rFonts w:hint="default" w:ascii="細明體" w:hAnsi="細明體" w:eastAsia="細明體" w:cs="細明體"/>
+                <w:kern w:val="0"/>
+                <w:sz w:val="24"/>
+                <w:szCs w:val="24"/>
+                <w:bdr w:val="none" w:color="auto" w:sz="0" w:space="0"/>
+                <w:lang w:val="en-US" w:eastAsia="zh-CN" w:bidi="ar"/>
+              </w:rPr>
+              <w:t>字元选择，会将游标经过的地方反白选择！</w:t>
+            </w:r>
+          </w:p>
+        </w:tc>
+      </w:tr>
+      <w:tr>
+        <w:tblPrEx>
+          <w:tblBorders>
+            <w:top w:val="none" w:color="auto" w:sz="0" w:space="0"/>
+            <w:left w:val="none" w:color="auto" w:sz="0" w:space="0"/>
+            <w:bottom w:val="none" w:color="auto" w:sz="0" w:space="0"/>
+            <w:right w:val="none" w:color="auto" w:sz="0" w:space="0"/>
+            <w:insideH w:val="none" w:color="auto" w:sz="0" w:space="0"/>
+            <w:insideV w:val="none" w:color="auto" w:sz="0" w:space="0"/>
+          </w:tblBorders>
+          <w:shd w:val="clear" w:color="auto" w:fill="FFFFE0"/>
+          <w:tblLayout w:type="fixed"/>
+          <w:tblCellMar>
+            <w:top w:w="0" w:type="dxa"/>
+            <w:left w:w="0" w:type="dxa"/>
+            <w:bottom w:w="0" w:type="dxa"/>
+            <w:right w:w="0" w:type="dxa"/>
+          </w:tblCellMar>
+        </w:tblPrEx>
+        <w:tc>
+          <w:tcPr>
+            <w:tcW w:w="1138" w:type="dxa"/>
+            <w:tcBorders>
+              <w:top w:val="single" w:color="808080" w:sz="4" w:space="0"/>
+              <w:left w:val="single" w:color="808080" w:sz="4" w:space="0"/>
+              <w:bottom w:val="single" w:color="808080" w:sz="4" w:space="0"/>
+              <w:right w:val="single" w:color="808080" w:sz="4" w:space="0"/>
+            </w:tcBorders>
+            <w:shd w:val="clear" w:color="auto" w:fill="FFFFE0"/>
+            <w:tcMar>
+              <w:top w:w="50" w:type="dxa"/>
+              <w:left w:w="50" w:type="dxa"/>
+              <w:bottom w:w="50" w:type="dxa"/>
+              <w:right w:w="50" w:type="dxa"/>
+            </w:tcMar>
+            <w:vAlign w:val="center"/>
+          </w:tcPr>
+          <w:p>
+            <w:pPr>
+              <w:keepNext w:val="0"/>
+              <w:keepLines w:val="0"/>
+              <w:widowControl/>
+              <w:suppressLineNumbers w:val="0"/>
+              <w:spacing w:before="50" w:beforeAutospacing="0" w:after="50" w:afterAutospacing="0"/>
+              <w:ind w:left="50" w:right="50"/>
+              <w:jc w:val="center"/>
+              <w:rPr>
+                <w:rFonts w:hint="default" w:ascii="細明體" w:hAnsi="細明體" w:eastAsia="細明體" w:cs="細明體"/>
+              </w:rPr>
+            </w:pPr>
+            <w:r>
+              <w:rPr>
+                <w:rFonts w:hint="default" w:ascii="細明體" w:hAnsi="細明體" w:eastAsia="細明體" w:cs="細明體"/>
+                <w:kern w:val="0"/>
+                <w:sz w:val="24"/>
+                <w:szCs w:val="24"/>
+                <w:bdr w:val="none" w:color="auto" w:sz="0" w:space="0"/>
+                <w:lang w:val="en-US" w:eastAsia="zh-CN" w:bidi="ar"/>
+              </w:rPr>
+              <w:t>V</w:t>
+            </w:r>
+          </w:p>
+        </w:tc>
+        <w:tc>
+          <w:tcPr>
+            <w:tcW w:w="6143" w:type="dxa"/>
+            <w:tcBorders>
+              <w:top w:val="single" w:color="808080" w:sz="4" w:space="0"/>
+              <w:left w:val="single" w:color="808080" w:sz="4" w:space="0"/>
+              <w:bottom w:val="single" w:color="808080" w:sz="4" w:space="0"/>
+              <w:right w:val="single" w:color="808080" w:sz="4" w:space="0"/>
+            </w:tcBorders>
+            <w:shd w:val="clear" w:color="auto" w:fill="FFFFE0"/>
+            <w:tcMar>
+              <w:top w:w="50" w:type="dxa"/>
+              <w:left w:w="50" w:type="dxa"/>
+              <w:bottom w:w="50" w:type="dxa"/>
+              <w:right w:w="50" w:type="dxa"/>
+            </w:tcMar>
+            <w:vAlign w:val="center"/>
+          </w:tcPr>
+          <w:p>
+            <w:pPr>
+              <w:keepNext w:val="0"/>
+              <w:keepLines w:val="0"/>
+              <w:widowControl/>
+              <w:suppressLineNumbers w:val="0"/>
+              <w:spacing w:before="50" w:beforeAutospacing="0" w:after="50" w:afterAutospacing="0"/>
+              <w:ind w:left="50" w:right="50"/>
+              <w:jc w:val="both"/>
+              <w:rPr>
+                <w:rFonts w:hint="default" w:ascii="細明體" w:hAnsi="細明體" w:eastAsia="細明體" w:cs="細明體"/>
+              </w:rPr>
+            </w:pPr>
+            <w:r>
+              <w:rPr>
+                <w:rFonts w:hint="default" w:ascii="細明體" w:hAnsi="細明體" w:eastAsia="細明體" w:cs="細明體"/>
+                <w:kern w:val="0"/>
+                <w:sz w:val="24"/>
+                <w:szCs w:val="24"/>
+                <w:bdr w:val="none" w:color="auto" w:sz="0" w:space="0"/>
+                <w:lang w:val="en-US" w:eastAsia="zh-CN" w:bidi="ar"/>
+              </w:rPr>
+              <w:t>列选择，会将游标经过的列反白选择！</w:t>
+            </w:r>
+          </w:p>
+        </w:tc>
+      </w:tr>
+      <w:tr>
+        <w:tblPrEx>
+          <w:tblBorders>
+            <w:top w:val="none" w:color="auto" w:sz="0" w:space="0"/>
+            <w:left w:val="none" w:color="auto" w:sz="0" w:space="0"/>
+            <w:bottom w:val="none" w:color="auto" w:sz="0" w:space="0"/>
+            <w:right w:val="none" w:color="auto" w:sz="0" w:space="0"/>
+            <w:insideH w:val="none" w:color="auto" w:sz="0" w:space="0"/>
+            <w:insideV w:val="none" w:color="auto" w:sz="0" w:space="0"/>
+          </w:tblBorders>
+          <w:tblLayout w:type="fixed"/>
+          <w:tblCellMar>
+            <w:top w:w="0" w:type="dxa"/>
+            <w:left w:w="0" w:type="dxa"/>
+            <w:bottom w:w="0" w:type="dxa"/>
+            <w:right w:w="0" w:type="dxa"/>
+          </w:tblCellMar>
+        </w:tblPrEx>
+        <w:tc>
+          <w:tcPr>
+            <w:tcW w:w="1138" w:type="dxa"/>
+            <w:tcBorders>
+              <w:top w:val="single" w:color="808080" w:sz="4" w:space="0"/>
+              <w:left w:val="single" w:color="808080" w:sz="4" w:space="0"/>
+              <w:bottom w:val="single" w:color="808080" w:sz="4" w:space="0"/>
+              <w:right w:val="single" w:color="808080" w:sz="4" w:space="0"/>
+            </w:tcBorders>
+            <w:shd w:val="clear" w:color="auto" w:fill="ADD8E6"/>
+            <w:tcMar>
+              <w:top w:w="50" w:type="dxa"/>
+              <w:left w:w="50" w:type="dxa"/>
+              <w:bottom w:w="50" w:type="dxa"/>
+              <w:right w:w="50" w:type="dxa"/>
+            </w:tcMar>
+            <w:vAlign w:val="center"/>
+          </w:tcPr>
+          <w:p>
+            <w:pPr>
+              <w:keepNext w:val="0"/>
+              <w:keepLines w:val="0"/>
+              <w:widowControl/>
+              <w:suppressLineNumbers w:val="0"/>
+              <w:spacing w:before="50" w:beforeAutospacing="0" w:after="50" w:afterAutospacing="0"/>
+              <w:ind w:left="50" w:right="50"/>
+              <w:jc w:val="center"/>
+              <w:rPr>
+                <w:rFonts w:hint="default" w:ascii="細明體" w:hAnsi="細明體" w:eastAsia="細明體" w:cs="細明體"/>
+                <w:color w:val="000000"/>
+              </w:rPr>
+            </w:pPr>
+            <w:r>
+              <w:rPr>
+                <w:rFonts w:hint="default" w:ascii="細明體" w:hAnsi="細明體" w:eastAsia="細明體" w:cs="細明體"/>
+                <w:color w:val="000000"/>
+                <w:kern w:val="0"/>
+                <w:sz w:val="24"/>
+                <w:szCs w:val="24"/>
+                <w:bdr w:val="none" w:color="auto" w:sz="0" w:space="0"/>
+                <w:lang w:val="en-US" w:eastAsia="zh-CN" w:bidi="ar"/>
+              </w:rPr>
+              <w:t>[Ctrl]+v</w:t>
+            </w:r>
+          </w:p>
+        </w:tc>
+        <w:tc>
+          <w:tcPr>
+            <w:tcW w:w="6143" w:type="dxa"/>
+            <w:tcBorders>
+              <w:top w:val="single" w:color="808080" w:sz="4" w:space="0"/>
+              <w:left w:val="single" w:color="808080" w:sz="4" w:space="0"/>
+              <w:bottom w:val="single" w:color="808080" w:sz="4" w:space="0"/>
+              <w:right w:val="single" w:color="808080" w:sz="4" w:space="0"/>
+            </w:tcBorders>
+            <w:shd w:val="clear" w:color="auto" w:fill="ADD8E6"/>
+            <w:tcMar>
+              <w:top w:w="50" w:type="dxa"/>
+              <w:left w:w="50" w:type="dxa"/>
+              <w:bottom w:w="50" w:type="dxa"/>
+              <w:right w:w="50" w:type="dxa"/>
+            </w:tcMar>
+            <w:vAlign w:val="center"/>
+          </w:tcPr>
+          <w:p>
+            <w:pPr>
+              <w:keepNext w:val="0"/>
+              <w:keepLines w:val="0"/>
+              <w:widowControl/>
+              <w:suppressLineNumbers w:val="0"/>
+              <w:spacing w:before="50" w:beforeAutospacing="0" w:after="50" w:afterAutospacing="0"/>
+              <w:ind w:left="50" w:right="50"/>
+              <w:jc w:val="both"/>
+              <w:rPr>
+                <w:rFonts w:hint="default" w:ascii="細明體" w:hAnsi="細明體" w:eastAsia="細明體" w:cs="細明體"/>
+                <w:color w:val="000000"/>
+              </w:rPr>
+            </w:pPr>
+            <w:r>
+              <w:rPr>
+                <w:rFonts w:hint="default" w:ascii="細明體" w:hAnsi="細明體" w:eastAsia="細明體" w:cs="細明體"/>
+                <w:color w:val="000000"/>
+                <w:kern w:val="0"/>
+                <w:sz w:val="24"/>
+                <w:szCs w:val="24"/>
+                <w:bdr w:val="none" w:color="auto" w:sz="0" w:space="0"/>
+                <w:lang w:val="en-US" w:eastAsia="zh-CN" w:bidi="ar"/>
+              </w:rPr>
+              <w:t>区块选择，可以用长方形的方式选择资料</w:t>
+            </w:r>
+          </w:p>
+        </w:tc>
+      </w:tr>
+      <w:tr>
+        <w:tblPrEx>
+          <w:tblBorders>
+            <w:top w:val="none" w:color="auto" w:sz="0" w:space="0"/>
+            <w:left w:val="none" w:color="auto" w:sz="0" w:space="0"/>
+            <w:bottom w:val="none" w:color="auto" w:sz="0" w:space="0"/>
+            <w:right w:val="none" w:color="auto" w:sz="0" w:space="0"/>
+            <w:insideH w:val="none" w:color="auto" w:sz="0" w:space="0"/>
+            <w:insideV w:val="none" w:color="auto" w:sz="0" w:space="0"/>
+          </w:tblBorders>
+          <w:tblLayout w:type="fixed"/>
+          <w:tblCellMar>
+            <w:top w:w="0" w:type="dxa"/>
+            <w:left w:w="0" w:type="dxa"/>
+            <w:bottom w:w="0" w:type="dxa"/>
+            <w:right w:w="0" w:type="dxa"/>
+          </w:tblCellMar>
+        </w:tblPrEx>
+        <w:tc>
+          <w:tcPr>
+            <w:tcW w:w="1138" w:type="dxa"/>
+            <w:tcBorders>
+              <w:top w:val="single" w:color="808080" w:sz="4" w:space="0"/>
+              <w:left w:val="single" w:color="808080" w:sz="4" w:space="0"/>
+              <w:bottom w:val="single" w:color="808080" w:sz="4" w:space="0"/>
+              <w:right w:val="single" w:color="808080" w:sz="4" w:space="0"/>
+            </w:tcBorders>
+            <w:shd w:val="clear" w:color="auto" w:fill="FFFFE0"/>
+            <w:tcMar>
+              <w:top w:w="50" w:type="dxa"/>
+              <w:left w:w="50" w:type="dxa"/>
+              <w:bottom w:w="50" w:type="dxa"/>
+              <w:right w:w="50" w:type="dxa"/>
+            </w:tcMar>
+            <w:vAlign w:val="center"/>
+          </w:tcPr>
+          <w:p>
+            <w:pPr>
+              <w:keepNext w:val="0"/>
+              <w:keepLines w:val="0"/>
+              <w:widowControl/>
+              <w:suppressLineNumbers w:val="0"/>
+              <w:spacing w:before="50" w:beforeAutospacing="0" w:after="50" w:afterAutospacing="0"/>
+              <w:ind w:left="50" w:right="50"/>
+              <w:jc w:val="center"/>
+              <w:rPr>
+                <w:rFonts w:hint="default" w:ascii="細明體" w:hAnsi="細明體" w:eastAsia="細明體" w:cs="細明體"/>
+              </w:rPr>
+            </w:pPr>
+            <w:r>
+              <w:rPr>
+                <w:rFonts w:hint="default" w:ascii="細明體" w:hAnsi="細明體" w:eastAsia="細明體" w:cs="細明體"/>
+                <w:kern w:val="0"/>
+                <w:sz w:val="24"/>
+                <w:szCs w:val="24"/>
+                <w:bdr w:val="none" w:color="auto" w:sz="0" w:space="0"/>
+                <w:lang w:val="en-US" w:eastAsia="zh-CN" w:bidi="ar"/>
+              </w:rPr>
+              <w:t>y</w:t>
+            </w:r>
+          </w:p>
+        </w:tc>
+        <w:tc>
+          <w:tcPr>
+            <w:tcW w:w="6143" w:type="dxa"/>
+            <w:tcBorders>
+              <w:top w:val="single" w:color="808080" w:sz="4" w:space="0"/>
+              <w:left w:val="single" w:color="808080" w:sz="4" w:space="0"/>
+              <w:bottom w:val="single" w:color="808080" w:sz="4" w:space="0"/>
+              <w:right w:val="single" w:color="808080" w:sz="4" w:space="0"/>
+            </w:tcBorders>
+            <w:shd w:val="clear" w:color="auto" w:fill="FFFFE0"/>
+            <w:tcMar>
+              <w:top w:w="50" w:type="dxa"/>
+              <w:left w:w="50" w:type="dxa"/>
+              <w:bottom w:w="50" w:type="dxa"/>
+              <w:right w:w="50" w:type="dxa"/>
+            </w:tcMar>
+            <w:vAlign w:val="center"/>
+          </w:tcPr>
+          <w:p>
+            <w:pPr>
+              <w:keepNext w:val="0"/>
+              <w:keepLines w:val="0"/>
+              <w:widowControl/>
+              <w:suppressLineNumbers w:val="0"/>
+              <w:spacing w:before="50" w:beforeAutospacing="0" w:after="50" w:afterAutospacing="0"/>
+              <w:ind w:left="50" w:right="50"/>
+              <w:jc w:val="both"/>
+              <w:rPr>
+                <w:rFonts w:hint="default" w:ascii="細明體" w:hAnsi="細明體" w:eastAsia="細明體" w:cs="細明體"/>
+              </w:rPr>
+            </w:pPr>
+            <w:r>
+              <w:rPr>
+                <w:rFonts w:hint="default" w:ascii="細明體" w:hAnsi="細明體" w:eastAsia="細明體" w:cs="細明體"/>
+                <w:kern w:val="0"/>
+                <w:sz w:val="24"/>
+                <w:szCs w:val="24"/>
+                <w:bdr w:val="none" w:color="auto" w:sz="0" w:space="0"/>
+                <w:lang w:val="en-US" w:eastAsia="zh-CN" w:bidi="ar"/>
+              </w:rPr>
+              <w:t>将反白的地方复制起来</w:t>
+            </w:r>
+          </w:p>
+        </w:tc>
+      </w:tr>
+      <w:tr>
+        <w:tblPrEx>
+          <w:tblBorders>
+            <w:top w:val="none" w:color="auto" w:sz="0" w:space="0"/>
+            <w:left w:val="none" w:color="auto" w:sz="0" w:space="0"/>
+            <w:bottom w:val="none" w:color="auto" w:sz="0" w:space="0"/>
+            <w:right w:val="none" w:color="auto" w:sz="0" w:space="0"/>
+            <w:insideH w:val="none" w:color="auto" w:sz="0" w:space="0"/>
+            <w:insideV w:val="none" w:color="auto" w:sz="0" w:space="0"/>
+          </w:tblBorders>
+          <w:tblLayout w:type="fixed"/>
+          <w:tblCellMar>
+            <w:top w:w="0" w:type="dxa"/>
+            <w:left w:w="0" w:type="dxa"/>
+            <w:bottom w:w="0" w:type="dxa"/>
+            <w:right w:w="0" w:type="dxa"/>
+          </w:tblCellMar>
+        </w:tblPrEx>
+        <w:tc>
+          <w:tcPr>
+            <w:tcW w:w="1138" w:type="dxa"/>
+            <w:tcBorders>
+              <w:top w:val="single" w:color="808080" w:sz="4" w:space="0"/>
+              <w:left w:val="single" w:color="808080" w:sz="4" w:space="0"/>
+              <w:bottom w:val="single" w:color="808080" w:sz="4" w:space="0"/>
+              <w:right w:val="single" w:color="808080" w:sz="4" w:space="0"/>
+            </w:tcBorders>
+            <w:shd w:val="clear" w:color="auto" w:fill="FFFFE0"/>
+            <w:tcMar>
+              <w:top w:w="50" w:type="dxa"/>
+              <w:left w:w="50" w:type="dxa"/>
+              <w:bottom w:w="50" w:type="dxa"/>
+              <w:right w:w="50" w:type="dxa"/>
+            </w:tcMar>
+            <w:vAlign w:val="center"/>
+          </w:tcPr>
+          <w:p>
+            <w:pPr>
+              <w:keepNext w:val="0"/>
+              <w:keepLines w:val="0"/>
+              <w:widowControl/>
+              <w:suppressLineNumbers w:val="0"/>
+              <w:spacing w:before="50" w:beforeAutospacing="0" w:after="50" w:afterAutospacing="0"/>
+              <w:ind w:left="50" w:right="50"/>
+              <w:jc w:val="center"/>
+              <w:rPr>
+                <w:rFonts w:hint="default" w:ascii="細明體" w:hAnsi="細明體" w:eastAsia="細明體" w:cs="細明體"/>
+              </w:rPr>
+            </w:pPr>
+            <w:r>
+              <w:rPr>
+                <w:rFonts w:hint="default" w:ascii="細明體" w:hAnsi="細明體" w:eastAsia="細明體" w:cs="細明體"/>
+                <w:kern w:val="0"/>
+                <w:sz w:val="24"/>
+                <w:szCs w:val="24"/>
+                <w:bdr w:val="none" w:color="auto" w:sz="0" w:space="0"/>
+                <w:lang w:val="en-US" w:eastAsia="zh-CN" w:bidi="ar"/>
+              </w:rPr>
+              <w:t>d</w:t>
+            </w:r>
+          </w:p>
+        </w:tc>
+        <w:tc>
+          <w:tcPr>
+            <w:tcW w:w="6143" w:type="dxa"/>
+            <w:tcBorders>
+              <w:top w:val="single" w:color="808080" w:sz="4" w:space="0"/>
+              <w:left w:val="single" w:color="808080" w:sz="4" w:space="0"/>
+              <w:bottom w:val="single" w:color="808080" w:sz="4" w:space="0"/>
+              <w:right w:val="single" w:color="808080" w:sz="4" w:space="0"/>
+            </w:tcBorders>
+            <w:shd w:val="clear" w:color="auto" w:fill="FFFFE0"/>
+            <w:tcMar>
+              <w:top w:w="50" w:type="dxa"/>
+              <w:left w:w="50" w:type="dxa"/>
+              <w:bottom w:w="50" w:type="dxa"/>
+              <w:right w:w="50" w:type="dxa"/>
+            </w:tcMar>
+            <w:vAlign w:val="center"/>
+          </w:tcPr>
+          <w:p>
+            <w:pPr>
+              <w:keepNext w:val="0"/>
+              <w:keepLines w:val="0"/>
+              <w:widowControl/>
+              <w:suppressLineNumbers w:val="0"/>
+              <w:spacing w:before="50" w:beforeAutospacing="0" w:after="50" w:afterAutospacing="0"/>
+              <w:ind w:left="50" w:right="50"/>
+              <w:jc w:val="both"/>
+              <w:rPr>
+                <w:rFonts w:hint="default" w:ascii="細明體" w:hAnsi="細明體" w:eastAsia="細明體" w:cs="細明體"/>
+              </w:rPr>
+            </w:pPr>
+            <w:r>
+              <w:rPr>
+                <w:rFonts w:hint="default" w:ascii="細明體" w:hAnsi="細明體" w:eastAsia="細明體" w:cs="細明體"/>
+                <w:kern w:val="0"/>
+                <w:sz w:val="24"/>
+                <w:szCs w:val="24"/>
+                <w:bdr w:val="none" w:color="auto" w:sz="0" w:space="0"/>
+                <w:lang w:val="en-US" w:eastAsia="zh-CN" w:bidi="ar"/>
+              </w:rPr>
+              <w:t>将反白的地方删除掉</w:t>
+            </w:r>
+          </w:p>
+        </w:tc>
+      </w:tr>
+      <w:tr>
+        <w:tblPrEx>
+          <w:tblBorders>
+            <w:top w:val="none" w:color="auto" w:sz="0" w:space="0"/>
+            <w:left w:val="none" w:color="auto" w:sz="0" w:space="0"/>
+            <w:bottom w:val="none" w:color="auto" w:sz="0" w:space="0"/>
+            <w:right w:val="none" w:color="auto" w:sz="0" w:space="0"/>
+            <w:insideH w:val="none" w:color="auto" w:sz="0" w:space="0"/>
+            <w:insideV w:val="none" w:color="auto" w:sz="0" w:space="0"/>
+          </w:tblBorders>
+          <w:tblLayout w:type="fixed"/>
+          <w:tblCellMar>
+            <w:top w:w="0" w:type="dxa"/>
+            <w:left w:w="0" w:type="dxa"/>
+            <w:bottom w:w="0" w:type="dxa"/>
+            <w:right w:w="0" w:type="dxa"/>
+          </w:tblCellMar>
+        </w:tblPrEx>
+        <w:tc>
+          <w:tcPr>
+            <w:tcW w:w="1138" w:type="dxa"/>
+            <w:tcBorders>
+              <w:top w:val="single" w:color="808080" w:sz="4" w:space="0"/>
+              <w:left w:val="single" w:color="808080" w:sz="4" w:space="0"/>
+              <w:bottom w:val="single" w:color="808080" w:sz="4" w:space="0"/>
+              <w:right w:val="single" w:color="808080" w:sz="4" w:space="0"/>
+            </w:tcBorders>
+            <w:shd w:val="clear" w:color="auto" w:fill="FFFFE0"/>
+            <w:tcMar>
+              <w:top w:w="50" w:type="dxa"/>
+              <w:left w:w="50" w:type="dxa"/>
+              <w:bottom w:w="50" w:type="dxa"/>
+              <w:right w:w="50" w:type="dxa"/>
+            </w:tcMar>
+            <w:vAlign w:val="center"/>
+          </w:tcPr>
+          <w:p>
+            <w:pPr>
+              <w:keepNext w:val="0"/>
+              <w:keepLines w:val="0"/>
+              <w:widowControl/>
+              <w:suppressLineNumbers w:val="0"/>
+              <w:spacing w:before="50" w:beforeAutospacing="0" w:after="50" w:afterAutospacing="0"/>
+              <w:ind w:left="50" w:right="50"/>
+              <w:jc w:val="center"/>
+              <w:rPr>
+                <w:rFonts w:hint="default" w:ascii="細明體" w:hAnsi="細明體" w:eastAsia="細明體" w:cs="細明體"/>
+              </w:rPr>
+            </w:pPr>
+            <w:r>
+              <w:rPr>
+                <w:rFonts w:hint="default" w:ascii="細明體" w:hAnsi="細明體" w:eastAsia="細明體" w:cs="細明體"/>
+                <w:kern w:val="0"/>
+                <w:sz w:val="24"/>
+                <w:szCs w:val="24"/>
+                <w:bdr w:val="none" w:color="auto" w:sz="0" w:space="0"/>
+                <w:lang w:val="en-US" w:eastAsia="zh-CN" w:bidi="ar"/>
+              </w:rPr>
+              <w:t>p</w:t>
+            </w:r>
+          </w:p>
+        </w:tc>
+        <w:tc>
+          <w:tcPr>
+            <w:tcW w:w="6143" w:type="dxa"/>
+            <w:tcBorders>
+              <w:top w:val="single" w:color="808080" w:sz="4" w:space="0"/>
+              <w:left w:val="single" w:color="808080" w:sz="4" w:space="0"/>
+              <w:bottom w:val="single" w:color="808080" w:sz="4" w:space="0"/>
+              <w:right w:val="single" w:color="808080" w:sz="4" w:space="0"/>
+            </w:tcBorders>
+            <w:shd w:val="clear" w:color="auto" w:fill="FFFFE0"/>
+            <w:tcMar>
+              <w:top w:w="50" w:type="dxa"/>
+              <w:left w:w="50" w:type="dxa"/>
+              <w:bottom w:w="50" w:type="dxa"/>
+              <w:right w:w="50" w:type="dxa"/>
+            </w:tcMar>
+            <w:vAlign w:val="center"/>
+          </w:tcPr>
+          <w:p>
+            <w:pPr>
+              <w:keepNext w:val="0"/>
+              <w:keepLines w:val="0"/>
+              <w:widowControl/>
+              <w:suppressLineNumbers w:val="0"/>
+              <w:spacing w:before="50" w:beforeAutospacing="0" w:after="50" w:afterAutospacing="0"/>
+              <w:ind w:left="50" w:right="50"/>
+              <w:jc w:val="both"/>
+              <w:rPr>
+                <w:rFonts w:hint="default" w:ascii="細明體" w:hAnsi="細明體" w:eastAsia="細明體" w:cs="細明體"/>
+              </w:rPr>
+            </w:pPr>
+            <w:r>
+              <w:rPr>
+                <w:rFonts w:hint="default" w:ascii="細明體" w:hAnsi="細明體" w:eastAsia="細明體" w:cs="細明體"/>
+                <w:kern w:val="0"/>
+                <w:sz w:val="24"/>
+                <w:szCs w:val="24"/>
+                <w:bdr w:val="none" w:color="auto" w:sz="0" w:space="0"/>
+                <w:lang w:val="en-US" w:eastAsia="zh-CN" w:bidi="ar"/>
+              </w:rPr>
+              <w:t>将刚刚复制的区块，在游标所在处贴上！</w:t>
+            </w:r>
+          </w:p>
+        </w:tc>
+      </w:tr>
+    </w:tbl>
+    <w:p>
+      <w:pPr>
+        <w:pStyle w:val="2"/>
+        <w:rPr>
+          <w:rFonts w:hint="default"/>
+        </w:rPr>
+      </w:pPr>
+      <w:r>
+        <w:rPr>
+          <w:rFonts w:hint="eastAsia"/>
+          <w:lang w:val="en-US" w:eastAsia="zh-CN"/>
+        </w:rPr>
+        <w:t>第五部分：多</w:t>
+      </w:r>
+      <w:r>
+        <w:rPr>
+          <w:rFonts w:hint="default"/>
+        </w:rPr>
+        <w:t>档案编辑</w:t>
+      </w:r>
+    </w:p>
+    <w:p>
+      <w:pPr>
+        <w:pStyle w:val="13"/>
+        <w:keepNext w:val="0"/>
+        <w:keepLines w:val="0"/>
+        <w:widowControl/>
+        <w:suppressLineNumbers w:val="0"/>
+        <w:shd w:val="clear" w:fill="FFFFFF"/>
+        <w:ind w:left="0" w:firstLine="0"/>
+        <w:jc w:val="left"/>
+        <w:rPr>
+          <w:rFonts w:hint="default" w:ascii="Times New Roman" w:hAnsi="Times New Roman" w:cs="Times New Roman"/>
+          <w:i w:val="0"/>
+          <w:caps w:val="0"/>
+          <w:color w:val="252525"/>
+          <w:spacing w:val="0"/>
+          <w:sz w:val="16"/>
+          <w:szCs w:val="16"/>
+        </w:rPr>
+      </w:pPr>
+      <w:r>
+        <w:rPr>
+          <w:rFonts w:hint="default" w:ascii="Times New Roman" w:hAnsi="Times New Roman" w:cs="Times New Roman"/>
+          <w:i w:val="0"/>
+          <w:caps w:val="0"/>
+          <w:color w:val="252525"/>
+          <w:spacing w:val="0"/>
+          <w:sz w:val="16"/>
+          <w:szCs w:val="16"/>
+          <w:shd w:val="clear" w:fill="FFFFFF"/>
+        </w:rPr>
+        <w:t>假设一个例子，你想要将刚刚我们的hosts 内的IP 复制到你的/etc/hosts 这个档案去， 那么该如何编辑？我们知道在vi 内可以使用:r filename 来读入某个档案的内容， 不过，这样毕竟是将整个档案读入啊！如果我只是想要部分内容呢？呵呵！这个时候多档案同时编辑就很有用了。我们可以使用vim 后面同时接好几个档案来同时开启喔！相关的按键有：</w:t>
+      </w:r>
+    </w:p>
+    <w:tbl>
+      <w:tblPr>
+        <w:tblW w:w="7281" w:type="dxa"/>
+        <w:tblInd w:w="0" w:type="dxa"/>
+        <w:tblBorders>
+          <w:top w:val="none" w:color="auto" w:sz="0" w:space="0"/>
+          <w:left w:val="none" w:color="auto" w:sz="0" w:space="0"/>
+          <w:bottom w:val="none" w:color="auto" w:sz="0" w:space="0"/>
+          <w:right w:val="none" w:color="auto" w:sz="0" w:space="0"/>
+          <w:insideH w:val="none" w:color="auto" w:sz="0" w:space="0"/>
+          <w:insideV w:val="none" w:color="auto" w:sz="0" w:space="0"/>
+        </w:tblBorders>
+        <w:shd w:val="clear" w:color="auto" w:fill="FFFFE0"/>
+        <w:tblLayout w:type="fixed"/>
+        <w:tblCellMar>
+          <w:top w:w="0" w:type="dxa"/>
+          <w:left w:w="0" w:type="dxa"/>
+          <w:bottom w:w="0" w:type="dxa"/>
+          <w:right w:w="0" w:type="dxa"/>
+        </w:tblCellMar>
+      </w:tblPr>
+      <w:tblGrid>
+        <w:gridCol w:w="726"/>
+        <w:gridCol w:w="6555"/>
+      </w:tblGrid>
+      <w:tr>
+        <w:tblPrEx>
+          <w:tblBorders>
+            <w:top w:val="none" w:color="auto" w:sz="0" w:space="0"/>
+            <w:left w:val="none" w:color="auto" w:sz="0" w:space="0"/>
+            <w:bottom w:val="none" w:color="auto" w:sz="0" w:space="0"/>
+            <w:right w:val="none" w:color="auto" w:sz="0" w:space="0"/>
+            <w:insideH w:val="none" w:color="auto" w:sz="0" w:space="0"/>
+            <w:insideV w:val="none" w:color="auto" w:sz="0" w:space="0"/>
+          </w:tblBorders>
+          <w:shd w:val="clear" w:color="auto" w:fill="FFFFE0"/>
+          <w:tblLayout w:type="fixed"/>
+          <w:tblCellMar>
+            <w:top w:w="0" w:type="dxa"/>
+            <w:left w:w="0" w:type="dxa"/>
+            <w:bottom w:w="0" w:type="dxa"/>
+            <w:right w:w="0" w:type="dxa"/>
+          </w:tblCellMar>
+        </w:tblPrEx>
+        <w:tc>
+          <w:tcPr>
+            <w:tcW w:w="7281" w:type="dxa"/>
+            <w:gridSpan w:val="2"/>
+            <w:tcBorders>
+              <w:top w:val="single" w:color="808080" w:sz="4" w:space="0"/>
+              <w:left w:val="single" w:color="808080" w:sz="4" w:space="0"/>
+              <w:bottom w:val="single" w:color="808080" w:sz="4" w:space="0"/>
+              <w:right w:val="single" w:color="808080" w:sz="4" w:space="0"/>
+            </w:tcBorders>
+            <w:shd w:val="clear" w:color="auto" w:fill="ADD8E6"/>
+            <w:tcMar>
+              <w:top w:w="50" w:type="dxa"/>
+              <w:left w:w="50" w:type="dxa"/>
+              <w:bottom w:w="50" w:type="dxa"/>
+              <w:right w:w="50" w:type="dxa"/>
+            </w:tcMar>
+            <w:vAlign w:val="center"/>
+          </w:tcPr>
+          <w:p>
+            <w:pPr>
+              <w:keepNext w:val="0"/>
+              <w:keepLines w:val="0"/>
+              <w:widowControl/>
+              <w:suppressLineNumbers w:val="0"/>
+              <w:spacing w:before="50" w:beforeAutospacing="0" w:after="50" w:afterAutospacing="0"/>
+              <w:ind w:left="50" w:right="50"/>
+              <w:jc w:val="center"/>
+              <w:rPr>
+                <w:rFonts w:ascii="細明體" w:hAnsi="細明體" w:eastAsia="細明體" w:cs="細明體"/>
+                <w:color w:val="000000"/>
+              </w:rPr>
+            </w:pPr>
+            <w:r>
+              <w:rPr>
+                <w:rFonts w:hint="default" w:ascii="細明體" w:hAnsi="細明體" w:eastAsia="細明體" w:cs="細明體"/>
+                <w:color w:val="000000"/>
+                <w:kern w:val="0"/>
+                <w:sz w:val="24"/>
+                <w:szCs w:val="24"/>
+                <w:bdr w:val="none" w:color="auto" w:sz="0" w:space="0"/>
+                <w:lang w:val="en-US" w:eastAsia="zh-CN" w:bidi="ar"/>
+              </w:rPr>
+              <w:t>多档案编辑的按键</w:t>
+            </w:r>
+          </w:p>
+        </w:tc>
+      </w:tr>
+      <w:tr>
+        <w:tblPrEx>
+          <w:tblBorders>
+            <w:top w:val="none" w:color="auto" w:sz="0" w:space="0"/>
+            <w:left w:val="none" w:color="auto" w:sz="0" w:space="0"/>
+            <w:bottom w:val="none" w:color="auto" w:sz="0" w:space="0"/>
+            <w:right w:val="none" w:color="auto" w:sz="0" w:space="0"/>
+            <w:insideH w:val="none" w:color="auto" w:sz="0" w:space="0"/>
+            <w:insideV w:val="none" w:color="auto" w:sz="0" w:space="0"/>
+          </w:tblBorders>
+          <w:shd w:val="clear" w:color="auto" w:fill="FFFFE0"/>
+          <w:tblLayout w:type="fixed"/>
+          <w:tblCellMar>
+            <w:top w:w="0" w:type="dxa"/>
+            <w:left w:w="0" w:type="dxa"/>
+            <w:bottom w:w="0" w:type="dxa"/>
+            <w:right w:w="0" w:type="dxa"/>
+          </w:tblCellMar>
+        </w:tblPrEx>
+        <w:tc>
+          <w:tcPr>
+            <w:tcW w:w="726" w:type="dxa"/>
+            <w:tcBorders>
+              <w:top w:val="single" w:color="808080" w:sz="4" w:space="0"/>
+              <w:left w:val="single" w:color="808080" w:sz="4" w:space="0"/>
+              <w:bottom w:val="single" w:color="808080" w:sz="4" w:space="0"/>
+              <w:right w:val="single" w:color="808080" w:sz="4" w:space="0"/>
+            </w:tcBorders>
+            <w:shd w:val="clear" w:color="auto" w:fill="FFFFE0"/>
+            <w:tcMar>
+              <w:top w:w="50" w:type="dxa"/>
+              <w:left w:w="50" w:type="dxa"/>
+              <w:bottom w:w="50" w:type="dxa"/>
+              <w:right w:w="50" w:type="dxa"/>
+            </w:tcMar>
+            <w:vAlign w:val="center"/>
+          </w:tcPr>
+          <w:p>
+            <w:pPr>
+              <w:keepNext w:val="0"/>
+              <w:keepLines w:val="0"/>
+              <w:widowControl/>
+              <w:suppressLineNumbers w:val="0"/>
+              <w:spacing w:before="50" w:beforeAutospacing="0" w:after="50" w:afterAutospacing="0"/>
+              <w:ind w:left="50" w:right="50"/>
+              <w:jc w:val="center"/>
+              <w:rPr>
+                <w:rFonts w:hint="default" w:ascii="細明體" w:hAnsi="細明體" w:eastAsia="細明體" w:cs="細明體"/>
+              </w:rPr>
+            </w:pPr>
+            <w:r>
+              <w:rPr>
+                <w:rFonts w:hint="default" w:ascii="細明體" w:hAnsi="細明體" w:eastAsia="細明體" w:cs="細明體"/>
+                <w:kern w:val="0"/>
+                <w:sz w:val="24"/>
+                <w:szCs w:val="24"/>
+                <w:bdr w:val="none" w:color="auto" w:sz="0" w:space="0"/>
+                <w:lang w:val="en-US" w:eastAsia="zh-CN" w:bidi="ar"/>
+              </w:rPr>
+              <w:t>:n</w:t>
+            </w:r>
+          </w:p>
+        </w:tc>
+        <w:tc>
+          <w:tcPr>
+            <w:tcW w:w="6555" w:type="dxa"/>
+            <w:tcBorders>
+              <w:top w:val="single" w:color="808080" w:sz="4" w:space="0"/>
+              <w:left w:val="single" w:color="808080" w:sz="4" w:space="0"/>
+              <w:bottom w:val="single" w:color="808080" w:sz="4" w:space="0"/>
+              <w:right w:val="single" w:color="808080" w:sz="4" w:space="0"/>
+            </w:tcBorders>
+            <w:shd w:val="clear" w:color="auto" w:fill="FFFFE0"/>
+            <w:tcMar>
+              <w:top w:w="50" w:type="dxa"/>
+              <w:left w:w="50" w:type="dxa"/>
+              <w:bottom w:w="50" w:type="dxa"/>
+              <w:right w:w="50" w:type="dxa"/>
+            </w:tcMar>
+            <w:vAlign w:val="center"/>
+          </w:tcPr>
+          <w:p>
+            <w:pPr>
+              <w:keepNext w:val="0"/>
+              <w:keepLines w:val="0"/>
+              <w:widowControl/>
+              <w:suppressLineNumbers w:val="0"/>
+              <w:spacing w:before="50" w:beforeAutospacing="0" w:after="50" w:afterAutospacing="0"/>
+              <w:ind w:left="50" w:right="50"/>
+              <w:jc w:val="both"/>
+              <w:rPr>
+                <w:rFonts w:hint="default" w:ascii="細明體" w:hAnsi="細明體" w:eastAsia="細明體" w:cs="細明體"/>
+              </w:rPr>
+            </w:pPr>
+            <w:r>
+              <w:rPr>
+                <w:rFonts w:hint="default" w:ascii="細明體" w:hAnsi="細明體" w:eastAsia="細明體" w:cs="細明體"/>
+                <w:kern w:val="0"/>
+                <w:sz w:val="24"/>
+                <w:szCs w:val="24"/>
+                <w:bdr w:val="none" w:color="auto" w:sz="0" w:space="0"/>
+                <w:lang w:val="en-US" w:eastAsia="zh-CN" w:bidi="ar"/>
+              </w:rPr>
+              <w:t>编辑下一个档案</w:t>
+            </w:r>
+          </w:p>
+        </w:tc>
+      </w:tr>
+      <w:tr>
+        <w:tblPrEx>
+          <w:tblBorders>
+            <w:top w:val="none" w:color="auto" w:sz="0" w:space="0"/>
+            <w:left w:val="none" w:color="auto" w:sz="0" w:space="0"/>
+            <w:bottom w:val="none" w:color="auto" w:sz="0" w:space="0"/>
+            <w:right w:val="none" w:color="auto" w:sz="0" w:space="0"/>
+            <w:insideH w:val="none" w:color="auto" w:sz="0" w:space="0"/>
+            <w:insideV w:val="none" w:color="auto" w:sz="0" w:space="0"/>
+          </w:tblBorders>
+          <w:tblLayout w:type="fixed"/>
+          <w:tblCellMar>
+            <w:top w:w="0" w:type="dxa"/>
+            <w:left w:w="0" w:type="dxa"/>
+            <w:bottom w:w="0" w:type="dxa"/>
+            <w:right w:w="0" w:type="dxa"/>
+          </w:tblCellMar>
+        </w:tblPrEx>
+        <w:tc>
+          <w:tcPr>
+            <w:tcW w:w="726" w:type="dxa"/>
+            <w:tcBorders>
+              <w:top w:val="single" w:color="808080" w:sz="4" w:space="0"/>
+              <w:left w:val="single" w:color="808080" w:sz="4" w:space="0"/>
+              <w:bottom w:val="single" w:color="808080" w:sz="4" w:space="0"/>
+              <w:right w:val="single" w:color="808080" w:sz="4" w:space="0"/>
+            </w:tcBorders>
+            <w:shd w:val="clear" w:color="auto" w:fill="FFFFE0"/>
+            <w:tcMar>
+              <w:top w:w="50" w:type="dxa"/>
+              <w:left w:w="50" w:type="dxa"/>
+              <w:bottom w:w="50" w:type="dxa"/>
+              <w:right w:w="50" w:type="dxa"/>
+            </w:tcMar>
+            <w:vAlign w:val="center"/>
+          </w:tcPr>
+          <w:p>
+            <w:pPr>
+              <w:keepNext w:val="0"/>
+              <w:keepLines w:val="0"/>
+              <w:widowControl/>
+              <w:suppressLineNumbers w:val="0"/>
+              <w:spacing w:before="50" w:beforeAutospacing="0" w:after="50" w:afterAutospacing="0"/>
+              <w:ind w:left="50" w:right="50"/>
+              <w:jc w:val="center"/>
+              <w:rPr>
+                <w:rFonts w:hint="default" w:ascii="細明體" w:hAnsi="細明體" w:eastAsia="細明體" w:cs="細明體"/>
+              </w:rPr>
+            </w:pPr>
+            <w:r>
+              <w:rPr>
+                <w:rFonts w:hint="default" w:ascii="細明體" w:hAnsi="細明體" w:eastAsia="細明體" w:cs="細明體"/>
+                <w:kern w:val="0"/>
+                <w:sz w:val="24"/>
+                <w:szCs w:val="24"/>
+                <w:bdr w:val="none" w:color="auto" w:sz="0" w:space="0"/>
+                <w:lang w:val="en-US" w:eastAsia="zh-CN" w:bidi="ar"/>
+              </w:rPr>
+              <w:t>:N</w:t>
+            </w:r>
+          </w:p>
+        </w:tc>
+        <w:tc>
+          <w:tcPr>
+            <w:tcW w:w="6555" w:type="dxa"/>
+            <w:tcBorders>
+              <w:top w:val="single" w:color="808080" w:sz="4" w:space="0"/>
+              <w:left w:val="single" w:color="808080" w:sz="4" w:space="0"/>
+              <w:bottom w:val="single" w:color="808080" w:sz="4" w:space="0"/>
+              <w:right w:val="single" w:color="808080" w:sz="4" w:space="0"/>
+            </w:tcBorders>
+            <w:shd w:val="clear" w:color="auto" w:fill="FFFFE0"/>
+            <w:tcMar>
+              <w:top w:w="50" w:type="dxa"/>
+              <w:left w:w="50" w:type="dxa"/>
+              <w:bottom w:w="50" w:type="dxa"/>
+              <w:right w:w="50" w:type="dxa"/>
+            </w:tcMar>
+            <w:vAlign w:val="center"/>
+          </w:tcPr>
+          <w:p>
+            <w:pPr>
+              <w:keepNext w:val="0"/>
+              <w:keepLines w:val="0"/>
+              <w:widowControl/>
+              <w:suppressLineNumbers w:val="0"/>
+              <w:spacing w:before="50" w:beforeAutospacing="0" w:after="50" w:afterAutospacing="0"/>
+              <w:ind w:left="50" w:right="50"/>
+              <w:jc w:val="both"/>
+              <w:rPr>
+                <w:rFonts w:hint="default" w:ascii="細明體" w:hAnsi="細明體" w:eastAsia="細明體" w:cs="細明體"/>
+              </w:rPr>
+            </w:pPr>
+            <w:r>
+              <w:rPr>
+                <w:rFonts w:hint="default" w:ascii="細明體" w:hAnsi="細明體" w:eastAsia="細明體" w:cs="細明體"/>
+                <w:kern w:val="0"/>
+                <w:sz w:val="24"/>
+                <w:szCs w:val="24"/>
+                <w:bdr w:val="none" w:color="auto" w:sz="0" w:space="0"/>
+                <w:lang w:val="en-US" w:eastAsia="zh-CN" w:bidi="ar"/>
+              </w:rPr>
+              <w:t>编辑上一个档案</w:t>
+            </w:r>
+          </w:p>
+        </w:tc>
+      </w:tr>
+      <w:tr>
+        <w:tblPrEx>
+          <w:tblBorders>
+            <w:top w:val="none" w:color="auto" w:sz="0" w:space="0"/>
+            <w:left w:val="none" w:color="auto" w:sz="0" w:space="0"/>
+            <w:bottom w:val="none" w:color="auto" w:sz="0" w:space="0"/>
+            <w:right w:val="none" w:color="auto" w:sz="0" w:space="0"/>
+            <w:insideH w:val="none" w:color="auto" w:sz="0" w:space="0"/>
+            <w:insideV w:val="none" w:color="auto" w:sz="0" w:space="0"/>
+          </w:tblBorders>
+          <w:shd w:val="clear" w:color="auto" w:fill="FFFFE0"/>
+          <w:tblLayout w:type="fixed"/>
+          <w:tblCellMar>
+            <w:top w:w="0" w:type="dxa"/>
+            <w:left w:w="0" w:type="dxa"/>
+            <w:bottom w:w="0" w:type="dxa"/>
+            <w:right w:w="0" w:type="dxa"/>
+          </w:tblCellMar>
+        </w:tblPrEx>
+        <w:tc>
+          <w:tcPr>
+            <w:tcW w:w="726" w:type="dxa"/>
+            <w:tcBorders>
+              <w:top w:val="single" w:color="808080" w:sz="4" w:space="0"/>
+              <w:left w:val="single" w:color="808080" w:sz="4" w:space="0"/>
+              <w:bottom w:val="single" w:color="808080" w:sz="4" w:space="0"/>
+              <w:right w:val="single" w:color="808080" w:sz="4" w:space="0"/>
+            </w:tcBorders>
+            <w:shd w:val="clear" w:color="auto" w:fill="FFFFE0"/>
+            <w:tcMar>
+              <w:top w:w="50" w:type="dxa"/>
+              <w:left w:w="50" w:type="dxa"/>
+              <w:bottom w:w="50" w:type="dxa"/>
+              <w:right w:w="50" w:type="dxa"/>
+            </w:tcMar>
+            <w:vAlign w:val="center"/>
+          </w:tcPr>
+          <w:p>
+            <w:pPr>
+              <w:keepNext w:val="0"/>
+              <w:keepLines w:val="0"/>
+              <w:widowControl/>
+              <w:suppressLineNumbers w:val="0"/>
+              <w:spacing w:before="50" w:beforeAutospacing="0" w:after="50" w:afterAutospacing="0"/>
+              <w:ind w:left="50" w:right="50"/>
+              <w:jc w:val="center"/>
+              <w:rPr>
+                <w:rFonts w:hint="default" w:ascii="細明體" w:hAnsi="細明體" w:eastAsia="細明體" w:cs="細明體"/>
+              </w:rPr>
+            </w:pPr>
+            <w:r>
+              <w:rPr>
+                <w:rFonts w:hint="default" w:ascii="細明體" w:hAnsi="細明體" w:eastAsia="細明體" w:cs="細明體"/>
+                <w:kern w:val="0"/>
+                <w:sz w:val="24"/>
+                <w:szCs w:val="24"/>
+                <w:bdr w:val="none" w:color="auto" w:sz="0" w:space="0"/>
+                <w:lang w:val="en-US" w:eastAsia="zh-CN" w:bidi="ar"/>
+              </w:rPr>
+              <w:t>:files</w:t>
+            </w:r>
+          </w:p>
+        </w:tc>
+        <w:tc>
+          <w:tcPr>
+            <w:tcW w:w="6555" w:type="dxa"/>
+            <w:tcBorders>
+              <w:top w:val="single" w:color="808080" w:sz="4" w:space="0"/>
+              <w:left w:val="single" w:color="808080" w:sz="4" w:space="0"/>
+              <w:bottom w:val="single" w:color="808080" w:sz="4" w:space="0"/>
+              <w:right w:val="single" w:color="808080" w:sz="4" w:space="0"/>
+            </w:tcBorders>
+            <w:shd w:val="clear" w:color="auto" w:fill="FFFFE0"/>
+            <w:tcMar>
+              <w:top w:w="50" w:type="dxa"/>
+              <w:left w:w="50" w:type="dxa"/>
+              <w:bottom w:w="50" w:type="dxa"/>
+              <w:right w:w="50" w:type="dxa"/>
+            </w:tcMar>
+            <w:vAlign w:val="center"/>
+          </w:tcPr>
+          <w:p>
+            <w:pPr>
+              <w:keepNext w:val="0"/>
+              <w:keepLines w:val="0"/>
+              <w:widowControl/>
+              <w:suppressLineNumbers w:val="0"/>
+              <w:spacing w:before="50" w:beforeAutospacing="0" w:after="50" w:afterAutospacing="0"/>
+              <w:ind w:left="50" w:right="50"/>
+              <w:jc w:val="both"/>
+              <w:rPr>
+                <w:rFonts w:hint="default" w:ascii="細明體" w:hAnsi="細明體" w:eastAsia="細明體" w:cs="細明體"/>
+              </w:rPr>
+            </w:pPr>
+            <w:r>
+              <w:rPr>
+                <w:rFonts w:hint="default" w:ascii="細明體" w:hAnsi="細明體" w:eastAsia="細明體" w:cs="細明體"/>
+                <w:kern w:val="0"/>
+                <w:sz w:val="24"/>
+                <w:szCs w:val="24"/>
+                <w:bdr w:val="none" w:color="auto" w:sz="0" w:space="0"/>
+                <w:lang w:val="en-US" w:eastAsia="zh-CN" w:bidi="ar"/>
+              </w:rPr>
+              <w:t>列出目前这个vim 的开启的所有档案</w:t>
+            </w:r>
+          </w:p>
+        </w:tc>
+      </w:tr>
+    </w:tbl>
+    <w:p>
+      <w:pPr>
+        <w:pStyle w:val="2"/>
+        <w:rPr>
+          <w:rFonts w:hint="default" w:ascii="Times New Roman" w:hAnsi="Times New Roman" w:cs="Times New Roman"/>
+          <w:i w:val="0"/>
+          <w:caps w:val="0"/>
+          <w:color w:val="0000DD"/>
+          <w:spacing w:val="0"/>
+          <w:sz w:val="28"/>
+          <w:szCs w:val="28"/>
+          <w:shd w:val="clear" w:fill="E6E6FA"/>
+        </w:rPr>
+      </w:pPr>
+      <w:r>
+        <w:rPr>
+          <w:rFonts w:hint="eastAsia"/>
+          <w:lang w:val="en-US" w:eastAsia="zh-CN"/>
+        </w:rPr>
+        <w:t>第六部分：</w:t>
+      </w:r>
+      <w:r>
+        <w:rPr>
+          <w:rFonts w:hint="default"/>
+          <w:lang w:val="en-US" w:eastAsia="zh-CN"/>
+        </w:rPr>
+        <w:t>多视窗功能</w:t>
+      </w:r>
+    </w:p>
+    <w:p>
+      <w:pPr>
+        <w:pStyle w:val="13"/>
+        <w:keepNext w:val="0"/>
+        <w:keepLines w:val="0"/>
+        <w:widowControl/>
+        <w:suppressLineNumbers w:val="0"/>
+        <w:shd w:val="clear" w:fill="FFFFFF"/>
+        <w:ind w:left="0" w:firstLine="0"/>
+        <w:jc w:val="left"/>
+        <w:rPr>
+          <w:rFonts w:hint="default" w:ascii="Times New Roman" w:hAnsi="Times New Roman" w:cs="Times New Roman"/>
+          <w:i w:val="0"/>
+          <w:caps w:val="0"/>
+          <w:color w:val="252525"/>
+          <w:spacing w:val="0"/>
+          <w:sz w:val="16"/>
+          <w:szCs w:val="16"/>
+        </w:rPr>
+      </w:pPr>
+      <w:r>
+        <w:rPr>
+          <w:rFonts w:hint="default" w:ascii="Times New Roman" w:hAnsi="Times New Roman" w:cs="Times New Roman"/>
+          <w:i w:val="0"/>
+          <w:caps w:val="0"/>
+          <w:color w:val="252525"/>
+          <w:spacing w:val="0"/>
+          <w:sz w:val="16"/>
+          <w:szCs w:val="16"/>
+          <w:shd w:val="clear" w:fill="FFFFFF"/>
+        </w:rPr>
+        <w:t>在开始这个小节前，先来想像两个情况：</w:t>
+      </w:r>
+    </w:p>
+    <w:p>
+      <w:pPr>
+        <w:keepNext w:val="0"/>
+        <w:keepLines w:val="0"/>
+        <w:widowControl/>
         <w:numPr>
           <w:ilvl w:val="0"/>
-          <w:numId w:val="0"/>
+          <w:numId w:val="6"/>
         </w:numPr>
+        <w:suppressLineNumbers w:val="0"/>
+        <w:spacing w:before="0" w:beforeAutospacing="1" w:after="240" w:afterAutospacing="0"/>
+        <w:ind w:left="720" w:hanging="360"/>
+        <w:jc w:val="left"/>
+      </w:pPr>
+      <w:r>
         <w:rPr>
-          <w:rFonts w:hint="eastAsia" w:ascii="細明體" w:hAnsi="細明體" w:eastAsia="細明體" w:cs="細明體"/>
+          <w:rFonts w:hint="default" w:ascii="Times New Roman" w:hAnsi="Times New Roman" w:cs="Times New Roman"/>
+          <w:i w:val="0"/>
+          <w:caps w:val="0"/>
+          <w:color w:val="252525"/>
+          <w:spacing w:val="0"/>
+          <w:sz w:val="16"/>
+          <w:szCs w:val="16"/>
+          <w:shd w:val="clear" w:fill="FFFFFF"/>
+        </w:rPr>
+        <w:t>当我有一个档案非常的大，我查阅到后面的资料时，想要『对照』前面的资料， 是否需要使用[ctrl]+f 与[ctrl]+b (或pageup, pagedown 功能键) 来跑前跑后查阅？</w:t>
+      </w:r>
+    </w:p>
+    <w:p>
+      <w:pPr>
+        <w:keepNext w:val="0"/>
+        <w:keepLines w:val="0"/>
+        <w:widowControl/>
+        <w:numPr>
+          <w:ilvl w:val="0"/>
+          <w:numId w:val="6"/>
+        </w:numPr>
+        <w:suppressLineNumbers w:val="0"/>
+        <w:spacing w:before="0" w:beforeAutospacing="1" w:after="0" w:afterAutospacing="1"/>
+        <w:ind w:left="720" w:hanging="360"/>
+        <w:jc w:val="left"/>
+      </w:pPr>
+      <w:r>
+        <w:rPr>
+          <w:rFonts w:hint="default" w:ascii="Times New Roman" w:hAnsi="Times New Roman" w:cs="Times New Roman"/>
+          <w:i w:val="0"/>
+          <w:caps w:val="0"/>
+          <w:color w:val="252525"/>
+          <w:spacing w:val="0"/>
+          <w:sz w:val="16"/>
+          <w:szCs w:val="16"/>
+          <w:shd w:val="clear" w:fill="FFFFFF"/>
+        </w:rPr>
+        <w:t>我有两个需要对照着看的档案，不想使用前一小节提到的多档案编辑功能；</w:t>
+      </w:r>
+    </w:p>
+    <w:p>
+      <w:pPr>
+        <w:pStyle w:val="13"/>
+        <w:keepNext w:val="0"/>
+        <w:keepLines w:val="0"/>
+        <w:widowControl/>
+        <w:suppressLineNumbers w:val="0"/>
+        <w:shd w:val="clear" w:fill="FFFFFF"/>
+        <w:ind w:left="0" w:firstLine="0"/>
+        <w:jc w:val="left"/>
+        <w:rPr>
+          <w:rFonts w:hint="default" w:ascii="Times New Roman" w:hAnsi="Times New Roman" w:cs="Times New Roman"/>
+          <w:i w:val="0"/>
+          <w:caps w:val="0"/>
+          <w:color w:val="252525"/>
+          <w:spacing w:val="0"/>
+          <w:sz w:val="16"/>
+          <w:szCs w:val="16"/>
+        </w:rPr>
+      </w:pPr>
+      <w:r>
+        <w:rPr>
+          <w:rFonts w:hint="default" w:ascii="Times New Roman" w:hAnsi="Times New Roman" w:cs="Times New Roman"/>
+          <w:i w:val="0"/>
+          <w:caps w:val="0"/>
+          <w:color w:val="252525"/>
+          <w:spacing w:val="0"/>
+          <w:sz w:val="16"/>
+          <w:szCs w:val="16"/>
+          <w:shd w:val="clear" w:fill="FFFFFF"/>
+        </w:rPr>
+        <w:t>在一般视窗介面下的编辑软体大多有『分割视窗』或者是『冻结视窗』的功能来将一个档案分割成多个视窗的展现，那么vim能不能达到这个功能啊？可以啊！但是如何分割视窗并放入档案呢？很简单啊！在指令列模式输入『:sp {filename}』即可！那个filename可有可无， </w:t>
+      </w:r>
+      <w:r>
+        <w:rPr>
+          <w:rFonts w:hint="default" w:ascii="Times New Roman" w:hAnsi="Times New Roman" w:cs="Times New Roman"/>
+          <w:b w:val="0"/>
+          <w:i w:val="0"/>
+          <w:caps w:val="0"/>
+          <w:color w:val="000088"/>
+          <w:spacing w:val="0"/>
+          <w:sz w:val="16"/>
+          <w:szCs w:val="16"/>
+          <w:shd w:val="clear" w:fill="FFFFFF"/>
+        </w:rPr>
+        <w:t>如果想要在新视窗启动另一个档案，就加入档名，否则仅输入:sp时，出现的则是同一个档案在两个视窗间</w:t>
+      </w:r>
+      <w:r>
+        <w:rPr>
+          <w:rFonts w:hint="default" w:ascii="Times New Roman" w:hAnsi="Times New Roman" w:cs="Times New Roman"/>
+          <w:i w:val="0"/>
+          <w:caps w:val="0"/>
+          <w:color w:val="252525"/>
+          <w:spacing w:val="0"/>
+          <w:sz w:val="16"/>
+          <w:szCs w:val="16"/>
+          <w:shd w:val="clear" w:fill="FFFFFF"/>
+        </w:rPr>
+        <w:t>！</w:t>
+      </w:r>
+    </w:p>
+    <w:p>
+      <w:pPr>
+        <w:pStyle w:val="13"/>
+        <w:keepNext w:val="0"/>
+        <w:keepLines w:val="0"/>
+        <w:widowControl/>
+        <w:suppressLineNumbers w:val="0"/>
+        <w:shd w:val="clear" w:fill="FFFFFF"/>
+        <w:ind w:left="0" w:firstLine="0"/>
+        <w:jc w:val="left"/>
+        <w:rPr>
+          <w:rFonts w:hint="default" w:ascii="Times New Roman" w:hAnsi="Times New Roman" w:cs="Times New Roman"/>
+          <w:i w:val="0"/>
+          <w:caps w:val="0"/>
+          <w:color w:val="252525"/>
+          <w:spacing w:val="0"/>
+          <w:sz w:val="16"/>
+          <w:szCs w:val="16"/>
+        </w:rPr>
+      </w:pPr>
+      <w:r>
+        <w:rPr>
+          <w:rFonts w:hint="default" w:ascii="Times New Roman" w:hAnsi="Times New Roman" w:cs="Times New Roman"/>
+          <w:i w:val="0"/>
+          <w:caps w:val="0"/>
+          <w:color w:val="252525"/>
+          <w:spacing w:val="0"/>
+          <w:sz w:val="16"/>
+          <w:szCs w:val="16"/>
+          <w:shd w:val="clear" w:fill="FFFFFF"/>
+        </w:rPr>
+        <w:t>让我们来测试一下，你先使用『 vim /etc/man_db.conf 』打开这个档案，然后『 1G 』去到第一列，之后输入『 :sp 』 再次的打开这个档案一次，然后再输入『 G 』，结果会变成底下这样喔：</w:t>
+      </w:r>
+    </w:p>
+    <w:p>
+      <w:pPr>
+        <w:keepNext w:val="0"/>
+        <w:keepLines w:val="0"/>
+        <w:widowControl/>
+        <w:suppressLineNumbers w:val="0"/>
+        <w:shd w:val="clear" w:fill="FFFFFF"/>
+        <w:spacing w:before="0" w:beforeAutospacing="0" w:after="0" w:afterAutospacing="0"/>
+        <w:ind w:left="0" w:right="0" w:firstLine="0"/>
+        <w:jc w:val="center"/>
+        <w:rPr>
+          <w:rFonts w:hint="default" w:ascii="Times New Roman" w:hAnsi="Times New Roman" w:cs="Times New Roman"/>
+          <w:i w:val="0"/>
+          <w:caps w:val="0"/>
+          <w:color w:val="252525"/>
+          <w:spacing w:val="0"/>
+          <w:sz w:val="16"/>
+          <w:szCs w:val="16"/>
+        </w:rPr>
+      </w:pPr>
+      <w:r>
+        <w:rPr>
+          <w:rFonts w:hint="default" w:ascii="Times New Roman" w:hAnsi="Times New Roman" w:eastAsia="宋体" w:cs="Times New Roman"/>
+          <w:i w:val="0"/>
+          <w:caps w:val="0"/>
+          <w:color w:val="252525"/>
+          <w:spacing w:val="0"/>
           <w:kern w:val="0"/>
-          <w:sz w:val="24"/>
-          <w:szCs w:val="24"/>
+          <w:sz w:val="16"/>
+          <w:szCs w:val="16"/>
+          <w:bdr w:val="single" w:color="000000" w:sz="4" w:space="0"/>
+          <w:shd w:val="clear" w:fill="FFFFFF"/>
           <w:lang w:val="en-US" w:eastAsia="zh-CN" w:bidi="ar"/>
+        </w:rPr>
+        <w:drawing>
+          <wp:inline distT="0" distB="0" distL="114300" distR="114300">
+            <wp:extent cx="6067425" cy="2533650"/>
+            <wp:effectExtent l="0" t="0" r="3175" b="6350"/>
+            <wp:docPr id="1" name="图片 1" descr="vim 的视窗分割示意图"/>
+            <wp:cNvGraphicFramePr>
+              <a:graphicFrameLocks xmlns:a="http://schemas.openxmlformats.org/drawingml/2006/main" noChangeAspect="1"/>
+            </wp:cNvGraphicFramePr>
+            <a:graphic xmlns:a="http://schemas.openxmlformats.org/drawingml/2006/main">
+              <a:graphicData uri="http://schemas.openxmlformats.org/drawingml/2006/picture">
+                <pic:pic xmlns:pic="http://schemas.openxmlformats.org/drawingml/2006/picture">
+                  <pic:nvPicPr>
+                    <pic:cNvPr id="1" name="图片 1" descr="vim 的视窗分割示意图"/>
+                    <pic:cNvPicPr>
+                      <a:picLocks noChangeAspect="1"/>
+                    </pic:cNvPicPr>
+                  </pic:nvPicPr>
+                  <pic:blipFill>
+                    <a:blip r:embed="rId4"/>
+                    <a:stretch>
+                      <a:fillRect/>
+                    </a:stretch>
+                  </pic:blipFill>
+                  <pic:spPr>
+                    <a:xfrm>
+                      <a:off x="0" y="0"/>
+                      <a:ext cx="6067425" cy="2533650"/>
+                    </a:xfrm>
+                    <a:prstGeom prst="rect">
+                      <a:avLst/>
+                    </a:prstGeom>
+                    <a:noFill/>
+                    <a:ln w="9525">
+                      <a:noFill/>
+                    </a:ln>
+                  </pic:spPr>
+                </pic:pic>
+              </a:graphicData>
+            </a:graphic>
+          </wp:inline>
+        </w:drawing>
+      </w:r>
+    </w:p>
+    <w:p>
+      <w:pPr>
+        <w:keepNext w:val="0"/>
+        <w:keepLines w:val="0"/>
+        <w:widowControl/>
+        <w:suppressLineNumbers w:val="0"/>
+        <w:shd w:val="clear" w:fill="FFFFFF"/>
+        <w:ind w:left="0" w:firstLine="0"/>
+        <w:jc w:val="center"/>
+        <w:rPr>
+          <w:rFonts w:hint="default" w:ascii="Times New Roman" w:hAnsi="Times New Roman" w:cs="Times New Roman"/>
+          <w:i w:val="0"/>
+          <w:caps w:val="0"/>
+          <w:color w:val="252525"/>
+          <w:spacing w:val="0"/>
+          <w:sz w:val="16"/>
+          <w:szCs w:val="16"/>
+        </w:rPr>
+      </w:pPr>
+      <w:r>
+        <w:rPr>
+          <w:rFonts w:hint="default" w:ascii="Times New Roman" w:hAnsi="Times New Roman" w:eastAsia="宋体" w:cs="Times New Roman"/>
+          <w:i w:val="0"/>
+          <w:caps w:val="0"/>
+          <w:color w:val="252525"/>
+          <w:spacing w:val="0"/>
+          <w:kern w:val="0"/>
+          <w:sz w:val="16"/>
+          <w:szCs w:val="16"/>
+          <w:shd w:val="clear" w:fill="FFFFFF"/>
+          <w:lang w:val="en-US" w:eastAsia="zh-CN" w:bidi="ar"/>
+        </w:rPr>
+        <w:t>图9.3.7、vim 的视窗分割示意图</w:t>
+      </w:r>
+    </w:p>
+    <w:p>
+      <w:pPr>
+        <w:pStyle w:val="13"/>
+        <w:keepNext w:val="0"/>
+        <w:keepLines w:val="0"/>
+        <w:widowControl/>
+        <w:suppressLineNumbers w:val="0"/>
+        <w:shd w:val="clear" w:fill="FFFFFF"/>
+        <w:ind w:left="0" w:firstLine="0"/>
+        <w:jc w:val="left"/>
+        <w:rPr>
+          <w:rFonts w:hint="default" w:ascii="Times New Roman" w:hAnsi="Times New Roman" w:cs="Times New Roman"/>
+          <w:i w:val="0"/>
+          <w:caps w:val="0"/>
+          <w:color w:val="252525"/>
+          <w:spacing w:val="0"/>
+          <w:sz w:val="16"/>
+          <w:szCs w:val="16"/>
+        </w:rPr>
+      </w:pPr>
+      <w:r>
+        <w:rPr>
+          <w:rFonts w:hint="default" w:ascii="Times New Roman" w:hAnsi="Times New Roman" w:cs="Times New Roman"/>
+          <w:i w:val="0"/>
+          <w:caps w:val="0"/>
+          <w:color w:val="252525"/>
+          <w:spacing w:val="0"/>
+          <w:sz w:val="16"/>
+          <w:szCs w:val="16"/>
+          <w:shd w:val="clear" w:fill="FFFFFF"/>
+        </w:rPr>
+        <w:t>万一你再输入『 :sp /etc/hosts 』时，就会变成下图这样喔：</w:t>
+      </w:r>
+    </w:p>
+    <w:p>
+      <w:pPr>
+        <w:keepNext w:val="0"/>
+        <w:keepLines w:val="0"/>
+        <w:widowControl/>
+        <w:suppressLineNumbers w:val="0"/>
+        <w:shd w:val="clear" w:fill="FFFFFF"/>
+        <w:spacing w:before="0" w:beforeAutospacing="0" w:after="0" w:afterAutospacing="0"/>
+        <w:ind w:left="0" w:right="0" w:firstLine="0"/>
+        <w:jc w:val="center"/>
+        <w:rPr>
+          <w:rFonts w:hint="default" w:ascii="Times New Roman" w:hAnsi="Times New Roman" w:cs="Times New Roman"/>
+          <w:i w:val="0"/>
+          <w:caps w:val="0"/>
+          <w:color w:val="252525"/>
+          <w:spacing w:val="0"/>
+          <w:sz w:val="16"/>
+          <w:szCs w:val="16"/>
+        </w:rPr>
+      </w:pPr>
+      <w:r>
+        <w:rPr>
+          <w:rFonts w:hint="default" w:ascii="Times New Roman" w:hAnsi="Times New Roman" w:eastAsia="宋体" w:cs="Times New Roman"/>
+          <w:i w:val="0"/>
+          <w:caps w:val="0"/>
+          <w:color w:val="252525"/>
+          <w:spacing w:val="0"/>
+          <w:kern w:val="0"/>
+          <w:sz w:val="16"/>
+          <w:szCs w:val="16"/>
+          <w:bdr w:val="single" w:color="000000" w:sz="4" w:space="0"/>
+          <w:shd w:val="clear" w:fill="FFFFFF"/>
+          <w:lang w:val="en-US" w:eastAsia="zh-CN" w:bidi="ar"/>
+        </w:rPr>
+        <w:drawing>
+          <wp:inline distT="0" distB="0" distL="114300" distR="114300">
+            <wp:extent cx="6057900" cy="2552700"/>
+            <wp:effectExtent l="0" t="0" r="0" b="0"/>
+            <wp:docPr id="2" name="图片 2" descr="vim 的视窗分割示意图"/>
+            <wp:cNvGraphicFramePr>
+              <a:graphicFrameLocks xmlns:a="http://schemas.openxmlformats.org/drawingml/2006/main" noChangeAspect="1"/>
+            </wp:cNvGraphicFramePr>
+            <a:graphic xmlns:a="http://schemas.openxmlformats.org/drawingml/2006/main">
+              <a:graphicData uri="http://schemas.openxmlformats.org/drawingml/2006/picture">
+                <pic:pic xmlns:pic="http://schemas.openxmlformats.org/drawingml/2006/picture">
+                  <pic:nvPicPr>
+                    <pic:cNvPr id="2" name="图片 2" descr="vim 的视窗分割示意图"/>
+                    <pic:cNvPicPr>
+                      <a:picLocks noChangeAspect="1"/>
+                    </pic:cNvPicPr>
+                  </pic:nvPicPr>
+                  <pic:blipFill>
+                    <a:blip r:embed="rId5"/>
+                    <a:stretch>
+                      <a:fillRect/>
+                    </a:stretch>
+                  </pic:blipFill>
+                  <pic:spPr>
+                    <a:xfrm>
+                      <a:off x="0" y="0"/>
+                      <a:ext cx="6057900" cy="2552700"/>
+                    </a:xfrm>
+                    <a:prstGeom prst="rect">
+                      <a:avLst/>
+                    </a:prstGeom>
+                    <a:noFill/>
+                    <a:ln w="9525">
+                      <a:noFill/>
+                    </a:ln>
+                  </pic:spPr>
+                </pic:pic>
+              </a:graphicData>
+            </a:graphic>
+          </wp:inline>
+        </w:drawing>
+      </w:r>
+    </w:p>
+    <w:p>
+      <w:pPr>
+        <w:keepNext w:val="0"/>
+        <w:keepLines w:val="0"/>
+        <w:widowControl/>
+        <w:suppressLineNumbers w:val="0"/>
+        <w:shd w:val="clear" w:fill="FFFFFF"/>
+        <w:ind w:left="0" w:firstLine="0"/>
+        <w:jc w:val="center"/>
+        <w:rPr>
+          <w:rFonts w:hint="default" w:ascii="Times New Roman" w:hAnsi="Times New Roman" w:cs="Times New Roman"/>
+          <w:i w:val="0"/>
+          <w:caps w:val="0"/>
+          <w:color w:val="252525"/>
+          <w:spacing w:val="0"/>
+          <w:sz w:val="16"/>
+          <w:szCs w:val="16"/>
+        </w:rPr>
+      </w:pPr>
+      <w:r>
+        <w:rPr>
+          <w:rFonts w:hint="default" w:ascii="Times New Roman" w:hAnsi="Times New Roman" w:eastAsia="宋体" w:cs="Times New Roman"/>
+          <w:i w:val="0"/>
+          <w:caps w:val="0"/>
+          <w:color w:val="252525"/>
+          <w:spacing w:val="0"/>
+          <w:kern w:val="0"/>
+          <w:sz w:val="16"/>
+          <w:szCs w:val="16"/>
+          <w:shd w:val="clear" w:fill="FFFFFF"/>
+          <w:lang w:val="en-US" w:eastAsia="zh-CN" w:bidi="ar"/>
+        </w:rPr>
+        <w:t>图9.3.8、vim 的视窗分割示意图</w:t>
+      </w:r>
+    </w:p>
+    <w:p>
+      <w:pPr>
+        <w:pStyle w:val="13"/>
+        <w:keepNext w:val="0"/>
+        <w:keepLines w:val="0"/>
+        <w:widowControl/>
+        <w:suppressLineNumbers w:val="0"/>
+        <w:shd w:val="clear" w:fill="FFFFFF"/>
+        <w:ind w:left="0" w:firstLine="0"/>
+        <w:jc w:val="left"/>
+        <w:rPr>
+          <w:rFonts w:hint="default" w:ascii="Times New Roman" w:hAnsi="Times New Roman" w:cs="Times New Roman"/>
+          <w:i w:val="0"/>
+          <w:caps w:val="0"/>
+          <w:color w:val="252525"/>
+          <w:spacing w:val="0"/>
+          <w:sz w:val="16"/>
+          <w:szCs w:val="16"/>
+        </w:rPr>
+      </w:pPr>
+      <w:r>
+        <w:rPr>
+          <w:rFonts w:hint="default" w:ascii="Times New Roman" w:hAnsi="Times New Roman" w:cs="Times New Roman"/>
+          <w:i w:val="0"/>
+          <w:caps w:val="0"/>
+          <w:color w:val="252525"/>
+          <w:spacing w:val="0"/>
+          <w:sz w:val="16"/>
+          <w:szCs w:val="16"/>
+          <w:shd w:val="clear" w:fill="FFFFFF"/>
+        </w:rPr>
+        <w:t>怎样？帅吧！两个档案同时在一个萤幕上面显示，你还可以利用『[ctrl]+w+↑』及『[ctrl]+w+↓』 在两个视窗之间移动呢！这样的话，复制啊、查阅啊等等的，就变的很简单啰～ 分割视窗的相关指令功能有很多，不过你只要记得这几个就好了：</w:t>
+      </w:r>
+    </w:p>
+    <w:tbl>
+      <w:tblPr>
+        <w:tblW w:w="7281" w:type="dxa"/>
+        <w:tblInd w:w="0" w:type="dxa"/>
+        <w:tblBorders>
+          <w:top w:val="none" w:color="auto" w:sz="0" w:space="0"/>
+          <w:left w:val="none" w:color="auto" w:sz="0" w:space="0"/>
+          <w:bottom w:val="none" w:color="auto" w:sz="0" w:space="0"/>
+          <w:right w:val="none" w:color="auto" w:sz="0" w:space="0"/>
+          <w:insideH w:val="none" w:color="auto" w:sz="0" w:space="0"/>
+          <w:insideV w:val="none" w:color="auto" w:sz="0" w:space="0"/>
+        </w:tblBorders>
+        <w:shd w:val="clear" w:color="auto" w:fill="FFFFE0"/>
+        <w:tblLayout w:type="fixed"/>
+        <w:tblCellMar>
+          <w:top w:w="0" w:type="dxa"/>
+          <w:left w:w="0" w:type="dxa"/>
+          <w:bottom w:w="0" w:type="dxa"/>
+          <w:right w:w="0" w:type="dxa"/>
+        </w:tblCellMar>
+      </w:tblPr>
+      <w:tblGrid>
+        <w:gridCol w:w="1641"/>
+        <w:gridCol w:w="5640"/>
+      </w:tblGrid>
+      <w:tr>
+        <w:tblPrEx>
+          <w:tblBorders>
+            <w:top w:val="none" w:color="auto" w:sz="0" w:space="0"/>
+            <w:left w:val="none" w:color="auto" w:sz="0" w:space="0"/>
+            <w:bottom w:val="none" w:color="auto" w:sz="0" w:space="0"/>
+            <w:right w:val="none" w:color="auto" w:sz="0" w:space="0"/>
+            <w:insideH w:val="none" w:color="auto" w:sz="0" w:space="0"/>
+            <w:insideV w:val="none" w:color="auto" w:sz="0" w:space="0"/>
+          </w:tblBorders>
+          <w:tblLayout w:type="fixed"/>
+          <w:tblCellMar>
+            <w:top w:w="0" w:type="dxa"/>
+            <w:left w:w="0" w:type="dxa"/>
+            <w:bottom w:w="0" w:type="dxa"/>
+            <w:right w:w="0" w:type="dxa"/>
+          </w:tblCellMar>
+        </w:tblPrEx>
+        <w:tc>
+          <w:tcPr>
+            <w:tcW w:w="7281" w:type="dxa"/>
+            <w:gridSpan w:val="2"/>
+            <w:tcBorders>
+              <w:top w:val="single" w:color="808080" w:sz="4" w:space="0"/>
+              <w:left w:val="single" w:color="808080" w:sz="4" w:space="0"/>
+              <w:bottom w:val="single" w:color="808080" w:sz="4" w:space="0"/>
+              <w:right w:val="single" w:color="808080" w:sz="4" w:space="0"/>
+            </w:tcBorders>
+            <w:shd w:val="clear" w:color="auto" w:fill="ADD8E6"/>
+            <w:tcMar>
+              <w:top w:w="50" w:type="dxa"/>
+              <w:left w:w="50" w:type="dxa"/>
+              <w:bottom w:w="50" w:type="dxa"/>
+              <w:right w:w="50" w:type="dxa"/>
+            </w:tcMar>
+            <w:vAlign w:val="center"/>
+          </w:tcPr>
+          <w:p>
+            <w:pPr>
+              <w:keepNext w:val="0"/>
+              <w:keepLines w:val="0"/>
+              <w:widowControl/>
+              <w:suppressLineNumbers w:val="0"/>
+              <w:spacing w:before="50" w:beforeAutospacing="0" w:after="50" w:afterAutospacing="0"/>
+              <w:ind w:left="50" w:right="50"/>
+              <w:jc w:val="center"/>
+              <w:rPr>
+                <w:rFonts w:ascii="細明體" w:hAnsi="細明體" w:eastAsia="細明體" w:cs="細明體"/>
+              </w:rPr>
+            </w:pPr>
+            <w:r>
+              <w:rPr>
+                <w:rFonts w:hint="default" w:ascii="細明體" w:hAnsi="細明體" w:eastAsia="細明體" w:cs="細明體"/>
+                <w:kern w:val="0"/>
+                <w:sz w:val="24"/>
+                <w:szCs w:val="24"/>
+                <w:bdr w:val="none" w:color="auto" w:sz="0" w:space="0"/>
+                <w:lang w:val="en-US" w:eastAsia="zh-CN" w:bidi="ar"/>
+              </w:rPr>
+              <w:t>多视窗情况下的按键功能</w:t>
+            </w:r>
+          </w:p>
+        </w:tc>
+      </w:tr>
+      <w:tr>
+        <w:tblPrEx>
+          <w:tblBorders>
+            <w:top w:val="none" w:color="auto" w:sz="0" w:space="0"/>
+            <w:left w:val="none" w:color="auto" w:sz="0" w:space="0"/>
+            <w:bottom w:val="none" w:color="auto" w:sz="0" w:space="0"/>
+            <w:right w:val="none" w:color="auto" w:sz="0" w:space="0"/>
+            <w:insideH w:val="none" w:color="auto" w:sz="0" w:space="0"/>
+            <w:insideV w:val="none" w:color="auto" w:sz="0" w:space="0"/>
+          </w:tblBorders>
+          <w:tblLayout w:type="fixed"/>
+          <w:tblCellMar>
+            <w:top w:w="0" w:type="dxa"/>
+            <w:left w:w="0" w:type="dxa"/>
+            <w:bottom w:w="0" w:type="dxa"/>
+            <w:right w:w="0" w:type="dxa"/>
+          </w:tblCellMar>
+        </w:tblPrEx>
+        <w:tc>
+          <w:tcPr>
+            <w:tcW w:w="1641" w:type="dxa"/>
+            <w:tcBorders>
+              <w:top w:val="single" w:color="808080" w:sz="4" w:space="0"/>
+              <w:left w:val="single" w:color="808080" w:sz="4" w:space="0"/>
+              <w:bottom w:val="single" w:color="808080" w:sz="4" w:space="0"/>
+              <w:right w:val="single" w:color="808080" w:sz="4" w:space="0"/>
+            </w:tcBorders>
+            <w:shd w:val="clear" w:color="auto" w:fill="FFFFE0"/>
+            <w:tcMar>
+              <w:top w:w="50" w:type="dxa"/>
+              <w:left w:w="50" w:type="dxa"/>
+              <w:bottom w:w="50" w:type="dxa"/>
+              <w:right w:w="50" w:type="dxa"/>
+            </w:tcMar>
+            <w:vAlign w:val="center"/>
+          </w:tcPr>
+          <w:p>
+            <w:pPr>
+              <w:keepNext w:val="0"/>
+              <w:keepLines w:val="0"/>
+              <w:widowControl/>
+              <w:suppressLineNumbers w:val="0"/>
+              <w:spacing w:before="50" w:beforeAutospacing="0" w:after="50" w:afterAutospacing="0"/>
+              <w:ind w:left="50" w:right="50"/>
+              <w:jc w:val="center"/>
+              <w:rPr>
+                <w:rFonts w:hint="default" w:ascii="細明體" w:hAnsi="細明體" w:eastAsia="細明體" w:cs="細明體"/>
+              </w:rPr>
+            </w:pPr>
+            <w:r>
+              <w:rPr>
+                <w:rFonts w:hint="default" w:ascii="細明體" w:hAnsi="細明體" w:eastAsia="細明體" w:cs="細明體"/>
+                <w:kern w:val="0"/>
+                <w:sz w:val="24"/>
+                <w:szCs w:val="24"/>
+                <w:bdr w:val="none" w:color="auto" w:sz="0" w:space="0"/>
+                <w:lang w:val="en-US" w:eastAsia="zh-CN" w:bidi="ar"/>
+              </w:rPr>
+              <w:t>:sp [filename]</w:t>
+            </w:r>
+          </w:p>
+        </w:tc>
+        <w:tc>
+          <w:tcPr>
+            <w:tcW w:w="5640" w:type="dxa"/>
+            <w:tcBorders>
+              <w:top w:val="single" w:color="808080" w:sz="4" w:space="0"/>
+              <w:left w:val="single" w:color="808080" w:sz="4" w:space="0"/>
+              <w:bottom w:val="single" w:color="808080" w:sz="4" w:space="0"/>
+              <w:right w:val="single" w:color="808080" w:sz="4" w:space="0"/>
+            </w:tcBorders>
+            <w:shd w:val="clear" w:color="auto" w:fill="FFFFE0"/>
+            <w:tcMar>
+              <w:top w:w="50" w:type="dxa"/>
+              <w:left w:w="50" w:type="dxa"/>
+              <w:bottom w:w="50" w:type="dxa"/>
+              <w:right w:w="50" w:type="dxa"/>
+            </w:tcMar>
+            <w:vAlign w:val="center"/>
+          </w:tcPr>
+          <w:p>
+            <w:pPr>
+              <w:keepNext w:val="0"/>
+              <w:keepLines w:val="0"/>
+              <w:widowControl/>
+              <w:suppressLineNumbers w:val="0"/>
+              <w:spacing w:before="50" w:beforeAutospacing="0" w:after="50" w:afterAutospacing="0"/>
+              <w:ind w:left="50" w:right="50"/>
+              <w:jc w:val="both"/>
+              <w:rPr>
+                <w:rFonts w:hint="default" w:ascii="細明體" w:hAnsi="細明體" w:eastAsia="細明體" w:cs="細明體"/>
+              </w:rPr>
+            </w:pPr>
+            <w:r>
+              <w:rPr>
+                <w:rFonts w:hint="default" w:ascii="細明體" w:hAnsi="細明體" w:eastAsia="細明體" w:cs="細明體"/>
+                <w:kern w:val="0"/>
+                <w:sz w:val="24"/>
+                <w:szCs w:val="24"/>
+                <w:bdr w:val="none" w:color="auto" w:sz="0" w:space="0"/>
+                <w:lang w:val="en-US" w:eastAsia="zh-CN" w:bidi="ar"/>
+              </w:rPr>
+              <w:t>开启一个新视窗，如果有加filename， 表示在新视窗开启一个新档案，否则表示两个视窗为同一个档案内容(同步显示)。</w:t>
+            </w:r>
+          </w:p>
+        </w:tc>
+      </w:tr>
+      <w:tr>
+        <w:tblPrEx>
+          <w:tblBorders>
+            <w:top w:val="none" w:color="auto" w:sz="0" w:space="0"/>
+            <w:left w:val="none" w:color="auto" w:sz="0" w:space="0"/>
+            <w:bottom w:val="none" w:color="auto" w:sz="0" w:space="0"/>
+            <w:right w:val="none" w:color="auto" w:sz="0" w:space="0"/>
+            <w:insideH w:val="none" w:color="auto" w:sz="0" w:space="0"/>
+            <w:insideV w:val="none" w:color="auto" w:sz="0" w:space="0"/>
+          </w:tblBorders>
+          <w:tblLayout w:type="fixed"/>
+          <w:tblCellMar>
+            <w:top w:w="0" w:type="dxa"/>
+            <w:left w:w="0" w:type="dxa"/>
+            <w:bottom w:w="0" w:type="dxa"/>
+            <w:right w:w="0" w:type="dxa"/>
+          </w:tblCellMar>
+        </w:tblPrEx>
+        <w:tc>
+          <w:tcPr>
+            <w:tcW w:w="1641" w:type="dxa"/>
+            <w:tcBorders>
+              <w:top w:val="single" w:color="808080" w:sz="4" w:space="0"/>
+              <w:left w:val="single" w:color="808080" w:sz="4" w:space="0"/>
+              <w:bottom w:val="single" w:color="808080" w:sz="4" w:space="0"/>
+              <w:right w:val="single" w:color="808080" w:sz="4" w:space="0"/>
+            </w:tcBorders>
+            <w:shd w:val="clear" w:color="auto" w:fill="FFFFE0"/>
+            <w:tcMar>
+              <w:top w:w="50" w:type="dxa"/>
+              <w:left w:w="50" w:type="dxa"/>
+              <w:bottom w:w="50" w:type="dxa"/>
+              <w:right w:w="50" w:type="dxa"/>
+            </w:tcMar>
+            <w:vAlign w:val="center"/>
+          </w:tcPr>
+          <w:p>
+            <w:pPr>
+              <w:keepNext w:val="0"/>
+              <w:keepLines w:val="0"/>
+              <w:widowControl/>
+              <w:suppressLineNumbers w:val="0"/>
+              <w:spacing w:before="50" w:beforeAutospacing="0" w:after="50" w:afterAutospacing="0"/>
+              <w:ind w:left="50" w:right="50"/>
+              <w:jc w:val="center"/>
+              <w:rPr>
+                <w:rFonts w:hint="default" w:ascii="細明體" w:hAnsi="細明體" w:eastAsia="細明體" w:cs="細明體"/>
+              </w:rPr>
+            </w:pPr>
+            <w:r>
+              <w:rPr>
+                <w:rFonts w:hint="default" w:ascii="細明體" w:hAnsi="細明體" w:eastAsia="細明體" w:cs="細明體"/>
+                <w:kern w:val="0"/>
+                <w:sz w:val="24"/>
+                <w:szCs w:val="24"/>
+                <w:bdr w:val="none" w:color="auto" w:sz="0" w:space="0"/>
+                <w:lang w:val="en-US" w:eastAsia="zh-CN" w:bidi="ar"/>
+              </w:rPr>
+              <w:t>[ctrl]+w+ j </w:t>
+            </w:r>
+            <w:r>
+              <w:rPr>
+                <w:rFonts w:hint="default" w:ascii="細明體" w:hAnsi="細明體" w:eastAsia="細明體" w:cs="細明體"/>
+                <w:kern w:val="0"/>
+                <w:sz w:val="24"/>
+                <w:szCs w:val="24"/>
+                <w:bdr w:val="none" w:color="auto" w:sz="0" w:space="0"/>
+                <w:lang w:val="en-US" w:eastAsia="zh-CN" w:bidi="ar"/>
+              </w:rPr>
+              <w:br w:type="textWrapping"/>
+            </w:r>
+            <w:r>
+              <w:rPr>
+                <w:rFonts w:hint="default" w:ascii="細明體" w:hAnsi="細明體" w:eastAsia="細明體" w:cs="細明體"/>
+                <w:kern w:val="0"/>
+                <w:sz w:val="24"/>
+                <w:szCs w:val="24"/>
+                <w:bdr w:val="none" w:color="auto" w:sz="0" w:space="0"/>
+                <w:lang w:val="en-US" w:eastAsia="zh-CN" w:bidi="ar"/>
+              </w:rPr>
+              <w:t>[ctrl]+w+↓</w:t>
+            </w:r>
+          </w:p>
+        </w:tc>
+        <w:tc>
+          <w:tcPr>
+            <w:tcW w:w="5640" w:type="dxa"/>
+            <w:tcBorders>
+              <w:top w:val="single" w:color="808080" w:sz="4" w:space="0"/>
+              <w:left w:val="single" w:color="808080" w:sz="4" w:space="0"/>
+              <w:bottom w:val="single" w:color="808080" w:sz="4" w:space="0"/>
+              <w:right w:val="single" w:color="808080" w:sz="4" w:space="0"/>
+            </w:tcBorders>
+            <w:shd w:val="clear" w:color="auto" w:fill="FFFFE0"/>
+            <w:tcMar>
+              <w:top w:w="50" w:type="dxa"/>
+              <w:left w:w="50" w:type="dxa"/>
+              <w:bottom w:w="50" w:type="dxa"/>
+              <w:right w:w="50" w:type="dxa"/>
+            </w:tcMar>
+            <w:vAlign w:val="center"/>
+          </w:tcPr>
+          <w:p>
+            <w:pPr>
+              <w:keepNext w:val="0"/>
+              <w:keepLines w:val="0"/>
+              <w:widowControl/>
+              <w:suppressLineNumbers w:val="0"/>
+              <w:spacing w:before="50" w:beforeAutospacing="0" w:after="50" w:afterAutospacing="0"/>
+              <w:ind w:left="50" w:right="50"/>
+              <w:jc w:val="both"/>
+              <w:rPr>
+                <w:rFonts w:hint="default" w:ascii="細明體" w:hAnsi="細明體" w:eastAsia="細明體" w:cs="細明體"/>
+              </w:rPr>
+            </w:pPr>
+            <w:r>
+              <w:rPr>
+                <w:rFonts w:hint="default" w:ascii="細明體" w:hAnsi="細明體" w:eastAsia="細明體" w:cs="細明體"/>
+                <w:kern w:val="0"/>
+                <w:sz w:val="24"/>
+                <w:szCs w:val="24"/>
+                <w:bdr w:val="none" w:color="auto" w:sz="0" w:space="0"/>
+                <w:lang w:val="en-US" w:eastAsia="zh-CN" w:bidi="ar"/>
+              </w:rPr>
+              <w:t>按键的按法是：先按下[ctrl] 不放， 再按下w 后放开所有的按键，然后再按下j (或向下方向键)，则游标可移动到下方的视窗。</w:t>
+            </w:r>
+          </w:p>
+        </w:tc>
+      </w:tr>
+      <w:tr>
+        <w:tblPrEx>
+          <w:tblBorders>
+            <w:top w:val="none" w:color="auto" w:sz="0" w:space="0"/>
+            <w:left w:val="none" w:color="auto" w:sz="0" w:space="0"/>
+            <w:bottom w:val="none" w:color="auto" w:sz="0" w:space="0"/>
+            <w:right w:val="none" w:color="auto" w:sz="0" w:space="0"/>
+            <w:insideH w:val="none" w:color="auto" w:sz="0" w:space="0"/>
+            <w:insideV w:val="none" w:color="auto" w:sz="0" w:space="0"/>
+          </w:tblBorders>
+          <w:tblLayout w:type="fixed"/>
+          <w:tblCellMar>
+            <w:top w:w="0" w:type="dxa"/>
+            <w:left w:w="0" w:type="dxa"/>
+            <w:bottom w:w="0" w:type="dxa"/>
+            <w:right w:w="0" w:type="dxa"/>
+          </w:tblCellMar>
+        </w:tblPrEx>
+        <w:tc>
+          <w:tcPr>
+            <w:tcW w:w="1641" w:type="dxa"/>
+            <w:tcBorders>
+              <w:top w:val="single" w:color="808080" w:sz="4" w:space="0"/>
+              <w:left w:val="single" w:color="808080" w:sz="4" w:space="0"/>
+              <w:bottom w:val="single" w:color="808080" w:sz="4" w:space="0"/>
+              <w:right w:val="single" w:color="808080" w:sz="4" w:space="0"/>
+            </w:tcBorders>
+            <w:shd w:val="clear" w:color="auto" w:fill="FFFFE0"/>
+            <w:tcMar>
+              <w:top w:w="50" w:type="dxa"/>
+              <w:left w:w="50" w:type="dxa"/>
+              <w:bottom w:w="50" w:type="dxa"/>
+              <w:right w:w="50" w:type="dxa"/>
+            </w:tcMar>
+            <w:vAlign w:val="center"/>
+          </w:tcPr>
+          <w:p>
+            <w:pPr>
+              <w:keepNext w:val="0"/>
+              <w:keepLines w:val="0"/>
+              <w:widowControl/>
+              <w:suppressLineNumbers w:val="0"/>
+              <w:spacing w:before="50" w:beforeAutospacing="0" w:after="50" w:afterAutospacing="0"/>
+              <w:ind w:left="50" w:right="50"/>
+              <w:jc w:val="center"/>
+              <w:rPr>
+                <w:rFonts w:hint="default" w:ascii="細明體" w:hAnsi="細明體" w:eastAsia="細明體" w:cs="細明體"/>
+              </w:rPr>
+            </w:pPr>
+            <w:r>
+              <w:rPr>
+                <w:rFonts w:hint="default" w:ascii="細明體" w:hAnsi="細明體" w:eastAsia="細明體" w:cs="細明體"/>
+                <w:kern w:val="0"/>
+                <w:sz w:val="24"/>
+                <w:szCs w:val="24"/>
+                <w:bdr w:val="none" w:color="auto" w:sz="0" w:space="0"/>
+                <w:lang w:val="en-US" w:eastAsia="zh-CN" w:bidi="ar"/>
+              </w:rPr>
+              <w:t>[ctrl]+w+ k </w:t>
+            </w:r>
+            <w:r>
+              <w:rPr>
+                <w:rFonts w:hint="default" w:ascii="細明體" w:hAnsi="細明體" w:eastAsia="細明體" w:cs="細明體"/>
+                <w:kern w:val="0"/>
+                <w:sz w:val="24"/>
+                <w:szCs w:val="24"/>
+                <w:bdr w:val="none" w:color="auto" w:sz="0" w:space="0"/>
+                <w:lang w:val="en-US" w:eastAsia="zh-CN" w:bidi="ar"/>
+              </w:rPr>
+              <w:br w:type="textWrapping"/>
+            </w:r>
+            <w:r>
+              <w:rPr>
+                <w:rFonts w:hint="default" w:ascii="細明體" w:hAnsi="細明體" w:eastAsia="細明體" w:cs="細明體"/>
+                <w:kern w:val="0"/>
+                <w:sz w:val="24"/>
+                <w:szCs w:val="24"/>
+                <w:bdr w:val="none" w:color="auto" w:sz="0" w:space="0"/>
+                <w:lang w:val="en-US" w:eastAsia="zh-CN" w:bidi="ar"/>
+              </w:rPr>
+              <w:t>[ctrl]+w+↑</w:t>
+            </w:r>
+          </w:p>
+        </w:tc>
+        <w:tc>
+          <w:tcPr>
+            <w:tcW w:w="5640" w:type="dxa"/>
+            <w:tcBorders>
+              <w:top w:val="single" w:color="808080" w:sz="4" w:space="0"/>
+              <w:left w:val="single" w:color="808080" w:sz="4" w:space="0"/>
+              <w:bottom w:val="single" w:color="808080" w:sz="4" w:space="0"/>
+              <w:right w:val="single" w:color="808080" w:sz="4" w:space="0"/>
+            </w:tcBorders>
+            <w:shd w:val="clear" w:color="auto" w:fill="FFFFE0"/>
+            <w:tcMar>
+              <w:top w:w="50" w:type="dxa"/>
+              <w:left w:w="50" w:type="dxa"/>
+              <w:bottom w:w="50" w:type="dxa"/>
+              <w:right w:w="50" w:type="dxa"/>
+            </w:tcMar>
+            <w:vAlign w:val="center"/>
+          </w:tcPr>
+          <w:p>
+            <w:pPr>
+              <w:keepNext w:val="0"/>
+              <w:keepLines w:val="0"/>
+              <w:widowControl/>
+              <w:suppressLineNumbers w:val="0"/>
+              <w:spacing w:before="50" w:beforeAutospacing="0" w:after="50" w:afterAutospacing="0"/>
+              <w:ind w:left="50" w:right="50"/>
+              <w:jc w:val="both"/>
+              <w:rPr>
+                <w:rFonts w:hint="default" w:ascii="細明體" w:hAnsi="細明體" w:eastAsia="細明體" w:cs="細明體"/>
+              </w:rPr>
+            </w:pPr>
+            <w:r>
+              <w:rPr>
+                <w:rFonts w:hint="default" w:ascii="細明體" w:hAnsi="細明體" w:eastAsia="細明體" w:cs="細明體"/>
+                <w:kern w:val="0"/>
+                <w:sz w:val="24"/>
+                <w:szCs w:val="24"/>
+                <w:bdr w:val="none" w:color="auto" w:sz="0" w:space="0"/>
+                <w:lang w:val="en-US" w:eastAsia="zh-CN" w:bidi="ar"/>
+              </w:rPr>
+              <w:t>同上，不过游标移动到上面的视窗。</w:t>
+            </w:r>
+          </w:p>
+        </w:tc>
+      </w:tr>
+      <w:tr>
+        <w:tblPrEx>
+          <w:tblBorders>
+            <w:top w:val="none" w:color="auto" w:sz="0" w:space="0"/>
+            <w:left w:val="none" w:color="auto" w:sz="0" w:space="0"/>
+            <w:bottom w:val="none" w:color="auto" w:sz="0" w:space="0"/>
+            <w:right w:val="none" w:color="auto" w:sz="0" w:space="0"/>
+            <w:insideH w:val="none" w:color="auto" w:sz="0" w:space="0"/>
+            <w:insideV w:val="none" w:color="auto" w:sz="0" w:space="0"/>
+          </w:tblBorders>
+          <w:tblLayout w:type="fixed"/>
+          <w:tblCellMar>
+            <w:top w:w="0" w:type="dxa"/>
+            <w:left w:w="0" w:type="dxa"/>
+            <w:bottom w:w="0" w:type="dxa"/>
+            <w:right w:w="0" w:type="dxa"/>
+          </w:tblCellMar>
+        </w:tblPrEx>
+        <w:tc>
+          <w:tcPr>
+            <w:tcW w:w="1641" w:type="dxa"/>
+            <w:tcBorders>
+              <w:top w:val="single" w:color="808080" w:sz="4" w:space="0"/>
+              <w:left w:val="single" w:color="808080" w:sz="4" w:space="0"/>
+              <w:bottom w:val="single" w:color="808080" w:sz="4" w:space="0"/>
+              <w:right w:val="single" w:color="808080" w:sz="4" w:space="0"/>
+            </w:tcBorders>
+            <w:shd w:val="clear" w:color="auto" w:fill="ADD8E6"/>
+            <w:tcMar>
+              <w:top w:w="50" w:type="dxa"/>
+              <w:left w:w="50" w:type="dxa"/>
+              <w:bottom w:w="50" w:type="dxa"/>
+              <w:right w:w="50" w:type="dxa"/>
+            </w:tcMar>
+            <w:vAlign w:val="center"/>
+          </w:tcPr>
+          <w:p>
+            <w:pPr>
+              <w:keepNext w:val="0"/>
+              <w:keepLines w:val="0"/>
+              <w:widowControl/>
+              <w:suppressLineNumbers w:val="0"/>
+              <w:spacing w:before="50" w:beforeAutospacing="0" w:after="50" w:afterAutospacing="0"/>
+              <w:ind w:left="50" w:right="50"/>
+              <w:jc w:val="center"/>
+              <w:rPr>
+                <w:rFonts w:hint="default" w:ascii="細明體" w:hAnsi="細明體" w:eastAsia="細明體" w:cs="細明體"/>
+                <w:color w:val="000000"/>
+              </w:rPr>
+            </w:pPr>
+            <w:r>
+              <w:rPr>
+                <w:rFonts w:hint="default" w:ascii="細明體" w:hAnsi="細明體" w:eastAsia="細明體" w:cs="細明體"/>
+                <w:color w:val="000000"/>
+                <w:kern w:val="0"/>
+                <w:sz w:val="24"/>
+                <w:szCs w:val="24"/>
+                <w:bdr w:val="none" w:color="auto" w:sz="0" w:space="0"/>
+                <w:lang w:val="en-US" w:eastAsia="zh-CN" w:bidi="ar"/>
+              </w:rPr>
+              <w:t>[ctrl]+w+ q</w:t>
+            </w:r>
+          </w:p>
+        </w:tc>
+        <w:tc>
+          <w:tcPr>
+            <w:tcW w:w="5640" w:type="dxa"/>
+            <w:tcBorders>
+              <w:top w:val="single" w:color="808080" w:sz="4" w:space="0"/>
+              <w:left w:val="single" w:color="808080" w:sz="4" w:space="0"/>
+              <w:bottom w:val="single" w:color="808080" w:sz="4" w:space="0"/>
+              <w:right w:val="single" w:color="808080" w:sz="4" w:space="0"/>
+            </w:tcBorders>
+            <w:shd w:val="clear" w:color="auto" w:fill="ADD8E6"/>
+            <w:tcMar>
+              <w:top w:w="50" w:type="dxa"/>
+              <w:left w:w="50" w:type="dxa"/>
+              <w:bottom w:w="50" w:type="dxa"/>
+              <w:right w:w="50" w:type="dxa"/>
+            </w:tcMar>
+            <w:vAlign w:val="center"/>
+          </w:tcPr>
+          <w:p>
+            <w:pPr>
+              <w:keepNext w:val="0"/>
+              <w:keepLines w:val="0"/>
+              <w:widowControl/>
+              <w:suppressLineNumbers w:val="0"/>
+              <w:spacing w:before="50" w:beforeAutospacing="0" w:after="50" w:afterAutospacing="0"/>
+              <w:ind w:left="50" w:right="50"/>
+              <w:jc w:val="both"/>
+              <w:rPr>
+                <w:rFonts w:hint="default" w:ascii="細明體" w:hAnsi="細明體" w:eastAsia="細明體" w:cs="細明體"/>
+                <w:color w:val="000000"/>
+              </w:rPr>
+            </w:pPr>
+            <w:r>
+              <w:rPr>
+                <w:rFonts w:hint="default" w:ascii="細明體" w:hAnsi="細明體" w:eastAsia="細明體" w:cs="細明體"/>
+                <w:color w:val="000000"/>
+                <w:kern w:val="0"/>
+                <w:sz w:val="24"/>
+                <w:szCs w:val="24"/>
+                <w:bdr w:val="none" w:color="auto" w:sz="0" w:space="0"/>
+                <w:lang w:val="en-US" w:eastAsia="zh-CN" w:bidi="ar"/>
+              </w:rPr>
+              <w:t>其实就是:q 结束离开啦！举例来说，如果我想要结束下方的视窗，那么利用[ctrl]+w+↓ 移动到下方视窗后，按下:q 即可离开， 也可以按下[ctrl]+w+q 啊！</w:t>
+            </w:r>
+          </w:p>
+        </w:tc>
+      </w:tr>
+    </w:tbl>
+    <w:p>
+      <w:pPr>
+        <w:pStyle w:val="13"/>
+        <w:keepNext w:val="0"/>
+        <w:keepLines w:val="0"/>
+        <w:widowControl/>
+        <w:suppressLineNumbers w:val="0"/>
+        <w:shd w:val="clear" w:fill="FFFFFF"/>
+        <w:ind w:left="0" w:firstLine="0"/>
+        <w:jc w:val="left"/>
+        <w:rPr>
+          <w:rFonts w:hint="default" w:ascii="Times New Roman" w:hAnsi="Times New Roman" w:cs="Times New Roman"/>
+          <w:i w:val="0"/>
+          <w:caps w:val="0"/>
+          <w:color w:val="252525"/>
+          <w:spacing w:val="0"/>
+          <w:sz w:val="16"/>
+          <w:szCs w:val="16"/>
+          <w:shd w:val="clear" w:fill="FFFFFF"/>
+        </w:rPr>
+      </w:pPr>
+      <w:r>
+        <w:rPr>
+          <w:rFonts w:hint="default" w:ascii="Times New Roman" w:hAnsi="Times New Roman" w:cs="Times New Roman"/>
+          <w:i w:val="0"/>
+          <w:caps w:val="0"/>
+          <w:color w:val="252525"/>
+          <w:spacing w:val="0"/>
+          <w:sz w:val="16"/>
+          <w:szCs w:val="16"/>
+          <w:shd w:val="clear" w:fill="FFFFFF"/>
+        </w:rPr>
+        <w:t>鸟哥第一次玩vim 的分割视窗时，真是很高兴啊！竟然有这种功能！太棒了！^_^</w:t>
+      </w:r>
+    </w:p>
+    <w:p>
+      <w:pPr>
+        <w:pStyle w:val="2"/>
+        <w:rPr>
+          <w:rFonts w:hint="eastAsia"/>
+          <w:lang w:val="en-US" w:eastAsia="zh-CN"/>
+        </w:rPr>
+      </w:pPr>
+      <w:r>
+        <w:rPr>
+          <w:rFonts w:hint="eastAsia"/>
+          <w:lang w:val="en-US" w:eastAsia="zh-CN"/>
+        </w:rPr>
+        <w:t>第七部分：</w:t>
+      </w:r>
+      <w:r>
+        <w:rPr>
+          <w:rFonts w:hint="default"/>
+          <w:lang w:val="en-US" w:eastAsia="zh-CN"/>
+        </w:rPr>
+        <w:t>的挑字补全功能</w:t>
+      </w:r>
+    </w:p>
+    <w:p>
+      <w:pPr>
+        <w:pStyle w:val="13"/>
+        <w:keepNext w:val="0"/>
+        <w:keepLines w:val="0"/>
+        <w:widowControl/>
+        <w:suppressLineNumbers w:val="0"/>
+        <w:shd w:val="clear" w:fill="FFFFFF"/>
+        <w:ind w:left="0" w:firstLine="0"/>
+        <w:jc w:val="left"/>
+        <w:rPr>
+          <w:rFonts w:hint="default" w:ascii="Times New Roman" w:hAnsi="Times New Roman" w:cs="Times New Roman"/>
+          <w:i w:val="0"/>
+          <w:caps w:val="0"/>
+          <w:color w:val="252525"/>
+          <w:spacing w:val="0"/>
+          <w:sz w:val="16"/>
+          <w:szCs w:val="16"/>
+        </w:rPr>
+      </w:pPr>
+      <w:r>
+        <w:rPr>
+          <w:rFonts w:hint="default" w:ascii="Times New Roman" w:hAnsi="Times New Roman" w:cs="Times New Roman"/>
+          <w:i w:val="0"/>
+          <w:caps w:val="0"/>
+          <w:color w:val="252525"/>
+          <w:spacing w:val="0"/>
+          <w:sz w:val="16"/>
+          <w:szCs w:val="16"/>
+          <w:shd w:val="clear" w:fill="FFFFFF"/>
+        </w:rPr>
+        <w:t>我们知道bash的环境底下可以按下[tab]按钮来达成指令/参数/档名的补全功能，而我们也知道很多的程式编辑器，例如鸟哥用来在windows系统上面教网页设计、java script等很好用的notepad++ ( </w:t>
+      </w:r>
+      <w:r>
+        <w:rPr>
+          <w:rFonts w:hint="default" w:ascii="Times New Roman" w:hAnsi="Times New Roman" w:cs="Times New Roman"/>
+          <w:i w:val="0"/>
+          <w:caps w:val="0"/>
+          <w:color w:val="0000FF"/>
+          <w:spacing w:val="0"/>
+          <w:sz w:val="16"/>
+          <w:szCs w:val="16"/>
+          <w:u w:val="none"/>
+          <w:shd w:val="clear" w:fill="FFFFFF"/>
+        </w:rPr>
+        <w:fldChar w:fldCharType="begin"/>
+      </w:r>
+      <w:r>
+        <w:rPr>
+          <w:rFonts w:hint="default" w:ascii="Times New Roman" w:hAnsi="Times New Roman" w:cs="Times New Roman"/>
+          <w:i w:val="0"/>
+          <w:caps w:val="0"/>
+          <w:color w:val="0000FF"/>
+          <w:spacing w:val="0"/>
+          <w:sz w:val="16"/>
+          <w:szCs w:val="16"/>
+          <w:u w:val="none"/>
+          <w:shd w:val="clear" w:fill="FFFFFF"/>
+        </w:rPr>
+        <w:instrText xml:space="preserve"> HYPERLINK "https://notepad-plus-plus.org/" \t "http://linux.vbird.org/linux_basic/_blank" </w:instrText>
+      </w:r>
+      <w:r>
+        <w:rPr>
+          <w:rFonts w:hint="default" w:ascii="Times New Roman" w:hAnsi="Times New Roman" w:cs="Times New Roman"/>
+          <w:i w:val="0"/>
+          <w:caps w:val="0"/>
+          <w:color w:val="0000FF"/>
+          <w:spacing w:val="0"/>
+          <w:sz w:val="16"/>
+          <w:szCs w:val="16"/>
+          <w:u w:val="none"/>
+          <w:shd w:val="clear" w:fill="FFFFFF"/>
+        </w:rPr>
+        <w:fldChar w:fldCharType="separate"/>
+      </w:r>
+      <w:r>
+        <w:rPr>
+          <w:rStyle w:val="17"/>
+          <w:rFonts w:hint="default" w:ascii="Times New Roman" w:hAnsi="Times New Roman" w:cs="Times New Roman"/>
+          <w:i w:val="0"/>
+          <w:caps w:val="0"/>
+          <w:color w:val="0000FF"/>
+          <w:spacing w:val="0"/>
+          <w:sz w:val="16"/>
+          <w:szCs w:val="16"/>
+          <w:u w:val="none"/>
+          <w:shd w:val="clear" w:fill="FFFFFF"/>
+        </w:rPr>
+        <w:t>https://notepad-plus-plus.org/</w:t>
+      </w:r>
+      <w:r>
+        <w:rPr>
+          <w:rFonts w:hint="default" w:ascii="Times New Roman" w:hAnsi="Times New Roman" w:cs="Times New Roman"/>
+          <w:i w:val="0"/>
+          <w:caps w:val="0"/>
+          <w:color w:val="0000FF"/>
+          <w:spacing w:val="0"/>
+          <w:sz w:val="16"/>
+          <w:szCs w:val="16"/>
+          <w:u w:val="none"/>
+          <w:shd w:val="clear" w:fill="FFFFFF"/>
+        </w:rPr>
+        <w:fldChar w:fldCharType="end"/>
+      </w:r>
+      <w:r>
+        <w:rPr>
+          <w:rFonts w:hint="default" w:ascii="Times New Roman" w:hAnsi="Times New Roman" w:cs="Times New Roman"/>
+          <w:i w:val="0"/>
+          <w:caps w:val="0"/>
+          <w:color w:val="252525"/>
+          <w:spacing w:val="0"/>
+          <w:sz w:val="16"/>
+          <w:szCs w:val="16"/>
+          <w:shd w:val="clear" w:fill="FFFFFF"/>
+        </w:rPr>
+        <w:t> )这种类的程式编辑器，都会有(1)可以进行语法检验及(2)可以根据副档名来挑字的功能！这两个功能对于程式设计者来说，是很有帮助的！毕竟偶尔某些特定的关键字老是背不起来...</w:t>
+      </w:r>
+    </w:p>
+    <w:p>
+      <w:pPr>
+        <w:pStyle w:val="13"/>
+        <w:keepNext w:val="0"/>
+        <w:keepLines w:val="0"/>
+        <w:widowControl/>
+        <w:suppressLineNumbers w:val="0"/>
+        <w:shd w:val="clear" w:fill="FFFFFF"/>
+        <w:ind w:left="0" w:firstLine="0"/>
+        <w:jc w:val="left"/>
+        <w:rPr>
+          <w:rFonts w:hint="default" w:ascii="Times New Roman" w:hAnsi="Times New Roman" w:cs="Times New Roman"/>
+          <w:i w:val="0"/>
+          <w:caps w:val="0"/>
+          <w:color w:val="252525"/>
+          <w:spacing w:val="0"/>
+          <w:sz w:val="16"/>
+          <w:szCs w:val="16"/>
+        </w:rPr>
+      </w:pPr>
+      <w:r>
+        <w:rPr>
+          <w:rFonts w:hint="default" w:ascii="Times New Roman" w:hAnsi="Times New Roman" w:cs="Times New Roman"/>
+          <w:i w:val="0"/>
+          <w:caps w:val="0"/>
+          <w:color w:val="252525"/>
+          <w:spacing w:val="0"/>
+          <w:sz w:val="16"/>
+          <w:szCs w:val="16"/>
+          <w:shd w:val="clear" w:fill="FFFFFF"/>
+        </w:rPr>
+        <w:t>在语法检验方面，vim 已经使用颜色来达成了！这部份不用伤脑筋的！比较伤脑筋的应该是在挑字补全上面！就是上面谈到的可以根据语法来挑选可能的关键字， 包括程式语言的语法以及特定的语法关键字等等。既然notepad ++ 都有支援了，没道理vim 不支援吧？呵呵！没错！是有支援的～只是你可能要多背两个组合按钮就是了！</w:t>
+      </w:r>
+    </w:p>
+    <w:p>
+      <w:pPr>
+        <w:pStyle w:val="13"/>
+        <w:keepNext w:val="0"/>
+        <w:keepLines w:val="0"/>
+        <w:widowControl/>
+        <w:suppressLineNumbers w:val="0"/>
+        <w:shd w:val="clear" w:fill="FFFFFF"/>
+        <w:ind w:left="0" w:firstLine="0"/>
+        <w:jc w:val="left"/>
+        <w:rPr>
+          <w:rFonts w:hint="default" w:ascii="Times New Roman" w:hAnsi="Times New Roman" w:cs="Times New Roman"/>
+          <w:i w:val="0"/>
+          <w:caps w:val="0"/>
+          <w:color w:val="252525"/>
+          <w:spacing w:val="0"/>
+          <w:sz w:val="16"/>
+          <w:szCs w:val="16"/>
+        </w:rPr>
+      </w:pPr>
+      <w:r>
+        <w:rPr>
+          <w:rFonts w:hint="default" w:ascii="Times New Roman" w:hAnsi="Times New Roman" w:cs="Times New Roman"/>
+          <w:i w:val="0"/>
+          <w:caps w:val="0"/>
+          <w:color w:val="252525"/>
+          <w:spacing w:val="0"/>
+          <w:sz w:val="16"/>
+          <w:szCs w:val="16"/>
+          <w:shd w:val="clear" w:fill="FFFFFF"/>
+        </w:rPr>
+        <w:t>鸟哥建议可以记忆的主要vim 补齐功能，大致有底下几个：</w:t>
+      </w:r>
+    </w:p>
+    <w:tbl>
+      <w:tblPr>
+        <w:tblW w:w="7281" w:type="dxa"/>
+        <w:tblInd w:w="0" w:type="dxa"/>
+        <w:tblBorders>
+          <w:top w:val="none" w:color="auto" w:sz="0" w:space="0"/>
+          <w:left w:val="none" w:color="auto" w:sz="0" w:space="0"/>
+          <w:bottom w:val="none" w:color="auto" w:sz="0" w:space="0"/>
+          <w:right w:val="none" w:color="auto" w:sz="0" w:space="0"/>
+          <w:insideH w:val="none" w:color="auto" w:sz="0" w:space="0"/>
+          <w:insideV w:val="none" w:color="auto" w:sz="0" w:space="0"/>
+        </w:tblBorders>
+        <w:shd w:val="clear" w:color="auto" w:fill="FFFFE0"/>
+        <w:tblLayout w:type="fixed"/>
+        <w:tblCellMar>
+          <w:top w:w="0" w:type="dxa"/>
+          <w:left w:w="0" w:type="dxa"/>
+          <w:bottom w:w="0" w:type="dxa"/>
+          <w:right w:w="0" w:type="dxa"/>
+        </w:tblCellMar>
+      </w:tblPr>
+      <w:tblGrid>
+        <w:gridCol w:w="1596"/>
+        <w:gridCol w:w="5685"/>
+      </w:tblGrid>
+      <w:tr>
+        <w:tblPrEx>
+          <w:tblBorders>
+            <w:top w:val="none" w:color="auto" w:sz="0" w:space="0"/>
+            <w:left w:val="none" w:color="auto" w:sz="0" w:space="0"/>
+            <w:bottom w:val="none" w:color="auto" w:sz="0" w:space="0"/>
+            <w:right w:val="none" w:color="auto" w:sz="0" w:space="0"/>
+            <w:insideH w:val="none" w:color="auto" w:sz="0" w:space="0"/>
+            <w:insideV w:val="none" w:color="auto" w:sz="0" w:space="0"/>
+          </w:tblBorders>
+          <w:shd w:val="clear" w:color="auto" w:fill="FFFFE0"/>
+          <w:tblLayout w:type="fixed"/>
+          <w:tblCellMar>
+            <w:top w:w="0" w:type="dxa"/>
+            <w:left w:w="0" w:type="dxa"/>
+            <w:bottom w:w="0" w:type="dxa"/>
+            <w:right w:w="0" w:type="dxa"/>
+          </w:tblCellMar>
+        </w:tblPrEx>
+        <w:tc>
+          <w:tcPr>
+            <w:tcW w:w="1596" w:type="dxa"/>
+            <w:tcBorders>
+              <w:top w:val="single" w:color="808080" w:sz="4" w:space="0"/>
+              <w:left w:val="single" w:color="808080" w:sz="4" w:space="0"/>
+              <w:bottom w:val="single" w:color="808080" w:sz="4" w:space="0"/>
+              <w:right w:val="single" w:color="808080" w:sz="4" w:space="0"/>
+            </w:tcBorders>
+            <w:shd w:val="clear" w:color="auto" w:fill="ADD8E6"/>
+            <w:tcMar>
+              <w:top w:w="50" w:type="dxa"/>
+              <w:left w:w="50" w:type="dxa"/>
+              <w:bottom w:w="50" w:type="dxa"/>
+              <w:right w:w="50" w:type="dxa"/>
+            </w:tcMar>
+            <w:vAlign w:val="center"/>
+          </w:tcPr>
+          <w:p>
+            <w:pPr>
+              <w:keepNext w:val="0"/>
+              <w:keepLines w:val="0"/>
+              <w:widowControl/>
+              <w:suppressLineNumbers w:val="0"/>
+              <w:spacing w:before="50" w:beforeAutospacing="0" w:after="50" w:afterAutospacing="0"/>
+              <w:ind w:left="50" w:right="50" w:firstLine="0"/>
+              <w:jc w:val="center"/>
+              <w:rPr>
+                <w:rFonts w:hint="default" w:ascii="Times New Roman" w:hAnsi="Times New Roman" w:cs="Times New Roman"/>
+                <w:i w:val="0"/>
+                <w:caps w:val="0"/>
+                <w:color w:val="252525"/>
+                <w:spacing w:val="0"/>
+                <w:sz w:val="16"/>
+                <w:szCs w:val="16"/>
+              </w:rPr>
+            </w:pPr>
+            <w:r>
+              <w:rPr>
+                <w:rFonts w:hint="default" w:ascii="Times New Roman" w:hAnsi="Times New Roman" w:eastAsia="宋体" w:cs="Times New Roman"/>
+                <w:i w:val="0"/>
+                <w:caps w:val="0"/>
+                <w:color w:val="252525"/>
+                <w:spacing w:val="0"/>
+                <w:kern w:val="0"/>
+                <w:sz w:val="16"/>
+                <w:szCs w:val="16"/>
+                <w:bdr w:val="none" w:color="auto" w:sz="0" w:space="0"/>
+                <w:lang w:val="en-US" w:eastAsia="zh-CN" w:bidi="ar"/>
+              </w:rPr>
+              <w:t>组合按钮</w:t>
+            </w:r>
+          </w:p>
+        </w:tc>
+        <w:tc>
+          <w:tcPr>
+            <w:tcW w:w="5685" w:type="dxa"/>
+            <w:tcBorders>
+              <w:top w:val="single" w:color="808080" w:sz="4" w:space="0"/>
+              <w:left w:val="single" w:color="808080" w:sz="4" w:space="0"/>
+              <w:bottom w:val="single" w:color="808080" w:sz="4" w:space="0"/>
+              <w:right w:val="single" w:color="808080" w:sz="4" w:space="0"/>
+            </w:tcBorders>
+            <w:shd w:val="clear" w:color="auto" w:fill="ADD8E6"/>
+            <w:tcMar>
+              <w:top w:w="50" w:type="dxa"/>
+              <w:left w:w="50" w:type="dxa"/>
+              <w:bottom w:w="50" w:type="dxa"/>
+              <w:right w:w="50" w:type="dxa"/>
+            </w:tcMar>
+            <w:vAlign w:val="center"/>
+          </w:tcPr>
+          <w:p>
+            <w:pPr>
+              <w:keepNext w:val="0"/>
+              <w:keepLines w:val="0"/>
+              <w:widowControl/>
+              <w:suppressLineNumbers w:val="0"/>
+              <w:spacing w:before="50" w:beforeAutospacing="0" w:after="50" w:afterAutospacing="0"/>
+              <w:ind w:left="50" w:right="50" w:firstLine="0"/>
+              <w:jc w:val="center"/>
+              <w:rPr>
+                <w:rFonts w:hint="default" w:ascii="Times New Roman" w:hAnsi="Times New Roman" w:cs="Times New Roman"/>
+                <w:i w:val="0"/>
+                <w:caps w:val="0"/>
+                <w:color w:val="252525"/>
+                <w:spacing w:val="0"/>
+                <w:sz w:val="16"/>
+                <w:szCs w:val="16"/>
+              </w:rPr>
+            </w:pPr>
+            <w:r>
+              <w:rPr>
+                <w:rFonts w:hint="default" w:ascii="Times New Roman" w:hAnsi="Times New Roman" w:eastAsia="宋体" w:cs="Times New Roman"/>
+                <w:i w:val="0"/>
+                <w:caps w:val="0"/>
+                <w:color w:val="252525"/>
+                <w:spacing w:val="0"/>
+                <w:kern w:val="0"/>
+                <w:sz w:val="16"/>
+                <w:szCs w:val="16"/>
+                <w:bdr w:val="none" w:color="auto" w:sz="0" w:space="0"/>
+                <w:lang w:val="en-US" w:eastAsia="zh-CN" w:bidi="ar"/>
+              </w:rPr>
+              <w:t>补齐的内容</w:t>
+            </w:r>
+          </w:p>
+        </w:tc>
+      </w:tr>
+      <w:tr>
+        <w:tblPrEx>
+          <w:tblBorders>
+            <w:top w:val="none" w:color="auto" w:sz="0" w:space="0"/>
+            <w:left w:val="none" w:color="auto" w:sz="0" w:space="0"/>
+            <w:bottom w:val="none" w:color="auto" w:sz="0" w:space="0"/>
+            <w:right w:val="none" w:color="auto" w:sz="0" w:space="0"/>
+            <w:insideH w:val="none" w:color="auto" w:sz="0" w:space="0"/>
+            <w:insideV w:val="none" w:color="auto" w:sz="0" w:space="0"/>
+          </w:tblBorders>
+          <w:shd w:val="clear" w:color="auto" w:fill="FFFFE0"/>
+          <w:tblLayout w:type="fixed"/>
+          <w:tblCellMar>
+            <w:top w:w="0" w:type="dxa"/>
+            <w:left w:w="0" w:type="dxa"/>
+            <w:bottom w:w="0" w:type="dxa"/>
+            <w:right w:w="0" w:type="dxa"/>
+          </w:tblCellMar>
+        </w:tblPrEx>
+        <w:tc>
+          <w:tcPr>
+            <w:tcW w:w="1596" w:type="dxa"/>
+            <w:tcBorders>
+              <w:top w:val="single" w:color="808080" w:sz="4" w:space="0"/>
+              <w:left w:val="single" w:color="808080" w:sz="4" w:space="0"/>
+              <w:bottom w:val="single" w:color="808080" w:sz="4" w:space="0"/>
+              <w:right w:val="single" w:color="808080" w:sz="4" w:space="0"/>
+            </w:tcBorders>
+            <w:shd w:val="clear" w:color="auto" w:fill="FFFFE0"/>
+            <w:tcMar>
+              <w:top w:w="50" w:type="dxa"/>
+              <w:left w:w="50" w:type="dxa"/>
+              <w:bottom w:w="50" w:type="dxa"/>
+              <w:right w:w="50" w:type="dxa"/>
+            </w:tcMar>
+            <w:vAlign w:val="center"/>
+          </w:tcPr>
+          <w:p>
+            <w:pPr>
+              <w:keepNext w:val="0"/>
+              <w:keepLines w:val="0"/>
+              <w:widowControl/>
+              <w:suppressLineNumbers w:val="0"/>
+              <w:spacing w:before="50" w:beforeAutospacing="0" w:after="50" w:afterAutospacing="0"/>
+              <w:ind w:left="50" w:right="50" w:firstLine="0"/>
+              <w:jc w:val="left"/>
+              <w:rPr>
+                <w:rFonts w:hint="default" w:ascii="Times New Roman" w:hAnsi="Times New Roman" w:cs="Times New Roman"/>
+                <w:i w:val="0"/>
+                <w:caps w:val="0"/>
+                <w:color w:val="252525"/>
+                <w:spacing w:val="0"/>
+                <w:sz w:val="16"/>
+                <w:szCs w:val="16"/>
+              </w:rPr>
+            </w:pPr>
+            <w:r>
+              <w:rPr>
+                <w:rFonts w:hint="default" w:ascii="Times New Roman" w:hAnsi="Times New Roman" w:eastAsia="宋体" w:cs="Times New Roman"/>
+                <w:i w:val="0"/>
+                <w:caps w:val="0"/>
+                <w:color w:val="252525"/>
+                <w:spacing w:val="0"/>
+                <w:kern w:val="0"/>
+                <w:sz w:val="16"/>
+                <w:szCs w:val="16"/>
+                <w:bdr w:val="none" w:color="auto" w:sz="0" w:space="0"/>
+                <w:lang w:val="en-US" w:eastAsia="zh-CN" w:bidi="ar"/>
+              </w:rPr>
+              <w:t>[ctrl]+x -&gt; [ctrl]+n</w:t>
+            </w:r>
+          </w:p>
+        </w:tc>
+        <w:tc>
+          <w:tcPr>
+            <w:tcW w:w="5685" w:type="dxa"/>
+            <w:tcBorders>
+              <w:top w:val="single" w:color="808080" w:sz="4" w:space="0"/>
+              <w:left w:val="single" w:color="808080" w:sz="4" w:space="0"/>
+              <w:bottom w:val="single" w:color="808080" w:sz="4" w:space="0"/>
+              <w:right w:val="single" w:color="808080" w:sz="4" w:space="0"/>
+            </w:tcBorders>
+            <w:shd w:val="clear" w:color="auto" w:fill="FFFFE0"/>
+            <w:tcMar>
+              <w:top w:w="50" w:type="dxa"/>
+              <w:left w:w="50" w:type="dxa"/>
+              <w:bottom w:w="50" w:type="dxa"/>
+              <w:right w:w="50" w:type="dxa"/>
+            </w:tcMar>
+            <w:vAlign w:val="center"/>
+          </w:tcPr>
+          <w:p>
+            <w:pPr>
+              <w:keepNext w:val="0"/>
+              <w:keepLines w:val="0"/>
+              <w:widowControl/>
+              <w:suppressLineNumbers w:val="0"/>
+              <w:spacing w:before="50" w:beforeAutospacing="0" w:after="50" w:afterAutospacing="0"/>
+              <w:ind w:left="50" w:right="50" w:firstLine="0"/>
+              <w:jc w:val="left"/>
+              <w:rPr>
+                <w:rFonts w:hint="default" w:ascii="Times New Roman" w:hAnsi="Times New Roman" w:cs="Times New Roman"/>
+                <w:i w:val="0"/>
+                <w:caps w:val="0"/>
+                <w:color w:val="252525"/>
+                <w:spacing w:val="0"/>
+                <w:sz w:val="16"/>
+                <w:szCs w:val="16"/>
+              </w:rPr>
+            </w:pPr>
+            <w:r>
+              <w:rPr>
+                <w:rFonts w:hint="default" w:ascii="Times New Roman" w:hAnsi="Times New Roman" w:eastAsia="宋体" w:cs="Times New Roman"/>
+                <w:i w:val="0"/>
+                <w:caps w:val="0"/>
+                <w:color w:val="252525"/>
+                <w:spacing w:val="0"/>
+                <w:kern w:val="0"/>
+                <w:sz w:val="16"/>
+                <w:szCs w:val="16"/>
+                <w:bdr w:val="none" w:color="auto" w:sz="0" w:space="0"/>
+                <w:lang w:val="en-US" w:eastAsia="zh-CN" w:bidi="ar"/>
+              </w:rPr>
+              <w:t>透过目前正在编辑的这个『档案的内容文字』作为关键字，予以补齐</w:t>
+            </w:r>
+          </w:p>
+        </w:tc>
+      </w:tr>
+      <w:tr>
+        <w:tblPrEx>
+          <w:tblBorders>
+            <w:top w:val="none" w:color="auto" w:sz="0" w:space="0"/>
+            <w:left w:val="none" w:color="auto" w:sz="0" w:space="0"/>
+            <w:bottom w:val="none" w:color="auto" w:sz="0" w:space="0"/>
+            <w:right w:val="none" w:color="auto" w:sz="0" w:space="0"/>
+            <w:insideH w:val="none" w:color="auto" w:sz="0" w:space="0"/>
+            <w:insideV w:val="none" w:color="auto" w:sz="0" w:space="0"/>
+          </w:tblBorders>
+          <w:tblLayout w:type="fixed"/>
+          <w:tblCellMar>
+            <w:top w:w="0" w:type="dxa"/>
+            <w:left w:w="0" w:type="dxa"/>
+            <w:bottom w:w="0" w:type="dxa"/>
+            <w:right w:w="0" w:type="dxa"/>
+          </w:tblCellMar>
+        </w:tblPrEx>
+        <w:tc>
+          <w:tcPr>
+            <w:tcW w:w="1596" w:type="dxa"/>
+            <w:tcBorders>
+              <w:top w:val="single" w:color="808080" w:sz="4" w:space="0"/>
+              <w:left w:val="single" w:color="808080" w:sz="4" w:space="0"/>
+              <w:bottom w:val="single" w:color="808080" w:sz="4" w:space="0"/>
+              <w:right w:val="single" w:color="808080" w:sz="4" w:space="0"/>
+            </w:tcBorders>
+            <w:shd w:val="clear" w:color="auto" w:fill="FFFFE0"/>
+            <w:tcMar>
+              <w:top w:w="50" w:type="dxa"/>
+              <w:left w:w="50" w:type="dxa"/>
+              <w:bottom w:w="50" w:type="dxa"/>
+              <w:right w:w="50" w:type="dxa"/>
+            </w:tcMar>
+            <w:vAlign w:val="center"/>
+          </w:tcPr>
+          <w:p>
+            <w:pPr>
+              <w:keepNext w:val="0"/>
+              <w:keepLines w:val="0"/>
+              <w:widowControl/>
+              <w:suppressLineNumbers w:val="0"/>
+              <w:spacing w:before="50" w:beforeAutospacing="0" w:after="50" w:afterAutospacing="0"/>
+              <w:ind w:left="50" w:right="50" w:firstLine="0"/>
+              <w:jc w:val="left"/>
+              <w:rPr>
+                <w:rFonts w:hint="default" w:ascii="Times New Roman" w:hAnsi="Times New Roman" w:cs="Times New Roman"/>
+                <w:i w:val="0"/>
+                <w:caps w:val="0"/>
+                <w:color w:val="252525"/>
+                <w:spacing w:val="0"/>
+                <w:sz w:val="16"/>
+                <w:szCs w:val="16"/>
+              </w:rPr>
+            </w:pPr>
+            <w:r>
+              <w:rPr>
+                <w:rFonts w:hint="default" w:ascii="Times New Roman" w:hAnsi="Times New Roman" w:eastAsia="宋体" w:cs="Times New Roman"/>
+                <w:i w:val="0"/>
+                <w:caps w:val="0"/>
+                <w:color w:val="252525"/>
+                <w:spacing w:val="0"/>
+                <w:kern w:val="0"/>
+                <w:sz w:val="16"/>
+                <w:szCs w:val="16"/>
+                <w:bdr w:val="none" w:color="auto" w:sz="0" w:space="0"/>
+                <w:lang w:val="en-US" w:eastAsia="zh-CN" w:bidi="ar"/>
+              </w:rPr>
+              <w:t>[ctrl]+x -&gt; [ctrl]+f</w:t>
+            </w:r>
+          </w:p>
+        </w:tc>
+        <w:tc>
+          <w:tcPr>
+            <w:tcW w:w="5685" w:type="dxa"/>
+            <w:tcBorders>
+              <w:top w:val="single" w:color="808080" w:sz="4" w:space="0"/>
+              <w:left w:val="single" w:color="808080" w:sz="4" w:space="0"/>
+              <w:bottom w:val="single" w:color="808080" w:sz="4" w:space="0"/>
+              <w:right w:val="single" w:color="808080" w:sz="4" w:space="0"/>
+            </w:tcBorders>
+            <w:shd w:val="clear" w:color="auto" w:fill="FFFFE0"/>
+            <w:tcMar>
+              <w:top w:w="50" w:type="dxa"/>
+              <w:left w:w="50" w:type="dxa"/>
+              <w:bottom w:w="50" w:type="dxa"/>
+              <w:right w:w="50" w:type="dxa"/>
+            </w:tcMar>
+            <w:vAlign w:val="center"/>
+          </w:tcPr>
+          <w:p>
+            <w:pPr>
+              <w:keepNext w:val="0"/>
+              <w:keepLines w:val="0"/>
+              <w:widowControl/>
+              <w:suppressLineNumbers w:val="0"/>
+              <w:spacing w:before="50" w:beforeAutospacing="0" w:after="50" w:afterAutospacing="0"/>
+              <w:ind w:left="50" w:right="50" w:firstLine="0"/>
+              <w:jc w:val="left"/>
+              <w:rPr>
+                <w:rFonts w:hint="default" w:ascii="Times New Roman" w:hAnsi="Times New Roman" w:cs="Times New Roman"/>
+                <w:i w:val="0"/>
+                <w:caps w:val="0"/>
+                <w:color w:val="252525"/>
+                <w:spacing w:val="0"/>
+                <w:sz w:val="16"/>
+                <w:szCs w:val="16"/>
+              </w:rPr>
+            </w:pPr>
+            <w:r>
+              <w:rPr>
+                <w:rFonts w:hint="default" w:ascii="Times New Roman" w:hAnsi="Times New Roman" w:eastAsia="宋体" w:cs="Times New Roman"/>
+                <w:i w:val="0"/>
+                <w:caps w:val="0"/>
+                <w:color w:val="252525"/>
+                <w:spacing w:val="0"/>
+                <w:kern w:val="0"/>
+                <w:sz w:val="16"/>
+                <w:szCs w:val="16"/>
+                <w:bdr w:val="none" w:color="auto" w:sz="0" w:space="0"/>
+                <w:lang w:val="en-US" w:eastAsia="zh-CN" w:bidi="ar"/>
+              </w:rPr>
+              <w:t>以当前目录内的『档名』作为关键字，予以补齐</w:t>
+            </w:r>
+          </w:p>
+        </w:tc>
+      </w:tr>
+      <w:tr>
+        <w:tblPrEx>
+          <w:tblBorders>
+            <w:top w:val="none" w:color="auto" w:sz="0" w:space="0"/>
+            <w:left w:val="none" w:color="auto" w:sz="0" w:space="0"/>
+            <w:bottom w:val="none" w:color="auto" w:sz="0" w:space="0"/>
+            <w:right w:val="none" w:color="auto" w:sz="0" w:space="0"/>
+            <w:insideH w:val="none" w:color="auto" w:sz="0" w:space="0"/>
+            <w:insideV w:val="none" w:color="auto" w:sz="0" w:space="0"/>
+          </w:tblBorders>
+          <w:shd w:val="clear" w:color="auto" w:fill="FFFFE0"/>
+          <w:tblLayout w:type="fixed"/>
+          <w:tblCellMar>
+            <w:top w:w="0" w:type="dxa"/>
+            <w:left w:w="0" w:type="dxa"/>
+            <w:bottom w:w="0" w:type="dxa"/>
+            <w:right w:w="0" w:type="dxa"/>
+          </w:tblCellMar>
+        </w:tblPrEx>
+        <w:tc>
+          <w:tcPr>
+            <w:tcW w:w="1596" w:type="dxa"/>
+            <w:tcBorders>
+              <w:top w:val="single" w:color="808080" w:sz="4" w:space="0"/>
+              <w:left w:val="single" w:color="808080" w:sz="4" w:space="0"/>
+              <w:bottom w:val="single" w:color="808080" w:sz="4" w:space="0"/>
+              <w:right w:val="single" w:color="808080" w:sz="4" w:space="0"/>
+            </w:tcBorders>
+            <w:shd w:val="clear" w:color="auto" w:fill="FFFFE0"/>
+            <w:tcMar>
+              <w:top w:w="50" w:type="dxa"/>
+              <w:left w:w="50" w:type="dxa"/>
+              <w:bottom w:w="50" w:type="dxa"/>
+              <w:right w:w="50" w:type="dxa"/>
+            </w:tcMar>
+            <w:vAlign w:val="center"/>
+          </w:tcPr>
+          <w:p>
+            <w:pPr>
+              <w:keepNext w:val="0"/>
+              <w:keepLines w:val="0"/>
+              <w:widowControl/>
+              <w:suppressLineNumbers w:val="0"/>
+              <w:spacing w:before="50" w:beforeAutospacing="0" w:after="50" w:afterAutospacing="0"/>
+              <w:ind w:left="50" w:right="50" w:firstLine="0"/>
+              <w:jc w:val="left"/>
+              <w:rPr>
+                <w:rFonts w:hint="default" w:ascii="Times New Roman" w:hAnsi="Times New Roman" w:cs="Times New Roman"/>
+                <w:i w:val="0"/>
+                <w:caps w:val="0"/>
+                <w:color w:val="252525"/>
+                <w:spacing w:val="0"/>
+                <w:sz w:val="16"/>
+                <w:szCs w:val="16"/>
+              </w:rPr>
+            </w:pPr>
+            <w:r>
+              <w:rPr>
+                <w:rFonts w:hint="default" w:ascii="Times New Roman" w:hAnsi="Times New Roman" w:eastAsia="宋体" w:cs="Times New Roman"/>
+                <w:i w:val="0"/>
+                <w:caps w:val="0"/>
+                <w:color w:val="252525"/>
+                <w:spacing w:val="0"/>
+                <w:kern w:val="0"/>
+                <w:sz w:val="16"/>
+                <w:szCs w:val="16"/>
+                <w:bdr w:val="none" w:color="auto" w:sz="0" w:space="0"/>
+                <w:lang w:val="en-US" w:eastAsia="zh-CN" w:bidi="ar"/>
+              </w:rPr>
+              <w:t>[ctrl]+x -&gt; [ctrl]+o</w:t>
+            </w:r>
+          </w:p>
+        </w:tc>
+        <w:tc>
+          <w:tcPr>
+            <w:tcW w:w="5685" w:type="dxa"/>
+            <w:tcBorders>
+              <w:top w:val="single" w:color="808080" w:sz="4" w:space="0"/>
+              <w:left w:val="single" w:color="808080" w:sz="4" w:space="0"/>
+              <w:bottom w:val="single" w:color="808080" w:sz="4" w:space="0"/>
+              <w:right w:val="single" w:color="808080" w:sz="4" w:space="0"/>
+            </w:tcBorders>
+            <w:shd w:val="clear" w:color="auto" w:fill="FFFFE0"/>
+            <w:tcMar>
+              <w:top w:w="50" w:type="dxa"/>
+              <w:left w:w="50" w:type="dxa"/>
+              <w:bottom w:w="50" w:type="dxa"/>
+              <w:right w:w="50" w:type="dxa"/>
+            </w:tcMar>
+            <w:vAlign w:val="center"/>
+          </w:tcPr>
+          <w:p>
+            <w:pPr>
+              <w:keepNext w:val="0"/>
+              <w:keepLines w:val="0"/>
+              <w:widowControl/>
+              <w:suppressLineNumbers w:val="0"/>
+              <w:spacing w:before="50" w:beforeAutospacing="0" w:after="50" w:afterAutospacing="0"/>
+              <w:ind w:left="50" w:right="50" w:firstLine="0"/>
+              <w:jc w:val="left"/>
+              <w:rPr>
+                <w:rFonts w:hint="default" w:ascii="Times New Roman" w:hAnsi="Times New Roman" w:cs="Times New Roman"/>
+                <w:i w:val="0"/>
+                <w:caps w:val="0"/>
+                <w:color w:val="252525"/>
+                <w:spacing w:val="0"/>
+                <w:sz w:val="16"/>
+                <w:szCs w:val="16"/>
+              </w:rPr>
+            </w:pPr>
+            <w:r>
+              <w:rPr>
+                <w:rFonts w:hint="default" w:ascii="Times New Roman" w:hAnsi="Times New Roman" w:eastAsia="宋体" w:cs="Times New Roman"/>
+                <w:i w:val="0"/>
+                <w:caps w:val="0"/>
+                <w:color w:val="252525"/>
+                <w:spacing w:val="0"/>
+                <w:kern w:val="0"/>
+                <w:sz w:val="16"/>
+                <w:szCs w:val="16"/>
+                <w:bdr w:val="none" w:color="auto" w:sz="0" w:space="0"/>
+                <w:lang w:val="en-US" w:eastAsia="zh-CN" w:bidi="ar"/>
+              </w:rPr>
+              <w:t>以副档名作为语法补充，以vim 内建的关键字，予以补齐</w:t>
+            </w:r>
+          </w:p>
+        </w:tc>
+      </w:tr>
+    </w:tbl>
+    <w:p>
+      <w:pPr>
+        <w:pStyle w:val="13"/>
+        <w:keepNext w:val="0"/>
+        <w:keepLines w:val="0"/>
+        <w:widowControl/>
+        <w:suppressLineNumbers w:val="0"/>
+        <w:shd w:val="clear" w:fill="FFFFFF"/>
+        <w:ind w:left="0" w:firstLine="0"/>
+        <w:jc w:val="left"/>
+        <w:rPr>
+          <w:rFonts w:hint="default" w:ascii="Times New Roman" w:hAnsi="Times New Roman" w:cs="Times New Roman"/>
+          <w:i w:val="0"/>
+          <w:caps w:val="0"/>
+          <w:color w:val="252525"/>
+          <w:spacing w:val="0"/>
+          <w:sz w:val="16"/>
+          <w:szCs w:val="16"/>
+        </w:rPr>
+      </w:pPr>
+      <w:r>
+        <w:rPr>
+          <w:rFonts w:hint="default" w:ascii="Times New Roman" w:hAnsi="Times New Roman" w:cs="Times New Roman"/>
+          <w:i w:val="0"/>
+          <w:caps w:val="0"/>
+          <w:color w:val="252525"/>
+          <w:spacing w:val="0"/>
+          <w:sz w:val="16"/>
+          <w:szCs w:val="16"/>
+          <w:shd w:val="clear" w:fill="FFFFFF"/>
+        </w:rPr>
+        <w:t>在鸟哥的认知中，比较有用的是第1, 3 这两个组合键，第一个组合按键中，你可能会在同一个档案里面重复出现许多相同的关键字， 那么就能够透过这个补全的功能来处理。如果你是想要使用vim 内建的语法检验功能来处理取得关键字的补全，那么第三个项目就很有用了。不过要注意，如果你想要使用第三个功能，就得要注意你编辑的档案的副档名。我们底下来做个简单测试好了。</w:t>
+      </w:r>
+    </w:p>
+    <w:p>
+      <w:pPr>
+        <w:pStyle w:val="13"/>
+        <w:keepNext w:val="0"/>
+        <w:keepLines w:val="0"/>
+        <w:widowControl/>
+        <w:suppressLineNumbers w:val="0"/>
+        <w:shd w:val="clear" w:fill="FFFFFF"/>
+        <w:ind w:left="0" w:firstLine="0"/>
+        <w:jc w:val="left"/>
+        <w:rPr>
+          <w:rFonts w:hint="default" w:ascii="Times New Roman" w:hAnsi="Times New Roman" w:cs="Times New Roman"/>
+          <w:i w:val="0"/>
+          <w:caps w:val="0"/>
+          <w:color w:val="252525"/>
+          <w:spacing w:val="0"/>
+          <w:sz w:val="16"/>
+          <w:szCs w:val="16"/>
+        </w:rPr>
+      </w:pPr>
+      <w:r>
+        <w:rPr>
+          <w:rFonts w:hint="default" w:ascii="Times New Roman" w:hAnsi="Times New Roman" w:cs="Times New Roman"/>
+          <w:i w:val="0"/>
+          <w:caps w:val="0"/>
+          <w:color w:val="252525"/>
+          <w:spacing w:val="0"/>
+          <w:sz w:val="16"/>
+          <w:szCs w:val="16"/>
+          <w:shd w:val="clear" w:fill="FFFFFF"/>
+        </w:rPr>
+        <w:t>假设你想要编写网页，正要使用到CSS 的美化功能时，突然想到有个背景的东西要处理，但是突然忘记掉背景的CSS 关键语法，那可以使用如下的模样来处置！请注意，一定要使用.html 或.php 的副档名，否则vim 不会呼叫正确的语法检验功能喔！因此底下我们建立的档名为html.html 啰！</w:t>
+      </w:r>
+    </w:p>
+    <w:p>
+      <w:pPr>
+        <w:keepNext w:val="0"/>
+        <w:keepLines w:val="0"/>
+        <w:widowControl/>
+        <w:suppressLineNumbers w:val="0"/>
+        <w:shd w:val="clear" w:fill="FFFFFF"/>
+        <w:spacing w:before="0" w:beforeAutospacing="0" w:after="0" w:afterAutospacing="0"/>
+        <w:ind w:left="0" w:right="0" w:firstLine="0"/>
+        <w:jc w:val="center"/>
+        <w:rPr>
+          <w:rFonts w:hint="default" w:ascii="Times New Roman" w:hAnsi="Times New Roman" w:cs="Times New Roman"/>
+          <w:i w:val="0"/>
+          <w:caps w:val="0"/>
+          <w:color w:val="252525"/>
+          <w:spacing w:val="0"/>
+          <w:sz w:val="16"/>
+          <w:szCs w:val="16"/>
+        </w:rPr>
+      </w:pPr>
+      <w:r>
+        <w:rPr>
+          <w:rFonts w:hint="default" w:ascii="Times New Roman" w:hAnsi="Times New Roman" w:eastAsia="宋体" w:cs="Times New Roman"/>
+          <w:i w:val="0"/>
+          <w:caps w:val="0"/>
+          <w:color w:val="252525"/>
+          <w:spacing w:val="0"/>
+          <w:kern w:val="0"/>
+          <w:sz w:val="16"/>
+          <w:szCs w:val="16"/>
+          <w:bdr w:val="single" w:color="000000" w:sz="4" w:space="0"/>
+          <w:shd w:val="clear" w:fill="FFFFFF"/>
+          <w:lang w:val="en-US" w:eastAsia="zh-CN" w:bidi="ar"/>
+        </w:rPr>
+        <w:drawing>
+          <wp:inline distT="0" distB="0" distL="114300" distR="114300">
+            <wp:extent cx="6086475" cy="2533650"/>
+            <wp:effectExtent l="0" t="0" r="9525" b="6350"/>
+            <wp:docPr id="3" name="图片 3" descr="vim 的挑字补全功能"/>
+            <wp:cNvGraphicFramePr>
+              <a:graphicFrameLocks xmlns:a="http://schemas.openxmlformats.org/drawingml/2006/main" noChangeAspect="1"/>
+            </wp:cNvGraphicFramePr>
+            <a:graphic xmlns:a="http://schemas.openxmlformats.org/drawingml/2006/main">
+              <a:graphicData uri="http://schemas.openxmlformats.org/drawingml/2006/picture">
+                <pic:pic xmlns:pic="http://schemas.openxmlformats.org/drawingml/2006/picture">
+                  <pic:nvPicPr>
+                    <pic:cNvPr id="3" name="图片 3" descr="vim 的挑字补全功能"/>
+                    <pic:cNvPicPr>
+                      <a:picLocks noChangeAspect="1"/>
+                    </pic:cNvPicPr>
+                  </pic:nvPicPr>
+                  <pic:blipFill>
+                    <a:blip r:embed="rId6"/>
+                    <a:stretch>
+                      <a:fillRect/>
+                    </a:stretch>
+                  </pic:blipFill>
+                  <pic:spPr>
+                    <a:xfrm>
+                      <a:off x="0" y="0"/>
+                      <a:ext cx="6086475" cy="2533650"/>
+                    </a:xfrm>
+                    <a:prstGeom prst="rect">
+                      <a:avLst/>
+                    </a:prstGeom>
+                    <a:noFill/>
+                    <a:ln w="9525">
+                      <a:noFill/>
+                    </a:ln>
+                  </pic:spPr>
+                </pic:pic>
+              </a:graphicData>
+            </a:graphic>
+          </wp:inline>
+        </w:drawing>
+      </w:r>
+    </w:p>
+    <w:p>
+      <w:pPr>
+        <w:keepNext w:val="0"/>
+        <w:keepLines w:val="0"/>
+        <w:widowControl/>
+        <w:suppressLineNumbers w:val="0"/>
+        <w:shd w:val="clear" w:fill="FFFFFF"/>
+        <w:ind w:left="0" w:firstLine="0"/>
+        <w:jc w:val="center"/>
+        <w:rPr>
+          <w:rFonts w:hint="default" w:ascii="Times New Roman" w:hAnsi="Times New Roman" w:cs="Times New Roman"/>
+          <w:i w:val="0"/>
+          <w:caps w:val="0"/>
+          <w:color w:val="252525"/>
+          <w:spacing w:val="0"/>
+          <w:sz w:val="16"/>
+          <w:szCs w:val="16"/>
+        </w:rPr>
+      </w:pPr>
+      <w:r>
+        <w:rPr>
+          <w:rFonts w:hint="default" w:ascii="Times New Roman" w:hAnsi="Times New Roman" w:eastAsia="宋体" w:cs="Times New Roman"/>
+          <w:i w:val="0"/>
+          <w:caps w:val="0"/>
+          <w:color w:val="252525"/>
+          <w:spacing w:val="0"/>
+          <w:kern w:val="0"/>
+          <w:sz w:val="16"/>
+          <w:szCs w:val="16"/>
+          <w:shd w:val="clear" w:fill="FFFFFF"/>
+          <w:lang w:val="en-US" w:eastAsia="zh-CN" w:bidi="ar"/>
+        </w:rPr>
+        <w:t>图9.3.9、vim 的挑字补全功能</w:t>
+      </w:r>
+    </w:p>
+    <w:p>
+      <w:pPr>
+        <w:pStyle w:val="13"/>
+        <w:keepNext w:val="0"/>
+        <w:keepLines w:val="0"/>
+        <w:widowControl/>
+        <w:suppressLineNumbers w:val="0"/>
+        <w:shd w:val="clear" w:fill="FFFFFF"/>
+        <w:ind w:left="0" w:firstLine="0"/>
+        <w:jc w:val="left"/>
+        <w:rPr>
+          <w:rFonts w:hint="default" w:ascii="Times New Roman" w:hAnsi="Times New Roman" w:cs="Times New Roman"/>
+          <w:i w:val="0"/>
+          <w:caps w:val="0"/>
+          <w:color w:val="252525"/>
+          <w:spacing w:val="0"/>
+          <w:sz w:val="16"/>
+          <w:szCs w:val="16"/>
+        </w:rPr>
+      </w:pPr>
+      <w:r>
+        <w:rPr>
+          <w:rFonts w:hint="default" w:ascii="Times New Roman" w:hAnsi="Times New Roman" w:cs="Times New Roman"/>
+          <w:i w:val="0"/>
+          <w:caps w:val="0"/>
+          <w:color w:val="252525"/>
+          <w:spacing w:val="0"/>
+          <w:sz w:val="16"/>
+          <w:szCs w:val="16"/>
+          <w:shd w:val="clear" w:fill="FFFFFF"/>
+        </w:rPr>
+        <w:t>由于网页通常会支援CSS 的语法，而CSS 的美化语法使用的是style 这个关键字，这个关键字后面接的就是CSS 的元素与元素值。若想要取得可能的元素有哪些，例如背景(background) 的语法中，想要了解有哪些跟它有关的内建元素，如上图， 直接输入b 然后按下[ctrl]+x 再按下[ ctrl]+o 就会出现如上的相关字词可以选择，此时你就能够使用上下按钮来挑选所需要的关键元素！这样使用上当然方便很多啊！只是要注意，一定要使用正确的副档名，否则会无法出现任何关键字词喔！</w:t>
+      </w:r>
+    </w:p>
+    <w:p>
+      <w:pPr>
+        <w:rPr>
+          <w:rFonts w:hint="eastAsia"/>
+          <w:lang w:val="en-US" w:eastAsia="zh-CN"/>
+        </w:rPr>
+      </w:pPr>
+      <w:bookmarkStart w:id="0" w:name="_GoBack"/>
+      <w:bookmarkEnd w:id="0"/>
+    </w:p>
+    <w:p>
+      <w:pPr>
+        <w:rPr>
+          <w:rFonts w:hint="eastAsia"/>
+          <w:lang w:val="en-US" w:eastAsia="zh-CN"/>
         </w:rPr>
       </w:pPr>
     </w:p>
@@ -9813,7 +13439,7 @@
     <w:lvl w:ilvl="0" w:tentative="0">
       <w:start w:val="1"/>
       <w:numFmt w:val="bullet"/>
-      <w:pStyle w:val="19"/>
+      <w:pStyle w:val="20"/>
       <w:lvlText w:val=""/>
       <w:lvlJc w:val="left"/>
       <w:pPr>
@@ -9921,6 +13547,155 @@
     </w:lvl>
   </w:abstractNum>
   <w:abstractNum w:abstractNumId="1">
+    <w:nsid w:val="C8317A4B"/>
+    <w:multiLevelType w:val="multilevel"/>
+    <w:tmpl w:val="C8317A4B"/>
+    <w:lvl w:ilvl="0" w:tentative="0">
+      <w:start w:val="1"/>
+      <w:numFmt w:val="bullet"/>
+      <w:lvlText w:val=""/>
+      <w:lvlJc w:val="left"/>
+      <w:pPr>
+        <w:tabs>
+          <w:tab w:val="left" w:pos="720"/>
+        </w:tabs>
+        <w:ind w:left="720" w:hanging="360"/>
+      </w:pPr>
+      <w:rPr>
+        <w:rFonts w:ascii="Symbol" w:hAnsi="Symbol" w:cs="Symbol"/>
+        <w:sz w:val="20"/>
+      </w:rPr>
+    </w:lvl>
+    <w:lvl w:ilvl="1" w:tentative="0">
+      <w:start w:val="1"/>
+      <w:numFmt w:val="bullet"/>
+      <w:lvlText w:val="o"/>
+      <w:lvlJc w:val="left"/>
+      <w:pPr>
+        <w:tabs>
+          <w:tab w:val="left" w:pos="1440"/>
+        </w:tabs>
+        <w:ind w:left="1440" w:hanging="360"/>
+      </w:pPr>
+      <w:rPr>
+        <w:rFonts w:ascii="Courier New" w:hAnsi="Courier New" w:cs="Courier New"/>
+        <w:sz w:val="20"/>
+      </w:rPr>
+    </w:lvl>
+    <w:lvl w:ilvl="2" w:tentative="0">
+      <w:start w:val="1"/>
+      <w:numFmt w:val="bullet"/>
+      <w:lvlText w:val=""/>
+      <w:lvlJc w:val="left"/>
+      <w:pPr>
+        <w:tabs>
+          <w:tab w:val="left" w:pos="2160"/>
+        </w:tabs>
+        <w:ind w:left="2160" w:hanging="360"/>
+      </w:pPr>
+      <w:rPr>
+        <w:rFonts w:ascii="Wingdings" w:hAnsi="Wingdings" w:cs="Wingdings"/>
+        <w:sz w:val="20"/>
+      </w:rPr>
+    </w:lvl>
+    <w:lvl w:ilvl="3" w:tentative="0">
+      <w:start w:val="1"/>
+      <w:numFmt w:val="bullet"/>
+      <w:lvlText w:val=""/>
+      <w:lvlJc w:val="left"/>
+      <w:pPr>
+        <w:tabs>
+          <w:tab w:val="left" w:pos="2880"/>
+        </w:tabs>
+        <w:ind w:left="2880" w:hanging="360"/>
+      </w:pPr>
+      <w:rPr>
+        <w:rFonts w:hint="default" w:ascii="Wingdings" w:hAnsi="Wingdings" w:cs="Wingdings"/>
+        <w:sz w:val="20"/>
+      </w:rPr>
+    </w:lvl>
+    <w:lvl w:ilvl="4" w:tentative="0">
+      <w:start w:val="1"/>
+      <w:numFmt w:val="bullet"/>
+      <w:lvlText w:val=""/>
+      <w:lvlJc w:val="left"/>
+      <w:pPr>
+        <w:tabs>
+          <w:tab w:val="left" w:pos="3600"/>
+        </w:tabs>
+        <w:ind w:left="3600" w:hanging="360"/>
+      </w:pPr>
+      <w:rPr>
+        <w:rFonts w:hint="default" w:ascii="Wingdings" w:hAnsi="Wingdings" w:cs="Wingdings"/>
+        <w:sz w:val="20"/>
+      </w:rPr>
+    </w:lvl>
+    <w:lvl w:ilvl="5" w:tentative="0">
+      <w:start w:val="1"/>
+      <w:numFmt w:val="bullet"/>
+      <w:lvlText w:val=""/>
+      <w:lvlJc w:val="left"/>
+      <w:pPr>
+        <w:tabs>
+          <w:tab w:val="left" w:pos="4320"/>
+        </w:tabs>
+        <w:ind w:left="4320" w:hanging="360"/>
+      </w:pPr>
+      <w:rPr>
+        <w:rFonts w:hint="default" w:ascii="Wingdings" w:hAnsi="Wingdings" w:cs="Wingdings"/>
+        <w:sz w:val="20"/>
+      </w:rPr>
+    </w:lvl>
+    <w:lvl w:ilvl="6" w:tentative="0">
+      <w:start w:val="1"/>
+      <w:numFmt w:val="bullet"/>
+      <w:lvlText w:val=""/>
+      <w:lvlJc w:val="left"/>
+      <w:pPr>
+        <w:tabs>
+          <w:tab w:val="left" w:pos="5040"/>
+        </w:tabs>
+        <w:ind w:left="5040" w:hanging="360"/>
+      </w:pPr>
+      <w:rPr>
+        <w:rFonts w:hint="default" w:ascii="Wingdings" w:hAnsi="Wingdings" w:cs="Wingdings"/>
+        <w:sz w:val="20"/>
+      </w:rPr>
+    </w:lvl>
+    <w:lvl w:ilvl="7" w:tentative="0">
+      <w:start w:val="1"/>
+      <w:numFmt w:val="bullet"/>
+      <w:lvlText w:val=""/>
+      <w:lvlJc w:val="left"/>
+      <w:pPr>
+        <w:tabs>
+          <w:tab w:val="left" w:pos="5760"/>
+        </w:tabs>
+        <w:ind w:left="5760" w:hanging="360"/>
+      </w:pPr>
+      <w:rPr>
+        <w:rFonts w:hint="default" w:ascii="Wingdings" w:hAnsi="Wingdings" w:cs="Wingdings"/>
+        <w:sz w:val="20"/>
+      </w:rPr>
+    </w:lvl>
+    <w:lvl w:ilvl="8" w:tentative="0">
+      <w:start w:val="1"/>
+      <w:numFmt w:val="bullet"/>
+      <w:lvlText w:val=""/>
+      <w:lvlJc w:val="left"/>
+      <w:pPr>
+        <w:tabs>
+          <w:tab w:val="left" w:pos="6480"/>
+        </w:tabs>
+        <w:ind w:left="6480" w:hanging="360"/>
+      </w:pPr>
+      <w:rPr>
+        <w:rFonts w:hint="default" w:ascii="Wingdings" w:hAnsi="Wingdings" w:cs="Wingdings"/>
+        <w:sz w:val="20"/>
+      </w:rPr>
+    </w:lvl>
+  </w:abstractNum>
+  <w:abstractNum w:abstractNumId="2">
     <w:nsid w:val="E8093731"/>
     <w:multiLevelType w:val="singleLevel"/>
     <w:tmpl w:val="E8093731"/>
@@ -9935,14 +13710,14 @@
       </w:rPr>
     </w:lvl>
   </w:abstractNum>
-  <w:abstractNum w:abstractNumId="2">
+  <w:abstractNum w:abstractNumId="3">
     <w:nsid w:val="23D7C434"/>
     <w:multiLevelType w:val="multilevel"/>
     <w:tmpl w:val="23D7C434"/>
     <w:lvl w:ilvl="0" w:tentative="0">
       <w:start w:val="1"/>
       <w:numFmt w:val="bullet"/>
-      <w:pStyle w:val="22"/>
+      <w:pStyle w:val="23"/>
       <w:lvlText w:val=""/>
       <w:lvlJc w:val="left"/>
       <w:pPr>
@@ -10049,14 +13824,14 @@
       </w:rPr>
     </w:lvl>
   </w:abstractNum>
-  <w:abstractNum w:abstractNumId="3">
+  <w:abstractNum w:abstractNumId="4">
     <w:nsid w:val="2B7676BD"/>
     <w:multiLevelType w:val="multilevel"/>
     <w:tmpl w:val="2B7676BD"/>
     <w:lvl w:ilvl="0" w:tentative="0">
       <w:start w:val="1"/>
       <w:numFmt w:val="decimal"/>
-      <w:pStyle w:val="33"/>
+      <w:pStyle w:val="34"/>
       <w:lvlText w:val="图%1："/>
       <w:lvlJc w:val="left"/>
       <w:pPr>
@@ -10140,7 +13915,7 @@
       </w:pPr>
     </w:lvl>
   </w:abstractNum>
-  <w:abstractNum w:abstractNumId="4">
+  <w:abstractNum w:abstractNumId="5">
     <w:nsid w:val="77333F09"/>
     <w:multiLevelType w:val="multilevel"/>
     <w:tmpl w:val="77333F09"/>
@@ -10230,7 +14005,7 @@
     </w:lvl>
   </w:abstractNum>
   <w:num w:numId="1">
-    <w:abstractNumId w:val="4"/>
+    <w:abstractNumId w:val="5"/>
     <w:lvlOverride w:ilvl="0">
       <w:lvl w:ilvl="0" w:tentative="1">
         <w:start w:val="1"/>
@@ -10368,12 +14143,15 @@
     <w:abstractNumId w:val="0"/>
   </w:num>
   <w:num w:numId="3">
+    <w:abstractNumId w:val="3"/>
+  </w:num>
+  <w:num w:numId="4">
+    <w:abstractNumId w:val="4"/>
+  </w:num>
+  <w:num w:numId="5">
     <w:abstractNumId w:val="2"/>
   </w:num>
-  <w:num w:numId="4">
-    <w:abstractNumId w:val="3"/>
-  </w:num>
-  <w:num w:numId="5">
+  <w:num w:numId="6">
     <w:abstractNumId w:val="1"/>
   </w:num>
 </w:numbering>
@@ -10475,7 +14253,7 @@
     <w:lsdException w:unhideWhenUsed="0" w:uiPriority="0" w:semiHidden="0" w:name="Body Text Indent 3"/>
     <w:lsdException w:unhideWhenUsed="0" w:uiPriority="0" w:semiHidden="0" w:name="Block Text"/>
     <w:lsdException w:unhideWhenUsed="0" w:uiPriority="0" w:semiHidden="0" w:name="Hyperlink"/>
-    <w:lsdException w:unhideWhenUsed="0" w:uiPriority="0" w:semiHidden="0" w:name="FollowedHyperlink"/>
+    <w:lsdException w:qFormat="1" w:unhideWhenUsed="0" w:uiPriority="0" w:semiHidden="0" w:name="FollowedHyperlink"/>
     <w:lsdException w:qFormat="1" w:unhideWhenUsed="0" w:uiPriority="0" w:semiHidden="0" w:name="Strong"/>
     <w:lsdException w:qFormat="1" w:unhideWhenUsed="0" w:uiPriority="0" w:semiHidden="0" w:name="Emphasis"/>
     <w:lsdException w:unhideWhenUsed="0" w:uiPriority="0" w:semiHidden="0" w:name="Document Map"/>
@@ -10808,13 +14586,13 @@
       <w:rFonts w:asciiTheme="majorHAnsi" w:hAnsiTheme="majorHAnsi" w:eastAsiaTheme="majorEastAsia" w:cstheme="majorBidi"/>
     </w:rPr>
   </w:style>
-  <w:style w:type="character" w:default="1" w:styleId="13">
+  <w:style w:type="character" w:default="1" w:styleId="14">
     <w:name w:val="Default Paragraph Font"/>
     <w:semiHidden/>
     <w:qFormat/>
     <w:uiPriority w:val="0"/>
   </w:style>
-  <w:style w:type="table" w:default="1" w:styleId="18">
+  <w:style w:type="table" w:default="1" w:styleId="19">
     <w:name w:val="Normal Table"/>
     <w:semiHidden/>
     <w:qFormat/>
@@ -10865,6 +14643,39 @@
     </w:pPr>
   </w:style>
   <w:style w:type="paragraph" w:styleId="12">
+    <w:name w:val="HTML Preformatted"/>
+    <w:basedOn w:val="1"/>
+    <w:uiPriority w:val="0"/>
+    <w:pPr>
+      <w:tabs>
+        <w:tab w:val="left" w:pos="916"/>
+        <w:tab w:val="left" w:pos="1832"/>
+        <w:tab w:val="left" w:pos="2748"/>
+        <w:tab w:val="left" w:pos="3664"/>
+        <w:tab w:val="left" w:pos="4580"/>
+        <w:tab w:val="left" w:pos="5496"/>
+        <w:tab w:val="left" w:pos="6412"/>
+        <w:tab w:val="left" w:pos="7328"/>
+        <w:tab w:val="left" w:pos="8244"/>
+        <w:tab w:val="left" w:pos="9160"/>
+        <w:tab w:val="left" w:pos="10076"/>
+        <w:tab w:val="left" w:pos="10992"/>
+        <w:tab w:val="left" w:pos="11908"/>
+        <w:tab w:val="left" w:pos="12824"/>
+        <w:tab w:val="left" w:pos="13740"/>
+        <w:tab w:val="left" w:pos="14656"/>
+      </w:tabs>
+      <w:jc w:val="left"/>
+    </w:pPr>
+    <w:rPr>
+      <w:rFonts w:hint="eastAsia" w:ascii="宋体" w:hAnsi="宋体" w:eastAsia="宋体" w:cs="宋体"/>
+      <w:kern w:val="0"/>
+      <w:sz w:val="24"/>
+      <w:szCs w:val="24"/>
+      <w:lang w:val="en-US" w:eastAsia="zh-CN" w:bidi="ar"/>
+    </w:rPr>
+  </w:style>
+  <w:style w:type="paragraph" w:styleId="13">
     <w:name w:val="Normal (Web)"/>
     <w:basedOn w:val="1"/>
     <w:qFormat/>
@@ -10880,27 +14691,19 @@
       <w:lang w:val="en-US" w:eastAsia="zh-CN" w:bidi="ar"/>
     </w:rPr>
   </w:style>
-  <w:style w:type="character" w:styleId="14">
+  <w:style w:type="character" w:styleId="15">
     <w:name w:val="Strong"/>
-    <w:basedOn w:val="13"/>
+    <w:basedOn w:val="14"/>
     <w:qFormat/>
     <w:uiPriority w:val="0"/>
     <w:rPr>
       <w:b/>
     </w:rPr>
   </w:style>
-  <w:style w:type="character" w:styleId="15">
+  <w:style w:type="character" w:styleId="16">
     <w:name w:val="FollowedHyperlink"/>
-    <w:basedOn w:val="13"/>
-    <w:uiPriority w:val="0"/>
-    <w:rPr>
-      <w:color w:val="333333"/>
-      <w:u w:val="none"/>
-    </w:rPr>
-  </w:style>
-  <w:style w:type="character" w:styleId="16">
-    <w:name w:val="Hyperlink"/>
-    <w:basedOn w:val="13"/>
+    <w:basedOn w:val="14"/>
+    <w:qFormat/>
     <w:uiPriority w:val="0"/>
     <w:rPr>
       <w:color w:val="333333"/>
@@ -10908,8 +14711,17 @@
     </w:rPr>
   </w:style>
   <w:style w:type="character" w:styleId="17">
+    <w:name w:val="Hyperlink"/>
+    <w:basedOn w:val="14"/>
+    <w:uiPriority w:val="0"/>
+    <w:rPr>
+      <w:color w:val="333333"/>
+      <w:u w:val="none"/>
+    </w:rPr>
+  </w:style>
+  <w:style w:type="character" w:styleId="18">
     <w:name w:val="annotation reference"/>
-    <w:basedOn w:val="13"/>
+    <w:basedOn w:val="14"/>
     <w:unhideWhenUsed/>
     <w:qFormat/>
     <w:uiPriority w:val="99"/>
@@ -10918,10 +14730,10 @@
       <w:szCs w:val="21"/>
     </w:rPr>
   </w:style>
-  <w:style w:type="paragraph" w:customStyle="1" w:styleId="19">
+  <w:style w:type="paragraph" w:customStyle="1" w:styleId="20">
     <w:name w:val="项目标题"/>
     <w:basedOn w:val="1"/>
-    <w:link w:val="20"/>
+    <w:link w:val="21"/>
     <w:qFormat/>
     <w:uiPriority w:val="0"/>
     <w:pPr>
@@ -10946,10 +14758,10 @@
       <w:lang w:val="en-US" w:eastAsia="zh-CN" w:bidi="ar"/>
     </w:rPr>
   </w:style>
-  <w:style w:type="character" w:customStyle="1" w:styleId="20">
+  <w:style w:type="character" w:customStyle="1" w:styleId="21">
     <w:name w:val="项目标题 Char"/>
-    <w:basedOn w:val="13"/>
-    <w:link w:val="19"/>
+    <w:basedOn w:val="14"/>
+    <w:link w:val="20"/>
     <w:qFormat/>
     <w:uiPriority w:val="0"/>
     <w:rPr>
@@ -10960,10 +14772,10 @@
       <w:szCs w:val="24"/>
     </w:rPr>
   </w:style>
-  <w:style w:type="character" w:customStyle="1" w:styleId="21">
+  <w:style w:type="character" w:customStyle="1" w:styleId="22">
     <w:name w:val="项目标题2 Char"/>
-    <w:basedOn w:val="20"/>
-    <w:link w:val="22"/>
+    <w:basedOn w:val="21"/>
+    <w:link w:val="23"/>
     <w:qFormat/>
     <w:uiPriority w:val="0"/>
     <w:rPr>
@@ -10973,11 +14785,11 @@
       <w:szCs w:val="24"/>
     </w:rPr>
   </w:style>
-  <w:style w:type="paragraph" w:customStyle="1" w:styleId="22">
+  <w:style w:type="paragraph" w:customStyle="1" w:styleId="23">
     <w:name w:val="项目标题2"/>
     <w:basedOn w:val="1"/>
     <w:next w:val="1"/>
-    <w:link w:val="21"/>
+    <w:link w:val="22"/>
     <w:qFormat/>
     <w:uiPriority w:val="0"/>
     <w:pPr>
@@ -11002,9 +14814,9 @@
       <w:lang w:val="en-US" w:eastAsia="zh-CN" w:bidi="ar"/>
     </w:rPr>
   </w:style>
-  <w:style w:type="character" w:customStyle="1" w:styleId="23">
+  <w:style w:type="character" w:customStyle="1" w:styleId="24">
     <w:name w:val="首行缩进 Char"/>
-    <w:basedOn w:val="13"/>
+    <w:basedOn w:val="14"/>
     <w:qFormat/>
     <w:uiPriority w:val="0"/>
     <w:rPr>
@@ -11014,24 +14826,24 @@
       <w:szCs w:val="21"/>
     </w:rPr>
   </w:style>
-  <w:style w:type="character" w:customStyle="1" w:styleId="24">
+  <w:style w:type="character" w:customStyle="1" w:styleId="25">
     <w:name w:val="article-type"/>
-    <w:basedOn w:val="13"/>
+    <w:basedOn w:val="14"/>
     <w:qFormat/>
     <w:uiPriority w:val="0"/>
   </w:style>
-  <w:style w:type="character" w:customStyle="1" w:styleId="25">
+  <w:style w:type="character" w:customStyle="1" w:styleId="26">
     <w:name w:val="red"/>
-    <w:basedOn w:val="13"/>
+    <w:basedOn w:val="14"/>
     <w:qFormat/>
     <w:uiPriority w:val="0"/>
     <w:rPr>
       <w:color w:val="FF0000"/>
     </w:rPr>
   </w:style>
-  <w:style w:type="character" w:customStyle="1" w:styleId="26">
+  <w:style w:type="character" w:customStyle="1" w:styleId="27">
     <w:name w:val="tip"/>
-    <w:basedOn w:val="13"/>
+    <w:basedOn w:val="14"/>
     <w:qFormat/>
     <w:uiPriority w:val="0"/>
     <w:rPr>
@@ -11040,9 +14852,9 @@
       <w:szCs w:val="12"/>
     </w:rPr>
   </w:style>
-  <w:style w:type="character" w:customStyle="1" w:styleId="27">
+  <w:style w:type="character" w:customStyle="1" w:styleId="28">
     <w:name w:val="quote"/>
-    <w:basedOn w:val="13"/>
+    <w:basedOn w:val="14"/>
     <w:qFormat/>
     <w:uiPriority w:val="0"/>
     <w:rPr>
@@ -11051,9 +14863,9 @@
       <w:szCs w:val="12"/>
     </w:rPr>
   </w:style>
-  <w:style w:type="character" w:customStyle="1" w:styleId="28">
+  <w:style w:type="character" w:customStyle="1" w:styleId="29">
     <w:name w:val="name11"/>
-    <w:basedOn w:val="13"/>
+    <w:basedOn w:val="14"/>
     <w:qFormat/>
     <w:uiPriority w:val="0"/>
     <w:rPr>
@@ -11063,15 +14875,15 @@
       <w:szCs w:val="14"/>
     </w:rPr>
   </w:style>
-  <w:style w:type="character" w:customStyle="1" w:styleId="29">
+  <w:style w:type="character" w:customStyle="1" w:styleId="30">
     <w:name w:val="txt"/>
-    <w:basedOn w:val="13"/>
+    <w:basedOn w:val="14"/>
     <w:qFormat/>
     <w:uiPriority w:val="0"/>
   </w:style>
-  <w:style w:type="character" w:customStyle="1" w:styleId="30">
+  <w:style w:type="character" w:customStyle="1" w:styleId="31">
     <w:name w:val="name10"/>
-    <w:basedOn w:val="13"/>
+    <w:basedOn w:val="14"/>
     <w:qFormat/>
     <w:uiPriority w:val="0"/>
     <w:rPr>
@@ -11081,13 +14893,13 @@
       <w:szCs w:val="14"/>
     </w:rPr>
   </w:style>
-  <w:style w:type="character" w:customStyle="1" w:styleId="31">
+  <w:style w:type="character" w:customStyle="1" w:styleId="32">
     <w:name w:val="article-type1"/>
-    <w:basedOn w:val="13"/>
+    <w:basedOn w:val="14"/>
     <w:qFormat/>
     <w:uiPriority w:val="0"/>
   </w:style>
-  <w:style w:type="paragraph" w:customStyle="1" w:styleId="32">
+  <w:style w:type="paragraph" w:customStyle="1" w:styleId="33">
     <w:name w:val="T图形居中"/>
     <w:next w:val="1"/>
     <w:qFormat/>
@@ -11103,7 +14915,7 @@
       <w:lang w:val="en-US" w:eastAsia="zh-CN" w:bidi="ar-SA"/>
     </w:rPr>
   </w:style>
-  <w:style w:type="paragraph" w:customStyle="1" w:styleId="33">
+  <w:style w:type="paragraph" w:customStyle="1" w:styleId="34">
     <w:name w:val="T图形题注"/>
     <w:basedOn w:val="1"/>
     <w:next w:val="1"/>
@@ -11124,7 +14936,7 @@
       <w:szCs w:val="21"/>
     </w:rPr>
   </w:style>
-  <w:style w:type="paragraph" w:customStyle="1" w:styleId="34">
+  <w:style w:type="paragraph" w:customStyle="1" w:styleId="35">
     <w:name w:val="B表头样式"/>
     <w:next w:val="1"/>
     <w:qFormat/>
@@ -11141,7 +14953,7 @@
       <w:lang w:val="en-US" w:eastAsia="zh-CN" w:bidi="ar-SA"/>
     </w:rPr>
   </w:style>
-  <w:style w:type="paragraph" w:customStyle="1" w:styleId="35">
+  <w:style w:type="paragraph" w:customStyle="1" w:styleId="36">
     <w:name w:val="wl正文_开头空两格"/>
     <w:basedOn w:val="1"/>
     <w:qFormat/>
@@ -11154,7 +14966,7 @@
       <w:szCs w:val="20"/>
     </w:rPr>
   </w:style>
-  <w:style w:type="paragraph" w:customStyle="1" w:styleId="36">
+  <w:style w:type="paragraph" w:customStyle="1" w:styleId="37">
     <w:name w:val="wl正文"/>
     <w:basedOn w:val="1"/>
     <w:qFormat/>
@@ -11167,7 +14979,7 @@
       <w:szCs w:val="18"/>
     </w:rPr>
   </w:style>
-  <w:style w:type="paragraph" w:customStyle="1" w:styleId="37">
+  <w:style w:type="paragraph" w:customStyle="1" w:styleId="38">
     <w:name w:val="Table Paragraph"/>
     <w:basedOn w:val="1"/>
     <w:qFormat/>
@@ -11184,7 +14996,7 @@
       <w:lang w:eastAsia="en-US"/>
     </w:rPr>
   </w:style>
-  <w:style w:type="paragraph" w:styleId="38">
+  <w:style w:type="paragraph" w:styleId="39">
     <w:name w:val="List Paragraph"/>
     <w:basedOn w:val="1"/>
     <w:qFormat/>
